--- a/index.docx
+++ b/index.docx
@@ -120,7 +120,7 @@
         <w:pStyle w:val="BodyText"/>
       </w:pPr>
       <w:r>
-        <w:t xml:space="preserve">In this paper we simulate different scenarios to capture the potential magnitude of the lack of impact of vaccination uptake in LMICs in terms of infections, hospitalisation and deaths.</w:t>
+        <w:t xml:space="preserve">Until the vaccination coverage reachs the vast majority of the worldwide population, there will still be high uncertainty on the future development of the pandemics during the next years. Many factors may play a role as drivers of local or global outbreaks. Many countries been already through more than 1 epidemic wav eexplained by factors such as the appearance of new variants or the easing of non-pharmaceutical interventions.</w:t>
       </w:r>
     </w:p>
     <w:p>
@@ -128,16 +128,16 @@
         <w:pStyle w:val="BodyText"/>
       </w:pPr>
       <w:r>
-        <w:t xml:space="preserve">These scenarios are based on an ethical framework based on ethical principles such as maximising societal health benefits; prioritising those worst-off without the vaccines; and equality, where individuals under circumstances shall be treated equally</w:t>
+        <w:t xml:space="preserve">Considering this uncertainty, in this paper we simulate different scenarios to capture the potential magnitude of the lack of impact of vaccination uptake in LMICs in terms of infections, hospitalisation and deaths during 2020. This uncertainty increases in LMICs, where epidemiological is still no robust</w:t>
       </w:r>
       <w:r>
         <w:t xml:space="preserve"> </w:t>
       </w:r>
       <w:r>
-        <w:t xml:space="preserve">(Emanuel et al. 2020)</w:t>
-      </w:r>
-      <w:r>
-        <w:t xml:space="preserve">. This principles become operational in terms of saving the most lives, and then the most life-years; prioritise the most vulnerable populations such as older and immunodeficient people; and protect health workers.</w:t>
+        <w:t xml:space="preserve">(Lloyd-Sherlock et al. 2020)</w:t>
+      </w:r>
+      <w:r>
+        <w:t xml:space="preserve">.</w:t>
       </w:r>
     </w:p>
     <w:p>
@@ -145,7 +145,52 @@
         <w:pStyle w:val="BodyText"/>
       </w:pPr>
       <w:r>
-        <w:t xml:space="preserve">The best allocation of COVID-19 vaccines requires</w:t>
+        <w:t xml:space="preserve">These scenarios are built to answer to an ethical framework that aims to find a best possible allocation of COVID-19 vaccines. Our ethical guidelines are the following: we aim to maximise societal health benefits; prioritise those worst-off without the vaccines; and promote equality, where individuals under circumstances shall be treated equally</w:t>
+      </w:r>
+      <w:r>
+        <w:t xml:space="preserve"> </w:t>
+      </w:r>
+      <w:r>
+        <w:t xml:space="preserve">(Emanuel et al. 2020)</w:t>
+      </w:r>
+      <w:r>
+        <w:t xml:space="preserve">. These principles become operational in terms of saving the most lives, and then the most life-years; prioritise the most vulnerable populations such as older and immunodeficient people; and protect health workers.</w:t>
+      </w:r>
+    </w:p>
+    <w:bookmarkEnd w:id="20"/>
+    <w:bookmarkStart w:id="22" w:name="empirical-strategy"/>
+    <w:p>
+      <w:pPr>
+        <w:pStyle w:val="Heading1"/>
+      </w:pPr>
+      <w:r>
+        <w:rPr>
+          <w:rStyle w:val="SectionNumber"/>
+        </w:rPr>
+        <w:t xml:space="preserve">2</w:t>
+      </w:r>
+      <w:r>
+        <w:tab/>
+      </w:r>
+      <w:r>
+        <w:t xml:space="preserve">Empirical strategy</w:t>
+      </w:r>
+    </w:p>
+    <w:p>
+      <w:pPr>
+        <w:pStyle w:val="FirstParagraph"/>
+      </w:pPr>
+      <w:r>
+        <w:t xml:space="preserve">We compute different models based on a previously developed extended age-structured deterministic compartmental model of SARS-CoV-2 transmission</w:t>
+      </w:r>
+      <w:r>
+        <w:t xml:space="preserve"> </w:t>
+      </w:r>
+      <w:r>
+        <w:t xml:space="preserve">(Hogan et al. 2021; Walker et al. 2020)</w:t>
+      </w:r>
+      <w:r>
+        <w:t xml:space="preserve">. This model considers the progression of the population across transmission compartments (susceptible, exposed, infected, recovered), clinical pathways (need for hospitalisation, oxygen and/or intensive care) and vaccination uptake considering factors such as vaccine availability, prioritisation and coverage. The infection transmission also considers age-based contact matrices and loss of acquired immunity. The model considers the efficacy of the vaccine both against the infection and severe disease.</w:t>
       </w:r>
     </w:p>
     <w:p>
@@ -153,25 +198,165 @@
         <w:pStyle w:val="BodyText"/>
       </w:pPr>
       <w:r>
-        <w:t xml:space="preserve">However, there is still uncertainty of the future development of the pandemics due to diverse factors such as the raise of new variants, the seasonality of the infection, geographical outbreaks, the natural decay of immunity</w:t>
+        <w:t xml:space="preserve">Our models have fixed and varying parameters across models. The varying parameters were chosen to simulate key factors affecting the evolution of the pandemics and the vaccination process. The changing parameters are:</w:t>
+      </w:r>
+    </w:p>
+    <w:p>
+      <w:pPr>
+        <w:numPr>
+          <w:ilvl w:val="0"/>
+          <w:numId w:val="1001"/>
+        </w:numPr>
+      </w:pPr>
+      <w:r>
+        <w:t xml:space="preserve">We model two different vaccination strategies. The first disaggregated the population into 5-year groups (where people over 80 is considered in one group) and giver priority to the oldest age groups until a maximum coverage is reached.The second strategy does not prioritise any age groups, which could be consistent with an ongoing vaccination process where vaccines are open to the total adult population.</w:t>
+      </w:r>
+    </w:p>
+    <w:p>
+      <w:pPr>
+        <w:numPr>
+          <w:ilvl w:val="0"/>
+          <w:numId w:val="1001"/>
+        </w:numPr>
+      </w:pPr>
+      <w:r>
+        <w:t xml:space="preserve">The model maximum vaccine coverage for each age group. The model vaccine maximum coverage is later adjusted by the current number of</w:t>
       </w:r>
       <w:r>
         <w:t xml:space="preserve"> </w:t>
       </w:r>
-      <w:r>
-        <w:t xml:space="preserve">(Wheatley et al. 2021)</w:t>
-      </w:r>
-      <w:r>
-        <w:t xml:space="preserve">, immunosenescence</w:t>
-      </w:r>
+      <m:oMath>
+        <m:sSub>
+          <m:e>
+            <m:r>
+              <m:t>S</m:t>
+            </m:r>
+          </m:e>
+          <m:sub>
+            <m:sSub>
+              <m:e>
+                <m:r>
+                  <m:t>0</m:t>
+                </m:r>
+              </m:e>
+              <m:sub>
+                <m:r>
+                  <m:t>a</m:t>
+                </m:r>
+                <m:r>
+                  <m:t>g</m:t>
+                </m:r>
+                <m:r>
+                  <m:t>e</m:t>
+                </m:r>
+                <m:r>
+                  <m:rPr>
+                    <m:sty m:val="p"/>
+                  </m:rPr>
+                  <m:t>−</m:t>
+                </m:r>
+                <m:r>
+                  <m:t>g</m:t>
+                </m:r>
+                <m:r>
+                  <m:t>r</m:t>
+                </m:r>
+                <m:r>
+                  <m:t>o</m:t>
+                </m:r>
+                <m:r>
+                  <m:t>u</m:t>
+                </m:r>
+                <m:r>
+                  <m:t>p</m:t>
+                </m:r>
+              </m:sub>
+            </m:sSub>
+          </m:sub>
+        </m:sSub>
+      </m:oMath>
       <w:r>
         <w:t xml:space="preserve"> </w:t>
       </w:r>
       <w:r>
-        <w:t xml:space="preserve">(Cunha et al. 2020)</w:t>
-      </w:r>
-      <w:r>
-        <w:t xml:space="preserve">, among others.</w:t>
+        <w:t xml:space="preserve">to facilitate the interpretation of results. This gives us a parameter that represents the final estimation of vaccine coverage.</w:t>
+      </w:r>
+    </w:p>
+    <w:p>
+      <w:pPr>
+        <w:numPr>
+          <w:ilvl w:val="0"/>
+          <w:numId w:val="1001"/>
+        </w:numPr>
+      </w:pPr>
+      <w:r>
+        <w:t xml:space="preserve">A constant basic reproduction number, based on conservative projections ranging from 1.1 to 2. This assumes the pandemics is not suppressed during 2020.</w:t>
+      </w:r>
+    </w:p>
+    <w:p>
+      <w:pPr>
+        <w:numPr>
+          <w:ilvl w:val="0"/>
+          <w:numId w:val="1001"/>
+        </w:numPr>
+      </w:pPr>
+      <w:r>
+        <w:t xml:space="preserve">A number of vaccines given per day, which is based on historical data from each country.</w:t>
+      </w:r>
+    </w:p>
+    <w:p>
+      <w:pPr>
+        <w:pStyle w:val="FirstParagraph"/>
+      </w:pPr>
+      <w:r>
+        <w:t xml:space="preserve">Additionally, the following parameters are fixed across all models. The time period for the analysis is 365 days. The duration of the mean duration of naturally acquired immunity and of vaccine-derived immunity is set to 365 days. We set the vaccine efficacy preventing 50% of infections and 90% of efficacy against severe disease, which requires hospitalisations, across all age groups. Seeding cases were set on 200,000 cases (equivalent to to 10 days of official data in India and Peru) after exploring a wider range without finding relevant differences on the results. Additional parameters such as hospital capacity and ICU and parameters by age groups such as probabilities of hospitalisation, probability of severe disease, among others, are found in the appendix. Epidemiological and vaccination parameters were compiled by Hogan et al</w:t>
+      </w:r>
+      <w:r>
+        <w:t xml:space="preserve"> </w:t>
+      </w:r>
+      <w:r>
+        <w:t xml:space="preserve">(2021)</w:t>
+      </w:r>
+      <w:r>
+        <w:t xml:space="preserve"> </w:t>
+      </w:r>
+      <w:r>
+        <w:t xml:space="preserve">and updated in the R package</w:t>
+      </w:r>
+      <w:r>
+        <w:t xml:space="preserve"> </w:t>
+      </w:r>
+      <w:hyperlink r:id="rId21">
+        <w:r>
+          <w:rPr>
+            <w:rStyle w:val="Hyperlink"/>
+          </w:rPr>
+          <w:t xml:space="preserve">‘</w:t>
+        </w:r>
+        <w:r>
+          <w:rPr>
+            <w:rStyle w:val="Hyperlink"/>
+          </w:rPr>
+          <w:t xml:space="preserve">nimue</w:t>
+        </w:r>
+        <w:r>
+          <w:rPr>
+            <w:rStyle w:val="Hyperlink"/>
+          </w:rPr>
+          <w:t xml:space="preserve">’</w:t>
+        </w:r>
+      </w:hyperlink>
+      <w:r>
+        <w:t xml:space="preserve">, where original sources are given. Basic reproduction numbers (R0) and mortality data is collected from Our World in Data</w:t>
+      </w:r>
+      <w:r>
+        <w:t xml:space="preserve"> </w:t>
+      </w:r>
+      <w:r>
+        <w:t xml:space="preserve">(Our World in Data 2021)</w:t>
+      </w:r>
+      <w:r>
+        <w:t xml:space="preserve">. Finally, vaccine uptake per group age statistics were collected from national databases.</w:t>
       </w:r>
     </w:p>
     <w:p>
@@ -179,100 +364,12 @@
         <w:pStyle w:val="BodyText"/>
       </w:pPr>
       <w:r>
-        <w:t xml:space="preserve">Reported data on COVID-19 in low- and middle- income countries is still no robust</w:t>
-      </w:r>
-      <w:r>
-        <w:t xml:space="preserve"> </w:t>
-      </w:r>
-      <w:r>
-        <w:t xml:space="preserve">(Lloyd-Sherlock et al. 2020)</w:t>
-      </w:r>
-      <w:r>
-        <w:t xml:space="preserve">. This is reflected in various metrics such as total mortality vs. excess mortality, reproduction rates below 1 while lagged mortality is upwards.</w:t>
-      </w:r>
-    </w:p>
-    <w:bookmarkEnd w:id="20"/>
-    <w:bookmarkStart w:id="23" w:name="empirical-strategy"/>
-    <w:p>
-      <w:pPr>
-        <w:pStyle w:val="Heading1"/>
-      </w:pPr>
-      <w:r>
-        <w:rPr>
-          <w:rStyle w:val="SectionNumber"/>
-        </w:rPr>
-        <w:t xml:space="preserve">2</w:t>
-      </w:r>
-      <w:r>
-        <w:tab/>
-      </w:r>
-      <w:r>
-        <w:t xml:space="preserve">Empirical strategy</w:t>
-      </w:r>
-    </w:p>
-    <w:p>
-      <w:pPr>
-        <w:pStyle w:val="FirstParagraph"/>
-      </w:pPr>
-      <w:r>
-        <w:t xml:space="preserve">We model an age-structured deterministic SEIR compartmental model of SARS-CoV-2 transmission extended to capture the impact of different vaccination coverages among the population.</w:t>
+        <w:t xml:space="preserve">For each scenario, we estimate the following outcomes: hospitalisations averted, deaths averted, proportion of deaths averted, years life saved and number of vaccines. The computation of those outcomes are based on the comparison of each model with their counterfactual models. In the case of India, the counterfactual models are set with the maximum vaccination coverage of 68% and all other parameters are similar across models. The counterfactual models represents 35% of the population coverage. The maximum vaccination coverage of 68% represents 35% of the population coverage, which is similar to population coverage in October 2020.</w:t>
       </w:r>
     </w:p>
     <w:p>
       <w:pPr>
         <w:pStyle w:val="BodyText"/>
-      </w:pPr>
-      <w:r>
-        <w:t xml:space="preserve">As models are stochastic, we run 10 times each combination of parameters and average all outcomes.</w:t>
-      </w:r>
-    </w:p>
-    <w:p>
-      <w:pPr>
-        <w:pStyle w:val="BodyText"/>
-      </w:pPr>
-      <w:r>
-        <w:t xml:space="preserve">Methodological details can be found at Hogan et al</w:t>
-      </w:r>
-      <w:r>
-        <w:t xml:space="preserve"> </w:t>
-      </w:r>
-      <w:r>
-        <w:t xml:space="preserve">(2021)</w:t>
-      </w:r>
-      <w:r>
-        <w:t xml:space="preserve">, which follows the transmition model from Walker et al</w:t>
-      </w:r>
-      <w:r>
-        <w:t xml:space="preserve"> </w:t>
-      </w:r>
-      <w:r>
-        <w:t xml:space="preserve">(2020)</w:t>
-      </w:r>
-      <w:r>
-        <w:t xml:space="preserve">.</w:t>
-      </w:r>
-    </w:p>
-    <w:bookmarkStart w:id="22" w:name="parameters"/>
-    <w:p>
-      <w:pPr>
-        <w:pStyle w:val="Heading2"/>
-      </w:pPr>
-      <w:r>
-        <w:rPr>
-          <w:rStyle w:val="SectionNumber"/>
-        </w:rPr>
-        <w:t xml:space="preserve">2.1</w:t>
-      </w:r>
-      <w:r>
-        <w:tab/>
-      </w:r>
-      <w:r>
-        <w:t xml:space="preserve">Parameters</w:t>
-      </w:r>
-    </w:p>
-    <w:p>
-      <w:pPr>
-        <w:pStyle w:val="FirstParagraph"/>
       </w:pPr>
       <w:r>
         <w:t xml:space="preserve">Because of the ongoing vaccination, the initial number of people in the first state of the transmission model, those susceptible to the disease, (</w:t>
@@ -661,224 +758,11 @@
         <w:pStyle w:val="BodyText"/>
       </w:pPr>
       <w:r>
-        <w:t xml:space="preserve">We model different scenarios based on the combination of the following parameters:</w:t>
-      </w:r>
-    </w:p>
-    <w:p>
-      <w:pPr>
-        <w:numPr>
-          <w:ilvl w:val="0"/>
-          <w:numId w:val="1001"/>
-        </w:numPr>
-      </w:pPr>
-      <w:r>
-        <w:t xml:space="preserve">Model vaccine coverage for each age group. We use maximum coverage values from 68% to 95%. Population coverage is adjusted post hoc based on Model vaccine coverage and</w:t>
-      </w:r>
-      <w:r>
-        <w:t xml:space="preserve"> </w:t>
-      </w:r>
-      <m:oMath>
-        <m:sSub>
-          <m:e>
-            <m:r>
-              <m:t>S</m:t>
-            </m:r>
-          </m:e>
-          <m:sub>
-            <m:sSub>
-              <m:e>
-                <m:r>
-                  <m:t>0</m:t>
-                </m:r>
-              </m:e>
-              <m:sub>
-                <m:r>
-                  <m:t>a</m:t>
-                </m:r>
-                <m:r>
-                  <m:t>g</m:t>
-                </m:r>
-                <m:r>
-                  <m:t>e</m:t>
-                </m:r>
-                <m:r>
-                  <m:rPr>
-                    <m:sty m:val="p"/>
-                  </m:rPr>
-                  <m:t>−</m:t>
-                </m:r>
-                <m:r>
-                  <m:t>g</m:t>
-                </m:r>
-                <m:r>
-                  <m:t>r</m:t>
-                </m:r>
-                <m:r>
-                  <m:t>o</m:t>
-                </m:r>
-                <m:r>
-                  <m:t>u</m:t>
-                </m:r>
-                <m:r>
-                  <m:t>p</m:t>
-                </m:r>
-              </m:sub>
-            </m:sSub>
-          </m:sub>
-        </m:sSub>
-      </m:oMath>
-      <w:r>
-        <w:t xml:space="preserve"> </w:t>
-      </w:r>
-      <w:r>
-        <w:t xml:space="preserve">to facilitate the interpretation of results.</w:t>
-      </w:r>
-    </w:p>
-    <w:p>
-      <w:pPr>
-        <w:numPr>
-          <w:ilvl w:val="0"/>
-          <w:numId w:val="1001"/>
-        </w:numPr>
-      </w:pPr>
-      <w:r>
-        <w:t xml:space="preserve">Annual average of the basic reproduction number, based on conservative projections ranging from 1.1 to 2. This assumes the pandemics is not suppressed during 2020.</w:t>
-      </w:r>
-    </w:p>
-    <w:p>
-      <w:pPr>
-        <w:numPr>
-          <w:ilvl w:val="0"/>
-          <w:numId w:val="1001"/>
-        </w:numPr>
-      </w:pPr>
-      <w:r>
-        <w:t xml:space="preserve">Maximum vaccination per day, based on historical data from the country. The parameter for maximum vaccines per day are set in 3, 4 and 5 million per day.</w:t>
-      </w:r>
-    </w:p>
-    <w:p>
-      <w:pPr>
-        <w:numPr>
-          <w:ilvl w:val="0"/>
-          <w:numId w:val="1001"/>
-        </w:numPr>
-      </w:pPr>
-      <w:r>
-        <w:t xml:space="preserve">Two different vaccination strategies. The first priorities older age groups and after covering the age group, moves to the following group, The second does not prioritises any group (which could be consistent with an ongoing vaccination process where vaccines are open to the total adult population).</w:t>
-      </w:r>
-    </w:p>
-    <w:p>
-      <w:pPr>
-        <w:pStyle w:val="FirstParagraph"/>
-      </w:pPr>
-      <w:r>
-        <w:t xml:space="preserve">Data used is sourced from:</w:t>
-      </w:r>
-    </w:p>
-    <w:p>
-      <w:pPr>
-        <w:numPr>
-          <w:ilvl w:val="0"/>
-          <w:numId w:val="1002"/>
-        </w:numPr>
-      </w:pPr>
-      <w:r>
-        <w:t xml:space="preserve">Basic reproduction numbers (R0) and mortality data is collected from Our World in Data</w:t>
-      </w:r>
-      <w:r>
-        <w:t xml:space="preserve"> </w:t>
-      </w:r>
-      <w:r>
-        <w:t xml:space="preserve">(Our World in Data 2021)</w:t>
-      </w:r>
-    </w:p>
-    <w:p>
-      <w:pPr>
-        <w:numPr>
-          <w:ilvl w:val="0"/>
-          <w:numId w:val="1002"/>
-        </w:numPr>
-      </w:pPr>
-      <w:r>
-        <w:t xml:space="preserve">Epidemiological and vaccination parameters are compilated by Hogan et al</w:t>
-      </w:r>
-      <w:r>
-        <w:t xml:space="preserve"> </w:t>
-      </w:r>
-      <w:r>
-        <w:t xml:space="preserve">(2021)</w:t>
-      </w:r>
-      <w:r>
-        <w:t xml:space="preserve"> </w:t>
-      </w:r>
-      <w:r>
-        <w:t xml:space="preserve">and updated in the R package</w:t>
-      </w:r>
-      <w:r>
-        <w:t xml:space="preserve"> </w:t>
-      </w:r>
-      <w:hyperlink r:id="rId21">
-        <w:r>
-          <w:rPr>
-            <w:rStyle w:val="Hyperlink"/>
-          </w:rPr>
-          <w:t xml:space="preserve">‘</w:t>
-        </w:r>
-        <w:r>
-          <w:rPr>
-            <w:rStyle w:val="Hyperlink"/>
-          </w:rPr>
-          <w:t xml:space="preserve">nimue</w:t>
-        </w:r>
-        <w:r>
-          <w:rPr>
-            <w:rStyle w:val="Hyperlink"/>
-          </w:rPr>
-          <w:t xml:space="preserve">’</w:t>
-        </w:r>
-      </w:hyperlink>
-      <w:r>
-        <w:t xml:space="preserve">, where original sources are given.</w:t>
-      </w:r>
-    </w:p>
-    <w:p>
-      <w:pPr>
-        <w:numPr>
-          <w:ilvl w:val="0"/>
-          <w:numId w:val="1002"/>
-        </w:numPr>
-      </w:pPr>
-      <w:r>
-        <w:t xml:space="preserve">Vaccine uptake per group age are collected from national databases or from Our World in Data.</w:t>
-      </w:r>
-    </w:p>
-    <w:p>
-      <w:pPr>
-        <w:pStyle w:val="FirstParagraph"/>
-      </w:pPr>
-      <w:r>
-        <w:t xml:space="preserve">Additionally, the following parameters are fixed across all models. The time period for the analysis is year. The duration of the mean duration of naturally acquired immunity and of vaccine-derived immunity is set to 365 days. Seeding cases were set on 200,000 cases (equivalent to to 10 days of official data) after exploring a wider range without relevant differences on the results.</w:t>
-      </w:r>
-    </w:p>
-    <w:p>
-      <w:pPr>
-        <w:pStyle w:val="BodyText"/>
-      </w:pPr>
-      <w:r>
-        <w:t xml:space="preserve">A combined vaccine efficacy model is used, where prevents 50% of infection across all age groups and 90% of efficacy against severe disease, which requires hospitalisations. Additional parameters such as hospital capacity and ICU and parameters by age groups such as probabilities of hospitalisation, probability of severe disease, among others, are found in the appendix.</w:t>
-      </w:r>
-    </w:p>
-    <w:p>
-      <w:pPr>
-        <w:pStyle w:val="BodyText"/>
-      </w:pPr>
-      <w:r>
-        <w:t xml:space="preserve">We estimate the following outcomes: hospitalisations averted, deaths averted, proportion of deaths averted, years life saved and number of vaccines. The computation of those outcomes are based on the comparison of each model with their counterfactual models. In the case of India, the counterfactual models are set with the maximum vaccination coverage of 68% and all other parameters are similar across models. The counterfactual models represents 35% of the population coverage. The maximum vaccination coverage of 68% represents 35% of the population coverage, which is similar to population coverage in October 2020.</w:t>
+        <w:t xml:space="preserve">Considering the stochastic nature of the modelling strategy, we run 10 times each combination of parameters and average the outcome results.</w:t>
       </w:r>
     </w:p>
     <w:bookmarkEnd w:id="22"/>
-    <w:bookmarkEnd w:id="23"/>
-    <w:bookmarkStart w:id="31" w:name="india"/>
+    <w:bookmarkStart w:id="34" w:name="india"/>
     <w:p>
       <w:pPr>
         <w:pStyle w:val="Heading1"/>
@@ -894,6 +778,26 @@
       </w:r>
       <w:r>
         <w:t xml:space="preserve">India</w:t>
+      </w:r>
+    </w:p>
+    <w:p>
+      <w:pPr>
+        <w:pStyle w:val="SourceCode"/>
+      </w:pPr>
+      <w:r>
+        <w:rPr>
+          <w:rStyle w:val="VerbatimChar"/>
+        </w:rPr>
+        <w:t xml:space="preserve">FALSE    Min. 1st Qu.  Median    Mean 3rd Qu.    Max.    NA's </w:t>
+      </w:r>
+      <w:r>
+        <w:br/>
+      </w:r>
+      <w:r>
+        <w:rPr>
+          <w:rStyle w:val="VerbatimChar"/>
+        </w:rPr>
+        <w:t xml:space="preserve">FALSE   0.910   0.960   1.050   1.103   1.140   1.860      78</w:t>
       </w:r>
     </w:p>
     <w:p>
@@ -928,6 +832,98 @@
                 <pic:pic>
                   <pic:nvPicPr>
                     <pic:cNvPr descr="index_files/figure-docx/mortality-India-1.png" id="0" name="Picture"/>
+                    <pic:cNvPicPr>
+                      <a:picLocks noChangeArrowheads="1" noChangeAspect="1"/>
+                    </pic:cNvPicPr>
+                  </pic:nvPicPr>
+                  <pic:blipFill>
+                    <a:blip r:embed="rId23"/>
+                    <a:stretch>
+                      <a:fillRect/>
+                    </a:stretch>
+                  </pic:blipFill>
+                  <pic:spPr bwMode="auto">
+                    <a:xfrm>
+                      <a:off x="0" y="0"/>
+                      <a:ext cx="5334000" cy="2667000"/>
+                    </a:xfrm>
+                    <a:prstGeom prst="rect">
+                      <a:avLst/>
+                    </a:prstGeom>
+                    <a:noFill/>
+                    <a:ln w="9525">
+                      <a:noFill/>
+                      <a:headEnd/>
+                      <a:tailEnd/>
+                    </a:ln>
+                  </pic:spPr>
+                </pic:pic>
+              </a:graphicData>
+            </a:graphic>
+          </wp:inline>
+        </w:drawing>
+      </w:r>
+    </w:p>
+    <w:p>
+      <w:pPr>
+        <w:pStyle w:val="ImageCaption"/>
+      </w:pPr>
+      <w:r>
+        <w:t xml:space="preserve">Figure 3.1: 7-day rolling average of reported deaths and R0 - India</w:t>
+      </w:r>
+    </w:p>
+    <w:p>
+      <w:pPr>
+        <w:pStyle w:val="BodyText"/>
+      </w:pPr>
+      <w:r>
+        <w:t xml:space="preserve">The Indian Government reports weekly vaccinations uptake by three age groups: 15 to 44, 45 to 59, and people over 60 (Figure</w:t>
+      </w:r>
+      <w:r>
+        <w:t xml:space="preserve"> </w:t>
+      </w:r>
+      <w:r>
+        <w:t xml:space="preserve">3.2</w:t>
+      </w:r>
+      <w:r>
+        <w:t xml:space="preserve">). Data is only provided by vaccines and not by people fully vaccinated. Until October 15, 946 millions vaccines have been given, which represents 34.3% of the population vaccinated with 2 dosis (which does not mean the same person received two vaccines). Vaccination uptake has been increasing since the end of July 2021, where more than 30 million of weekly vaccines have been given each week. This reach a peak of 66.9 million vaccines applied in a week during the September 2021. However, the trend is downwards in October 2021. The proportion of the vaccines given per population for the age groups 15 to 44, 45 to 59, and people over 60 groups is 33.3%, 61.9% and 57.3%, respectively.</w:t>
+      </w:r>
+    </w:p>
+    <w:p>
+      <w:pPr>
+        <w:pStyle w:val="SourceCode"/>
+      </w:pPr>
+      <w:r>
+        <w:rPr>
+          <w:rStyle w:val="VerbatimChar"/>
+        </w:rPr>
+        <w:t xml:space="preserve">FALSE     Min.  1st Qu.   Median     Mean  3rd Qu.     Max. </w:t>
+      </w:r>
+      <w:r>
+        <w:br/>
+      </w:r>
+      <w:r>
+        <w:rPr>
+          <w:rStyle w:val="VerbatimChar"/>
+        </w:rPr>
+        <w:t xml:space="preserve">FALSE  1243013 12497556 21178174 24305725 34443377 66891331</w:t>
+      </w:r>
+    </w:p>
+    <w:p>
+      <w:pPr>
+        <w:pStyle w:val="CaptionedFigure"/>
+      </w:pPr>
+      <w:r>
+        <w:drawing>
+          <wp:inline>
+            <wp:extent cx="5334000" cy="2667000"/>
+            <wp:effectExtent b="0" l="0" r="0" t="0"/>
+            <wp:docPr descr="Figure 3.2: Weekly vaccinations by age groups - India" title="" id="1" name="Picture"/>
+            <a:graphic>
+              <a:graphicData uri="http://schemas.openxmlformats.org/drawingml/2006/picture">
+                <pic:pic>
+                  <pic:nvPicPr>
+                    <pic:cNvPr descr="index_files/figure-docx/vaccination-India-1.png" id="0" name="Picture"/>
                     <pic:cNvPicPr>
                       <a:picLocks noChangeArrowheads="1" noChangeAspect="1"/>
                     </pic:cNvPicPr>
@@ -965,7 +961,33 @@
         <w:pStyle w:val="ImageCaption"/>
       </w:pPr>
       <w:r>
-        <w:t xml:space="preserve">Figure 3.1: 7-day rolling average of reported deaths and R0 - India</w:t>
+        <w:t xml:space="preserve">Figure 3.2: Weekly vaccinations by age groups - India</w:t>
+      </w:r>
+    </w:p>
+    <w:bookmarkStart w:id="27" w:name="results-of-simulations"/>
+    <w:p>
+      <w:pPr>
+        <w:pStyle w:val="Heading2"/>
+      </w:pPr>
+      <w:r>
+        <w:rPr>
+          <w:rStyle w:val="SectionNumber"/>
+        </w:rPr>
+        <w:t xml:space="preserve">3.1</w:t>
+      </w:r>
+      <w:r>
+        <w:tab/>
+      </w:r>
+      <w:r>
+        <w:t xml:space="preserve">Results of simulations</w:t>
+      </w:r>
+    </w:p>
+    <w:p>
+      <w:pPr>
+        <w:pStyle w:val="FirstParagraph"/>
+      </w:pPr>
+      <w:r>
+        <w:t xml:space="preserve">The combination of the different parameters provide 900 different scenarios and 9000 models for India. The varying parameters were: the model vaccine maximum coverage for all age groups ranges from 68% to 95%. Additionally, the parameter for maximum vaccines per day were set in 3, 4 and 5 million per day.</w:t>
       </w:r>
     </w:p>
     <w:p>
@@ -973,16 +995,19 @@
         <w:pStyle w:val="BodyText"/>
       </w:pPr>
       <w:r>
-        <w:t xml:space="preserve">The Indian Government reports weekly vaccinations uptake by three age groups: 15 to 44, 45 to 59, and people over 60 (Figure</w:t>
+        <w:t xml:space="preserve">Figure</w:t>
       </w:r>
       <w:r>
         <w:t xml:space="preserve"> </w:t>
       </w:r>
       <w:r>
-        <w:t xml:space="preserve">3.2</w:t>
-      </w:r>
-      <w:r>
-        <w:t xml:space="preserve">). Data is only provided by vaccines and not by people fully vaccinated. Until October 15, 946 millions vaccines have been given, which represents 34.3% of the population vaccinated with 2 dosis (which does not mean the same person received two vaccines). Vaccination uptake has been increasing since the end of July 2021, where more than 30 million of weekly vaccines have been given each week. This reach a peak of 66.9 million vaccines applied in a week during the September 2021. However, the trend is downwards in October 2021. The proportion of the vaccines given per population for the age groups 15 to 44, 45 to 59, and people over 60 groups is 33.3%, 61.9% and 57.3%, respectively.</w:t>
+        <w:t xml:space="preserve">3.3</w:t>
+      </w:r>
+      <w:r>
+        <w:t xml:space="preserve"> </w:t>
+      </w:r>
+      <w:r>
+        <w:t xml:space="preserve">presents 8 panels with basic reproduction numbers ranging from 1.1 to 2.0. The estimated number of deaths averted range from 2.5 millions to 4 millions across basic reproduction number scenarios. In all cases, the prioritisation of older people in the vaccination strategy leads to increasing returns in numbers of deaths averted when vaccine coverage is higher. Differently, in the case of the lack of prioritisation, the number of deaths averted remain similar across different levels of vaccine coverage. Models between vaccination strategies in higher R0 scenarios suggest differences larger than 3 million deaths averted. The number of vaccines per day do not play a key role if the vaccination strategies prioritise older people while it does affect the number of deaths averted in the case of lack of a vaccination strategy.</w:t>
       </w:r>
     </w:p>
     <w:p>
@@ -994,12 +1019,12 @@
           <wp:inline>
             <wp:extent cx="5334000" cy="2667000"/>
             <wp:effectExtent b="0" l="0" r="0" t="0"/>
-            <wp:docPr descr="Figure 3.2: Weekly vaccinations by age groups - India" title="" id="1" name="Picture"/>
+            <wp:docPr descr="Figure 3.3: Deaths averted based on simulated scenarios - India" title="" id="1" name="Picture"/>
             <a:graphic>
               <a:graphicData uri="http://schemas.openxmlformats.org/drawingml/2006/picture">
                 <pic:pic>
                   <pic:nvPicPr>
-                    <pic:cNvPr descr="index_files/figure-docx/vaccination-India-1.png" id="0" name="Picture"/>
+                    <pic:cNvPr descr="index_files/figure-docx/simulations-ideal-India-1.png" id="0" name="Picture"/>
                     <pic:cNvPicPr>
                       <a:picLocks noChangeArrowheads="1" noChangeAspect="1"/>
                     </pic:cNvPicPr>
@@ -1037,45 +1062,27 @@
         <w:pStyle w:val="ImageCaption"/>
       </w:pPr>
       <w:r>
-        <w:t xml:space="preserve">Figure 3.2: Weekly vaccinations by age groups - India</w:t>
-      </w:r>
-    </w:p>
-    <w:bookmarkStart w:id="28" w:name="results-of-simulations"/>
-    <w:p>
-      <w:pPr>
-        <w:pStyle w:val="Heading2"/>
-      </w:pPr>
-      <w:r>
-        <w:rPr>
-          <w:rStyle w:val="SectionNumber"/>
-        </w:rPr>
-        <w:t xml:space="preserve">3.1</w:t>
-      </w:r>
-      <w:r>
-        <w:tab/>
-      </w:r>
-      <w:r>
-        <w:t xml:space="preserve">Results of simulations</w:t>
+        <w:t xml:space="preserve">Figure 3.3: Deaths averted based on simulated scenarios - India</w:t>
       </w:r>
     </w:p>
     <w:p>
       <w:pPr>
-        <w:pStyle w:val="FirstParagraph"/>
+        <w:pStyle w:val="BodyText"/>
       </w:pPr>
       <w:r>
-        <w:t xml:space="preserve">9000 models were computed based on the combination of the different scenarios. Figure</w:t>
+        <w:t xml:space="preserve">Figure</w:t>
       </w:r>
       <w:r>
         <w:t xml:space="preserve"> </w:t>
       </w:r>
       <w:r>
-        <w:t xml:space="preserve">3.3</w:t>
+        <w:t xml:space="preserve">3.4</w:t>
       </w:r>
       <w:r>
         <w:t xml:space="preserve"> </w:t>
       </w:r>
       <w:r>
-        <w:t xml:space="preserve">presents 8 panels with basic reproduction numbers ranging from 1.1 to 1.8. The estimated number of deaths averted range from 2.5 millions to 4 millions across basic reproduction number scenarios. In all cases, the prioritisation of older people in the vaccination strategy leads to increasing returns in numbers of deaths averted when vaccine coverage is higher. Differently, in the case of the lack of prioritisation, the number of deaths averted remain similar across different levels of vaccine coverage. Models between vaccination strategies in higher R0 scenarios suggest differences larger than 3 million deaths averted. The number of vaccines per day do not play a key role if the vaccination strategies prioritise older people while it does affect the number of deaths averted in the case of lack of a vaccination strategy.</w:t>
+        <w:t xml:space="preserve">presents the same simulated scenarios to compute the potential number of infections averted. In this case, the R0 parameter plays a major role, where lower reproduction rates represent higher numbers of infections averted.</w:t>
       </w:r>
     </w:p>
     <w:p>
@@ -1087,12 +1094,12 @@
           <wp:inline>
             <wp:extent cx="5334000" cy="2667000"/>
             <wp:effectExtent b="0" l="0" r="0" t="0"/>
-            <wp:docPr descr="Figure 3.3: Deaths averted based on simulated scenarios - India" title="" id="1" name="Picture"/>
+            <wp:docPr descr="Figure 3.4: Infections averted based on simulated scenarios - India" title="" id="1" name="Picture"/>
             <a:graphic>
               <a:graphicData uri="http://schemas.openxmlformats.org/drawingml/2006/picture">
                 <pic:pic>
                   <pic:nvPicPr>
-                    <pic:cNvPr descr="index_files/figure-docx/simulations-ideal-1.png" id="0" name="Picture"/>
+                    <pic:cNvPr descr="index_files/figure-docx/infections-ideal-India-1.png" id="0" name="Picture"/>
                     <pic:cNvPicPr>
                       <a:picLocks noChangeArrowheads="1" noChangeAspect="1"/>
                     </pic:cNvPicPr>
@@ -1130,7 +1137,7 @@
         <w:pStyle w:val="ImageCaption"/>
       </w:pPr>
       <w:r>
-        <w:t xml:space="preserve">Figure 3.3: Deaths averted based on simulated scenarios - India</w:t>
+        <w:t xml:space="preserve">Figure 3.4: Infections averted based on simulated scenarios - India</w:t>
       </w:r>
     </w:p>
     <w:p>
@@ -1138,74 +1145,19 @@
         <w:pStyle w:val="BodyText"/>
       </w:pPr>
       <w:r>
-        <w:t xml:space="preserve">Figure</w:t>
+        <w:t xml:space="preserve">Table</w:t>
       </w:r>
       <w:r>
         <w:t xml:space="preserve"> </w:t>
       </w:r>
       <w:r>
-        <w:t xml:space="preserve">3.4</w:t>
+        <w:t xml:space="preserve">3.1</w:t>
       </w:r>
       <w:r>
         <w:t xml:space="preserve"> </w:t>
       </w:r>
       <w:r>
-        <w:t xml:space="preserve">presents the same simulated scenarios to compute the potential number of infections averted. In this case, the R0 parameter plays a major role, where lower reproduction rates represent higher numbers of infections averted.</w:t>
-      </w:r>
-    </w:p>
-    <w:p>
-      <w:pPr>
-        <w:pStyle w:val="CaptionedFigure"/>
-      </w:pPr>
-      <w:r>
-        <w:drawing>
-          <wp:inline>
-            <wp:extent cx="5334000" cy="2667000"/>
-            <wp:effectExtent b="0" l="0" r="0" t="0"/>
-            <wp:docPr descr="Figure 3.4: Infections averted based on simulated scenarios - India" title="" id="1" name="Picture"/>
-            <a:graphic>
-              <a:graphicData uri="http://schemas.openxmlformats.org/drawingml/2006/picture">
-                <pic:pic>
-                  <pic:nvPicPr>
-                    <pic:cNvPr descr="index_files/figure-docx/infections-ideal-1.png" id="0" name="Picture"/>
-                    <pic:cNvPicPr>
-                      <a:picLocks noChangeArrowheads="1" noChangeAspect="1"/>
-                    </pic:cNvPicPr>
-                  </pic:nvPicPr>
-                  <pic:blipFill>
-                    <a:blip r:embed="rId27"/>
-                    <a:stretch>
-                      <a:fillRect/>
-                    </a:stretch>
-                  </pic:blipFill>
-                  <pic:spPr bwMode="auto">
-                    <a:xfrm>
-                      <a:off x="0" y="0"/>
-                      <a:ext cx="5334000" cy="2667000"/>
-                    </a:xfrm>
-                    <a:prstGeom prst="rect">
-                      <a:avLst/>
-                    </a:prstGeom>
-                    <a:noFill/>
-                    <a:ln w="9525">
-                      <a:noFill/>
-                      <a:headEnd/>
-                      <a:tailEnd/>
-                    </a:ln>
-                  </pic:spPr>
-                </pic:pic>
-              </a:graphicData>
-            </a:graphic>
-          </wp:inline>
-        </w:drawing>
-      </w:r>
-    </w:p>
-    <w:p>
-      <w:pPr>
-        <w:pStyle w:val="ImageCaption"/>
-      </w:pPr>
-      <w:r>
-        <w:t xml:space="preserve">Figure 3.4: Infections averted based on simulated scenarios - India</w:t>
+        <w:t xml:space="preserve">shows a conservative scenario where 80% of the population is immunised across 2022. The scenario implies an R0 equal to 1.1. In this case, 35% of deaths averted if 5 million people is vaccinated per day prioritising the vaccination of older people. This represents 1,872,683 deaths averted, equivalent to 13,048,505 years of life saved. Under a lack of a vaccination strategy, deaths saved are reduced to 774,500.</w:t>
       </w:r>
     </w:p>
     <w:p>
@@ -1213,27 +1165,7 @@
         <w:pStyle w:val="BodyText"/>
       </w:pPr>
       <w:r>
-        <w:t xml:space="preserve">Table</w:t>
-      </w:r>
-      <w:r>
-        <w:t xml:space="preserve"> </w:t>
-      </w:r>
-      <w:r>
-        <w:t xml:space="preserve">3.1</w:t>
-      </w:r>
-      <w:r>
-        <w:t xml:space="preserve"> </w:t>
-      </w:r>
-      <w:r>
-        <w:t xml:space="preserve">shows a conservative scenario where 80% of the population is immunised across 2022. The scenario implies an R0 equal to 1.1. In this case, 35% of deaths averted if 5 million people is vaccinated per day prioritising the vaccination of older people. This represents 1,872,683 deaths averted, equivalent to 13,048,505 years of life saved. Under a lack of a vaccination strategy, deaths saved are reduced to 774,500.</w:t>
-      </w:r>
-    </w:p>
-    <w:p>
-      <w:pPr>
-        <w:pStyle w:val="BodyText"/>
-      </w:pPr>
-      <w:r>
-        <w:t xml:space="preserve">Table 3.1: Sccenario with 80% of population coverage and low R0 - India</w:t>
+        <w:t xml:space="preserve">Table 3.1: Sccenario with 80% of population coverage and R0 = 1.1 - India</w:t>
       </w:r>
     </w:p>
     <w:tbl xmlns:w="http://schemas.openxmlformats.org/wordprocessingml/2006/main" xmlns:r="http://schemas.openxmlformats.org/officeDocument/2006/relationships" xmlns:w14="http://schemas.microsoft.com/office/word/2010/wordml" xmlns:wp="http://schemas.openxmlformats.org/drawingml/2006/wordprocessingDrawing" xmlns:a="http://schemas.openxmlformats.org/drawingml/2006/main" xmlns:pic="http://schemas.openxmlformats.org/drawingml/2006/picture">
@@ -3378,8 +3310,8 @@
         </w:tc>
       </w:tr>
     </w:tbl>
-    <w:bookmarkEnd w:id="28"/>
-    <w:bookmarkStart w:id="29" w:name="peru"/>
+    <w:bookmarkEnd w:id="27"/>
+    <w:bookmarkStart w:id="30" w:name="peru"/>
     <w:p>
       <w:pPr>
         <w:pStyle w:val="Heading2"/>
@@ -3397,8 +3329,436 @@
         <w:t xml:space="preserve">Peru</w:t>
       </w:r>
     </w:p>
-    <w:bookmarkEnd w:id="29"/>
-    <w:bookmarkStart w:id="30" w:name="results-of-simulations-1"/>
+    <w:p>
+      <w:pPr>
+        <w:pStyle w:val="SourceCode"/>
+      </w:pPr>
+      <w:r>
+        <w:rPr>
+          <w:rStyle w:val="VerbatimChar"/>
+        </w:rPr>
+        <w:t xml:space="preserve">FALSE Rows: 365,565</w:t>
+      </w:r>
+      <w:r>
+        <w:br/>
+      </w:r>
+      <w:r>
+        <w:rPr>
+          <w:rStyle w:val="VerbatimChar"/>
+        </w:rPr>
+        <w:t xml:space="preserve">FALSE Columns: 12</w:t>
+      </w:r>
+      <w:r>
+        <w:br/>
+      </w:r>
+      <w:r>
+        <w:rPr>
+          <w:rStyle w:val="VerbatimChar"/>
+        </w:rPr>
+        <w:t xml:space="preserve">FALSE $ Residencia    &lt;chr&gt; "Nacional", "Nacional", "Nacional", "Nacional", "Naciona~</w:t>
+      </w:r>
+      <w:r>
+        <w:br/>
+      </w:r>
+      <w:r>
+        <w:rPr>
+          <w:rStyle w:val="VerbatimChar"/>
+        </w:rPr>
+        <w:t xml:space="preserve">FALSE $ UBIGEO_RENIEC &lt;chr&gt; "010101", "010101", "010101", "010101", "010101", "01010~</w:t>
+      </w:r>
+      <w:r>
+        <w:br/>
+      </w:r>
+      <w:r>
+        <w:rPr>
+          <w:rStyle w:val="VerbatimChar"/>
+        </w:rPr>
+        <w:t xml:space="preserve">FALSE $ UBIGEO_INEI   &lt;chr&gt; "010101", "010101", "010101", "010101", "010101", "01010~</w:t>
+      </w:r>
+      <w:r>
+        <w:br/>
+      </w:r>
+      <w:r>
+        <w:rPr>
+          <w:rStyle w:val="VerbatimChar"/>
+        </w:rPr>
+        <w:t xml:space="preserve">FALSE $ Continente    &lt;chr&gt; "América", "América", "América", "América", "América", "~</w:t>
+      </w:r>
+      <w:r>
+        <w:br/>
+      </w:r>
+      <w:r>
+        <w:rPr>
+          <w:rStyle w:val="VerbatimChar"/>
+        </w:rPr>
+        <w:t xml:space="preserve">FALSE $ Pais          &lt;chr&gt; "Perú", "Perú", "Perú", "Perú", "Perú", "Perú", "Perú", ~</w:t>
+      </w:r>
+      <w:r>
+        <w:br/>
+      </w:r>
+      <w:r>
+        <w:rPr>
+          <w:rStyle w:val="VerbatimChar"/>
+        </w:rPr>
+        <w:t xml:space="preserve">FALSE $ CodPais       &lt;chr&gt; "9233", "9233", "9233", "9233", "9233", "9233", "9233", ~</w:t>
+      </w:r>
+      <w:r>
+        <w:br/>
+      </w:r>
+      <w:r>
+        <w:rPr>
+          <w:rStyle w:val="VerbatimChar"/>
+        </w:rPr>
+        <w:t xml:space="preserve">FALSE $ Departamento  &lt;chr&gt; "Amazonas", "Amazonas", "Amazonas", "Amazonas", "Amazona~</w:t>
+      </w:r>
+      <w:r>
+        <w:br/>
+      </w:r>
+      <w:r>
+        <w:rPr>
+          <w:rStyle w:val="VerbatimChar"/>
+        </w:rPr>
+        <w:t xml:space="preserve">FALSE $ Provincia     &lt;chr&gt; "Chachapoyas", "Chachapoyas", "Chachapoyas", "Chachapoya~</w:t>
+      </w:r>
+      <w:r>
+        <w:br/>
+      </w:r>
+      <w:r>
+        <w:rPr>
+          <w:rStyle w:val="VerbatimChar"/>
+        </w:rPr>
+        <w:t xml:space="preserve">FALSE $ Distrito      &lt;chr&gt; "Chachapoyas", "Chachapoyas", "Chachapoyas", "Chachapoya~</w:t>
+      </w:r>
+      <w:r>
+        <w:br/>
+      </w:r>
+      <w:r>
+        <w:rPr>
+          <w:rStyle w:val="VerbatimChar"/>
+        </w:rPr>
+        <w:t xml:space="preserve">FALSE $ Sexo          &lt;chr&gt; "Hombre", "Hombre", "Hombre", "Hombre", "Hombre", "Hombr~</w:t>
+      </w:r>
+      <w:r>
+        <w:br/>
+      </w:r>
+      <w:r>
+        <w:rPr>
+          <w:rStyle w:val="VerbatimChar"/>
+        </w:rPr>
+        <w:t xml:space="preserve">FALSE $ Edad          &lt;dbl&gt; 0, 1, 2, 3, 4, 5, 6, 7, 8, 9, 10, 11, 12, 13, 14, 15, 16~</w:t>
+      </w:r>
+      <w:r>
+        <w:br/>
+      </w:r>
+      <w:r>
+        <w:rPr>
+          <w:rStyle w:val="VerbatimChar"/>
+        </w:rPr>
+        <w:t xml:space="preserve">FALSE $ Cantidad      &lt;dbl&gt; 198, 371, 355, 365, 357, 308, 345, 330, 300, 287, 274, 2~</w:t>
+      </w:r>
+      <w:r>
+        <w:br/>
+      </w:r>
+      <w:r>
+        <w:rPr>
+          <w:rStyle w:val="VerbatimChar"/>
+        </w:rPr>
+        <w:t xml:space="preserve">FALSE Rows: 123,684</w:t>
+      </w:r>
+      <w:r>
+        <w:br/>
+      </w:r>
+      <w:r>
+        <w:rPr>
+          <w:rStyle w:val="VerbatimChar"/>
+        </w:rPr>
+        <w:t xml:space="preserve">FALSE Columns: 8</w:t>
+      </w:r>
+      <w:r>
+        <w:br/>
+      </w:r>
+      <w:r>
+        <w:rPr>
+          <w:rStyle w:val="VerbatimChar"/>
+        </w:rPr>
+        <w:t xml:space="preserve">FALSE $ ubigeo_reniec &lt;chr&gt; "021406", "021406", "021406", "021406", "021406", "02140~</w:t>
+      </w:r>
+      <w:r>
+        <w:br/>
+      </w:r>
+      <w:r>
+        <w:rPr>
+          <w:rStyle w:val="VerbatimChar"/>
+        </w:rPr>
+        <w:t xml:space="preserve">FALSE $ ubigeo_inei   &lt;chr&gt; "021910", "021910", "021910", "021910", "021910", "02191~</w:t>
+      </w:r>
+      <w:r>
+        <w:br/>
+      </w:r>
+      <w:r>
+        <w:rPr>
+          <w:rStyle w:val="VerbatimChar"/>
+        </w:rPr>
+        <w:t xml:space="preserve">FALSE $ Departamento  &lt;chr&gt; "ANCASH", "ANCASH", "ANCASH", "ANCASH", "ANCASH", "ANCAS~</w:t>
+      </w:r>
+      <w:r>
+        <w:br/>
+      </w:r>
+      <w:r>
+        <w:rPr>
+          <w:rStyle w:val="VerbatimChar"/>
+        </w:rPr>
+        <w:t xml:space="preserve">FALSE $ Provincia     &lt;chr&gt; "SIHUAS", "SIHUAS", "SIHUAS", "SIHUAS", "SIHUAS", "SIHUA~</w:t>
+      </w:r>
+      <w:r>
+        <w:br/>
+      </w:r>
+      <w:r>
+        <w:rPr>
+          <w:rStyle w:val="VerbatimChar"/>
+        </w:rPr>
+        <w:t xml:space="preserve">FALSE $ Distrito      &lt;chr&gt; "SICSIBAMBA", "SICSIBAMBA", "SICSIBAMBA", "SICSIBAMBA", ~</w:t>
+      </w:r>
+      <w:r>
+        <w:br/>
+      </w:r>
+      <w:r>
+        <w:rPr>
+          <w:rStyle w:val="VerbatimChar"/>
+        </w:rPr>
+        <w:t xml:space="preserve">FALSE $ Edad_Anio     &lt;chr&gt; "6", "65-69", "65-69", "60-64", "60-64", "5", "5", "55-5~</w:t>
+      </w:r>
+      <w:r>
+        <w:br/>
+      </w:r>
+      <w:r>
+        <w:rPr>
+          <w:rStyle w:val="VerbatimChar"/>
+        </w:rPr>
+        <w:t xml:space="preserve">FALSE $ Sexo          &lt;chr&gt; "M", "F", "M", "F", "M", "F", "M", "F", "M", "F", "M", "~</w:t>
+      </w:r>
+      <w:r>
+        <w:br/>
+      </w:r>
+      <w:r>
+        <w:rPr>
+          <w:rStyle w:val="VerbatimChar"/>
+        </w:rPr>
+        <w:t xml:space="preserve">FALSE $ Cantidad      &lt;dbl&gt; 9, 23, 25, 40, 30, 19, 16, 36, 36, 49, 44, 18, 17, 43, 5~</w:t>
+      </w:r>
+      <w:r>
+        <w:br/>
+      </w:r>
+      <w:r>
+        <w:rPr>
+          <w:rStyle w:val="VerbatimChar"/>
+        </w:rPr>
+        <w:t xml:space="preserve">FALSE Rows: 17</w:t>
+      </w:r>
+      <w:r>
+        <w:br/>
+      </w:r>
+      <w:r>
+        <w:rPr>
+          <w:rStyle w:val="VerbatimChar"/>
+        </w:rPr>
+        <w:t xml:space="preserve">FALSE Columns: 5</w:t>
+      </w:r>
+      <w:r>
+        <w:br/>
+      </w:r>
+      <w:r>
+        <w:rPr>
+          <w:rStyle w:val="VerbatimChar"/>
+        </w:rPr>
+        <w:t xml:space="preserve">FALSE $ pop_nimue    &lt;dbl&gt; 2833265, 2612135, 2696055, 2438549, 2608093, 2767692, 269~</w:t>
+      </w:r>
+      <w:r>
+        <w:br/>
+      </w:r>
+      <w:r>
+        <w:rPr>
+          <w:rStyle w:val="VerbatimChar"/>
+        </w:rPr>
+        <w:t xml:space="preserve">FALSE $ age          &lt;fct&gt; "[0,5)", "[5,10)", "[10,15)", "[15,20)", "[20,25)", "[25,~</w:t>
+      </w:r>
+      <w:r>
+        <w:br/>
+      </w:r>
+      <w:r>
+        <w:rPr>
+          <w:rStyle w:val="VerbatimChar"/>
+        </w:rPr>
+        <w:t xml:space="preserve">FALSE $ Inei         &lt;dbl&gt; 2498522, 3053585, 3010810, 2821462, 2808044, 2914164, 272~</w:t>
+      </w:r>
+      <w:r>
+        <w:br/>
+      </w:r>
+      <w:r>
+        <w:rPr>
+          <w:rStyle w:val="VerbatimChar"/>
+        </w:rPr>
+        <w:t xml:space="preserve">FALSE $ AGEcut_INEI  &lt;fct&gt; "[0,5)", "[5,10)", "[10,15)", "[15,20)", "[20,25)", "[25,~</w:t>
+      </w:r>
+      <w:r>
+        <w:br/>
+      </w:r>
+      <w:r>
+        <w:rPr>
+          <w:rStyle w:val="VerbatimChar"/>
+        </w:rPr>
+        <w:t xml:space="preserve">FALSE $ CantidadINEI &lt;dbl&gt; 2803139, 2851977, 2914644, 2887417, 2841328, 2765677, 257~</w:t>
+      </w:r>
+    </w:p>
+    <w:p>
+      <w:pPr>
+        <w:pStyle w:val="FirstParagraph"/>
+      </w:pPr>
+      <w:r>
+        <w:t xml:space="preserve">To the current date (16 October 2021), Peru reports 199,746 deaths during the two-wave epidemic in the country with a peak of weekly deaths of 874 deaths computed as rolling average. R0 ranges from 0.91 to 1.86 across time (see Figure</w:t>
+      </w:r>
+      <w:r>
+        <w:t xml:space="preserve"> </w:t>
+      </w:r>
+      <w:r>
+        <w:t xml:space="preserve">3.5</w:t>
+      </w:r>
+      <w:r>
+        <w:t xml:space="preserve">). We observe a lack of correspondence between both (which also occurs if the mortality data is lagged by weeks or a month), which raises concerns regarding the quality of the data.</w:t>
+      </w:r>
+    </w:p>
+    <w:p>
+      <w:pPr>
+        <w:pStyle w:val="CaptionedFigure"/>
+      </w:pPr>
+      <w:r>
+        <w:drawing>
+          <wp:inline>
+            <wp:extent cx="5334000" cy="2667000"/>
+            <wp:effectExtent b="0" l="0" r="0" t="0"/>
+            <wp:docPr descr="Figure 3.5: 7-day rolling average of reported deaths and R0 - Peru" title="" id="1" name="Picture"/>
+            <a:graphic>
+              <a:graphicData uri="http://schemas.openxmlformats.org/drawingml/2006/picture">
+                <pic:pic>
+                  <pic:nvPicPr>
+                    <pic:cNvPr descr="index_files/figure-docx/mortality-Peru-1.png" id="0" name="Picture"/>
+                    <pic:cNvPicPr>
+                      <a:picLocks noChangeArrowheads="1" noChangeAspect="1"/>
+                    </pic:cNvPicPr>
+                  </pic:nvPicPr>
+                  <pic:blipFill>
+                    <a:blip r:embed="rId28"/>
+                    <a:stretch>
+                      <a:fillRect/>
+                    </a:stretch>
+                  </pic:blipFill>
+                  <pic:spPr bwMode="auto">
+                    <a:xfrm>
+                      <a:off x="0" y="0"/>
+                      <a:ext cx="5334000" cy="2667000"/>
+                    </a:xfrm>
+                    <a:prstGeom prst="rect">
+                      <a:avLst/>
+                    </a:prstGeom>
+                    <a:noFill/>
+                    <a:ln w="9525">
+                      <a:noFill/>
+                      <a:headEnd/>
+                      <a:tailEnd/>
+                    </a:ln>
+                  </pic:spPr>
+                </pic:pic>
+              </a:graphicData>
+            </a:graphic>
+          </wp:inline>
+        </w:drawing>
+      </w:r>
+    </w:p>
+    <w:p>
+      <w:pPr>
+        <w:pStyle w:val="ImageCaption"/>
+      </w:pPr>
+      <w:r>
+        <w:t xml:space="preserve">Figure 3.5: 7-day rolling average of reported deaths and R0 - Peru</w:t>
+      </w:r>
+    </w:p>
+    <w:p>
+      <w:pPr>
+        <w:pStyle w:val="BodyText"/>
+      </w:pPr>
+      <w:r>
+        <w:t xml:space="preserve">The Peruvian Government reports daily vaccinations by age, which allows to aggregate by 5 years age groups. Until October 15, 32.2 millions vaccines have been given, which represents 49.1% of the population vaccinated with 2 dosis (which does not mean the same person received two vaccines). Vaccination uptake has been increasing since July 2021. Figure</w:t>
+      </w:r>
+      <w:r>
+        <w:t xml:space="preserve"> </w:t>
+      </w:r>
+      <w:r>
+        <w:t xml:space="preserve">3.6</w:t>
+      </w:r>
+      <w:r>
+        <w:t xml:space="preserve"> </w:t>
+      </w:r>
+      <w:r>
+        <w:t xml:space="preserve">reflects the age groups prioritisation where between May and July the majority of vaccines where allocated to older people.</w:t>
+      </w:r>
+    </w:p>
+    <w:p>
+      <w:pPr>
+        <w:pStyle w:val="CaptionedFigure"/>
+      </w:pPr>
+      <w:r>
+        <w:drawing>
+          <wp:inline>
+            <wp:extent cx="5334000" cy="2667000"/>
+            <wp:effectExtent b="0" l="0" r="0" t="0"/>
+            <wp:docPr descr="Figure 3.6: Weekly vaccinations by age groups - Peru" title="" id="1" name="Picture"/>
+            <a:graphic>
+              <a:graphicData uri="http://schemas.openxmlformats.org/drawingml/2006/picture">
+                <pic:pic>
+                  <pic:nvPicPr>
+                    <pic:cNvPr descr="index_files/figure-docx/vaccination-Peru-1.png" id="0" name="Picture"/>
+                    <pic:cNvPicPr>
+                      <a:picLocks noChangeArrowheads="1" noChangeAspect="1"/>
+                    </pic:cNvPicPr>
+                  </pic:nvPicPr>
+                  <pic:blipFill>
+                    <a:blip r:embed="rId29"/>
+                    <a:stretch>
+                      <a:fillRect/>
+                    </a:stretch>
+                  </pic:blipFill>
+                  <pic:spPr bwMode="auto">
+                    <a:xfrm>
+                      <a:off x="0" y="0"/>
+                      <a:ext cx="5334000" cy="2667000"/>
+                    </a:xfrm>
+                    <a:prstGeom prst="rect">
+                      <a:avLst/>
+                    </a:prstGeom>
+                    <a:noFill/>
+                    <a:ln w="9525">
+                      <a:noFill/>
+                      <a:headEnd/>
+                      <a:tailEnd/>
+                    </a:ln>
+                  </pic:spPr>
+                </pic:pic>
+              </a:graphicData>
+            </a:graphic>
+          </wp:inline>
+        </w:drawing>
+      </w:r>
+    </w:p>
+    <w:p>
+      <w:pPr>
+        <w:pStyle w:val="ImageCaption"/>
+      </w:pPr>
+      <w:r>
+        <w:t xml:space="preserve">Figure 3.6: Weekly vaccinations by age groups - Peru</w:t>
+      </w:r>
+    </w:p>
+    <w:bookmarkEnd w:id="30"/>
+    <w:bookmarkStart w:id="33" w:name="results-of-simulations-1"/>
     <w:p>
       <w:pPr>
         <w:pStyle w:val="Heading2"/>
@@ -3416,9 +3776,541 @@
         <w:t xml:space="preserve">Results of simulations</w:t>
       </w:r>
     </w:p>
-    <w:bookmarkEnd w:id="30"/>
-    <w:bookmarkEnd w:id="31"/>
-    <w:bookmarkStart w:id="36" w:name="X114915a62295f45be4a1502cbed125fcbf6dc2f"/>
+    <w:p>
+      <w:pPr>
+        <w:pStyle w:val="FirstParagraph"/>
+      </w:pPr>
+      <w:r>
+        <w:t xml:space="preserve">The combination of the different parameters provide 600 different scenarios and 6000 models for Peru. The varying parameters are set as follows: the model vaccine maximum coverage for all age groups ranges from 50% to 95%. Additionally, the parameter for maximum vaccines per day were set in 3, 4 and 5 million per day.Additionally, the parameter for maximum vaccines per day were set in 200, 300 and 400 thousand per day.</w:t>
+      </w:r>
+    </w:p>
+    <w:p>
+      <w:pPr>
+        <w:pStyle w:val="BodyText"/>
+      </w:pPr>
+      <w:r>
+        <w:t xml:space="preserve">Figure</w:t>
+      </w:r>
+      <w:r>
+        <w:t xml:space="preserve"> </w:t>
+      </w:r>
+      <w:r>
+        <w:t xml:space="preserve">3.7</w:t>
+      </w:r>
+      <w:r>
+        <w:t xml:space="preserve"> </w:t>
+      </w:r>
+      <w:r>
+        <w:t xml:space="preserve">presents 8 panels with basic reproduction numbers ranging from 1.1 to 1.8. The estimated number of deaths averted range from 2.5 millions to 4 millions across basic reproduction number scenarios. In all cases, the prioritisation of older people in the vaccination strategy leads to increasing returns in numbers of deaths averted when vaccine coverage is higher. Differently, in the case of the lack of prioritisation, the number of deaths averted remain similar across different levels of vaccine coverage. Models between vaccination strategies in higher R0 scenarios suggest differences larger than 3 million deaths averted. The number of vaccines per day do not play a key role if the vaccination strategies prioritise older people while it does affect the number of deaths averted in the case of lack of a vaccination strategy.</w:t>
+      </w:r>
+    </w:p>
+    <w:p>
+      <w:pPr>
+        <w:pStyle w:val="CaptionedFigure"/>
+      </w:pPr>
+      <w:r>
+        <w:drawing>
+          <wp:inline>
+            <wp:extent cx="5334000" cy="2667000"/>
+            <wp:effectExtent b="0" l="0" r="0" t="0"/>
+            <wp:docPr descr="Figure 3.7: Deaths averted based on simulated scenarios - Peru" title="" id="1" name="Picture"/>
+            <a:graphic>
+              <a:graphicData uri="http://schemas.openxmlformats.org/drawingml/2006/picture">
+                <pic:pic>
+                  <pic:nvPicPr>
+                    <pic:cNvPr descr="index_files/figure-docx/simulations-ideal-Peru-1.png" id="0" name="Picture"/>
+                    <pic:cNvPicPr>
+                      <a:picLocks noChangeArrowheads="1" noChangeAspect="1"/>
+                    </pic:cNvPicPr>
+                  </pic:nvPicPr>
+                  <pic:blipFill>
+                    <a:blip r:embed="rId31"/>
+                    <a:stretch>
+                      <a:fillRect/>
+                    </a:stretch>
+                  </pic:blipFill>
+                  <pic:spPr bwMode="auto">
+                    <a:xfrm>
+                      <a:off x="0" y="0"/>
+                      <a:ext cx="5334000" cy="2667000"/>
+                    </a:xfrm>
+                    <a:prstGeom prst="rect">
+                      <a:avLst/>
+                    </a:prstGeom>
+                    <a:noFill/>
+                    <a:ln w="9525">
+                      <a:noFill/>
+                      <a:headEnd/>
+                      <a:tailEnd/>
+                    </a:ln>
+                  </pic:spPr>
+                </pic:pic>
+              </a:graphicData>
+            </a:graphic>
+          </wp:inline>
+        </w:drawing>
+      </w:r>
+    </w:p>
+    <w:p>
+      <w:pPr>
+        <w:pStyle w:val="ImageCaption"/>
+      </w:pPr>
+      <w:r>
+        <w:t xml:space="preserve">Figure 3.7: Deaths averted based on simulated scenarios - Peru</w:t>
+      </w:r>
+    </w:p>
+    <w:p>
+      <w:pPr>
+        <w:pStyle w:val="BodyText"/>
+      </w:pPr>
+      <w:r>
+        <w:t xml:space="preserve">Figure</w:t>
+      </w:r>
+      <w:r>
+        <w:t xml:space="preserve"> </w:t>
+      </w:r>
+      <w:r>
+        <w:t xml:space="preserve">3.8</w:t>
+      </w:r>
+      <w:r>
+        <w:t xml:space="preserve"> </w:t>
+      </w:r>
+      <w:r>
+        <w:t xml:space="preserve">presents the same simulated scenarios to compute the potential number of infections averted. In this case, the R0 parameter plays a major role, where lower reproduction rates represent higher numbers of infections averted.</w:t>
+      </w:r>
+    </w:p>
+    <w:p>
+      <w:pPr>
+        <w:pStyle w:val="CaptionedFigure"/>
+      </w:pPr>
+      <w:r>
+        <w:drawing>
+          <wp:inline>
+            <wp:extent cx="5334000" cy="2667000"/>
+            <wp:effectExtent b="0" l="0" r="0" t="0"/>
+            <wp:docPr descr="Figure 3.8: Infections averted based on simulated scenarios - Peru" title="" id="1" name="Picture"/>
+            <a:graphic>
+              <a:graphicData uri="http://schemas.openxmlformats.org/drawingml/2006/picture">
+                <pic:pic>
+                  <pic:nvPicPr>
+                    <pic:cNvPr descr="index_files/figure-docx/infections-ideal-Peru-1.png" id="0" name="Picture"/>
+                    <pic:cNvPicPr>
+                      <a:picLocks noChangeArrowheads="1" noChangeAspect="1"/>
+                    </pic:cNvPicPr>
+                  </pic:nvPicPr>
+                  <pic:blipFill>
+                    <a:blip r:embed="rId32"/>
+                    <a:stretch>
+                      <a:fillRect/>
+                    </a:stretch>
+                  </pic:blipFill>
+                  <pic:spPr bwMode="auto">
+                    <a:xfrm>
+                      <a:off x="0" y="0"/>
+                      <a:ext cx="5334000" cy="2667000"/>
+                    </a:xfrm>
+                    <a:prstGeom prst="rect">
+                      <a:avLst/>
+                    </a:prstGeom>
+                    <a:noFill/>
+                    <a:ln w="9525">
+                      <a:noFill/>
+                      <a:headEnd/>
+                      <a:tailEnd/>
+                    </a:ln>
+                  </pic:spPr>
+                </pic:pic>
+              </a:graphicData>
+            </a:graphic>
+          </wp:inline>
+        </w:drawing>
+      </w:r>
+    </w:p>
+    <w:p>
+      <w:pPr>
+        <w:pStyle w:val="ImageCaption"/>
+      </w:pPr>
+      <w:r>
+        <w:t xml:space="preserve">Figure 3.8: Infections averted based on simulated scenarios - Peru</w:t>
+      </w:r>
+    </w:p>
+    <w:p>
+      <w:pPr>
+        <w:pStyle w:val="BodyText"/>
+      </w:pPr>
+      <w:r>
+        <w:t xml:space="preserve">Table</w:t>
+      </w:r>
+      <w:r>
+        <w:t xml:space="preserve"> </w:t>
+      </w:r>
+      <w:r>
+        <w:t xml:space="preserve">3.2</w:t>
+      </w:r>
+      <w:r>
+        <w:t xml:space="preserve"> </w:t>
+      </w:r>
+      <w:r>
+        <w:t xml:space="preserve">shows a conservative scenario where 80% of the population is immunised across 2022. The scenario implies an R0 equal to 1.1. In this case, 35% of deaths averted if 5 million people is vaccinated per day prioritising the vaccination of older people. This represents 1,872,683 deaths averted, equivalent to 13,048,505 years of life saved. Under a lack of a vaccination strategy, deaths saved are reduced to 774,500.</w:t>
+      </w:r>
+    </w:p>
+    <w:p>
+      <w:pPr>
+        <w:pStyle w:val="BodyText"/>
+      </w:pPr>
+      <w:r>
+        <w:t xml:space="preserve">Table 3.2: Sccenario with 80% of population coverage and R0 = 1.1 - Peru</w:t>
+      </w:r>
+    </w:p>
+    <w:tbl xmlns:w="http://schemas.openxmlformats.org/wordprocessingml/2006/main" xmlns:r="http://schemas.openxmlformats.org/officeDocument/2006/relationships" xmlns:w14="http://schemas.microsoft.com/office/word/2010/wordml" xmlns:wp="http://schemas.openxmlformats.org/drawingml/2006/wordprocessingDrawing" xmlns:a="http://schemas.openxmlformats.org/drawingml/2006/main" xmlns:pic="http://schemas.openxmlformats.org/drawingml/2006/picture">
+      <w:tblPr>
+        <w:tblLayout w:type="fixed"/>
+        <w:jc w:val="center"/>
+        <w:tblLook w:firstRow="1" w:lastRow="0" w:firstColumn="0" w:lastColumn="0" w:noHBand="0" w:noVBand="1"/>
+      </w:tblPr>
+      <w:tblGrid>
+        <w:gridCol w:w="1080"/>
+        <w:gridCol w:w="1080"/>
+        <w:gridCol w:w="1080"/>
+        <w:gridCol w:w="1080"/>
+        <w:gridCol w:w="1080"/>
+        <w:gridCol w:w="1080"/>
+        <w:gridCol w:w="1080"/>
+        <w:gridCol w:w="1080"/>
+        <w:gridCol w:w="1080"/>
+        <w:gridCol w:w="1080"/>
+      </w:tblGrid>
+      <w:tr>
+        <w:trPr>
+          <w:cantSplit/>
+          <w:trHeight w:val="360" w:hRule="auto"/>
+          <w:tblHeader/>
+        </w:trPr>
+        <w:tc>
+          <w:tcPr>
+            <w:tcBorders>
+              <w:bottom w:val="single" w:sz="16" w:space="0" w:color="000000"/>
+              <w:top w:val="single" w:sz="16" w:space="0" w:color="000000"/>
+            </w:tcBorders>
+            <w:shd w:val="clear" w:color="auto" w:fill="FFFFFF"/>
+            <w:tcMar>
+              <w:top w:w="0" w:type="dxa"/>
+              <w:bottom w:w="0" w:type="dxa"/>
+              <w:left w:w="0" w:type="dxa"/>
+              <w:right w:w="0" w:type="dxa"/>
+            </w:tcMar>
+            <w:vAlign w:val="center"/>
+          </w:tcPr>
+          <w:p>
+            <w:pPr>
+              <w:jc w:val="right"/>
+              <w:spacing w:after="60" w:before="60" w:line="240"/>
+              <w:ind w:firstLine="0" w:left="60" w:right="60"/>
+            </w:pPr>
+            <w:r xmlns:w="http://schemas.openxmlformats.org/wordprocessingml/2006/main" xmlns:wp="http://schemas.openxmlformats.org/drawingml/2006/wordprocessingDrawing" xmlns:r="http://schemas.openxmlformats.org/officeDocument/2006/relationships" xmlns:w14="http://schemas.microsoft.com/office/word/2010/wordml">
+              <w:rPr>
+                <w:rFonts w:ascii="Arial" w:hAnsi="Arial" w:eastAsia="Arial" w:cs="Arial"/>
+                <w:sz w:val="22"/>
+                <w:szCs w:val="22"/>
+                <w:color w:val="000000"/>
+              </w:rPr>
+              <w:t xml:space="preserve">final_coverage</w:t>
+            </w:r>
+          </w:p>
+        </w:tc>
+        <w:tc>
+          <w:tcPr>
+            <w:tcBorders>
+              <w:bottom w:val="single" w:sz="16" w:space="0" w:color="000000"/>
+              <w:top w:val="single" w:sz="16" w:space="0" w:color="000000"/>
+            </w:tcBorders>
+            <w:shd w:val="clear" w:color="auto" w:fill="FFFFFF"/>
+            <w:tcMar>
+              <w:top w:w="0" w:type="dxa"/>
+              <w:bottom w:w="0" w:type="dxa"/>
+              <w:left w:w="0" w:type="dxa"/>
+              <w:right w:w="0" w:type="dxa"/>
+            </w:tcMar>
+            <w:vAlign w:val="center"/>
+          </w:tcPr>
+          <w:p>
+            <w:pPr>
+              <w:jc w:val="right"/>
+              <w:spacing w:after="60" w:before="60" w:line="240"/>
+              <w:ind w:firstLine="0" w:left="60" w:right="60"/>
+            </w:pPr>
+            <w:r xmlns:w="http://schemas.openxmlformats.org/wordprocessingml/2006/main" xmlns:wp="http://schemas.openxmlformats.org/drawingml/2006/wordprocessingDrawing" xmlns:r="http://schemas.openxmlformats.org/officeDocument/2006/relationships" xmlns:w14="http://schemas.microsoft.com/office/word/2010/wordml">
+              <w:rPr>
+                <w:rFonts w:ascii="Arial" w:hAnsi="Arial" w:eastAsia="Arial" w:cs="Arial"/>
+                <w:sz w:val="22"/>
+                <w:szCs w:val="22"/>
+                <w:color w:val="000000"/>
+              </w:rPr>
+              <w:t xml:space="preserve">R0</w:t>
+            </w:r>
+          </w:p>
+        </w:tc>
+        <w:tc>
+          <w:tcPr>
+            <w:tcBorders>
+              <w:bottom w:val="single" w:sz="16" w:space="0" w:color="000000"/>
+              <w:top w:val="single" w:sz="16" w:space="0" w:color="000000"/>
+            </w:tcBorders>
+            <w:shd w:val="clear" w:color="auto" w:fill="FFFFFF"/>
+            <w:tcMar>
+              <w:top w:w="0" w:type="dxa"/>
+              <w:bottom w:w="0" w:type="dxa"/>
+              <w:left w:w="0" w:type="dxa"/>
+              <w:right w:w="0" w:type="dxa"/>
+            </w:tcMar>
+            <w:vAlign w:val="center"/>
+          </w:tcPr>
+          <w:p>
+            <w:pPr>
+              <w:jc w:val="right"/>
+              <w:spacing w:after="60" w:before="60" w:line="240"/>
+              <w:ind w:firstLine="0" w:left="60" w:right="60"/>
+            </w:pPr>
+            <w:r xmlns:w="http://schemas.openxmlformats.org/wordprocessingml/2006/main" xmlns:wp="http://schemas.openxmlformats.org/drawingml/2006/wordprocessingDrawing" xmlns:r="http://schemas.openxmlformats.org/officeDocument/2006/relationships" xmlns:w14="http://schemas.microsoft.com/office/word/2010/wordml">
+              <w:rPr>
+                <w:rFonts w:ascii="Arial" w:hAnsi="Arial" w:eastAsia="Arial" w:cs="Arial"/>
+                <w:sz w:val="22"/>
+                <w:szCs w:val="22"/>
+                <w:color w:val="000000"/>
+              </w:rPr>
+              <w:t xml:space="preserve">max_vaccine</w:t>
+            </w:r>
+          </w:p>
+        </w:tc>
+        <w:tc>
+          <w:tcPr>
+            <w:tcBorders>
+              <w:bottom w:val="single" w:sz="16" w:space="0" w:color="000000"/>
+              <w:top w:val="single" w:sz="16" w:space="0" w:color="000000"/>
+            </w:tcBorders>
+            <w:shd w:val="clear" w:color="auto" w:fill="FFFFFF"/>
+            <w:tcMar>
+              <w:top w:w="0" w:type="dxa"/>
+              <w:bottom w:w="0" w:type="dxa"/>
+              <w:left w:w="0" w:type="dxa"/>
+              <w:right w:w="0" w:type="dxa"/>
+            </w:tcMar>
+            <w:vAlign w:val="center"/>
+          </w:tcPr>
+          <w:p>
+            <w:pPr>
+              <w:jc w:val="left"/>
+              <w:spacing w:after="60" w:before="60" w:line="240"/>
+              <w:ind w:firstLine="0" w:left="60" w:right="60"/>
+            </w:pPr>
+            <w:r xmlns:w="http://schemas.openxmlformats.org/wordprocessingml/2006/main" xmlns:wp="http://schemas.openxmlformats.org/drawingml/2006/wordprocessingDrawing" xmlns:r="http://schemas.openxmlformats.org/officeDocument/2006/relationships" xmlns:w14="http://schemas.microsoft.com/office/word/2010/wordml">
+              <w:rPr>
+                <w:rFonts w:ascii="Arial" w:hAnsi="Arial" w:eastAsia="Arial" w:cs="Arial"/>
+                <w:sz w:val="22"/>
+                <w:szCs w:val="22"/>
+                <w:color w:val="000000"/>
+              </w:rPr>
+              <w:t xml:space="preserve">vaccine_coverage_mat</w:t>
+            </w:r>
+          </w:p>
+        </w:tc>
+        <w:tc>
+          <w:tcPr>
+            <w:tcBorders>
+              <w:bottom w:val="single" w:sz="16" w:space="0" w:color="000000"/>
+              <w:top w:val="single" w:sz="16" w:space="0" w:color="000000"/>
+            </w:tcBorders>
+            <w:shd w:val="clear" w:color="auto" w:fill="FFFFFF"/>
+            <w:tcMar>
+              <w:top w:w="0" w:type="dxa"/>
+              <w:bottom w:w="0" w:type="dxa"/>
+              <w:left w:w="0" w:type="dxa"/>
+              <w:right w:w="0" w:type="dxa"/>
+            </w:tcMar>
+            <w:vAlign w:val="center"/>
+          </w:tcPr>
+          <w:p>
+            <w:pPr>
+              <w:jc w:val="right"/>
+              <w:spacing w:after="60" w:before="60" w:line="240"/>
+              <w:ind w:firstLine="0" w:left="60" w:right="60"/>
+            </w:pPr>
+            <w:r xmlns:w="http://schemas.openxmlformats.org/wordprocessingml/2006/main" xmlns:wp="http://schemas.openxmlformats.org/drawingml/2006/wordprocessingDrawing" xmlns:r="http://schemas.openxmlformats.org/officeDocument/2006/relationships" xmlns:w14="http://schemas.microsoft.com/office/word/2010/wordml">
+              <w:rPr>
+                <w:rFonts w:ascii="Arial" w:hAnsi="Arial" w:eastAsia="Arial" w:cs="Arial"/>
+                <w:sz w:val="22"/>
+                <w:szCs w:val="22"/>
+                <w:color w:val="000000"/>
+              </w:rPr>
+              <w:t xml:space="preserve">infections_averted</w:t>
+            </w:r>
+          </w:p>
+        </w:tc>
+        <w:tc>
+          <w:tcPr>
+            <w:tcBorders>
+              <w:bottom w:val="single" w:sz="16" w:space="0" w:color="000000"/>
+              <w:top w:val="single" w:sz="16" w:space="0" w:color="000000"/>
+            </w:tcBorders>
+            <w:shd w:val="clear" w:color="auto" w:fill="FFFFFF"/>
+            <w:tcMar>
+              <w:top w:w="0" w:type="dxa"/>
+              <w:bottom w:w="0" w:type="dxa"/>
+              <w:left w:w="0" w:type="dxa"/>
+              <w:right w:w="0" w:type="dxa"/>
+            </w:tcMar>
+            <w:vAlign w:val="center"/>
+          </w:tcPr>
+          <w:p>
+            <w:pPr>
+              <w:jc w:val="right"/>
+              <w:spacing w:after="60" w:before="60" w:line="240"/>
+              <w:ind w:firstLine="0" w:left="60" w:right="60"/>
+            </w:pPr>
+            <w:r xmlns:w="http://schemas.openxmlformats.org/wordprocessingml/2006/main" xmlns:wp="http://schemas.openxmlformats.org/drawingml/2006/wordprocessingDrawing" xmlns:r="http://schemas.openxmlformats.org/officeDocument/2006/relationships" xmlns:w14="http://schemas.microsoft.com/office/word/2010/wordml">
+              <w:rPr>
+                <w:rFonts w:ascii="Arial" w:hAnsi="Arial" w:eastAsia="Arial" w:cs="Arial"/>
+                <w:sz w:val="22"/>
+                <w:szCs w:val="22"/>
+                <w:color w:val="000000"/>
+              </w:rPr>
+              <w:t xml:space="preserve">hospitalisations_averted</w:t>
+            </w:r>
+          </w:p>
+        </w:tc>
+        <w:tc>
+          <w:tcPr>
+            <w:tcBorders>
+              <w:bottom w:val="single" w:sz="16" w:space="0" w:color="000000"/>
+              <w:top w:val="single" w:sz="16" w:space="0" w:color="000000"/>
+            </w:tcBorders>
+            <w:shd w:val="clear" w:color="auto" w:fill="FFFFFF"/>
+            <w:tcMar>
+              <w:top w:w="0" w:type="dxa"/>
+              <w:bottom w:w="0" w:type="dxa"/>
+              <w:left w:w="0" w:type="dxa"/>
+              <w:right w:w="0" w:type="dxa"/>
+            </w:tcMar>
+            <w:vAlign w:val="center"/>
+          </w:tcPr>
+          <w:p>
+            <w:pPr>
+              <w:jc w:val="right"/>
+              <w:spacing w:after="60" w:before="60" w:line="240"/>
+              <w:ind w:firstLine="0" w:left="60" w:right="60"/>
+            </w:pPr>
+            <w:r xmlns:w="http://schemas.openxmlformats.org/wordprocessingml/2006/main" xmlns:wp="http://schemas.openxmlformats.org/drawingml/2006/wordprocessingDrawing" xmlns:r="http://schemas.openxmlformats.org/officeDocument/2006/relationships" xmlns:w14="http://schemas.microsoft.com/office/word/2010/wordml">
+              <w:rPr>
+                <w:rFonts w:ascii="Arial" w:hAnsi="Arial" w:eastAsia="Arial" w:cs="Arial"/>
+                <w:sz w:val="22"/>
+                <w:szCs w:val="22"/>
+                <w:color w:val="000000"/>
+              </w:rPr>
+              <w:t xml:space="preserve">deaths_averted</w:t>
+            </w:r>
+          </w:p>
+        </w:tc>
+        <w:tc>
+          <w:tcPr>
+            <w:tcBorders>
+              <w:bottom w:val="single" w:sz="16" w:space="0" w:color="000000"/>
+              <w:top w:val="single" w:sz="16" w:space="0" w:color="000000"/>
+            </w:tcBorders>
+            <w:shd w:val="clear" w:color="auto" w:fill="FFFFFF"/>
+            <w:tcMar>
+              <w:top w:w="0" w:type="dxa"/>
+              <w:bottom w:w="0" w:type="dxa"/>
+              <w:left w:w="0" w:type="dxa"/>
+              <w:right w:w="0" w:type="dxa"/>
+            </w:tcMar>
+            <w:vAlign w:val="center"/>
+          </w:tcPr>
+          <w:p>
+            <w:pPr>
+              <w:jc w:val="right"/>
+              <w:spacing w:after="60" w:before="60" w:line="240"/>
+              <w:ind w:firstLine="0" w:left="60" w:right="60"/>
+            </w:pPr>
+            <w:r xmlns:w="http://schemas.openxmlformats.org/wordprocessingml/2006/main" xmlns:wp="http://schemas.openxmlformats.org/drawingml/2006/wordprocessingDrawing" xmlns:r="http://schemas.openxmlformats.org/officeDocument/2006/relationships" xmlns:w14="http://schemas.microsoft.com/office/word/2010/wordml">
+              <w:rPr>
+                <w:rFonts w:ascii="Arial" w:hAnsi="Arial" w:eastAsia="Arial" w:cs="Arial"/>
+                <w:sz w:val="22"/>
+                <w:szCs w:val="22"/>
+                <w:color w:val="000000"/>
+              </w:rPr>
+              <w:t xml:space="preserve">deaths_averted_prop</w:t>
+            </w:r>
+          </w:p>
+        </w:tc>
+        <w:tc>
+          <w:tcPr>
+            <w:tcBorders>
+              <w:bottom w:val="single" w:sz="16" w:space="0" w:color="000000"/>
+              <w:top w:val="single" w:sz="16" w:space="0" w:color="000000"/>
+            </w:tcBorders>
+            <w:shd w:val="clear" w:color="auto" w:fill="FFFFFF"/>
+            <w:tcMar>
+              <w:top w:w="0" w:type="dxa"/>
+              <w:bottom w:w="0" w:type="dxa"/>
+              <w:left w:w="0" w:type="dxa"/>
+              <w:right w:w="0" w:type="dxa"/>
+            </w:tcMar>
+            <w:vAlign w:val="center"/>
+          </w:tcPr>
+          <w:p>
+            <w:pPr>
+              <w:jc w:val="right"/>
+              <w:spacing w:after="60" w:before="60" w:line="240"/>
+              <w:ind w:firstLine="0" w:left="60" w:right="60"/>
+            </w:pPr>
+            <w:r xmlns:w="http://schemas.openxmlformats.org/wordprocessingml/2006/main" xmlns:wp="http://schemas.openxmlformats.org/drawingml/2006/wordprocessingDrawing" xmlns:r="http://schemas.openxmlformats.org/officeDocument/2006/relationships" xmlns:w14="http://schemas.microsoft.com/office/word/2010/wordml">
+              <w:rPr>
+                <w:rFonts w:ascii="Arial" w:hAnsi="Arial" w:eastAsia="Arial" w:cs="Arial"/>
+                <w:sz w:val="22"/>
+                <w:szCs w:val="22"/>
+                <w:color w:val="000000"/>
+              </w:rPr>
+              <w:t xml:space="preserve">years_life_saved</w:t>
+            </w:r>
+          </w:p>
+        </w:tc>
+        <w:tc>
+          <w:tcPr>
+            <w:tcBorders>
+              <w:bottom w:val="single" w:sz="16" w:space="0" w:color="000000"/>
+              <w:top w:val="single" w:sz="16" w:space="0" w:color="000000"/>
+            </w:tcBorders>
+            <w:shd w:val="clear" w:color="auto" w:fill="FFFFFF"/>
+            <w:tcMar>
+              <w:top w:w="0" w:type="dxa"/>
+              <w:bottom w:w="0" w:type="dxa"/>
+              <w:left w:w="0" w:type="dxa"/>
+              <w:right w:w="0" w:type="dxa"/>
+            </w:tcMar>
+            <w:vAlign w:val="center"/>
+          </w:tcPr>
+          <w:p>
+            <w:pPr>
+              <w:jc w:val="right"/>
+              <w:spacing w:after="60" w:before="60" w:line="240"/>
+              <w:ind w:firstLine="0" w:left="60" w:right="60"/>
+            </w:pPr>
+            <w:r xmlns:w="http://schemas.openxmlformats.org/wordprocessingml/2006/main" xmlns:wp="http://schemas.openxmlformats.org/drawingml/2006/wordprocessingDrawing" xmlns:r="http://schemas.openxmlformats.org/officeDocument/2006/relationships" xmlns:w14="http://schemas.microsoft.com/office/word/2010/wordml">
+              <w:rPr>
+                <w:rFonts w:ascii="Arial" w:hAnsi="Arial" w:eastAsia="Arial" w:cs="Arial"/>
+                <w:sz w:val="22"/>
+                <w:szCs w:val="22"/>
+                <w:color w:val="000000"/>
+              </w:rPr>
+              <w:t xml:space="preserve">vaccine_n</w:t>
+            </w:r>
+          </w:p>
+        </w:tc>
+      </w:tr>
+    </w:tbl>
+    <w:bookmarkEnd w:id="33"/>
+    <w:bookmarkEnd w:id="34"/>
+    <w:bookmarkStart w:id="35" w:name="discussion"/>
     <w:p>
       <w:pPr>
         <w:pStyle w:val="Heading1"/>
@@ -3433,10 +4325,45 @@
         <w:tab/>
       </w:r>
       <w:r>
+        <w:t xml:space="preserve">Discussion</w:t>
+      </w:r>
+    </w:p>
+    <w:p>
+      <w:pPr>
+        <w:pStyle w:val="FirstParagraph"/>
+      </w:pPr>
+      <w:r>
+        <w:t xml:space="preserve">Limitation - constant transmission rate, think about other parameters</w:t>
+      </w:r>
+    </w:p>
+    <w:p>
+      <w:pPr>
+        <w:pStyle w:val="BodyText"/>
+      </w:pPr>
+      <w:r>
+        <w:t xml:space="preserve">assumes people vaccinate not dosis</w:t>
+      </w:r>
+    </w:p>
+    <w:bookmarkEnd w:id="35"/>
+    <w:bookmarkStart w:id="40" w:name="X114915a62295f45be4a1502cbed125fcbf6dc2f"/>
+    <w:p>
+      <w:pPr>
+        <w:pStyle w:val="Heading1"/>
+      </w:pPr>
+      <w:r>
+        <w:rPr>
+          <w:rStyle w:val="SectionNumber"/>
+        </w:rPr>
+        <w:t xml:space="preserve">5</w:t>
+      </w:r>
+      <w:r>
+        <w:tab/>
+      </w:r>
+      <w:r>
         <w:t xml:space="preserve">Epidemiological and vaccination parameters used across models and countries</w:t>
       </w:r>
     </w:p>
-    <w:bookmarkStart w:id="32" w:name="parameters-1"/>
+    <w:bookmarkStart w:id="36" w:name="parameters-1"/>
     <w:p>
       <w:pPr>
         <w:pStyle w:val="Heading3"/>
@@ -3445,7 +4372,7 @@
         <w:rPr>
           <w:rStyle w:val="SectionNumber"/>
         </w:rPr>
-        <w:t xml:space="preserve">4.0.1</w:t>
+        <w:t xml:space="preserve">5.0.1</w:t>
       </w:r>
       <w:r>
         <w:tab/>
@@ -9908,8 +10835,8 @@
         </w:tc>
       </w:tr>
     </w:tbl>
-    <w:bookmarkEnd w:id="32"/>
-    <w:bookmarkStart w:id="33" w:name="parameters-2"/>
+    <w:bookmarkEnd w:id="36"/>
+    <w:bookmarkStart w:id="37" w:name="parameters-2"/>
     <w:p>
       <w:pPr>
         <w:pStyle w:val="Heading3"/>
@@ -9918,7 +10845,7 @@
         <w:rPr>
           <w:rStyle w:val="SectionNumber"/>
         </w:rPr>
-        <w:t xml:space="preserve">4.0.2</w:t>
+        <w:t xml:space="preserve">5.0.2</w:t>
       </w:r>
       <w:r>
         <w:tab/>
@@ -11677,8 +12604,8 @@
         </w:tc>
       </w:tr>
     </w:tbl>
-    <w:bookmarkEnd w:id="33"/>
-    <w:bookmarkStart w:id="34" w:name="parameters-3"/>
+    <w:bookmarkEnd w:id="37"/>
+    <w:bookmarkStart w:id="38" w:name="parameters-3"/>
     <w:p>
       <w:pPr>
         <w:pStyle w:val="Heading3"/>
@@ -11687,7 +12614,7 @@
         <w:rPr>
           <w:rStyle w:val="SectionNumber"/>
         </w:rPr>
-        <w:t xml:space="preserve">4.0.3</w:t>
+        <w:t xml:space="preserve">5.0.3</w:t>
       </w:r>
       <w:r>
         <w:tab/>
@@ -12806,8 +13733,8 @@
         </w:tc>
       </w:tr>
     </w:tbl>
-    <w:bookmarkEnd w:id="34"/>
-    <w:bookmarkStart w:id="35" w:name="parameters-4"/>
+    <w:bookmarkEnd w:id="38"/>
+    <w:bookmarkStart w:id="39" w:name="parameters-4"/>
     <w:p>
       <w:pPr>
         <w:pStyle w:val="Heading3"/>
@@ -12816,7 +13743,7 @@
         <w:rPr>
           <w:rStyle w:val="SectionNumber"/>
         </w:rPr>
-        <w:t xml:space="preserve">4.0.4</w:t>
+        <w:t xml:space="preserve">5.0.4</w:t>
       </w:r>
       <w:r>
         <w:tab/>
@@ -13132,8 +14059,8 @@
         </w:tc>
       </w:tr>
     </w:tbl>
-    <w:bookmarkEnd w:id="35"/>
-    <w:bookmarkEnd w:id="36"/>
+    <w:bookmarkEnd w:id="39"/>
+    <w:bookmarkEnd w:id="40"/>
     <w:bookmarkStart w:id="54" w:name="references"/>
     <w:p>
       <w:pPr>
@@ -13144,53 +14071,7 @@
       </w:r>
     </w:p>
     <w:bookmarkStart w:id="53" w:name="refs"/>
-    <w:bookmarkStart w:id="38" w:name="ref-cunha2020"/>
-    <w:p>
-      <w:pPr>
-        <w:pStyle w:val="Bibliography"/>
-      </w:pPr>
-      <w:r>
-        <w:t xml:space="preserve">Cunha, Lucas Leite, Sandro Felix Perazzio, Jamil Azzi, Paolo Cravedi, and Leonardo Vidal Riella. 2020.</w:t>
-      </w:r>
-      <w:r>
-        <w:t xml:space="preserve"> </w:t>
-      </w:r>
-      <w:r>
-        <w:t xml:space="preserve">“Remodeling of the Immune Response with Aging: Immunosenescence and Its Potential Impact on COVID-19 Immune Response.”</w:t>
-      </w:r>
-      <w:r>
-        <w:t xml:space="preserve"> </w:t>
-      </w:r>
-      <w:r>
-        <w:rPr>
-          <w:iCs/>
-          <w:i/>
-        </w:rPr>
-        <w:t xml:space="preserve">Frontiers in Immunology</w:t>
-      </w:r>
-      <w:r>
-        <w:t xml:space="preserve"> </w:t>
-      </w:r>
-      <w:r>
-        <w:t xml:space="preserve">11 (August).</w:t>
-      </w:r>
-      <w:r>
-        <w:t xml:space="preserve"> </w:t>
-      </w:r>
-      <w:hyperlink r:id="rId37">
-        <w:r>
-          <w:rPr>
-            <w:rStyle w:val="Hyperlink"/>
-          </w:rPr>
-          <w:t xml:space="preserve">https://doi.org/10.3389/fimmu.2020.01748</w:t>
-        </w:r>
-      </w:hyperlink>
-      <w:r>
-        <w:t xml:space="preserve">.</w:t>
-      </w:r>
-    </w:p>
-    <w:bookmarkEnd w:id="38"/>
-    <w:bookmarkStart w:id="40" w:name="ref-emanuel2020"/>
+    <w:bookmarkStart w:id="42" w:name="ref-emanuel2020"/>
     <w:p>
       <w:pPr>
         <w:pStyle w:val="Bibliography"/>
@@ -13223,7 +14104,7 @@
       <w:r>
         <w:t xml:space="preserve"> </w:t>
       </w:r>
-      <w:hyperlink r:id="rId39">
+      <w:hyperlink r:id="rId41">
         <w:r>
           <w:rPr>
             <w:rStyle w:val="Hyperlink"/>
@@ -13235,8 +14116,8 @@
         <w:t xml:space="preserve">.</w:t>
       </w:r>
     </w:p>
-    <w:bookmarkEnd w:id="40"/>
-    <w:bookmarkStart w:id="42" w:name="ref-hogan2021"/>
+    <w:bookmarkEnd w:id="42"/>
+    <w:bookmarkStart w:id="44" w:name="ref-hogan2021"/>
     <w:p>
       <w:pPr>
         <w:pStyle w:val="Bibliography"/>
@@ -13269,7 +14150,7 @@
       <w:r>
         <w:t xml:space="preserve"> </w:t>
       </w:r>
-      <w:hyperlink r:id="rId41">
+      <w:hyperlink r:id="rId43">
         <w:r>
           <w:rPr>
             <w:rStyle w:val="Hyperlink"/>
@@ -13281,8 +14162,8 @@
         <w:t xml:space="preserve">.</w:t>
       </w:r>
     </w:p>
-    <w:bookmarkEnd w:id="42"/>
-    <w:bookmarkStart w:id="44" w:name="ref-imai2021"/>
+    <w:bookmarkEnd w:id="44"/>
+    <w:bookmarkStart w:id="46" w:name="ref-imai2021"/>
     <w:p>
       <w:pPr>
         <w:pStyle w:val="Bibliography"/>
@@ -13315,7 +14196,7 @@
       <w:r>
         <w:t xml:space="preserve"> </w:t>
       </w:r>
-      <w:hyperlink r:id="rId43">
+      <w:hyperlink r:id="rId45">
         <w:r>
           <w:rPr>
             <w:rStyle w:val="Hyperlink"/>
@@ -13327,8 +14208,8 @@
         <w:t xml:space="preserve">.</w:t>
       </w:r>
     </w:p>
-    <w:bookmarkEnd w:id="44"/>
-    <w:bookmarkStart w:id="46" w:name="ref-lloyd-sherlock2020"/>
+    <w:bookmarkEnd w:id="46"/>
+    <w:bookmarkStart w:id="48" w:name="ref-lloyd-sherlock2020"/>
     <w:p>
       <w:pPr>
         <w:pStyle w:val="Bibliography"/>
@@ -13367,7 +14248,7 @@
       <w:r>
         <w:t xml:space="preserve"> </w:t>
       </w:r>
-      <w:hyperlink r:id="rId45">
+      <w:hyperlink r:id="rId47">
         <w:r>
           <w:rPr>
             <w:rStyle w:val="Hyperlink"/>
@@ -13379,8 +14260,8 @@
         <w:t xml:space="preserve">.</w:t>
       </w:r>
     </w:p>
-    <w:bookmarkEnd w:id="46"/>
-    <w:bookmarkStart w:id="48" w:name="ref-OurWorldinData2021"/>
+    <w:bookmarkEnd w:id="48"/>
+    <w:bookmarkStart w:id="50" w:name="ref-OurWorldinData2021"/>
     <w:p>
       <w:pPr>
         <w:pStyle w:val="Bibliography"/>
@@ -13403,7 +14284,7 @@
       <w:r>
         <w:t xml:space="preserve"> </w:t>
       </w:r>
-      <w:hyperlink r:id="rId47">
+      <w:hyperlink r:id="rId49">
         <w:r>
           <w:rPr>
             <w:rStyle w:val="Hyperlink"/>
@@ -13415,8 +14296,8 @@
         <w:t xml:space="preserve">.</w:t>
       </w:r>
     </w:p>
-    <w:bookmarkEnd w:id="48"/>
-    <w:bookmarkStart w:id="50" w:name="ref-walker2020"/>
+    <w:bookmarkEnd w:id="50"/>
+    <w:bookmarkStart w:id="52" w:name="ref-walker2020"/>
     <w:p>
       <w:pPr>
         <w:pStyle w:val="Bibliography"/>
@@ -13449,58 +14330,12 @@
       <w:r>
         <w:t xml:space="preserve"> </w:t>
       </w:r>
-      <w:hyperlink r:id="rId49">
+      <w:hyperlink r:id="rId51">
         <w:r>
           <w:rPr>
             <w:rStyle w:val="Hyperlink"/>
           </w:rPr>
           <w:t xml:space="preserve">https://doi.org/10.1126/science.abc0035</w:t>
-        </w:r>
-      </w:hyperlink>
-      <w:r>
-        <w:t xml:space="preserve">.</w:t>
-      </w:r>
-    </w:p>
-    <w:bookmarkEnd w:id="50"/>
-    <w:bookmarkStart w:id="52" w:name="ref-wheatley2021"/>
-    <w:p>
-      <w:pPr>
-        <w:pStyle w:val="Bibliography"/>
-      </w:pPr>
-      <w:r>
-        <w:t xml:space="preserve">Wheatley, Adam K., Jennifer A. Juno, Jing J. Wang, Kevin J. Selva, Arnold Reynaldi, Hyon-Xhi Tan, Wen Shi Lee, et al. 2021.</w:t>
-      </w:r>
-      <w:r>
-        <w:t xml:space="preserve"> </w:t>
-      </w:r>
-      <w:r>
-        <w:t xml:space="preserve">“Evolution of Immune Responses to SARS-CoV-2 in Mild-Moderate COVID-19.”</w:t>
-      </w:r>
-      <w:r>
-        <w:t xml:space="preserve"> </w:t>
-      </w:r>
-      <w:r>
-        <w:rPr>
-          <w:iCs/>
-          <w:i/>
-        </w:rPr>
-        <w:t xml:space="preserve">Nature Communications</w:t>
-      </w:r>
-      <w:r>
-        <w:t xml:space="preserve"> </w:t>
-      </w:r>
-      <w:r>
-        <w:t xml:space="preserve">12 (1).</w:t>
-      </w:r>
-      <w:r>
-        <w:t xml:space="preserve"> </w:t>
-      </w:r>
-      <w:hyperlink r:id="rId51">
-        <w:r>
-          <w:rPr>
-            <w:rStyle w:val="Hyperlink"/>
-          </w:rPr>
-          <w:t xml:space="preserve">https://doi.org/10.1038/s41467-021-21444-5</w:t>
         </w:r>
       </w:hyperlink>
       <w:r>
@@ -13696,9 +14531,6 @@
     <w:abstractNumId w:val="990"/>
   </w:num>
   <w:num w:numId="1001">
-    <w:abstractNumId w:val="991"/>
-  </w:num>
-  <w:num w:numId="1002">
     <w:abstractNumId w:val="991"/>
   </w:num>
 </w:numbering>

--- a/index.docx
+++ b/index.docx
@@ -72,6 +72,34 @@
         <w:t xml:space="preserve">Sempe</w:t>
       </w:r>
     </w:p>
+    <w:p>
+      <w:pPr>
+        <w:pStyle w:val="Author"/>
+      </w:pPr>
+      <w:r>
+        <w:t xml:space="preserve">Aravinda</w:t>
+      </w:r>
+      <w:r>
+        <w:t xml:space="preserve"> </w:t>
+      </w:r>
+      <w:r>
+        <w:t xml:space="preserve">Guntupalli</w:t>
+      </w:r>
+    </w:p>
+    <w:p>
+      <w:pPr>
+        <w:pStyle w:val="Author"/>
+      </w:pPr>
+      <w:r>
+        <w:t xml:space="preserve">Peter</w:t>
+      </w:r>
+      <w:r>
+        <w:t xml:space="preserve"> </w:t>
+      </w:r>
+      <w:r>
+        <w:t xml:space="preserve">Lloyd-Sherlock</w:t>
+      </w:r>
+    </w:p>
     <w:bookmarkStart w:id="20" w:name="introduction"/>
     <w:p>
       <w:pPr>
@@ -120,7 +148,7 @@
         <w:pStyle w:val="BodyText"/>
       </w:pPr>
       <w:r>
-        <w:t xml:space="preserve">Until the vaccination coverage reachs the vast majority of the worldwide population, there will still be high uncertainty on the future development of the pandemics during the next years. Many factors may play a role as drivers of local or global outbreaks. Many countries been already through more than 1 epidemic wav eexplained by factors such as the appearance of new variants or the easing of non-pharmaceutical interventions.</w:t>
+        <w:t xml:space="preserve">Until the vaccination coverage reaches the vast majority of the worldwide population, there will still be high uncertainty on the future development of the pandemics during the next years. Many factors may play a role as drivers of local or global outbreaks. Many countries been already through more than 1 epidemic wave explained by factors such as the appearance of new variants or the easing of non-pharmaceutical interventions.</w:t>
       </w:r>
     </w:p>
     <w:p>
@@ -181,7 +209,7 @@
         <w:pStyle w:val="FirstParagraph"/>
       </w:pPr>
       <w:r>
-        <w:t xml:space="preserve">We compute different models based on a previously developed extended age-structured deterministic compartmental model of SARS-CoV-2 transmission</w:t>
+        <w:t xml:space="preserve">We simulated models based on a previously developed extended age-structured deterministic compartmental model of SARS-CoV-2 transmission</w:t>
       </w:r>
       <w:r>
         <w:t xml:space="preserve"> </w:t>
@@ -190,7 +218,7 @@
         <w:t xml:space="preserve">(Hogan et al. 2021; Walker et al. 2020)</w:t>
       </w:r>
       <w:r>
-        <w:t xml:space="preserve">. This model considers the progression of the population across transmission compartments (susceptible, exposed, infected, recovered), clinical pathways (need for hospitalisation, oxygen and/or intensive care) and vaccination uptake considering factors such as vaccine availability, prioritisation and coverage. The infection transmission also considers age-based contact matrices and loss of acquired immunity. The model considers the efficacy of the vaccine both against the infection and severe disease.</w:t>
+        <w:t xml:space="preserve">. The model considers the progression of the population across transmission compartments (susceptible, exposed, infected, recovered), clinical pathways (need for hospitalisation, oxygen and/or intensive care) and vaccination uptake considering factors such as vaccine availability, prioritisation and coverage. The infection transmission also considers age-based contact matrices and loss of acquired immunity. It also considers the efficacy of the vaccine both against the infection and severe disease.</w:t>
       </w:r>
     </w:p>
     <w:p>
@@ -198,7 +226,7 @@
         <w:pStyle w:val="BodyText"/>
       </w:pPr>
       <w:r>
-        <w:t xml:space="preserve">Our models have fixed and varying parameters across models. The varying parameters were chosen to simulate key factors affecting the evolution of the pandemics and the vaccination process. The changing parameters are:</w:t>
+        <w:t xml:space="preserve">Our simulations have fixed and varying parameters across all models. The varying parameters were chosen to simulate key factors affecting the evolution of the pandemics and the vaccination process. The changing parameters are:</w:t>
       </w:r>
     </w:p>
     <w:p>
@@ -209,7 +237,7 @@
         </w:numPr>
       </w:pPr>
       <w:r>
-        <w:t xml:space="preserve">We model two different vaccination strategies. The first disaggregated the population into 5-year groups (where people over 80 is considered in one group) and giver priority to the oldest age groups until a maximum coverage is reached.The second strategy does not prioritise any age groups, which could be consistent with an ongoing vaccination process where vaccines are open to the total adult population.</w:t>
+        <w:t xml:space="preserve">We model two different vaccination strategies. The first disaggregated the population into 5-year groups (where people over 80 is considered in one group) and gives priority to the oldest age groups until a maximum coverage is reached. The second strategy does not prioritise any age groups, which could be consistent with an ongoing vaccination process where vaccines are open to the total adult population.</w:t>
       </w:r>
     </w:p>
     <w:p>
@@ -220,7 +248,100 @@
         </w:numPr>
       </w:pPr>
       <w:r>
-        <w:t xml:space="preserve">The model maximum vaccine coverage for each age group. The model vaccine maximum coverage is later adjusted by the current number of</w:t>
+        <w:t xml:space="preserve">The model maximum vaccine coverage (MVC) for each age group. After the modelling phase, the MVC is adjusted by the number of susceptible by each age group to facilitate the interpretation of results. This gives us a parameter that represents the final estimation of vaccine coverage (FVC).</w:t>
+      </w:r>
+    </w:p>
+    <w:p>
+      <w:pPr>
+        <w:numPr>
+          <w:ilvl w:val="0"/>
+          <w:numId w:val="1001"/>
+        </w:numPr>
+      </w:pPr>
+      <w:r>
+        <w:t xml:space="preserve">A constant basic reproduction number (R0), based on conservative projections ranging from 1.1 to 1.8 by 0.1. This assumes the pandemics is not suppressed during 2020.</w:t>
+      </w:r>
+    </w:p>
+    <w:p>
+      <w:pPr>
+        <w:numPr>
+          <w:ilvl w:val="0"/>
+          <w:numId w:val="1001"/>
+        </w:numPr>
+      </w:pPr>
+      <w:r>
+        <w:t xml:space="preserve">A number of maximum vaccines given per day (VD), which is set based on historical data from each country. VD is halved to account that these models do not account for the application of two doses by each person.</w:t>
+      </w:r>
+    </w:p>
+    <w:p>
+      <w:pPr>
+        <w:pStyle w:val="FirstParagraph"/>
+      </w:pPr>
+      <w:r>
+        <w:t xml:space="preserve">Additionally, the following parameters are fixed across all models. The time period for the analysis is 365 days. The duration of the mean duration of naturally acquired immunity and of vaccine-derived immunity is set to 365 days. We set the vaccine efficacy preventing 50% of infections and 90% of efficacy against severe disease, which requires hospitalisations, across all age groups. All models start with 200,000 infected cases, which is equivalent to to 10 days of official data in India and Peru. Different number of starting cases do not yield relevant differences on the results. Additional parameters such as hospital capacity and ICU and parameters by age groups such as probabilities of hospitalisation, probability of severe disease, among others, are found in the Appendix. Epidemiological and vaccination parameters were compiled by Hogan et al</w:t>
+      </w:r>
+      <w:r>
+        <w:t xml:space="preserve"> </w:t>
+      </w:r>
+      <w:r>
+        <w:t xml:space="preserve">(2021)</w:t>
+      </w:r>
+      <w:r>
+        <w:t xml:space="preserve"> </w:t>
+      </w:r>
+      <w:r>
+        <w:t xml:space="preserve">and updated in the R package</w:t>
+      </w:r>
+      <w:r>
+        <w:t xml:space="preserve"> </w:t>
+      </w:r>
+      <w:hyperlink r:id="rId21">
+        <w:r>
+          <w:rPr>
+            <w:rStyle w:val="Hyperlink"/>
+          </w:rPr>
+          <w:t xml:space="preserve">‘</w:t>
+        </w:r>
+        <w:r>
+          <w:rPr>
+            <w:rStyle w:val="Hyperlink"/>
+          </w:rPr>
+          <w:t xml:space="preserve">nimue</w:t>
+        </w:r>
+        <w:r>
+          <w:rPr>
+            <w:rStyle w:val="Hyperlink"/>
+          </w:rPr>
+          <w:t xml:space="preserve">’</w:t>
+        </w:r>
+      </w:hyperlink>
+      <w:r>
+        <w:t xml:space="preserve">, where original sources are given. Basic reproduction numbers (R0) and mortality data is collected from Our World in Data</w:t>
+      </w:r>
+      <w:r>
+        <w:t xml:space="preserve"> </w:t>
+      </w:r>
+      <w:r>
+        <w:t xml:space="preserve">(Our World in Data 2021)</w:t>
+      </w:r>
+      <w:r>
+        <w:t xml:space="preserve">. Finally, the vaccine uptake per group age statistics were collected from national databases.</w:t>
+      </w:r>
+    </w:p>
+    <w:p>
+      <w:pPr>
+        <w:pStyle w:val="BodyText"/>
+      </w:pPr>
+      <w:r>
+        <w:t xml:space="preserve">Each model provides the following outcomes: hospitalisations, deaths, and years life saved. We then compare results with a counterfactual model that represents the country FVC in October 2021 in addition to 5%. The comparison between those models provides our outcomes of interest: hospitalisations averted, deaths averted, proportion of deaths averted, years life saved and number of vaccines.</w:t>
+      </w:r>
+    </w:p>
+    <w:p>
+      <w:pPr>
+        <w:pStyle w:val="BodyText"/>
+      </w:pPr>
+      <w:r>
+        <w:t xml:space="preserve">Because of the ongoing vaccination, the number of people in the first state of the transmission model (those susceptible to the disease,</w:t>
       </w:r>
       <w:r>
         <w:t xml:space="preserve"> </w:t>
@@ -276,250 +397,79 @@
         </m:sSub>
       </m:oMath>
       <w:r>
+        <w:t xml:space="preserve">) is adjusted by the number of vaccines given,</w:t>
+      </w:r>
+      <w:r>
         <w:t xml:space="preserve"> </w:t>
       </w:r>
-      <w:r>
-        <w:t xml:space="preserve">to facilitate the interpretation of results. This gives us a parameter that represents the final estimation of vaccine coverage.</w:t>
-      </w:r>
-    </w:p>
-    <w:p>
-      <w:pPr>
-        <w:numPr>
-          <w:ilvl w:val="0"/>
-          <w:numId w:val="1001"/>
-        </w:numPr>
-      </w:pPr>
-      <w:r>
-        <w:t xml:space="preserve">A constant basic reproduction number, based on conservative projections ranging from 1.1 to 2. This assumes the pandemics is not suppressed during 2020.</w:t>
-      </w:r>
-    </w:p>
-    <w:p>
-      <w:pPr>
-        <w:numPr>
-          <w:ilvl w:val="0"/>
-          <w:numId w:val="1001"/>
-        </w:numPr>
-      </w:pPr>
-      <w:r>
-        <w:t xml:space="preserve">A number of vaccines given per day, which is based on historical data from each country.</w:t>
-      </w:r>
-    </w:p>
-    <w:p>
-      <w:pPr>
-        <w:pStyle w:val="FirstParagraph"/>
-      </w:pPr>
-      <w:r>
-        <w:t xml:space="preserve">Additionally, the following parameters are fixed across all models. The time period for the analysis is 365 days. The duration of the mean duration of naturally acquired immunity and of vaccine-derived immunity is set to 365 days. We set the vaccine efficacy preventing 50% of infections and 90% of efficacy against severe disease, which requires hospitalisations, across all age groups. Seeding cases were set on 200,000 cases (equivalent to to 10 days of official data in India and Peru) after exploring a wider range without finding relevant differences on the results. Additional parameters such as hospital capacity and ICU and parameters by age groups such as probabilities of hospitalisation, probability of severe disease, among others, are found in the appendix. Epidemiological and vaccination parameters were compiled by Hogan et al</w:t>
-      </w:r>
-      <w:r>
-        <w:t xml:space="preserve"> </w:t>
-      </w:r>
-      <w:r>
-        <w:t xml:space="preserve">(2021)</w:t>
-      </w:r>
-      <w:r>
-        <w:t xml:space="preserve"> </w:t>
-      </w:r>
-      <w:r>
-        <w:t xml:space="preserve">and updated in the R package</w:t>
-      </w:r>
-      <w:r>
-        <w:t xml:space="preserve"> </w:t>
-      </w:r>
-      <w:hyperlink r:id="rId21">
-        <w:r>
-          <w:rPr>
-            <w:rStyle w:val="Hyperlink"/>
-          </w:rPr>
-          <w:t xml:space="preserve">‘</w:t>
-        </w:r>
-        <w:r>
-          <w:rPr>
-            <w:rStyle w:val="Hyperlink"/>
-          </w:rPr>
-          <w:t xml:space="preserve">nimue</w:t>
-        </w:r>
-        <w:r>
-          <w:rPr>
-            <w:rStyle w:val="Hyperlink"/>
-          </w:rPr>
-          <w:t xml:space="preserve">’</w:t>
-        </w:r>
-      </w:hyperlink>
-      <w:r>
-        <w:t xml:space="preserve">, where original sources are given. Basic reproduction numbers (R0) and mortality data is collected from Our World in Data</w:t>
-      </w:r>
-      <w:r>
-        <w:t xml:space="preserve"> </w:t>
-      </w:r>
-      <w:r>
-        <w:t xml:space="preserve">(Our World in Data 2021)</w:t>
-      </w:r>
-      <w:r>
-        <w:t xml:space="preserve">. Finally, vaccine uptake per group age statistics were collected from national databases.</w:t>
-      </w:r>
-    </w:p>
-    <w:p>
-      <w:pPr>
-        <w:pStyle w:val="BodyText"/>
-      </w:pPr>
-      <w:r>
-        <w:t xml:space="preserve">For each scenario, we estimate the following outcomes: hospitalisations averted, deaths averted, proportion of deaths averted, years life saved and number of vaccines. The computation of those outcomes are based on the comparison of each model with their counterfactual models. In the case of India, the counterfactual models are set with the maximum vaccination coverage of 68% and all other parameters are similar across models. The counterfactual models represents 35% of the population coverage. The maximum vaccination coverage of 68% represents 35% of the population coverage, which is similar to population coverage in October 2020.</w:t>
-      </w:r>
-    </w:p>
-    <w:p>
-      <w:pPr>
-        <w:pStyle w:val="BodyText"/>
-      </w:pPr>
-      <w:r>
-        <w:t xml:space="preserve">Because of the ongoing vaccination, the initial number of people in the first state of the transmission model, those susceptible to the disease, (</w:t>
-      </w:r>
       <m:oMath>
-        <m:sSub>
-          <m:e>
-            <m:r>
-              <m:t>S</m:t>
-            </m:r>
-          </m:e>
-          <m:sub>
-            <m:sSub>
-              <m:e>
-                <m:r>
-                  <m:t>0</m:t>
-                </m:r>
-              </m:e>
-              <m:sub>
-                <m:r>
-                  <m:t>a</m:t>
-                </m:r>
-                <m:r>
-                  <m:t>g</m:t>
-                </m:r>
-                <m:r>
-                  <m:t>e</m:t>
-                </m:r>
-                <m:r>
-                  <m:rPr>
-                    <m:sty m:val="p"/>
-                  </m:rPr>
-                  <m:t>−</m:t>
-                </m:r>
-                <m:r>
-                  <m:t>g</m:t>
-                </m:r>
-                <m:r>
-                  <m:t>r</m:t>
-                </m:r>
-                <m:r>
-                  <m:t>o</m:t>
-                </m:r>
-                <m:r>
-                  <m:t>u</m:t>
-                </m:r>
-                <m:r>
-                  <m:t>p</m:t>
-                </m:r>
-              </m:sub>
-            </m:sSub>
-          </m:sub>
-        </m:sSub>
-      </m:oMath>
-      <w:r>
-        <w:t xml:space="preserve">), is adjusted as</w:t>
-      </w:r>
-      <w:r>
-        <w:t xml:space="preserve"> </w:t>
-      </w:r>
-      <m:oMath>
-        <m:sSub>
-          <m:e>
-            <m:r>
-              <m:t>S</m:t>
-            </m:r>
-          </m:e>
-          <m:sub>
-            <m:sSub>
-              <m:e>
-                <m:r>
-                  <m:t>0</m:t>
-                </m:r>
-              </m:e>
-              <m:sub>
-                <m:r>
-                  <m:t>a</m:t>
-                </m:r>
-                <m:r>
-                  <m:t>g</m:t>
-                </m:r>
-                <m:r>
-                  <m:t>e</m:t>
-                </m:r>
-                <m:r>
-                  <m:rPr>
-                    <m:sty m:val="p"/>
-                  </m:rPr>
-                  <m:t>−</m:t>
-                </m:r>
-                <m:r>
-                  <m:t>g</m:t>
-                </m:r>
-                <m:r>
-                  <m:t>r</m:t>
-                </m:r>
-                <m:r>
-                  <m:t>o</m:t>
-                </m:r>
-                <m:r>
-                  <m:t>u</m:t>
-                </m:r>
-                <m:r>
-                  <m:t>p</m:t>
-                </m:r>
-              </m:sub>
-            </m:sSub>
-          </m:sub>
-        </m:sSub>
         <m:r>
           <m:rPr>
             <m:sty m:val="p"/>
           </m:rPr>
-          <m:t>=</m:t>
+          <m:t>#</m:t>
         </m:r>
+        <m:r>
+          <m:t>V</m:t>
+        </m:r>
+        <m:r>
+          <m:t>a</m:t>
+        </m:r>
+        <m:r>
+          <m:t>c</m:t>
+        </m:r>
+        <m:r>
+          <m:t>c</m:t>
+        </m:r>
+        <m:r>
+          <m:t>i</m:t>
+        </m:r>
+        <m:r>
+          <m:t>n</m:t>
+        </m:r>
+        <m:r>
+          <m:t>e</m:t>
+        </m:r>
+        <m:r>
+          <m:t>s</m:t>
+        </m:r>
+      </m:oMath>
+      <w:r>
+        <w:t xml:space="preserve">. Considering that a proportion of people that will likely loose the acquired immunity during 2022,</w:t>
+      </w:r>
+      <w:r>
+        <w:t xml:space="preserve"> </w:t>
+      </w:r>
+      <m:oMath>
         <m:r>
           <m:rPr>
             <m:sty m:val="p"/>
           </m:rPr>
-          <m:t>(</m:t>
+          <m:t>%</m:t>
         </m:r>
         <m:r>
-          <m:t>P</m:t>
+          <m:t>i</m:t>
         </m:r>
         <m:r>
-          <m:t>o</m:t>
+          <m:t>n</m:t>
         </m:r>
         <m:r>
-          <m:t>p</m:t>
+          <m:t>m</m:t>
         </m:r>
         <m:r>
           <m:t>u</m:t>
         </m:r>
         <m:r>
-          <m:t>l</m:t>
+          <m:t>n</m:t>
         </m:r>
         <m:r>
-          <m:t>a</m:t>
+          <m:t>i</m:t>
         </m:r>
         <m:r>
           <m:t>t</m:t>
         </m:r>
         <m:r>
-          <m:t>i</m:t>
-        </m:r>
-        <m:r>
-          <m:t>o</m:t>
-        </m:r>
-        <m:r>
-          <m:t>n</m:t>
+          <m:t>y</m:t>
         </m:r>
         <m:r>
           <m:rPr>
@@ -527,242 +477,531 @@
           </m:rPr>
           <m:t>−</m:t>
         </m:r>
-        <m:f>
-          <m:fPr>
-            <m:type m:val="bar"/>
-          </m:fPr>
-          <m:num>
-            <m:r>
-              <m:t>V</m:t>
-            </m:r>
-            <m:r>
-              <m:t>a</m:t>
-            </m:r>
-            <m:r>
-              <m:t>c</m:t>
-            </m:r>
-            <m:r>
-              <m:t>c</m:t>
-            </m:r>
-            <m:r>
-              <m:t>i</m:t>
-            </m:r>
-            <m:r>
-              <m:t>n</m:t>
-            </m:r>
-            <m:r>
-              <m:t>a</m:t>
-            </m:r>
-            <m:r>
-              <m:t>t</m:t>
-            </m:r>
-            <m:r>
-              <m:t>e</m:t>
-            </m:r>
-            <m:r>
-              <m:t>d</m:t>
-            </m:r>
-          </m:num>
-          <m:den>
-            <m:r>
-              <m:t>2</m:t>
-            </m:r>
-          </m:den>
-        </m:f>
         <m:r>
-          <m:rPr>
-            <m:sty m:val="p"/>
-          </m:rPr>
-          <m:t>)</m:t>
-        </m:r>
-        <m:r>
-          <m:rPr>
-            <m:sty m:val="p"/>
-          </m:rPr>
-          <m:t>*</m:t>
-        </m:r>
-        <m:r>
-          <m:t>P</m:t>
-        </m:r>
-        <m:r>
-          <m:t>r</m:t>
+          <m:t>l</m:t>
         </m:r>
         <m:r>
           <m:t>o</m:t>
         </m:r>
         <m:r>
-          <m:t>p</m:t>
+          <m:t>s</m:t>
         </m:r>
         <m:r>
-          <m:t>o</m:t>
+          <m:t>s</m:t>
+        </m:r>
+      </m:oMath>
+      <w:r>
+        <w:t xml:space="preserve">, which represents 10% of the already vaccinated population we assume to be on the initial susceptible state during 2021.</w:t>
+      </w:r>
+    </w:p>
+    <w:p>
+      <w:pPr>
+        <w:pStyle w:val="BodyText"/>
+      </w:pPr>
+      <w:r>
+        <w:t xml:space="preserve">In countries such as India where there is no disaggregated data for age groups and number of doses received, the parameter</w:t>
+      </w:r>
+      <w:r>
+        <w:t xml:space="preserve"> </w:t>
+      </w:r>
+      <m:oMath>
+        <m:r>
+          <m:rPr>
+            <m:sty m:val="p"/>
+          </m:rPr>
+          <m:t>#</m:t>
         </m:r>
         <m:r>
-          <m:t>r</m:t>
+          <m:t>V</m:t>
         </m:r>
         <m:r>
-          <m:t>t</m:t>
+          <m:t>a</m:t>
+        </m:r>
+        <m:r>
+          <m:t>c</m:t>
+        </m:r>
+        <m:r>
+          <m:t>c</m:t>
         </m:r>
         <m:r>
           <m:t>i</m:t>
         </m:r>
         <m:r>
-          <m:t>o</m:t>
+          <m:t>n</m:t>
         </m:r>
-        <m:sSub>
-          <m:e>
-            <m:r>
-              <m:t>n</m:t>
-            </m:r>
-          </m:e>
-          <m:sub>
-            <m:r>
-              <m:t>i</m:t>
-            </m:r>
-            <m:r>
-              <m:t>n</m:t>
-            </m:r>
-            <m:r>
-              <m:t>m</m:t>
-            </m:r>
-            <m:r>
-              <m:t>u</m:t>
-            </m:r>
-            <m:r>
-              <m:t>n</m:t>
-            </m:r>
-            <m:r>
-              <m:t>i</m:t>
-            </m:r>
-            <m:r>
-              <m:t>t</m:t>
-            </m:r>
-            <m:r>
-              <m:t>y</m:t>
-            </m:r>
-            <m:r>
-              <m:rPr>
-                <m:sty m:val="p"/>
-              </m:rPr>
-              <m:t>−</m:t>
-            </m:r>
-            <m:r>
-              <m:t>l</m:t>
-            </m:r>
-            <m:r>
-              <m:t>o</m:t>
-            </m:r>
-            <m:r>
-              <m:t>s</m:t>
-            </m:r>
-            <m:r>
-              <m:t>s</m:t>
-            </m:r>
-          </m:sub>
-        </m:sSub>
+        <m:r>
+          <m:t>e</m:t>
+        </m:r>
+        <m:r>
+          <m:t>s</m:t>
+        </m:r>
       </m:oMath>
       <w:r>
-        <w:t xml:space="preserve">.</w:t>
+        <w:t xml:space="preserve"> </w:t>
+      </w:r>
+      <w:r>
+        <w:t xml:space="preserve">is halved to estimate a the number of people and the initial number o susceptible is computed as follows:</w:t>
+      </w:r>
+    </w:p>
+    <w:p>
+      <w:pPr>
+        <w:pStyle w:val="BodyText"/>
+      </w:pPr>
+      <m:oMathPara>
+        <m:oMathParaPr>
+          <m:jc m:val="center"/>
+        </m:oMathParaPr>
+        <m:oMath>
+          <m:sSub>
+            <m:e>
+              <m:r>
+                <m:t>S</m:t>
+              </m:r>
+            </m:e>
+            <m:sub>
+              <m:sSub>
+                <m:e>
+                  <m:r>
+                    <m:t>0</m:t>
+                  </m:r>
+                </m:e>
+                <m:sub>
+                  <m:r>
+                    <m:t>a</m:t>
+                  </m:r>
+                  <m:r>
+                    <m:t>g</m:t>
+                  </m:r>
+                  <m:r>
+                    <m:t>e</m:t>
+                  </m:r>
+                  <m:r>
+                    <m:rPr>
+                      <m:sty m:val="p"/>
+                    </m:rPr>
+                    <m:t>−</m:t>
+                  </m:r>
+                  <m:r>
+                    <m:t>g</m:t>
+                  </m:r>
+                  <m:r>
+                    <m:t>r</m:t>
+                  </m:r>
+                  <m:r>
+                    <m:t>o</m:t>
+                  </m:r>
+                  <m:r>
+                    <m:t>u</m:t>
+                  </m:r>
+                  <m:r>
+                    <m:t>p</m:t>
+                  </m:r>
+                </m:sub>
+              </m:sSub>
+            </m:sub>
+          </m:sSub>
+          <m:r>
+            <m:rPr>
+              <m:sty m:val="p"/>
+            </m:rPr>
+            <m:t>=</m:t>
+          </m:r>
+          <m:r>
+            <m:rPr>
+              <m:sty m:val="p"/>
+            </m:rPr>
+            <m:t>(</m:t>
+          </m:r>
+          <m:r>
+            <m:t>P</m:t>
+          </m:r>
+          <m:r>
+            <m:t>o</m:t>
+          </m:r>
+          <m:r>
+            <m:t>p</m:t>
+          </m:r>
+          <m:r>
+            <m:t>u</m:t>
+          </m:r>
+          <m:r>
+            <m:t>l</m:t>
+          </m:r>
+          <m:r>
+            <m:t>a</m:t>
+          </m:r>
+          <m:r>
+            <m:t>t</m:t>
+          </m:r>
+          <m:r>
+            <m:t>i</m:t>
+          </m:r>
+          <m:r>
+            <m:t>o</m:t>
+          </m:r>
+          <m:r>
+            <m:t>n</m:t>
+          </m:r>
+          <m:r>
+            <m:rPr>
+              <m:sty m:val="p"/>
+            </m:rPr>
+            <m:t>−</m:t>
+          </m:r>
+          <m:f>
+            <m:fPr>
+              <m:type m:val="bar"/>
+            </m:fPr>
+            <m:num>
+              <m:r>
+                <m:rPr>
+                  <m:sty m:val="p"/>
+                </m:rPr>
+                <m:t>#</m:t>
+              </m:r>
+              <m:r>
+                <m:t>V</m:t>
+              </m:r>
+              <m:r>
+                <m:t>a</m:t>
+              </m:r>
+              <m:r>
+                <m:t>c</m:t>
+              </m:r>
+              <m:r>
+                <m:t>c</m:t>
+              </m:r>
+              <m:r>
+                <m:t>i</m:t>
+              </m:r>
+              <m:r>
+                <m:t>n</m:t>
+              </m:r>
+              <m:r>
+                <m:t>e</m:t>
+              </m:r>
+              <m:r>
+                <m:t>s</m:t>
+              </m:r>
+            </m:num>
+            <m:den>
+              <m:r>
+                <m:t>2</m:t>
+              </m:r>
+            </m:den>
+          </m:f>
+          <m:r>
+            <m:rPr>
+              <m:sty m:val="p"/>
+            </m:rPr>
+            <m:t>)</m:t>
+          </m:r>
+          <m:r>
+            <m:rPr>
+              <m:sty m:val="p"/>
+            </m:rPr>
+            <m:t>*</m:t>
+          </m:r>
+          <m:r>
+            <m:rPr>
+              <m:sty m:val="p"/>
+            </m:rPr>
+            <m:t>%</m:t>
+          </m:r>
+          <m:r>
+            <m:t>i</m:t>
+          </m:r>
+          <m:r>
+            <m:t>n</m:t>
+          </m:r>
+          <m:r>
+            <m:t>m</m:t>
+          </m:r>
+          <m:r>
+            <m:t>u</m:t>
+          </m:r>
+          <m:r>
+            <m:t>n</m:t>
+          </m:r>
+          <m:r>
+            <m:t>i</m:t>
+          </m:r>
+          <m:r>
+            <m:t>t</m:t>
+          </m:r>
+          <m:r>
+            <m:t>y</m:t>
+          </m:r>
+          <m:r>
+            <m:rPr>
+              <m:sty m:val="p"/>
+            </m:rPr>
+            <m:t>−</m:t>
+          </m:r>
+          <m:r>
+            <m:t>l</m:t>
+          </m:r>
+          <m:r>
+            <m:t>o</m:t>
+          </m:r>
+          <m:r>
+            <m:t>s</m:t>
+          </m:r>
+          <m:r>
+            <m:t>s</m:t>
+          </m:r>
+        </m:oMath>
+      </m:oMathPara>
+    </w:p>
+    <w:p>
+      <w:pPr>
+        <w:pStyle w:val="FirstParagraph"/>
+      </w:pPr>
+      <w:r>
+        <w:t xml:space="preserve">In countries such as Peru where there is available data for age groups and number of doses received, the parameter</w:t>
       </w:r>
       <w:r>
         <w:t xml:space="preserve"> </w:t>
       </w:r>
       <m:oMath>
         <m:r>
-          <m:t>P</m:t>
+          <m:rPr>
+            <m:sty m:val="p"/>
+          </m:rPr>
+          <m:t>#</m:t>
         </m:r>
         <m:r>
-          <m:t>r</m:t>
+          <m:t>V</m:t>
         </m:r>
         <m:r>
-          <m:t>o</m:t>
+          <m:t>a</m:t>
         </m:r>
         <m:r>
-          <m:t>p</m:t>
+          <m:t>c</m:t>
         </m:r>
         <m:r>
-          <m:t>o</m:t>
-        </m:r>
-        <m:r>
-          <m:t>r</m:t>
-        </m:r>
-        <m:r>
-          <m:t>t</m:t>
+          <m:t>c</m:t>
         </m:r>
         <m:r>
           <m:t>i</m:t>
         </m:r>
         <m:r>
-          <m:t>o</m:t>
+          <m:t>n</m:t>
         </m:r>
-        <m:sSub>
-          <m:e>
-            <m:r>
-              <m:t>n</m:t>
-            </m:r>
-          </m:e>
-          <m:sub>
-            <m:r>
-              <m:t>i</m:t>
-            </m:r>
-            <m:r>
-              <m:t>n</m:t>
-            </m:r>
-            <m:r>
-              <m:t>m</m:t>
-            </m:r>
-            <m:r>
-              <m:t>u</m:t>
-            </m:r>
-            <m:r>
-              <m:t>n</m:t>
-            </m:r>
-            <m:r>
-              <m:t>i</m:t>
-            </m:r>
-            <m:r>
-              <m:t>t</m:t>
-            </m:r>
-            <m:r>
-              <m:t>y</m:t>
-            </m:r>
-            <m:r>
-              <m:rPr>
-                <m:sty m:val="p"/>
-              </m:rPr>
-              <m:t>−</m:t>
-            </m:r>
-            <m:r>
-              <m:t>l</m:t>
-            </m:r>
-            <m:r>
-              <m:t>o</m:t>
-            </m:r>
-            <m:r>
-              <m:t>s</m:t>
-            </m:r>
-            <m:r>
-              <m:t>s</m:t>
-            </m:r>
-          </m:sub>
-        </m:sSub>
+        <m:r>
+          <m:t>e</m:t>
+        </m:r>
+        <m:r>
+          <m:t>s</m:t>
+        </m:r>
       </m:oMath>
       <w:r>
         <w:t xml:space="preserve"> </w:t>
       </w:r>
       <w:r>
-        <w:t xml:space="preserve">is set to .9, which represents 10% of the already vaccinated population we assume to be on the initial susceptible state during 2021.</w:t>
+        <w:t xml:space="preserve">corresponds to the number of people that received 2 doses and halve of the people that received 1 dose (assuming they still will get a second dose), as follows:</w:t>
       </w:r>
     </w:p>
     <w:p>
       <w:pPr>
         <w:pStyle w:val="BodyText"/>
       </w:pPr>
-      <w:r>
-        <w:t xml:space="preserve">Considering the stochastic nature of the modelling strategy, we run 10 times each combination of parameters and average the outcome results.</w:t>
-      </w:r>
+      <m:oMathPara>
+        <m:oMathParaPr>
+          <m:jc m:val="center"/>
+        </m:oMathParaPr>
+        <m:oMath>
+          <m:sSub>
+            <m:e>
+              <m:r>
+                <m:t>S</m:t>
+              </m:r>
+            </m:e>
+            <m:sub>
+              <m:sSub>
+                <m:e>
+                  <m:r>
+                    <m:t>0</m:t>
+                  </m:r>
+                </m:e>
+                <m:sub>
+                  <m:r>
+                    <m:t>a</m:t>
+                  </m:r>
+                  <m:r>
+                    <m:t>g</m:t>
+                  </m:r>
+                  <m:r>
+                    <m:t>e</m:t>
+                  </m:r>
+                  <m:r>
+                    <m:rPr>
+                      <m:sty m:val="p"/>
+                    </m:rPr>
+                    <m:t>−</m:t>
+                  </m:r>
+                  <m:r>
+                    <m:t>g</m:t>
+                  </m:r>
+                  <m:r>
+                    <m:t>r</m:t>
+                  </m:r>
+                  <m:r>
+                    <m:t>o</m:t>
+                  </m:r>
+                  <m:r>
+                    <m:t>u</m:t>
+                  </m:r>
+                  <m:r>
+                    <m:t>p</m:t>
+                  </m:r>
+                </m:sub>
+              </m:sSub>
+            </m:sub>
+          </m:sSub>
+          <m:r>
+            <m:rPr>
+              <m:sty m:val="p"/>
+            </m:rPr>
+            <m:t>=</m:t>
+          </m:r>
+          <m:r>
+            <m:rPr>
+              <m:sty m:val="p"/>
+            </m:rPr>
+            <m:t>(</m:t>
+          </m:r>
+          <m:r>
+            <m:t>P</m:t>
+          </m:r>
+          <m:r>
+            <m:t>o</m:t>
+          </m:r>
+          <m:r>
+            <m:t>p</m:t>
+          </m:r>
+          <m:r>
+            <m:t>u</m:t>
+          </m:r>
+          <m:r>
+            <m:t>l</m:t>
+          </m:r>
+          <m:r>
+            <m:t>a</m:t>
+          </m:r>
+          <m:r>
+            <m:t>t</m:t>
+          </m:r>
+          <m:r>
+            <m:t>i</m:t>
+          </m:r>
+          <m:r>
+            <m:t>o</m:t>
+          </m:r>
+          <m:r>
+            <m:t>n</m:t>
+          </m:r>
+          <m:r>
+            <m:rPr>
+              <m:sty m:val="p"/>
+            </m:rPr>
+            <m:t>−</m:t>
+          </m:r>
+          <m:r>
+            <m:rPr>
+              <m:sty m:val="p"/>
+            </m:rPr>
+            <m:t>#</m:t>
+          </m:r>
+          <m:r>
+            <m:t>V</m:t>
+          </m:r>
+          <m:r>
+            <m:t>a</m:t>
+          </m:r>
+          <m:r>
+            <m:t>c</m:t>
+          </m:r>
+          <m:r>
+            <m:t>c</m:t>
+          </m:r>
+          <m:r>
+            <m:t>i</m:t>
+          </m:r>
+          <m:r>
+            <m:t>n</m:t>
+          </m:r>
+          <m:r>
+            <m:t>e</m:t>
+          </m:r>
+          <m:r>
+            <m:t>s</m:t>
+          </m:r>
+          <m:r>
+            <m:rPr>
+              <m:sty m:val="p"/>
+            </m:rPr>
+            <m:t>)</m:t>
+          </m:r>
+          <m:r>
+            <m:rPr>
+              <m:sty m:val="p"/>
+            </m:rPr>
+            <m:t>*</m:t>
+          </m:r>
+          <m:r>
+            <m:rPr>
+              <m:sty m:val="p"/>
+            </m:rPr>
+            <m:t>%</m:t>
+          </m:r>
+          <m:r>
+            <m:t>i</m:t>
+          </m:r>
+          <m:r>
+            <m:t>n</m:t>
+          </m:r>
+          <m:r>
+            <m:t>m</m:t>
+          </m:r>
+          <m:r>
+            <m:t>u</m:t>
+          </m:r>
+          <m:r>
+            <m:t>n</m:t>
+          </m:r>
+          <m:r>
+            <m:t>i</m:t>
+          </m:r>
+          <m:r>
+            <m:t>t</m:t>
+          </m:r>
+          <m:r>
+            <m:t>y</m:t>
+          </m:r>
+          <m:r>
+            <m:rPr>
+              <m:sty m:val="p"/>
+            </m:rPr>
+            <m:t>−</m:t>
+          </m:r>
+          <m:r>
+            <m:t>l</m:t>
+          </m:r>
+          <m:r>
+            <m:t>o</m:t>
+          </m:r>
+          <m:r>
+            <m:t>s</m:t>
+          </m:r>
+          <m:r>
+            <m:t>s</m:t>
+          </m:r>
+        </m:oMath>
+      </m:oMathPara>
     </w:p>
     <w:bookmarkEnd w:id="22"/>
-    <w:bookmarkStart w:id="34" w:name="india"/>
+    <w:bookmarkStart w:id="28" w:name="india"/>
     <w:p>
       <w:pPr>
         <w:pStyle w:val="Heading1"/>
@@ -886,7 +1125,7 @@
         <w:t xml:space="preserve">3.2</w:t>
       </w:r>
       <w:r>
-        <w:t xml:space="preserve">). Data is only provided by vaccines and not by people fully vaccinated. Until October 15, 946 millions vaccines have been given, which represents 34.3% of the population vaccinated with 2 dosis (which does not mean the same person received two vaccines). Vaccination uptake has been increasing since the end of July 2021, where more than 30 million of weekly vaccines have been given each week. This reach a peak of 66.9 million vaccines applied in a week during the September 2021. However, the trend is downwards in October 2021. The proportion of the vaccines given per population for the age groups 15 to 44, 45 to 59, and people over 60 groups is 33.3%, 61.9% and 57.3%, respectively.</w:t>
+        <w:t xml:space="preserve">). Available data disaggregated by age does not discriminate by the number of people with one and two doses. Until October 15, 946 millions vaccines have been given, which represents 34.3% of the population vaccinated with 2 doses (which does not mean the same person received two vaccines). Vaccination uptake has been increasing since the end of July 2021, where more than 30 million of weekly vaccines have been given each week. This reach a peak of 66.9 million vaccines applied in a week during the September 2021. However, the trend is downwards in October 2021. The proportion of the vaccines given per population for the age groups 15 to 44, 45 to 59, and people over 60 groups is 33.3%, 61.9% and 57.3%, respectively.</w:t>
       </w:r>
     </w:p>
     <w:p>
@@ -984,10 +1223,138 @@
     </w:p>
     <w:p>
       <w:pPr>
+        <w:pStyle w:val="SourceCode"/>
+      </w:pPr>
+      <w:r>
+        <w:rPr>
+          <w:rStyle w:val="VerbatimChar"/>
+        </w:rPr>
+        <w:t xml:space="preserve">FALSE # A tibble: 10 x 4</w:t>
+      </w:r>
+      <w:r>
+        <w:br/>
+      </w:r>
+      <w:r>
+        <w:rPr>
+          <w:rStyle w:val="VerbatimChar"/>
+        </w:rPr>
+        <w:t xml:space="preserve">FALSE # Groups:   R0 [5]</w:t>
+      </w:r>
+      <w:r>
+        <w:br/>
+      </w:r>
+      <w:r>
+        <w:rPr>
+          <w:rStyle w:val="VerbatimChar"/>
+        </w:rPr>
+        <w:t xml:space="preserve">FALSE       R0 final_coverage deaths_averted years_life_saved</w:t>
+      </w:r>
+      <w:r>
+        <w:br/>
+      </w:r>
+      <w:r>
+        <w:rPr>
+          <w:rStyle w:val="VerbatimChar"/>
+        </w:rPr>
+        <w:t xml:space="preserve">FALSE    &lt;dbl&gt;          &lt;dbl&gt;          &lt;dbl&gt;            &lt;dbl&gt;</w:t>
+      </w:r>
+      <w:r>
+        <w:br/>
+      </w:r>
+      <w:r>
+        <w:rPr>
+          <w:rStyle w:val="VerbatimChar"/>
+        </w:rPr>
+        <w:t xml:space="preserve">FALSE  1   1.2            0.6        490347.         2942918.</w:t>
+      </w:r>
+      <w:r>
+        <w:br/>
+      </w:r>
+      <w:r>
+        <w:rPr>
+          <w:rStyle w:val="VerbatimChar"/>
+        </w:rPr>
+        <w:t xml:space="preserve">FALSE  2   1.2            0.8        876628.         4520475.</w:t>
+      </w:r>
+      <w:r>
+        <w:br/>
+      </w:r>
+      <w:r>
+        <w:rPr>
+          <w:rStyle w:val="VerbatimChar"/>
+        </w:rPr>
+        <w:t xml:space="preserve">FALSE  3   1.4            0.6        619578.         4769851.</w:t>
+      </w:r>
+      <w:r>
+        <w:br/>
+      </w:r>
+      <w:r>
+        <w:rPr>
+          <w:rStyle w:val="VerbatimChar"/>
+        </w:rPr>
+        <w:t xml:space="preserve">FALSE  4   1.4            0.8       1022697.         5986781.</w:t>
+      </w:r>
+      <w:r>
+        <w:br/>
+      </w:r>
+      <w:r>
+        <w:rPr>
+          <w:rStyle w:val="VerbatimChar"/>
+        </w:rPr>
+        <w:t xml:space="preserve">FALSE  5   1.6            0.6        677327.         5125617.</w:t>
+      </w:r>
+      <w:r>
+        <w:br/>
+      </w:r>
+      <w:r>
+        <w:rPr>
+          <w:rStyle w:val="VerbatimChar"/>
+        </w:rPr>
+        <w:t xml:space="preserve">FALSE  6   1.6            0.8       1199117.         8122195.</w:t>
+      </w:r>
+      <w:r>
+        <w:br/>
+      </w:r>
+      <w:r>
+        <w:rPr>
+          <w:rStyle w:val="VerbatimChar"/>
+        </w:rPr>
+        <w:t xml:space="preserve">FALSE  7   1.7            0.6        689299.         5050097.</w:t>
+      </w:r>
+      <w:r>
+        <w:br/>
+      </w:r>
+      <w:r>
+        <w:rPr>
+          <w:rStyle w:val="VerbatimChar"/>
+        </w:rPr>
+        <w:t xml:space="preserve">FALSE  8   1.7            0.8       1219266.         8044056.</w:t>
+      </w:r>
+      <w:r>
+        <w:br/>
+      </w:r>
+      <w:r>
+        <w:rPr>
+          <w:rStyle w:val="VerbatimChar"/>
+        </w:rPr>
+        <w:t xml:space="preserve">FALSE  9   1.8            0.6        694667.         4906969.</w:t>
+      </w:r>
+      <w:r>
+        <w:br/>
+      </w:r>
+      <w:r>
+        <w:rPr>
+          <w:rStyle w:val="VerbatimChar"/>
+        </w:rPr>
+        <w:t xml:space="preserve">FALSE 10   1.8            0.8       1223950.         7788707.</w:t>
+      </w:r>
+    </w:p>
+    <w:p>
+      <w:pPr>
         <w:pStyle w:val="FirstParagraph"/>
       </w:pPr>
       <w:r>
-        <w:t xml:space="preserve">The combination of the different parameters provide 900 different scenarios and 9000 models for India. The varying parameters were: the model vaccine maximum coverage for all age groups ranges from 68% to 95%. Additionally, the parameter for maximum vaccines per day were set in 3, 4 and 5 million per day.</w:t>
+        <w:t xml:space="preserve">The combination of the different parameters provide 1,344 different scenarios for India. The MVC parameter for all age groups was set in a range from 70% to 96% by 2%. This is equivalent to a FVC ranging from 40% to 90%. The VD parameter was set in 2, 2.5 and 3 millions per day, which represents the double of vaccines allocated per day.</w:t>
       </w:r>
     </w:p>
     <w:p>
@@ -1007,7 +1374,7 @@
         <w:t xml:space="preserve"> </w:t>
       </w:r>
       <w:r>
-        <w:t xml:space="preserve">presents 8 panels with basic reproduction numbers ranging from 1.1 to 2.0. The estimated number of deaths averted range from 2.5 millions to 4 millions across basic reproduction number scenarios. In all cases, the prioritisation of older people in the vaccination strategy leads to increasing returns in numbers of deaths averted when vaccine coverage is higher. Differently, in the case of the lack of prioritisation, the number of deaths averted remain similar across different levels of vaccine coverage. Models between vaccination strategies in higher R0 scenarios suggest differences larger than 3 million deaths averted. The number of vaccines per day do not play a key role if the vaccination strategies prioritise older people while it does affect the number of deaths averted in the case of lack of a vaccination strategy.</w:t>
+        <w:t xml:space="preserve">presents 8 panels with basic reproduction numbers ranging from 1.1 to 1.8. In all cases, the prioritisation of older people in the vaccination strategy leads to increasing returns in numbers of deaths averted when vaccine coverage is higher. Differently, in the case of the lack of prioritisation, the number of deaths averted remain similar across different levels of vaccine coverage. Models between vaccination strategies in higher R0 scenarios suggest differences up to 3 million deaths averted. The number of vaccines per day do not play a key role in terms of the number of deaths averted in both scenarios.</w:t>
       </w:r>
     </w:p>
     <w:p>
@@ -1082,7 +1449,7 @@
         <w:t xml:space="preserve"> </w:t>
       </w:r>
       <w:r>
-        <w:t xml:space="preserve">presents the same simulated scenarios to compute the potential number of infections averted. In this case, the R0 parameter plays a major role, where lower reproduction rates represent higher numbers of infections averted.</w:t>
+        <w:t xml:space="preserve">presents the same simulated scenarios to compute the potential number of infections averted. In this case, the R0 parameter plays a major role, where lower reproduction rates represent higher numbers of infections averted. Models where older people is prioritised also show a higher aversion in the number of infections. The higher number of vaccines per day also affects positively the number of infections averted.</w:t>
       </w:r>
     </w:p>
     <w:p>
@@ -1157,7 +1524,13 @@
         <w:t xml:space="preserve"> </w:t>
       </w:r>
       <w:r>
-        <w:t xml:space="preserve">shows a conservative scenario where 80% of the population is immunised across 2022. The scenario implies an R0 equal to 1.1. In this case, 35% of deaths averted if 5 million people is vaccinated per day prioritising the vaccination of older people. This represents 1,872,683 deaths averted, equivalent to 13,048,505 years of life saved. Under a lack of a vaccination strategy, deaths saved are reduced to 774,500.</w:t>
+        <w:t xml:space="preserve">shows a conservative scenario where 80% of the population is immunised across 2022. The scenario implies an R0 equal to 1.2. In this case, 28.5% of deaths averted if 6 million people are vaccinated per day prioritising the vaccination of older people. This represents 1,635,079</w:t>
+      </w:r>
+      <w:r>
+        <w:t xml:space="preserve"> </w:t>
+      </w:r>
+      <w:r>
+        <w:t xml:space="preserve">deaths averted, equivalent to 8,326,446 years of life saved. Under a lack of a vaccination strategy, deaths saved falls to 118,178. A supply of 4 million vaccines per day achieves only a FVC of 68%.</w:t>
       </w:r>
     </w:p>
     <w:p>
@@ -1165,7 +1538,7 @@
         <w:pStyle w:val="BodyText"/>
       </w:pPr>
       <w:r>
-        <w:t xml:space="preserve">Table 3.1: Sccenario with 80% of population coverage and R0 = 1.1 - India</w:t>
+        <w:t xml:space="preserve">Table 3.1: Sccenario with 80% of population coverage and R0 = 1.2 - India</w:t>
       </w:r>
     </w:p>
     <w:tbl xmlns:w="http://schemas.openxmlformats.org/wordprocessingml/2006/main" xmlns:r="http://schemas.openxmlformats.org/officeDocument/2006/relationships" xmlns:w14="http://schemas.microsoft.com/office/word/2010/wordml" xmlns:wp="http://schemas.openxmlformats.org/drawingml/2006/wordprocessingDrawing" xmlns:a="http://schemas.openxmlformats.org/drawingml/2006/main" xmlns:pic="http://schemas.openxmlformats.org/drawingml/2006/picture">
@@ -1572,36 +1945,36 @@
                 <w:szCs w:val="22"/>
                 <w:color w:val="000000"/>
               </w:rPr>
-              <w:t xml:space="preserve">1.1</w:t>
-            </w:r>
-          </w:p>
-        </w:tc>
-        <w:tc>
-          <w:tcPr>
-            <w:tcBorders/>
-            <w:shd w:val="clear" w:color="auto" w:fill="FFFFFF"/>
-            <w:tcMar>
-              <w:top w:w="0" w:type="dxa"/>
-              <w:bottom w:w="0" w:type="dxa"/>
-              <w:left w:w="0" w:type="dxa"/>
-              <w:right w:w="0" w:type="dxa"/>
-            </w:tcMar>
-            <w:vAlign w:val="center"/>
-          </w:tcPr>
-          <w:p>
-            <w:pPr>
-              <w:jc w:val="right"/>
-              <w:spacing w:after="60" w:before="60" w:line="240"/>
-              <w:ind w:firstLine="0" w:left="60" w:right="60"/>
-            </w:pPr>
-            <w:r xmlns:w="http://schemas.openxmlformats.org/wordprocessingml/2006/main" xmlns:wp="http://schemas.openxmlformats.org/drawingml/2006/wordprocessingDrawing" xmlns:r="http://schemas.openxmlformats.org/officeDocument/2006/relationships" xmlns:w14="http://schemas.microsoft.com/office/word/2010/wordml">
-              <w:rPr>
-                <w:rFonts w:ascii="Arial" w:hAnsi="Arial" w:eastAsia="Arial" w:cs="Arial"/>
-                <w:sz w:val="22"/>
-                <w:szCs w:val="22"/>
-                <w:color w:val="000000"/>
-              </w:rPr>
-              <w:t xml:space="preserve">3000000</w:t>
+              <w:t xml:space="preserve">1.2</w:t>
+            </w:r>
+          </w:p>
+        </w:tc>
+        <w:tc>
+          <w:tcPr>
+            <w:tcBorders/>
+            <w:shd w:val="clear" w:color="auto" w:fill="FFFFFF"/>
+            <w:tcMar>
+              <w:top w:w="0" w:type="dxa"/>
+              <w:bottom w:w="0" w:type="dxa"/>
+              <w:left w:w="0" w:type="dxa"/>
+              <w:right w:w="0" w:type="dxa"/>
+            </w:tcMar>
+            <w:vAlign w:val="center"/>
+          </w:tcPr>
+          <w:p>
+            <w:pPr>
+              <w:jc w:val="right"/>
+              <w:spacing w:after="60" w:before="60" w:line="240"/>
+              <w:ind w:firstLine="0" w:left="60" w:right="60"/>
+            </w:pPr>
+            <w:r xmlns:w="http://schemas.openxmlformats.org/wordprocessingml/2006/main" xmlns:wp="http://schemas.openxmlformats.org/drawingml/2006/wordprocessingDrawing" xmlns:r="http://schemas.openxmlformats.org/officeDocument/2006/relationships" xmlns:w14="http://schemas.microsoft.com/office/word/2010/wordml">
+              <w:rPr>
+                <w:rFonts w:ascii="Arial" w:hAnsi="Arial" w:eastAsia="Arial" w:cs="Arial"/>
+                <w:sz w:val="22"/>
+                <w:szCs w:val="22"/>
+                <w:color w:val="000000"/>
+              </w:rPr>
+              <w:t xml:space="preserve">2500000</w:t>
             </w:r>
           </w:p>
         </w:tc>
@@ -1659,152 +2032,152 @@
                 <w:szCs w:val="22"/>
                 <w:color w:val="000000"/>
               </w:rPr>
-              <w:t xml:space="preserve">20108453</w:t>
-            </w:r>
-          </w:p>
-        </w:tc>
-        <w:tc>
-          <w:tcPr>
-            <w:tcBorders/>
-            <w:shd w:val="clear" w:color="auto" w:fill="FFFFFF"/>
-            <w:tcMar>
-              <w:top w:w="0" w:type="dxa"/>
-              <w:bottom w:w="0" w:type="dxa"/>
-              <w:left w:w="0" w:type="dxa"/>
-              <w:right w:w="0" w:type="dxa"/>
-            </w:tcMar>
-            <w:vAlign w:val="center"/>
-          </w:tcPr>
-          <w:p>
-            <w:pPr>
-              <w:jc w:val="right"/>
-              <w:spacing w:after="60" w:before="60" w:line="240"/>
-              <w:ind w:firstLine="0" w:left="60" w:right="60"/>
-            </w:pPr>
-            <w:r xmlns:w="http://schemas.openxmlformats.org/wordprocessingml/2006/main" xmlns:wp="http://schemas.openxmlformats.org/drawingml/2006/wordprocessingDrawing" xmlns:r="http://schemas.openxmlformats.org/officeDocument/2006/relationships" xmlns:w14="http://schemas.microsoft.com/office/word/2010/wordml">
-              <w:rPr>
-                <w:rFonts w:ascii="Arial" w:hAnsi="Arial" w:eastAsia="Arial" w:cs="Arial"/>
-                <w:sz w:val="22"/>
-                <w:szCs w:val="22"/>
-                <w:color w:val="000000"/>
-              </w:rPr>
-              <w:t xml:space="preserve">974,240</w:t>
-            </w:r>
-          </w:p>
-        </w:tc>
-        <w:tc>
-          <w:tcPr>
-            <w:tcBorders/>
-            <w:shd w:val="clear" w:color="auto" w:fill="FFFFFF"/>
-            <w:tcMar>
-              <w:top w:w="0" w:type="dxa"/>
-              <w:bottom w:w="0" w:type="dxa"/>
-              <w:left w:w="0" w:type="dxa"/>
-              <w:right w:w="0" w:type="dxa"/>
-            </w:tcMar>
-            <w:vAlign w:val="center"/>
-          </w:tcPr>
-          <w:p>
-            <w:pPr>
-              <w:jc w:val="right"/>
-              <w:spacing w:after="60" w:before="60" w:line="240"/>
-              <w:ind w:firstLine="0" w:left="60" w:right="60"/>
-            </w:pPr>
-            <w:r xmlns:w="http://schemas.openxmlformats.org/wordprocessingml/2006/main" xmlns:wp="http://schemas.openxmlformats.org/drawingml/2006/wordprocessingDrawing" xmlns:r="http://schemas.openxmlformats.org/officeDocument/2006/relationships" xmlns:w14="http://schemas.microsoft.com/office/word/2010/wordml">
-              <w:rPr>
-                <w:rFonts w:ascii="Arial" w:hAnsi="Arial" w:eastAsia="Arial" w:cs="Arial"/>
-                <w:sz w:val="22"/>
-                <w:szCs w:val="22"/>
-                <w:color w:val="000000"/>
-              </w:rPr>
-              <w:t xml:space="preserve">389,370</w:t>
-            </w:r>
-          </w:p>
-        </w:tc>
-        <w:tc>
-          <w:tcPr>
-            <w:tcBorders/>
-            <w:shd w:val="clear" w:color="auto" w:fill="FFFFFF"/>
-            <w:tcMar>
-              <w:top w:w="0" w:type="dxa"/>
-              <w:bottom w:w="0" w:type="dxa"/>
-              <w:left w:w="0" w:type="dxa"/>
-              <w:right w:w="0" w:type="dxa"/>
-            </w:tcMar>
-            <w:vAlign w:val="center"/>
-          </w:tcPr>
-          <w:p>
-            <w:pPr>
-              <w:jc w:val="right"/>
-              <w:spacing w:after="60" w:before="60" w:line="240"/>
-              <w:ind w:firstLine="0" w:left="60" w:right="60"/>
-            </w:pPr>
-            <w:r xmlns:w="http://schemas.openxmlformats.org/wordprocessingml/2006/main" xmlns:wp="http://schemas.openxmlformats.org/drawingml/2006/wordprocessingDrawing" xmlns:r="http://schemas.openxmlformats.org/officeDocument/2006/relationships" xmlns:w14="http://schemas.microsoft.com/office/word/2010/wordml">
-              <w:rPr>
-                <w:rFonts w:ascii="Arial" w:hAnsi="Arial" w:eastAsia="Arial" w:cs="Arial"/>
-                <w:sz w:val="22"/>
-                <w:szCs w:val="22"/>
-                <w:color w:val="000000"/>
-              </w:rPr>
-              <w:t xml:space="preserve">0.068</w:t>
-            </w:r>
-          </w:p>
-        </w:tc>
-        <w:tc>
-          <w:tcPr>
-            <w:tcBorders/>
-            <w:shd w:val="clear" w:color="auto" w:fill="FFFFFF"/>
-            <w:tcMar>
-              <w:top w:w="0" w:type="dxa"/>
-              <w:bottom w:w="0" w:type="dxa"/>
-              <w:left w:w="0" w:type="dxa"/>
-              <w:right w:w="0" w:type="dxa"/>
-            </w:tcMar>
-            <w:vAlign w:val="center"/>
-          </w:tcPr>
-          <w:p>
-            <w:pPr>
-              <w:jc w:val="right"/>
-              <w:spacing w:after="60" w:before="60" w:line="240"/>
-              <w:ind w:firstLine="0" w:left="60" w:right="60"/>
-            </w:pPr>
-            <w:r xmlns:w="http://schemas.openxmlformats.org/wordprocessingml/2006/main" xmlns:wp="http://schemas.openxmlformats.org/drawingml/2006/wordprocessingDrawing" xmlns:r="http://schemas.openxmlformats.org/officeDocument/2006/relationships" xmlns:w14="http://schemas.microsoft.com/office/word/2010/wordml">
-              <w:rPr>
-                <w:rFonts w:ascii="Arial" w:hAnsi="Arial" w:eastAsia="Arial" w:cs="Arial"/>
-                <w:sz w:val="22"/>
-                <w:szCs w:val="22"/>
-                <w:color w:val="000000"/>
-              </w:rPr>
-              <w:t xml:space="preserve">2606882</w:t>
-            </w:r>
-          </w:p>
-        </w:tc>
-        <w:tc>
-          <w:tcPr>
-            <w:tcBorders/>
-            <w:shd w:val="clear" w:color="auto" w:fill="FFFFFF"/>
-            <w:tcMar>
-              <w:top w:w="0" w:type="dxa"/>
-              <w:bottom w:w="0" w:type="dxa"/>
-              <w:left w:w="0" w:type="dxa"/>
-              <w:right w:w="0" w:type="dxa"/>
-            </w:tcMar>
-            <w:vAlign w:val="center"/>
-          </w:tcPr>
-          <w:p>
-            <w:pPr>
-              <w:jc w:val="right"/>
-              <w:spacing w:after="60" w:before="60" w:line="240"/>
-              <w:ind w:firstLine="0" w:left="60" w:right="60"/>
-            </w:pPr>
-            <w:r xmlns:w="http://schemas.openxmlformats.org/wordprocessingml/2006/main" xmlns:wp="http://schemas.openxmlformats.org/drawingml/2006/wordprocessingDrawing" xmlns:r="http://schemas.openxmlformats.org/officeDocument/2006/relationships" xmlns:w14="http://schemas.microsoft.com/office/word/2010/wordml">
-              <w:rPr>
-                <w:rFonts w:ascii="Arial" w:hAnsi="Arial" w:eastAsia="Arial" w:cs="Arial"/>
-                <w:sz w:val="22"/>
-                <w:szCs w:val="22"/>
-                <w:color w:val="000000"/>
-              </w:rPr>
-              <w:t xml:space="preserve">888690438</w:t>
+              <w:t xml:space="preserve">942525</w:t>
+            </w:r>
+          </w:p>
+        </w:tc>
+        <w:tc>
+          <w:tcPr>
+            <w:tcBorders/>
+            <w:shd w:val="clear" w:color="auto" w:fill="FFFFFF"/>
+            <w:tcMar>
+              <w:top w:w="0" w:type="dxa"/>
+              <w:bottom w:w="0" w:type="dxa"/>
+              <w:left w:w="0" w:type="dxa"/>
+              <w:right w:w="0" w:type="dxa"/>
+            </w:tcMar>
+            <w:vAlign w:val="center"/>
+          </w:tcPr>
+          <w:p>
+            <w:pPr>
+              <w:jc w:val="right"/>
+              <w:spacing w:after="60" w:before="60" w:line="240"/>
+              <w:ind w:firstLine="0" w:left="60" w:right="60"/>
+            </w:pPr>
+            <w:r xmlns:w="http://schemas.openxmlformats.org/wordprocessingml/2006/main" xmlns:wp="http://schemas.openxmlformats.org/drawingml/2006/wordprocessingDrawing" xmlns:r="http://schemas.openxmlformats.org/officeDocument/2006/relationships" xmlns:w14="http://schemas.microsoft.com/office/word/2010/wordml">
+              <w:rPr>
+                <w:rFonts w:ascii="Arial" w:hAnsi="Arial" w:eastAsia="Arial" w:cs="Arial"/>
+                <w:sz w:val="22"/>
+                <w:szCs w:val="22"/>
+                <w:color w:val="000000"/>
+              </w:rPr>
+              <w:t xml:space="preserve">104,048</w:t>
+            </w:r>
+          </w:p>
+        </w:tc>
+        <w:tc>
+          <w:tcPr>
+            <w:tcBorders/>
+            <w:shd w:val="clear" w:color="auto" w:fill="FFFFFF"/>
+            <w:tcMar>
+              <w:top w:w="0" w:type="dxa"/>
+              <w:bottom w:w="0" w:type="dxa"/>
+              <w:left w:w="0" w:type="dxa"/>
+              <w:right w:w="0" w:type="dxa"/>
+            </w:tcMar>
+            <w:vAlign w:val="center"/>
+          </w:tcPr>
+          <w:p>
+            <w:pPr>
+              <w:jc w:val="right"/>
+              <w:spacing w:after="60" w:before="60" w:line="240"/>
+              <w:ind w:firstLine="0" w:left="60" w:right="60"/>
+            </w:pPr>
+            <w:r xmlns:w="http://schemas.openxmlformats.org/wordprocessingml/2006/main" xmlns:wp="http://schemas.openxmlformats.org/drawingml/2006/wordprocessingDrawing" xmlns:r="http://schemas.openxmlformats.org/officeDocument/2006/relationships" xmlns:w14="http://schemas.microsoft.com/office/word/2010/wordml">
+              <w:rPr>
+                <w:rFonts w:ascii="Arial" w:hAnsi="Arial" w:eastAsia="Arial" w:cs="Arial"/>
+                <w:sz w:val="22"/>
+                <w:szCs w:val="22"/>
+                <w:color w:val="000000"/>
+              </w:rPr>
+              <w:t xml:space="preserve">41,878</w:t>
+            </w:r>
+          </w:p>
+        </w:tc>
+        <w:tc>
+          <w:tcPr>
+            <w:tcBorders/>
+            <w:shd w:val="clear" w:color="auto" w:fill="FFFFFF"/>
+            <w:tcMar>
+              <w:top w:w="0" w:type="dxa"/>
+              <w:bottom w:w="0" w:type="dxa"/>
+              <w:left w:w="0" w:type="dxa"/>
+              <w:right w:w="0" w:type="dxa"/>
+            </w:tcMar>
+            <w:vAlign w:val="center"/>
+          </w:tcPr>
+          <w:p>
+            <w:pPr>
+              <w:jc w:val="right"/>
+              <w:spacing w:after="60" w:before="60" w:line="240"/>
+              <w:ind w:firstLine="0" w:left="60" w:right="60"/>
+            </w:pPr>
+            <w:r xmlns:w="http://schemas.openxmlformats.org/wordprocessingml/2006/main" xmlns:wp="http://schemas.openxmlformats.org/drawingml/2006/wordprocessingDrawing" xmlns:r="http://schemas.openxmlformats.org/officeDocument/2006/relationships" xmlns:w14="http://schemas.microsoft.com/office/word/2010/wordml">
+              <w:rPr>
+                <w:rFonts w:ascii="Arial" w:hAnsi="Arial" w:eastAsia="Arial" w:cs="Arial"/>
+                <w:sz w:val="22"/>
+                <w:szCs w:val="22"/>
+                <w:color w:val="000000"/>
+              </w:rPr>
+              <w:t xml:space="preserve">0.0072</w:t>
+            </w:r>
+          </w:p>
+        </w:tc>
+        <w:tc>
+          <w:tcPr>
+            <w:tcBorders/>
+            <w:shd w:val="clear" w:color="auto" w:fill="FFFFFF"/>
+            <w:tcMar>
+              <w:top w:w="0" w:type="dxa"/>
+              <w:bottom w:w="0" w:type="dxa"/>
+              <w:left w:w="0" w:type="dxa"/>
+              <w:right w:w="0" w:type="dxa"/>
+            </w:tcMar>
+            <w:vAlign w:val="center"/>
+          </w:tcPr>
+          <w:p>
+            <w:pPr>
+              <w:jc w:val="right"/>
+              <w:spacing w:after="60" w:before="60" w:line="240"/>
+              <w:ind w:firstLine="0" w:left="60" w:right="60"/>
+            </w:pPr>
+            <w:r xmlns:w="http://schemas.openxmlformats.org/wordprocessingml/2006/main" xmlns:wp="http://schemas.openxmlformats.org/drawingml/2006/wordprocessingDrawing" xmlns:r="http://schemas.openxmlformats.org/officeDocument/2006/relationships" xmlns:w14="http://schemas.microsoft.com/office/word/2010/wordml">
+              <w:rPr>
+                <w:rFonts w:ascii="Arial" w:hAnsi="Arial" w:eastAsia="Arial" w:cs="Arial"/>
+                <w:sz w:val="22"/>
+                <w:szCs w:val="22"/>
+                <w:color w:val="000000"/>
+              </w:rPr>
+              <w:t xml:space="preserve">276115</w:t>
+            </w:r>
+          </w:p>
+        </w:tc>
+        <w:tc>
+          <w:tcPr>
+            <w:tcBorders/>
+            <w:shd w:val="clear" w:color="auto" w:fill="FFFFFF"/>
+            <w:tcMar>
+              <w:top w:w="0" w:type="dxa"/>
+              <w:bottom w:w="0" w:type="dxa"/>
+              <w:left w:w="0" w:type="dxa"/>
+              <w:right w:w="0" w:type="dxa"/>
+            </w:tcMar>
+            <w:vAlign w:val="center"/>
+          </w:tcPr>
+          <w:p>
+            <w:pPr>
+              <w:jc w:val="right"/>
+              <w:spacing w:after="60" w:before="60" w:line="240"/>
+              <w:ind w:firstLine="0" w:left="60" w:right="60"/>
+            </w:pPr>
+            <w:r xmlns:w="http://schemas.openxmlformats.org/wordprocessingml/2006/main" xmlns:wp="http://schemas.openxmlformats.org/drawingml/2006/wordprocessingDrawing" xmlns:r="http://schemas.openxmlformats.org/officeDocument/2006/relationships" xmlns:w14="http://schemas.microsoft.com/office/word/2010/wordml">
+              <w:rPr>
+                <w:rFonts w:ascii="Arial" w:hAnsi="Arial" w:eastAsia="Arial" w:cs="Arial"/>
+                <w:sz w:val="22"/>
+                <w:szCs w:val="22"/>
+                <w:color w:val="000000"/>
+              </w:rPr>
+              <w:t xml:space="preserve">888202881</w:t>
             </w:r>
           </w:p>
         </w:tc>
@@ -1868,36 +2241,36 @@
                 <w:szCs w:val="22"/>
                 <w:color w:val="000000"/>
               </w:rPr>
-              <w:t xml:space="preserve">1.1</w:t>
-            </w:r>
-          </w:p>
-        </w:tc>
-        <w:tc>
-          <w:tcPr>
-            <w:tcBorders/>
-            <w:shd w:val="clear" w:color="auto" w:fill="FFFFFF"/>
-            <w:tcMar>
-              <w:top w:w="0" w:type="dxa"/>
-              <w:bottom w:w="0" w:type="dxa"/>
-              <w:left w:w="0" w:type="dxa"/>
-              <w:right w:w="0" w:type="dxa"/>
-            </w:tcMar>
-            <w:vAlign w:val="center"/>
-          </w:tcPr>
-          <w:p>
-            <w:pPr>
-              <w:jc w:val="right"/>
-              <w:spacing w:after="60" w:before="60" w:line="240"/>
-              <w:ind w:firstLine="0" w:left="60" w:right="60"/>
-            </w:pPr>
-            <w:r xmlns:w="http://schemas.openxmlformats.org/wordprocessingml/2006/main" xmlns:wp="http://schemas.openxmlformats.org/drawingml/2006/wordprocessingDrawing" xmlns:r="http://schemas.openxmlformats.org/officeDocument/2006/relationships" xmlns:w14="http://schemas.microsoft.com/office/word/2010/wordml">
-              <w:rPr>
-                <w:rFonts w:ascii="Arial" w:hAnsi="Arial" w:eastAsia="Arial" w:cs="Arial"/>
-                <w:sz w:val="22"/>
-                <w:szCs w:val="22"/>
-                <w:color w:val="000000"/>
-              </w:rPr>
-              <w:t xml:space="preserve">3000000</w:t>
+              <w:t xml:space="preserve">1.2</w:t>
+            </w:r>
+          </w:p>
+        </w:tc>
+        <w:tc>
+          <w:tcPr>
+            <w:tcBorders/>
+            <w:shd w:val="clear" w:color="auto" w:fill="FFFFFF"/>
+            <w:tcMar>
+              <w:top w:w="0" w:type="dxa"/>
+              <w:bottom w:w="0" w:type="dxa"/>
+              <w:left w:w="0" w:type="dxa"/>
+              <w:right w:w="0" w:type="dxa"/>
+            </w:tcMar>
+            <w:vAlign w:val="center"/>
+          </w:tcPr>
+          <w:p>
+            <w:pPr>
+              <w:jc w:val="right"/>
+              <w:spacing w:after="60" w:before="60" w:line="240"/>
+              <w:ind w:firstLine="0" w:left="60" w:right="60"/>
+            </w:pPr>
+            <w:r xmlns:w="http://schemas.openxmlformats.org/wordprocessingml/2006/main" xmlns:wp="http://schemas.openxmlformats.org/drawingml/2006/wordprocessingDrawing" xmlns:r="http://schemas.openxmlformats.org/officeDocument/2006/relationships" xmlns:w14="http://schemas.microsoft.com/office/word/2010/wordml">
+              <w:rPr>
+                <w:rFonts w:ascii="Arial" w:hAnsi="Arial" w:eastAsia="Arial" w:cs="Arial"/>
+                <w:sz w:val="22"/>
+                <w:szCs w:val="22"/>
+                <w:color w:val="000000"/>
+              </w:rPr>
+              <w:t xml:space="preserve">2500000</w:t>
             </w:r>
           </w:p>
         </w:tc>
@@ -1955,152 +2328,152 @@
                 <w:szCs w:val="22"/>
                 <w:color w:val="000000"/>
               </w:rPr>
-              <w:t xml:space="preserve">21564291</w:t>
-            </w:r>
-          </w:p>
-        </w:tc>
-        <w:tc>
-          <w:tcPr>
-            <w:tcBorders/>
-            <w:shd w:val="clear" w:color="auto" w:fill="FFFFFF"/>
-            <w:tcMar>
-              <w:top w:w="0" w:type="dxa"/>
-              <w:bottom w:w="0" w:type="dxa"/>
-              <w:left w:w="0" w:type="dxa"/>
-              <w:right w:w="0" w:type="dxa"/>
-            </w:tcMar>
-            <w:vAlign w:val="center"/>
-          </w:tcPr>
-          <w:p>
-            <w:pPr>
-              <w:jc w:val="right"/>
-              <w:spacing w:after="60" w:before="60" w:line="240"/>
-              <w:ind w:firstLine="0" w:left="60" w:right="60"/>
-            </w:pPr>
-            <w:r xmlns:w="http://schemas.openxmlformats.org/wordprocessingml/2006/main" xmlns:wp="http://schemas.openxmlformats.org/drawingml/2006/wordprocessingDrawing" xmlns:r="http://schemas.openxmlformats.org/officeDocument/2006/relationships" xmlns:w14="http://schemas.microsoft.com/office/word/2010/wordml">
-              <w:rPr>
-                <w:rFonts w:ascii="Arial" w:hAnsi="Arial" w:eastAsia="Arial" w:cs="Arial"/>
-                <w:sz w:val="22"/>
-                <w:szCs w:val="22"/>
-                <w:color w:val="000000"/>
-              </w:rPr>
-              <w:t xml:space="preserve">4,096,879</w:t>
-            </w:r>
-          </w:p>
-        </w:tc>
-        <w:tc>
-          <w:tcPr>
-            <w:tcBorders/>
-            <w:shd w:val="clear" w:color="auto" w:fill="FFFFFF"/>
-            <w:tcMar>
-              <w:top w:w="0" w:type="dxa"/>
-              <w:bottom w:w="0" w:type="dxa"/>
-              <w:left w:w="0" w:type="dxa"/>
-              <w:right w:w="0" w:type="dxa"/>
-            </w:tcMar>
-            <w:vAlign w:val="center"/>
-          </w:tcPr>
-          <w:p>
-            <w:pPr>
-              <w:jc w:val="right"/>
-              <w:spacing w:after="60" w:before="60" w:line="240"/>
-              <w:ind w:firstLine="0" w:left="60" w:right="60"/>
-            </w:pPr>
-            <w:r xmlns:w="http://schemas.openxmlformats.org/wordprocessingml/2006/main" xmlns:wp="http://schemas.openxmlformats.org/drawingml/2006/wordprocessingDrawing" xmlns:r="http://schemas.openxmlformats.org/officeDocument/2006/relationships" xmlns:w14="http://schemas.microsoft.com/office/word/2010/wordml">
-              <w:rPr>
-                <w:rFonts w:ascii="Arial" w:hAnsi="Arial" w:eastAsia="Arial" w:cs="Arial"/>
-                <w:sz w:val="22"/>
-                <w:szCs w:val="22"/>
-                <w:color w:val="000000"/>
-              </w:rPr>
-              <w:t xml:space="preserve">1,737,423</w:t>
-            </w:r>
-          </w:p>
-        </w:tc>
-        <w:tc>
-          <w:tcPr>
-            <w:tcBorders/>
-            <w:shd w:val="clear" w:color="auto" w:fill="FFFFFF"/>
-            <w:tcMar>
-              <w:top w:w="0" w:type="dxa"/>
-              <w:bottom w:w="0" w:type="dxa"/>
-              <w:left w:w="0" w:type="dxa"/>
-              <w:right w:w="0" w:type="dxa"/>
-            </w:tcMar>
-            <w:vAlign w:val="center"/>
-          </w:tcPr>
-          <w:p>
-            <w:pPr>
-              <w:jc w:val="right"/>
-              <w:spacing w:after="60" w:before="60" w:line="240"/>
-              <w:ind w:firstLine="0" w:left="60" w:right="60"/>
-            </w:pPr>
-            <w:r xmlns:w="http://schemas.openxmlformats.org/wordprocessingml/2006/main" xmlns:wp="http://schemas.openxmlformats.org/drawingml/2006/wordprocessingDrawing" xmlns:r="http://schemas.openxmlformats.org/officeDocument/2006/relationships" xmlns:w14="http://schemas.microsoft.com/office/word/2010/wordml">
-              <w:rPr>
-                <w:rFonts w:ascii="Arial" w:hAnsi="Arial" w:eastAsia="Arial" w:cs="Arial"/>
-                <w:sz w:val="22"/>
-                <w:szCs w:val="22"/>
-                <w:color w:val="000000"/>
-              </w:rPr>
-              <w:t xml:space="preserve">0.305</w:t>
-            </w:r>
-          </w:p>
-        </w:tc>
-        <w:tc>
-          <w:tcPr>
-            <w:tcBorders/>
-            <w:shd w:val="clear" w:color="auto" w:fill="FFFFFF"/>
-            <w:tcMar>
-              <w:top w:w="0" w:type="dxa"/>
-              <w:bottom w:w="0" w:type="dxa"/>
-              <w:left w:w="0" w:type="dxa"/>
-              <w:right w:w="0" w:type="dxa"/>
-            </w:tcMar>
-            <w:vAlign w:val="center"/>
-          </w:tcPr>
-          <w:p>
-            <w:pPr>
-              <w:jc w:val="right"/>
-              <w:spacing w:after="60" w:before="60" w:line="240"/>
-              <w:ind w:firstLine="0" w:left="60" w:right="60"/>
-            </w:pPr>
-            <w:r xmlns:w="http://schemas.openxmlformats.org/wordprocessingml/2006/main" xmlns:wp="http://schemas.openxmlformats.org/drawingml/2006/wordprocessingDrawing" xmlns:r="http://schemas.openxmlformats.org/officeDocument/2006/relationships" xmlns:w14="http://schemas.microsoft.com/office/word/2010/wordml">
-              <w:rPr>
-                <w:rFonts w:ascii="Arial" w:hAnsi="Arial" w:eastAsia="Arial" w:cs="Arial"/>
-                <w:sz w:val="22"/>
-                <w:szCs w:val="22"/>
-                <w:color w:val="000000"/>
-              </w:rPr>
-              <w:t xml:space="preserve">10339161</w:t>
-            </w:r>
-          </w:p>
-        </w:tc>
-        <w:tc>
-          <w:tcPr>
-            <w:tcBorders/>
-            <w:shd w:val="clear" w:color="auto" w:fill="FFFFFF"/>
-            <w:tcMar>
-              <w:top w:w="0" w:type="dxa"/>
-              <w:bottom w:w="0" w:type="dxa"/>
-              <w:left w:w="0" w:type="dxa"/>
-              <w:right w:w="0" w:type="dxa"/>
-            </w:tcMar>
-            <w:vAlign w:val="center"/>
-          </w:tcPr>
-          <w:p>
-            <w:pPr>
-              <w:jc w:val="right"/>
-              <w:spacing w:after="60" w:before="60" w:line="240"/>
-              <w:ind w:firstLine="0" w:left="60" w:right="60"/>
-            </w:pPr>
-            <w:r xmlns:w="http://schemas.openxmlformats.org/wordprocessingml/2006/main" xmlns:wp="http://schemas.openxmlformats.org/drawingml/2006/wordprocessingDrawing" xmlns:r="http://schemas.openxmlformats.org/officeDocument/2006/relationships" xmlns:w14="http://schemas.microsoft.com/office/word/2010/wordml">
-              <w:rPr>
-                <w:rFonts w:ascii="Arial" w:hAnsi="Arial" w:eastAsia="Arial" w:cs="Arial"/>
-                <w:sz w:val="22"/>
-                <w:szCs w:val="22"/>
-                <w:color w:val="000000"/>
-              </w:rPr>
-              <w:t xml:space="preserve">890513551</w:t>
+              <w:t xml:space="preserve">5297782</w:t>
+            </w:r>
+          </w:p>
+        </w:tc>
+        <w:tc>
+          <w:tcPr>
+            <w:tcBorders/>
+            <w:shd w:val="clear" w:color="auto" w:fill="FFFFFF"/>
+            <w:tcMar>
+              <w:top w:w="0" w:type="dxa"/>
+              <w:bottom w:w="0" w:type="dxa"/>
+              <w:left w:w="0" w:type="dxa"/>
+              <w:right w:w="0" w:type="dxa"/>
+            </w:tcMar>
+            <w:vAlign w:val="center"/>
+          </w:tcPr>
+          <w:p>
+            <w:pPr>
+              <w:jc w:val="right"/>
+              <w:spacing w:after="60" w:before="60" w:line="240"/>
+              <w:ind w:firstLine="0" w:left="60" w:right="60"/>
+            </w:pPr>
+            <w:r xmlns:w="http://schemas.openxmlformats.org/wordprocessingml/2006/main" xmlns:wp="http://schemas.openxmlformats.org/drawingml/2006/wordprocessingDrawing" xmlns:r="http://schemas.openxmlformats.org/officeDocument/2006/relationships" xmlns:w14="http://schemas.microsoft.com/office/word/2010/wordml">
+              <w:rPr>
+                <w:rFonts w:ascii="Arial" w:hAnsi="Arial" w:eastAsia="Arial" w:cs="Arial"/>
+                <w:sz w:val="22"/>
+                <w:szCs w:val="22"/>
+                <w:color w:val="000000"/>
+              </w:rPr>
+              <w:t xml:space="preserve">3,427,747</w:t>
+            </w:r>
+          </w:p>
+        </w:tc>
+        <w:tc>
+          <w:tcPr>
+            <w:tcBorders/>
+            <w:shd w:val="clear" w:color="auto" w:fill="FFFFFF"/>
+            <w:tcMar>
+              <w:top w:w="0" w:type="dxa"/>
+              <w:bottom w:w="0" w:type="dxa"/>
+              <w:left w:w="0" w:type="dxa"/>
+              <w:right w:w="0" w:type="dxa"/>
+            </w:tcMar>
+            <w:vAlign w:val="center"/>
+          </w:tcPr>
+          <w:p>
+            <w:pPr>
+              <w:jc w:val="right"/>
+              <w:spacing w:after="60" w:before="60" w:line="240"/>
+              <w:ind w:firstLine="0" w:left="60" w:right="60"/>
+            </w:pPr>
+            <w:r xmlns:w="http://schemas.openxmlformats.org/wordprocessingml/2006/main" xmlns:wp="http://schemas.openxmlformats.org/drawingml/2006/wordprocessingDrawing" xmlns:r="http://schemas.openxmlformats.org/officeDocument/2006/relationships" xmlns:w14="http://schemas.microsoft.com/office/word/2010/wordml">
+              <w:rPr>
+                <w:rFonts w:ascii="Arial" w:hAnsi="Arial" w:eastAsia="Arial" w:cs="Arial"/>
+                <w:sz w:val="22"/>
+                <w:szCs w:val="22"/>
+                <w:color w:val="000000"/>
+              </w:rPr>
+              <w:t xml:space="preserve">1,576,138</w:t>
+            </w:r>
+          </w:p>
+        </w:tc>
+        <w:tc>
+          <w:tcPr>
+            <w:tcBorders/>
+            <w:shd w:val="clear" w:color="auto" w:fill="FFFFFF"/>
+            <w:tcMar>
+              <w:top w:w="0" w:type="dxa"/>
+              <w:bottom w:w="0" w:type="dxa"/>
+              <w:left w:w="0" w:type="dxa"/>
+              <w:right w:w="0" w:type="dxa"/>
+            </w:tcMar>
+            <w:vAlign w:val="center"/>
+          </w:tcPr>
+          <w:p>
+            <w:pPr>
+              <w:jc w:val="right"/>
+              <w:spacing w:after="60" w:before="60" w:line="240"/>
+              <w:ind w:firstLine="0" w:left="60" w:right="60"/>
+            </w:pPr>
+            <w:r xmlns:w="http://schemas.openxmlformats.org/wordprocessingml/2006/main" xmlns:wp="http://schemas.openxmlformats.org/drawingml/2006/wordprocessingDrawing" xmlns:r="http://schemas.openxmlformats.org/officeDocument/2006/relationships" xmlns:w14="http://schemas.microsoft.com/office/word/2010/wordml">
+              <w:rPr>
+                <w:rFonts w:ascii="Arial" w:hAnsi="Arial" w:eastAsia="Arial" w:cs="Arial"/>
+                <w:sz w:val="22"/>
+                <w:szCs w:val="22"/>
+                <w:color w:val="000000"/>
+              </w:rPr>
+              <w:t xml:space="preserve">0.2739</w:t>
+            </w:r>
+          </w:p>
+        </w:tc>
+        <w:tc>
+          <w:tcPr>
+            <w:tcBorders/>
+            <w:shd w:val="clear" w:color="auto" w:fill="FFFFFF"/>
+            <w:tcMar>
+              <w:top w:w="0" w:type="dxa"/>
+              <w:bottom w:w="0" w:type="dxa"/>
+              <w:left w:w="0" w:type="dxa"/>
+              <w:right w:w="0" w:type="dxa"/>
+            </w:tcMar>
+            <w:vAlign w:val="center"/>
+          </w:tcPr>
+          <w:p>
+            <w:pPr>
+              <w:jc w:val="right"/>
+              <w:spacing w:after="60" w:before="60" w:line="240"/>
+              <w:ind w:firstLine="0" w:left="60" w:right="60"/>
+            </w:pPr>
+            <w:r xmlns:w="http://schemas.openxmlformats.org/wordprocessingml/2006/main" xmlns:wp="http://schemas.openxmlformats.org/drawingml/2006/wordprocessingDrawing" xmlns:r="http://schemas.openxmlformats.org/officeDocument/2006/relationships" xmlns:w14="http://schemas.microsoft.com/office/word/2010/wordml">
+              <w:rPr>
+                <w:rFonts w:ascii="Arial" w:hAnsi="Arial" w:eastAsia="Arial" w:cs="Arial"/>
+                <w:sz w:val="22"/>
+                <w:szCs w:val="22"/>
+                <w:color w:val="000000"/>
+              </w:rPr>
+              <w:t xml:space="preserve">6921829</w:t>
+            </w:r>
+          </w:p>
+        </w:tc>
+        <w:tc>
+          <w:tcPr>
+            <w:tcBorders/>
+            <w:shd w:val="clear" w:color="auto" w:fill="FFFFFF"/>
+            <w:tcMar>
+              <w:top w:w="0" w:type="dxa"/>
+              <w:bottom w:w="0" w:type="dxa"/>
+              <w:left w:w="0" w:type="dxa"/>
+              <w:right w:w="0" w:type="dxa"/>
+            </w:tcMar>
+            <w:vAlign w:val="center"/>
+          </w:tcPr>
+          <w:p>
+            <w:pPr>
+              <w:jc w:val="right"/>
+              <w:spacing w:after="60" w:before="60" w:line="240"/>
+              <w:ind w:firstLine="0" w:left="60" w:right="60"/>
+            </w:pPr>
+            <w:r xmlns:w="http://schemas.openxmlformats.org/wordprocessingml/2006/main" xmlns:wp="http://schemas.openxmlformats.org/drawingml/2006/wordprocessingDrawing" xmlns:r="http://schemas.openxmlformats.org/officeDocument/2006/relationships" xmlns:w14="http://schemas.microsoft.com/office/word/2010/wordml">
+              <w:rPr>
+                <w:rFonts w:ascii="Arial" w:hAnsi="Arial" w:eastAsia="Arial" w:cs="Arial"/>
+                <w:sz w:val="22"/>
+                <w:szCs w:val="22"/>
+                <w:color w:val="000000"/>
+              </w:rPr>
+              <w:t xml:space="preserve">890377199</w:t>
             </w:r>
           </w:p>
         </w:tc>
@@ -2164,36 +2537,36 @@
                 <w:szCs w:val="22"/>
                 <w:color w:val="000000"/>
               </w:rPr>
-              <w:t xml:space="preserve">1.1</w:t>
-            </w:r>
-          </w:p>
-        </w:tc>
-        <w:tc>
-          <w:tcPr>
-            <w:tcBorders/>
-            <w:shd w:val="clear" w:color="auto" w:fill="FFFFFF"/>
-            <w:tcMar>
-              <w:top w:w="0" w:type="dxa"/>
-              <w:bottom w:w="0" w:type="dxa"/>
-              <w:left w:w="0" w:type="dxa"/>
-              <w:right w:w="0" w:type="dxa"/>
-            </w:tcMar>
-            <w:vAlign w:val="center"/>
-          </w:tcPr>
-          <w:p>
-            <w:pPr>
-              <w:jc w:val="right"/>
-              <w:spacing w:after="60" w:before="60" w:line="240"/>
-              <w:ind w:firstLine="0" w:left="60" w:right="60"/>
-            </w:pPr>
-            <w:r xmlns:w="http://schemas.openxmlformats.org/wordprocessingml/2006/main" xmlns:wp="http://schemas.openxmlformats.org/drawingml/2006/wordprocessingDrawing" xmlns:r="http://schemas.openxmlformats.org/officeDocument/2006/relationships" xmlns:w14="http://schemas.microsoft.com/office/word/2010/wordml">
-              <w:rPr>
-                <w:rFonts w:ascii="Arial" w:hAnsi="Arial" w:eastAsia="Arial" w:cs="Arial"/>
-                <w:sz w:val="22"/>
-                <w:szCs w:val="22"/>
-                <w:color w:val="000000"/>
-              </w:rPr>
-              <w:t xml:space="preserve">4000000</w:t>
+              <w:t xml:space="preserve">1.2</w:t>
+            </w:r>
+          </w:p>
+        </w:tc>
+        <w:tc>
+          <w:tcPr>
+            <w:tcBorders/>
+            <w:shd w:val="clear" w:color="auto" w:fill="FFFFFF"/>
+            <w:tcMar>
+              <w:top w:w="0" w:type="dxa"/>
+              <w:bottom w:w="0" w:type="dxa"/>
+              <w:left w:w="0" w:type="dxa"/>
+              <w:right w:w="0" w:type="dxa"/>
+            </w:tcMar>
+            <w:vAlign w:val="center"/>
+          </w:tcPr>
+          <w:p>
+            <w:pPr>
+              <w:jc w:val="right"/>
+              <w:spacing w:after="60" w:before="60" w:line="240"/>
+              <w:ind w:firstLine="0" w:left="60" w:right="60"/>
+            </w:pPr>
+            <w:r xmlns:w="http://schemas.openxmlformats.org/wordprocessingml/2006/main" xmlns:wp="http://schemas.openxmlformats.org/drawingml/2006/wordprocessingDrawing" xmlns:r="http://schemas.openxmlformats.org/officeDocument/2006/relationships" xmlns:w14="http://schemas.microsoft.com/office/word/2010/wordml">
+              <w:rPr>
+                <w:rFonts w:ascii="Arial" w:hAnsi="Arial" w:eastAsia="Arial" w:cs="Arial"/>
+                <w:sz w:val="22"/>
+                <w:szCs w:val="22"/>
+                <w:color w:val="000000"/>
+              </w:rPr>
+              <w:t xml:space="preserve">3000000</w:t>
             </w:r>
           </w:p>
         </w:tc>
@@ -2251,152 +2624,152 @@
                 <w:szCs w:val="22"/>
                 <w:color w:val="000000"/>
               </w:rPr>
-              <w:t xml:space="preserve">65129512</w:t>
-            </w:r>
-          </w:p>
-        </w:tc>
-        <w:tc>
-          <w:tcPr>
-            <w:tcBorders/>
-            <w:shd w:val="clear" w:color="auto" w:fill="FFFFFF"/>
-            <w:tcMar>
-              <w:top w:w="0" w:type="dxa"/>
-              <w:bottom w:w="0" w:type="dxa"/>
-              <w:left w:w="0" w:type="dxa"/>
-              <w:right w:w="0" w:type="dxa"/>
-            </w:tcMar>
-            <w:vAlign w:val="center"/>
-          </w:tcPr>
-          <w:p>
-            <w:pPr>
-              <w:jc w:val="right"/>
-              <w:spacing w:after="60" w:before="60" w:line="240"/>
-              <w:ind w:firstLine="0" w:left="60" w:right="60"/>
-            </w:pPr>
-            <w:r xmlns:w="http://schemas.openxmlformats.org/wordprocessingml/2006/main" xmlns:wp="http://schemas.openxmlformats.org/drawingml/2006/wordprocessingDrawing" xmlns:r="http://schemas.openxmlformats.org/officeDocument/2006/relationships" xmlns:w14="http://schemas.microsoft.com/office/word/2010/wordml">
-              <w:rPr>
-                <w:rFonts w:ascii="Arial" w:hAnsi="Arial" w:eastAsia="Arial" w:cs="Arial"/>
-                <w:sz w:val="22"/>
-                <w:szCs w:val="22"/>
-                <w:color w:val="000000"/>
-              </w:rPr>
-              <w:t xml:space="preserve">1,911,044</w:t>
-            </w:r>
-          </w:p>
-        </w:tc>
-        <w:tc>
-          <w:tcPr>
-            <w:tcBorders/>
-            <w:shd w:val="clear" w:color="auto" w:fill="FFFFFF"/>
-            <w:tcMar>
-              <w:top w:w="0" w:type="dxa"/>
-              <w:bottom w:w="0" w:type="dxa"/>
-              <w:left w:w="0" w:type="dxa"/>
-              <w:right w:w="0" w:type="dxa"/>
-            </w:tcMar>
-            <w:vAlign w:val="center"/>
-          </w:tcPr>
-          <w:p>
-            <w:pPr>
-              <w:jc w:val="right"/>
-              <w:spacing w:after="60" w:before="60" w:line="240"/>
-              <w:ind w:firstLine="0" w:left="60" w:right="60"/>
-            </w:pPr>
-            <w:r xmlns:w="http://schemas.openxmlformats.org/wordprocessingml/2006/main" xmlns:wp="http://schemas.openxmlformats.org/drawingml/2006/wordprocessingDrawing" xmlns:r="http://schemas.openxmlformats.org/officeDocument/2006/relationships" xmlns:w14="http://schemas.microsoft.com/office/word/2010/wordml">
-              <w:rPr>
-                <w:rFonts w:ascii="Arial" w:hAnsi="Arial" w:eastAsia="Arial" w:cs="Arial"/>
-                <w:sz w:val="22"/>
-                <w:szCs w:val="22"/>
-                <w:color w:val="000000"/>
-              </w:rPr>
-              <w:t xml:space="preserve">746,282</w:t>
-            </w:r>
-          </w:p>
-        </w:tc>
-        <w:tc>
-          <w:tcPr>
-            <w:tcBorders/>
-            <w:shd w:val="clear" w:color="auto" w:fill="FFFFFF"/>
-            <w:tcMar>
-              <w:top w:w="0" w:type="dxa"/>
-              <w:bottom w:w="0" w:type="dxa"/>
-              <w:left w:w="0" w:type="dxa"/>
-              <w:right w:w="0" w:type="dxa"/>
-            </w:tcMar>
-            <w:vAlign w:val="center"/>
-          </w:tcPr>
-          <w:p>
-            <w:pPr>
-              <w:jc w:val="right"/>
-              <w:spacing w:after="60" w:before="60" w:line="240"/>
-              <w:ind w:firstLine="0" w:left="60" w:right="60"/>
-            </w:pPr>
-            <w:r xmlns:w="http://schemas.openxmlformats.org/wordprocessingml/2006/main" xmlns:wp="http://schemas.openxmlformats.org/drawingml/2006/wordprocessingDrawing" xmlns:r="http://schemas.openxmlformats.org/officeDocument/2006/relationships" xmlns:w14="http://schemas.microsoft.com/office/word/2010/wordml">
-              <w:rPr>
-                <w:rFonts w:ascii="Arial" w:hAnsi="Arial" w:eastAsia="Arial" w:cs="Arial"/>
-                <w:sz w:val="22"/>
-                <w:szCs w:val="22"/>
-                <w:color w:val="000000"/>
-              </w:rPr>
-              <w:t xml:space="preserve">0.131</w:t>
-            </w:r>
-          </w:p>
-        </w:tc>
-        <w:tc>
-          <w:tcPr>
-            <w:tcBorders/>
-            <w:shd w:val="clear" w:color="auto" w:fill="FFFFFF"/>
-            <w:tcMar>
-              <w:top w:w="0" w:type="dxa"/>
-              <w:bottom w:w="0" w:type="dxa"/>
-              <w:left w:w="0" w:type="dxa"/>
-              <w:right w:w="0" w:type="dxa"/>
-            </w:tcMar>
-            <w:vAlign w:val="center"/>
-          </w:tcPr>
-          <w:p>
-            <w:pPr>
-              <w:jc w:val="right"/>
-              <w:spacing w:after="60" w:before="60" w:line="240"/>
-              <w:ind w:firstLine="0" w:left="60" w:right="60"/>
-            </w:pPr>
-            <w:r xmlns:w="http://schemas.openxmlformats.org/wordprocessingml/2006/main" xmlns:wp="http://schemas.openxmlformats.org/drawingml/2006/wordprocessingDrawing" xmlns:r="http://schemas.openxmlformats.org/officeDocument/2006/relationships" xmlns:w14="http://schemas.microsoft.com/office/word/2010/wordml">
-              <w:rPr>
-                <w:rFonts w:ascii="Arial" w:hAnsi="Arial" w:eastAsia="Arial" w:cs="Arial"/>
-                <w:sz w:val="22"/>
-                <w:szCs w:val="22"/>
-                <w:color w:val="000000"/>
-              </w:rPr>
-              <w:t xml:space="preserve">5895559</w:t>
-            </w:r>
-          </w:p>
-        </w:tc>
-        <w:tc>
-          <w:tcPr>
-            <w:tcBorders/>
-            <w:shd w:val="clear" w:color="auto" w:fill="FFFFFF"/>
-            <w:tcMar>
-              <w:top w:w="0" w:type="dxa"/>
-              <w:bottom w:w="0" w:type="dxa"/>
-              <w:left w:w="0" w:type="dxa"/>
-              <w:right w:w="0" w:type="dxa"/>
-            </w:tcMar>
-            <w:vAlign w:val="center"/>
-          </w:tcPr>
-          <w:p>
-            <w:pPr>
-              <w:jc w:val="right"/>
-              <w:spacing w:after="60" w:before="60" w:line="240"/>
-              <w:ind w:firstLine="0" w:left="60" w:right="60"/>
-            </w:pPr>
-            <w:r xmlns:w="http://schemas.openxmlformats.org/wordprocessingml/2006/main" xmlns:wp="http://schemas.openxmlformats.org/drawingml/2006/wordprocessingDrawing" xmlns:r="http://schemas.openxmlformats.org/officeDocument/2006/relationships" xmlns:w14="http://schemas.microsoft.com/office/word/2010/wordml">
-              <w:rPr>
-                <w:rFonts w:ascii="Arial" w:hAnsi="Arial" w:eastAsia="Arial" w:cs="Arial"/>
-                <w:sz w:val="22"/>
-                <w:szCs w:val="22"/>
-                <w:color w:val="000000"/>
-              </w:rPr>
-              <w:t xml:space="preserve">889050006</w:t>
+              <w:t xml:space="preserve">2790388</w:t>
+            </w:r>
+          </w:p>
+        </w:tc>
+        <w:tc>
+          <w:tcPr>
+            <w:tcBorders/>
+            <w:shd w:val="clear" w:color="auto" w:fill="FFFFFF"/>
+            <w:tcMar>
+              <w:top w:w="0" w:type="dxa"/>
+              <w:bottom w:w="0" w:type="dxa"/>
+              <w:left w:w="0" w:type="dxa"/>
+              <w:right w:w="0" w:type="dxa"/>
+            </w:tcMar>
+            <w:vAlign w:val="center"/>
+          </w:tcPr>
+          <w:p>
+            <w:pPr>
+              <w:jc w:val="right"/>
+              <w:spacing w:after="60" w:before="60" w:line="240"/>
+              <w:ind w:firstLine="0" w:left="60" w:right="60"/>
+            </w:pPr>
+            <w:r xmlns:w="http://schemas.openxmlformats.org/wordprocessingml/2006/main" xmlns:wp="http://schemas.openxmlformats.org/drawingml/2006/wordprocessingDrawing" xmlns:r="http://schemas.openxmlformats.org/officeDocument/2006/relationships" xmlns:w14="http://schemas.microsoft.com/office/word/2010/wordml">
+              <w:rPr>
+                <w:rFonts w:ascii="Arial" w:hAnsi="Arial" w:eastAsia="Arial" w:cs="Arial"/>
+                <w:sz w:val="22"/>
+                <w:szCs w:val="22"/>
+                <w:color w:val="000000"/>
+              </w:rPr>
+              <w:t xml:space="preserve">286,256</w:t>
+            </w:r>
+          </w:p>
+        </w:tc>
+        <w:tc>
+          <w:tcPr>
+            <w:tcBorders/>
+            <w:shd w:val="clear" w:color="auto" w:fill="FFFFFF"/>
+            <w:tcMar>
+              <w:top w:w="0" w:type="dxa"/>
+              <w:bottom w:w="0" w:type="dxa"/>
+              <w:left w:w="0" w:type="dxa"/>
+              <w:right w:w="0" w:type="dxa"/>
+            </w:tcMar>
+            <w:vAlign w:val="center"/>
+          </w:tcPr>
+          <w:p>
+            <w:pPr>
+              <w:jc w:val="right"/>
+              <w:spacing w:after="60" w:before="60" w:line="240"/>
+              <w:ind w:firstLine="0" w:left="60" w:right="60"/>
+            </w:pPr>
+            <w:r xmlns:w="http://schemas.openxmlformats.org/wordprocessingml/2006/main" xmlns:wp="http://schemas.openxmlformats.org/drawingml/2006/wordprocessingDrawing" xmlns:r="http://schemas.openxmlformats.org/officeDocument/2006/relationships" xmlns:w14="http://schemas.microsoft.com/office/word/2010/wordml">
+              <w:rPr>
+                <w:rFonts w:ascii="Arial" w:hAnsi="Arial" w:eastAsia="Arial" w:cs="Arial"/>
+                <w:sz w:val="22"/>
+                <w:szCs w:val="22"/>
+                <w:color w:val="000000"/>
+              </w:rPr>
+              <w:t xml:space="preserve">118,178</w:t>
+            </w:r>
+          </w:p>
+        </w:tc>
+        <w:tc>
+          <w:tcPr>
+            <w:tcBorders/>
+            <w:shd w:val="clear" w:color="auto" w:fill="FFFFFF"/>
+            <w:tcMar>
+              <w:top w:w="0" w:type="dxa"/>
+              <w:bottom w:w="0" w:type="dxa"/>
+              <w:left w:w="0" w:type="dxa"/>
+              <w:right w:w="0" w:type="dxa"/>
+            </w:tcMar>
+            <w:vAlign w:val="center"/>
+          </w:tcPr>
+          <w:p>
+            <w:pPr>
+              <w:jc w:val="right"/>
+              <w:spacing w:after="60" w:before="60" w:line="240"/>
+              <w:ind w:firstLine="0" w:left="60" w:right="60"/>
+            </w:pPr>
+            <w:r xmlns:w="http://schemas.openxmlformats.org/wordprocessingml/2006/main" xmlns:wp="http://schemas.openxmlformats.org/drawingml/2006/wordprocessingDrawing" xmlns:r="http://schemas.openxmlformats.org/officeDocument/2006/relationships" xmlns:w14="http://schemas.microsoft.com/office/word/2010/wordml">
+              <w:rPr>
+                <w:rFonts w:ascii="Arial" w:hAnsi="Arial" w:eastAsia="Arial" w:cs="Arial"/>
+                <w:sz w:val="22"/>
+                <w:szCs w:val="22"/>
+                <w:color w:val="000000"/>
+              </w:rPr>
+              <w:t xml:space="preserve">0.0204</w:t>
+            </w:r>
+          </w:p>
+        </w:tc>
+        <w:tc>
+          <w:tcPr>
+            <w:tcBorders/>
+            <w:shd w:val="clear" w:color="auto" w:fill="FFFFFF"/>
+            <w:tcMar>
+              <w:top w:w="0" w:type="dxa"/>
+              <w:bottom w:w="0" w:type="dxa"/>
+              <w:left w:w="0" w:type="dxa"/>
+              <w:right w:w="0" w:type="dxa"/>
+            </w:tcMar>
+            <w:vAlign w:val="center"/>
+          </w:tcPr>
+          <w:p>
+            <w:pPr>
+              <w:jc w:val="right"/>
+              <w:spacing w:after="60" w:before="60" w:line="240"/>
+              <w:ind w:firstLine="0" w:left="60" w:right="60"/>
+            </w:pPr>
+            <w:r xmlns:w="http://schemas.openxmlformats.org/wordprocessingml/2006/main" xmlns:wp="http://schemas.openxmlformats.org/drawingml/2006/wordprocessingDrawing" xmlns:r="http://schemas.openxmlformats.org/officeDocument/2006/relationships" xmlns:w14="http://schemas.microsoft.com/office/word/2010/wordml">
+              <w:rPr>
+                <w:rFonts w:ascii="Arial" w:hAnsi="Arial" w:eastAsia="Arial" w:cs="Arial"/>
+                <w:sz w:val="22"/>
+                <w:szCs w:val="22"/>
+                <w:color w:val="000000"/>
+              </w:rPr>
+              <w:t xml:space="preserve">714504</w:t>
+            </w:r>
+          </w:p>
+        </w:tc>
+        <w:tc>
+          <w:tcPr>
+            <w:tcBorders/>
+            <w:shd w:val="clear" w:color="auto" w:fill="FFFFFF"/>
+            <w:tcMar>
+              <w:top w:w="0" w:type="dxa"/>
+              <w:bottom w:w="0" w:type="dxa"/>
+              <w:left w:w="0" w:type="dxa"/>
+              <w:right w:w="0" w:type="dxa"/>
+            </w:tcMar>
+            <w:vAlign w:val="center"/>
+          </w:tcPr>
+          <w:p>
+            <w:pPr>
+              <w:jc w:val="right"/>
+              <w:spacing w:after="60" w:before="60" w:line="240"/>
+              <w:ind w:firstLine="0" w:left="60" w:right="60"/>
+            </w:pPr>
+            <w:r xmlns:w="http://schemas.openxmlformats.org/wordprocessingml/2006/main" xmlns:wp="http://schemas.openxmlformats.org/drawingml/2006/wordprocessingDrawing" xmlns:r="http://schemas.openxmlformats.org/officeDocument/2006/relationships" xmlns:w14="http://schemas.microsoft.com/office/word/2010/wordml">
+              <w:rPr>
+                <w:rFonts w:ascii="Arial" w:hAnsi="Arial" w:eastAsia="Arial" w:cs="Arial"/>
+                <w:sz w:val="22"/>
+                <w:szCs w:val="22"/>
+                <w:color w:val="000000"/>
+              </w:rPr>
+              <w:t xml:space="preserve">888366375</w:t>
             </w:r>
           </w:p>
         </w:tc>
@@ -2408,598 +2781,6 @@
         </w:trPr>
         <w:tc>
           <w:tcPr>
-            <w:tcBorders/>
-            <w:shd w:val="clear" w:color="auto" w:fill="FFFFFF"/>
-            <w:tcMar>
-              <w:top w:w="0" w:type="dxa"/>
-              <w:bottom w:w="0" w:type="dxa"/>
-              <w:left w:w="0" w:type="dxa"/>
-              <w:right w:w="0" w:type="dxa"/>
-            </w:tcMar>
-            <w:vAlign w:val="center"/>
-          </w:tcPr>
-          <w:p>
-            <w:pPr>
-              <w:jc w:val="right"/>
-              <w:spacing w:after="60" w:before="60" w:line="240"/>
-              <w:ind w:firstLine="0" w:left="60" w:right="60"/>
-            </w:pPr>
-            <w:r xmlns:w="http://schemas.openxmlformats.org/wordprocessingml/2006/main" xmlns:wp="http://schemas.openxmlformats.org/drawingml/2006/wordprocessingDrawing" xmlns:r="http://schemas.openxmlformats.org/officeDocument/2006/relationships" xmlns:w14="http://schemas.microsoft.com/office/word/2010/wordml">
-              <w:rPr>
-                <w:rFonts w:ascii="Arial" w:hAnsi="Arial" w:eastAsia="Arial" w:cs="Arial"/>
-                <w:sz w:val="22"/>
-                <w:szCs w:val="22"/>
-                <w:color w:val="000000"/>
-              </w:rPr>
-              <w:t xml:space="preserve">0.8</w:t>
-            </w:r>
-          </w:p>
-        </w:tc>
-        <w:tc>
-          <w:tcPr>
-            <w:tcBorders/>
-            <w:shd w:val="clear" w:color="auto" w:fill="FFFFFF"/>
-            <w:tcMar>
-              <w:top w:w="0" w:type="dxa"/>
-              <w:bottom w:w="0" w:type="dxa"/>
-              <w:left w:w="0" w:type="dxa"/>
-              <w:right w:w="0" w:type="dxa"/>
-            </w:tcMar>
-            <w:vAlign w:val="center"/>
-          </w:tcPr>
-          <w:p>
-            <w:pPr>
-              <w:jc w:val="right"/>
-              <w:spacing w:after="60" w:before="60" w:line="240"/>
-              <w:ind w:firstLine="0" w:left="60" w:right="60"/>
-            </w:pPr>
-            <w:r xmlns:w="http://schemas.openxmlformats.org/wordprocessingml/2006/main" xmlns:wp="http://schemas.openxmlformats.org/drawingml/2006/wordprocessingDrawing" xmlns:r="http://schemas.openxmlformats.org/officeDocument/2006/relationships" xmlns:w14="http://schemas.microsoft.com/office/word/2010/wordml">
-              <w:rPr>
-                <w:rFonts w:ascii="Arial" w:hAnsi="Arial" w:eastAsia="Arial" w:cs="Arial"/>
-                <w:sz w:val="22"/>
-                <w:szCs w:val="22"/>
-                <w:color w:val="000000"/>
-              </w:rPr>
-              <w:t xml:space="preserve">1.1</w:t>
-            </w:r>
-          </w:p>
-        </w:tc>
-        <w:tc>
-          <w:tcPr>
-            <w:tcBorders/>
-            <w:shd w:val="clear" w:color="auto" w:fill="FFFFFF"/>
-            <w:tcMar>
-              <w:top w:w="0" w:type="dxa"/>
-              <w:bottom w:w="0" w:type="dxa"/>
-              <w:left w:w="0" w:type="dxa"/>
-              <w:right w:w="0" w:type="dxa"/>
-            </w:tcMar>
-            <w:vAlign w:val="center"/>
-          </w:tcPr>
-          <w:p>
-            <w:pPr>
-              <w:jc w:val="right"/>
-              <w:spacing w:after="60" w:before="60" w:line="240"/>
-              <w:ind w:firstLine="0" w:left="60" w:right="60"/>
-            </w:pPr>
-            <w:r xmlns:w="http://schemas.openxmlformats.org/wordprocessingml/2006/main" xmlns:wp="http://schemas.openxmlformats.org/drawingml/2006/wordprocessingDrawing" xmlns:r="http://schemas.openxmlformats.org/officeDocument/2006/relationships" xmlns:w14="http://schemas.microsoft.com/office/word/2010/wordml">
-              <w:rPr>
-                <w:rFonts w:ascii="Arial" w:hAnsi="Arial" w:eastAsia="Arial" w:cs="Arial"/>
-                <w:sz w:val="22"/>
-                <w:szCs w:val="22"/>
-                <w:color w:val="000000"/>
-              </w:rPr>
-              <w:t xml:space="preserve">4000000</w:t>
-            </w:r>
-          </w:p>
-        </w:tc>
-        <w:tc>
-          <w:tcPr>
-            <w:tcBorders/>
-            <w:shd w:val="clear" w:color="auto" w:fill="FFFFFF"/>
-            <w:tcMar>
-              <w:top w:w="0" w:type="dxa"/>
-              <w:bottom w:w="0" w:type="dxa"/>
-              <w:left w:w="0" w:type="dxa"/>
-              <w:right w:w="0" w:type="dxa"/>
-            </w:tcMar>
-            <w:vAlign w:val="center"/>
-          </w:tcPr>
-          <w:p>
-            <w:pPr>
-              <w:jc w:val="left"/>
-              <w:spacing w:after="60" w:before="60" w:line="240"/>
-              <w:ind w:firstLine="0" w:left="60" w:right="60"/>
-            </w:pPr>
-            <w:r xmlns:w="http://schemas.openxmlformats.org/wordprocessingml/2006/main" xmlns:wp="http://schemas.openxmlformats.org/drawingml/2006/wordprocessingDrawing" xmlns:r="http://schemas.openxmlformats.org/officeDocument/2006/relationships" xmlns:w14="http://schemas.microsoft.com/office/word/2010/wordml">
-              <w:rPr>
-                <w:rFonts w:ascii="Arial" w:hAnsi="Arial" w:eastAsia="Arial" w:cs="Arial"/>
-                <w:sz w:val="22"/>
-                <w:szCs w:val="22"/>
-                <w:color w:val="000000"/>
-              </w:rPr>
-              <w:t xml:space="preserve">Elderly</w:t>
-            </w:r>
-          </w:p>
-        </w:tc>
-        <w:tc>
-          <w:tcPr>
-            <w:tcBorders/>
-            <w:shd w:val="clear" w:color="auto" w:fill="FFFFFF"/>
-            <w:tcMar>
-              <w:top w:w="0" w:type="dxa"/>
-              <w:bottom w:w="0" w:type="dxa"/>
-              <w:left w:w="0" w:type="dxa"/>
-              <w:right w:w="0" w:type="dxa"/>
-            </w:tcMar>
-            <w:vAlign w:val="center"/>
-          </w:tcPr>
-          <w:p>
-            <w:pPr>
-              <w:jc w:val="right"/>
-              <w:spacing w:after="60" w:before="60" w:line="240"/>
-              <w:ind w:firstLine="0" w:left="60" w:right="60"/>
-            </w:pPr>
-            <w:r xmlns:w="http://schemas.openxmlformats.org/wordprocessingml/2006/main" xmlns:wp="http://schemas.openxmlformats.org/drawingml/2006/wordprocessingDrawing" xmlns:r="http://schemas.openxmlformats.org/officeDocument/2006/relationships" xmlns:w14="http://schemas.microsoft.com/office/word/2010/wordml">
-              <w:rPr>
-                <w:rFonts w:ascii="Arial" w:hAnsi="Arial" w:eastAsia="Arial" w:cs="Arial"/>
-                <w:sz w:val="22"/>
-                <w:szCs w:val="22"/>
-                <w:color w:val="000000"/>
-              </w:rPr>
-              <w:t xml:space="preserve">65048326</w:t>
-            </w:r>
-          </w:p>
-        </w:tc>
-        <w:tc>
-          <w:tcPr>
-            <w:tcBorders/>
-            <w:shd w:val="clear" w:color="auto" w:fill="FFFFFF"/>
-            <w:tcMar>
-              <w:top w:w="0" w:type="dxa"/>
-              <w:bottom w:w="0" w:type="dxa"/>
-              <w:left w:w="0" w:type="dxa"/>
-              <w:right w:w="0" w:type="dxa"/>
-            </w:tcMar>
-            <w:vAlign w:val="center"/>
-          </w:tcPr>
-          <w:p>
-            <w:pPr>
-              <w:jc w:val="right"/>
-              <w:spacing w:after="60" w:before="60" w:line="240"/>
-              <w:ind w:firstLine="0" w:left="60" w:right="60"/>
-            </w:pPr>
-            <w:r xmlns:w="http://schemas.openxmlformats.org/wordprocessingml/2006/main" xmlns:wp="http://schemas.openxmlformats.org/drawingml/2006/wordprocessingDrawing" xmlns:r="http://schemas.openxmlformats.org/officeDocument/2006/relationships" xmlns:w14="http://schemas.microsoft.com/office/word/2010/wordml">
-              <w:rPr>
-                <w:rFonts w:ascii="Arial" w:hAnsi="Arial" w:eastAsia="Arial" w:cs="Arial"/>
-                <w:sz w:val="22"/>
-                <w:szCs w:val="22"/>
-                <w:color w:val="000000"/>
-              </w:rPr>
-              <w:t xml:space="preserve">4,618,250</w:t>
-            </w:r>
-          </w:p>
-        </w:tc>
-        <w:tc>
-          <w:tcPr>
-            <w:tcBorders/>
-            <w:shd w:val="clear" w:color="auto" w:fill="FFFFFF"/>
-            <w:tcMar>
-              <w:top w:w="0" w:type="dxa"/>
-              <w:bottom w:w="0" w:type="dxa"/>
-              <w:left w:w="0" w:type="dxa"/>
-              <w:right w:w="0" w:type="dxa"/>
-            </w:tcMar>
-            <w:vAlign w:val="center"/>
-          </w:tcPr>
-          <w:p>
-            <w:pPr>
-              <w:jc w:val="right"/>
-              <w:spacing w:after="60" w:before="60" w:line="240"/>
-              <w:ind w:firstLine="0" w:left="60" w:right="60"/>
-            </w:pPr>
-            <w:r xmlns:w="http://schemas.openxmlformats.org/wordprocessingml/2006/main" xmlns:wp="http://schemas.openxmlformats.org/drawingml/2006/wordprocessingDrawing" xmlns:r="http://schemas.openxmlformats.org/officeDocument/2006/relationships" xmlns:w14="http://schemas.microsoft.com/office/word/2010/wordml">
-              <w:rPr>
-                <w:rFonts w:ascii="Arial" w:hAnsi="Arial" w:eastAsia="Arial" w:cs="Arial"/>
-                <w:sz w:val="22"/>
-                <w:szCs w:val="22"/>
-                <w:color w:val="000000"/>
-              </w:rPr>
-              <w:t xml:space="preserve">1,859,402</w:t>
-            </w:r>
-          </w:p>
-        </w:tc>
-        <w:tc>
-          <w:tcPr>
-            <w:tcBorders/>
-            <w:shd w:val="clear" w:color="auto" w:fill="FFFFFF"/>
-            <w:tcMar>
-              <w:top w:w="0" w:type="dxa"/>
-              <w:bottom w:w="0" w:type="dxa"/>
-              <w:left w:w="0" w:type="dxa"/>
-              <w:right w:w="0" w:type="dxa"/>
-            </w:tcMar>
-            <w:vAlign w:val="center"/>
-          </w:tcPr>
-          <w:p>
-            <w:pPr>
-              <w:jc w:val="right"/>
-              <w:spacing w:after="60" w:before="60" w:line="240"/>
-              <w:ind w:firstLine="0" w:left="60" w:right="60"/>
-            </w:pPr>
-            <w:r xmlns:w="http://schemas.openxmlformats.org/wordprocessingml/2006/main" xmlns:wp="http://schemas.openxmlformats.org/drawingml/2006/wordprocessingDrawing" xmlns:r="http://schemas.openxmlformats.org/officeDocument/2006/relationships" xmlns:w14="http://schemas.microsoft.com/office/word/2010/wordml">
-              <w:rPr>
-                <w:rFonts w:ascii="Arial" w:hAnsi="Arial" w:eastAsia="Arial" w:cs="Arial"/>
-                <w:sz w:val="22"/>
-                <w:szCs w:val="22"/>
-                <w:color w:val="000000"/>
-              </w:rPr>
-              <w:t xml:space="preserve">0.326</w:t>
-            </w:r>
-          </w:p>
-        </w:tc>
-        <w:tc>
-          <w:tcPr>
-            <w:tcBorders/>
-            <w:shd w:val="clear" w:color="auto" w:fill="FFFFFF"/>
-            <w:tcMar>
-              <w:top w:w="0" w:type="dxa"/>
-              <w:bottom w:w="0" w:type="dxa"/>
-              <w:left w:w="0" w:type="dxa"/>
-              <w:right w:w="0" w:type="dxa"/>
-            </w:tcMar>
-            <w:vAlign w:val="center"/>
-          </w:tcPr>
-          <w:p>
-            <w:pPr>
-              <w:jc w:val="right"/>
-              <w:spacing w:after="60" w:before="60" w:line="240"/>
-              <w:ind w:firstLine="0" w:left="60" w:right="60"/>
-            </w:pPr>
-            <w:r xmlns:w="http://schemas.openxmlformats.org/wordprocessingml/2006/main" xmlns:wp="http://schemas.openxmlformats.org/drawingml/2006/wordprocessingDrawing" xmlns:r="http://schemas.openxmlformats.org/officeDocument/2006/relationships" xmlns:w14="http://schemas.microsoft.com/office/word/2010/wordml">
-              <w:rPr>
-                <w:rFonts w:ascii="Arial" w:hAnsi="Arial" w:eastAsia="Arial" w:cs="Arial"/>
-                <w:sz w:val="22"/>
-                <w:szCs w:val="22"/>
-                <w:color w:val="000000"/>
-              </w:rPr>
-              <w:t xml:space="preserve">13124031</w:t>
-            </w:r>
-          </w:p>
-        </w:tc>
-        <w:tc>
-          <w:tcPr>
-            <w:tcBorders/>
-            <w:shd w:val="clear" w:color="auto" w:fill="FFFFFF"/>
-            <w:tcMar>
-              <w:top w:w="0" w:type="dxa"/>
-              <w:bottom w:w="0" w:type="dxa"/>
-              <w:left w:w="0" w:type="dxa"/>
-              <w:right w:w="0" w:type="dxa"/>
-            </w:tcMar>
-            <w:vAlign w:val="center"/>
-          </w:tcPr>
-          <w:p>
-            <w:pPr>
-              <w:jc w:val="right"/>
-              <w:spacing w:after="60" w:before="60" w:line="240"/>
-              <w:ind w:firstLine="0" w:left="60" w:right="60"/>
-            </w:pPr>
-            <w:r xmlns:w="http://schemas.openxmlformats.org/wordprocessingml/2006/main" xmlns:wp="http://schemas.openxmlformats.org/drawingml/2006/wordprocessingDrawing" xmlns:r="http://schemas.openxmlformats.org/officeDocument/2006/relationships" xmlns:w14="http://schemas.microsoft.com/office/word/2010/wordml">
-              <w:rPr>
-                <w:rFonts w:ascii="Arial" w:hAnsi="Arial" w:eastAsia="Arial" w:cs="Arial"/>
-                <w:sz w:val="22"/>
-                <w:szCs w:val="22"/>
-                <w:color w:val="000000"/>
-              </w:rPr>
-              <w:t xml:space="preserve">890590887</w:t>
-            </w:r>
-          </w:p>
-        </w:tc>
-      </w:tr>
-      <w:tr>
-        <w:trPr>
-          <w:cantSplit/>
-          <w:trHeight w:val="360" w:hRule="auto"/>
-        </w:trPr>
-        <w:tc>
-          <w:tcPr>
-            <w:tcBorders/>
-            <w:shd w:val="clear" w:color="auto" w:fill="FFFFFF"/>
-            <w:tcMar>
-              <w:top w:w="0" w:type="dxa"/>
-              <w:bottom w:w="0" w:type="dxa"/>
-              <w:left w:w="0" w:type="dxa"/>
-              <w:right w:w="0" w:type="dxa"/>
-            </w:tcMar>
-            <w:vAlign w:val="center"/>
-          </w:tcPr>
-          <w:p>
-            <w:pPr>
-              <w:jc w:val="right"/>
-              <w:spacing w:after="60" w:before="60" w:line="240"/>
-              <w:ind w:firstLine="0" w:left="60" w:right="60"/>
-            </w:pPr>
-            <w:r xmlns:w="http://schemas.openxmlformats.org/wordprocessingml/2006/main" xmlns:wp="http://schemas.openxmlformats.org/drawingml/2006/wordprocessingDrawing" xmlns:r="http://schemas.openxmlformats.org/officeDocument/2006/relationships" xmlns:w14="http://schemas.microsoft.com/office/word/2010/wordml">
-              <w:rPr>
-                <w:rFonts w:ascii="Arial" w:hAnsi="Arial" w:eastAsia="Arial" w:cs="Arial"/>
-                <w:sz w:val="22"/>
-                <w:szCs w:val="22"/>
-                <w:color w:val="000000"/>
-              </w:rPr>
-              <w:t xml:space="preserve">0.8</w:t>
-            </w:r>
-          </w:p>
-        </w:tc>
-        <w:tc>
-          <w:tcPr>
-            <w:tcBorders/>
-            <w:shd w:val="clear" w:color="auto" w:fill="FFFFFF"/>
-            <w:tcMar>
-              <w:top w:w="0" w:type="dxa"/>
-              <w:bottom w:w="0" w:type="dxa"/>
-              <w:left w:w="0" w:type="dxa"/>
-              <w:right w:w="0" w:type="dxa"/>
-            </w:tcMar>
-            <w:vAlign w:val="center"/>
-          </w:tcPr>
-          <w:p>
-            <w:pPr>
-              <w:jc w:val="right"/>
-              <w:spacing w:after="60" w:before="60" w:line="240"/>
-              <w:ind w:firstLine="0" w:left="60" w:right="60"/>
-            </w:pPr>
-            <w:r xmlns:w="http://schemas.openxmlformats.org/wordprocessingml/2006/main" xmlns:wp="http://schemas.openxmlformats.org/drawingml/2006/wordprocessingDrawing" xmlns:r="http://schemas.openxmlformats.org/officeDocument/2006/relationships" xmlns:w14="http://schemas.microsoft.com/office/word/2010/wordml">
-              <w:rPr>
-                <w:rFonts w:ascii="Arial" w:hAnsi="Arial" w:eastAsia="Arial" w:cs="Arial"/>
-                <w:sz w:val="22"/>
-                <w:szCs w:val="22"/>
-                <w:color w:val="000000"/>
-              </w:rPr>
-              <w:t xml:space="preserve">1.1</w:t>
-            </w:r>
-          </w:p>
-        </w:tc>
-        <w:tc>
-          <w:tcPr>
-            <w:tcBorders/>
-            <w:shd w:val="clear" w:color="auto" w:fill="FFFFFF"/>
-            <w:tcMar>
-              <w:top w:w="0" w:type="dxa"/>
-              <w:bottom w:w="0" w:type="dxa"/>
-              <w:left w:w="0" w:type="dxa"/>
-              <w:right w:w="0" w:type="dxa"/>
-            </w:tcMar>
-            <w:vAlign w:val="center"/>
-          </w:tcPr>
-          <w:p>
-            <w:pPr>
-              <w:jc w:val="right"/>
-              <w:spacing w:after="60" w:before="60" w:line="240"/>
-              <w:ind w:firstLine="0" w:left="60" w:right="60"/>
-            </w:pPr>
-            <w:r xmlns:w="http://schemas.openxmlformats.org/wordprocessingml/2006/main" xmlns:wp="http://schemas.openxmlformats.org/drawingml/2006/wordprocessingDrawing" xmlns:r="http://schemas.openxmlformats.org/officeDocument/2006/relationships" xmlns:w14="http://schemas.microsoft.com/office/word/2010/wordml">
-              <w:rPr>
-                <w:rFonts w:ascii="Arial" w:hAnsi="Arial" w:eastAsia="Arial" w:cs="Arial"/>
-                <w:sz w:val="22"/>
-                <w:szCs w:val="22"/>
-                <w:color w:val="000000"/>
-              </w:rPr>
-              <w:t xml:space="preserve">5000000</w:t>
-            </w:r>
-          </w:p>
-        </w:tc>
-        <w:tc>
-          <w:tcPr>
-            <w:tcBorders/>
-            <w:shd w:val="clear" w:color="auto" w:fill="FFFFFF"/>
-            <w:tcMar>
-              <w:top w:w="0" w:type="dxa"/>
-              <w:bottom w:w="0" w:type="dxa"/>
-              <w:left w:w="0" w:type="dxa"/>
-              <w:right w:w="0" w:type="dxa"/>
-            </w:tcMar>
-            <w:vAlign w:val="center"/>
-          </w:tcPr>
-          <w:p>
-            <w:pPr>
-              <w:jc w:val="left"/>
-              <w:spacing w:after="60" w:before="60" w:line="240"/>
-              <w:ind w:firstLine="0" w:left="60" w:right="60"/>
-            </w:pPr>
-            <w:r xmlns:w="http://schemas.openxmlformats.org/wordprocessingml/2006/main" xmlns:wp="http://schemas.openxmlformats.org/drawingml/2006/wordprocessingDrawing" xmlns:r="http://schemas.openxmlformats.org/officeDocument/2006/relationships" xmlns:w14="http://schemas.microsoft.com/office/word/2010/wordml">
-              <w:rPr>
-                <w:rFonts w:ascii="Arial" w:hAnsi="Arial" w:eastAsia="Arial" w:cs="Arial"/>
-                <w:sz w:val="22"/>
-                <w:szCs w:val="22"/>
-                <w:color w:val="000000"/>
-              </w:rPr>
-              <w:t xml:space="preserve">All</w:t>
-            </w:r>
-          </w:p>
-        </w:tc>
-        <w:tc>
-          <w:tcPr>
-            <w:tcBorders/>
-            <w:shd w:val="clear" w:color="auto" w:fill="FFFFFF"/>
-            <w:tcMar>
-              <w:top w:w="0" w:type="dxa"/>
-              <w:bottom w:w="0" w:type="dxa"/>
-              <w:left w:w="0" w:type="dxa"/>
-              <w:right w:w="0" w:type="dxa"/>
-            </w:tcMar>
-            <w:vAlign w:val="center"/>
-          </w:tcPr>
-          <w:p>
-            <w:pPr>
-              <w:jc w:val="right"/>
-              <w:spacing w:after="60" w:before="60" w:line="240"/>
-              <w:ind w:firstLine="0" w:left="60" w:right="60"/>
-            </w:pPr>
-            <w:r xmlns:w="http://schemas.openxmlformats.org/wordprocessingml/2006/main" xmlns:wp="http://schemas.openxmlformats.org/drawingml/2006/wordprocessingDrawing" xmlns:r="http://schemas.openxmlformats.org/officeDocument/2006/relationships" xmlns:w14="http://schemas.microsoft.com/office/word/2010/wordml">
-              <w:rPr>
-                <w:rFonts w:ascii="Arial" w:hAnsi="Arial" w:eastAsia="Arial" w:cs="Arial"/>
-                <w:sz w:val="22"/>
-                <w:szCs w:val="22"/>
-                <w:color w:val="000000"/>
-              </w:rPr>
-              <w:t xml:space="preserve">117646627</w:t>
-            </w:r>
-          </w:p>
-        </w:tc>
-        <w:tc>
-          <w:tcPr>
-            <w:tcBorders/>
-            <w:shd w:val="clear" w:color="auto" w:fill="FFFFFF"/>
-            <w:tcMar>
-              <w:top w:w="0" w:type="dxa"/>
-              <w:bottom w:w="0" w:type="dxa"/>
-              <w:left w:w="0" w:type="dxa"/>
-              <w:right w:w="0" w:type="dxa"/>
-            </w:tcMar>
-            <w:vAlign w:val="center"/>
-          </w:tcPr>
-          <w:p>
-            <w:pPr>
-              <w:jc w:val="right"/>
-              <w:spacing w:after="60" w:before="60" w:line="240"/>
-              <w:ind w:firstLine="0" w:left="60" w:right="60"/>
-            </w:pPr>
-            <w:r xmlns:w="http://schemas.openxmlformats.org/wordprocessingml/2006/main" xmlns:wp="http://schemas.openxmlformats.org/drawingml/2006/wordprocessingDrawing" xmlns:r="http://schemas.openxmlformats.org/officeDocument/2006/relationships" xmlns:w14="http://schemas.microsoft.com/office/word/2010/wordml">
-              <w:rPr>
-                <w:rFonts w:ascii="Arial" w:hAnsi="Arial" w:eastAsia="Arial" w:cs="Arial"/>
-                <w:sz w:val="22"/>
-                <w:szCs w:val="22"/>
-                <w:color w:val="000000"/>
-              </w:rPr>
-              <w:t xml:space="preserve">2,862,114</w:t>
-            </w:r>
-          </w:p>
-        </w:tc>
-        <w:tc>
-          <w:tcPr>
-            <w:tcBorders/>
-            <w:shd w:val="clear" w:color="auto" w:fill="FFFFFF"/>
-            <w:tcMar>
-              <w:top w:w="0" w:type="dxa"/>
-              <w:bottom w:w="0" w:type="dxa"/>
-              <w:left w:w="0" w:type="dxa"/>
-              <w:right w:w="0" w:type="dxa"/>
-            </w:tcMar>
-            <w:vAlign w:val="center"/>
-          </w:tcPr>
-          <w:p>
-            <w:pPr>
-              <w:jc w:val="right"/>
-              <w:spacing w:after="60" w:before="60" w:line="240"/>
-              <w:ind w:firstLine="0" w:left="60" w:right="60"/>
-            </w:pPr>
-            <w:r xmlns:w="http://schemas.openxmlformats.org/wordprocessingml/2006/main" xmlns:wp="http://schemas.openxmlformats.org/drawingml/2006/wordprocessingDrawing" xmlns:r="http://schemas.openxmlformats.org/officeDocument/2006/relationships" xmlns:w14="http://schemas.microsoft.com/office/word/2010/wordml">
-              <w:rPr>
-                <w:rFonts w:ascii="Arial" w:hAnsi="Arial" w:eastAsia="Arial" w:cs="Arial"/>
-                <w:sz w:val="22"/>
-                <w:szCs w:val="22"/>
-                <w:color w:val="000000"/>
-              </w:rPr>
-              <w:t xml:space="preserve">1,114,302</w:t>
-            </w:r>
-          </w:p>
-        </w:tc>
-        <w:tc>
-          <w:tcPr>
-            <w:tcBorders/>
-            <w:shd w:val="clear" w:color="auto" w:fill="FFFFFF"/>
-            <w:tcMar>
-              <w:top w:w="0" w:type="dxa"/>
-              <w:bottom w:w="0" w:type="dxa"/>
-              <w:left w:w="0" w:type="dxa"/>
-              <w:right w:w="0" w:type="dxa"/>
-            </w:tcMar>
-            <w:vAlign w:val="center"/>
-          </w:tcPr>
-          <w:p>
-            <w:pPr>
-              <w:jc w:val="right"/>
-              <w:spacing w:after="60" w:before="60" w:line="240"/>
-              <w:ind w:firstLine="0" w:left="60" w:right="60"/>
-            </w:pPr>
-            <w:r xmlns:w="http://schemas.openxmlformats.org/wordprocessingml/2006/main" xmlns:wp="http://schemas.openxmlformats.org/drawingml/2006/wordprocessingDrawing" xmlns:r="http://schemas.openxmlformats.org/officeDocument/2006/relationships" xmlns:w14="http://schemas.microsoft.com/office/word/2010/wordml">
-              <w:rPr>
-                <w:rFonts w:ascii="Arial" w:hAnsi="Arial" w:eastAsia="Arial" w:cs="Arial"/>
-                <w:sz w:val="22"/>
-                <w:szCs w:val="22"/>
-                <w:color w:val="000000"/>
-              </w:rPr>
-              <w:t xml:space="preserve">0.195</w:t>
-            </w:r>
-          </w:p>
-        </w:tc>
-        <w:tc>
-          <w:tcPr>
-            <w:tcBorders/>
-            <w:shd w:val="clear" w:color="auto" w:fill="FFFFFF"/>
-            <w:tcMar>
-              <w:top w:w="0" w:type="dxa"/>
-              <w:bottom w:w="0" w:type="dxa"/>
-              <w:left w:w="0" w:type="dxa"/>
-              <w:right w:w="0" w:type="dxa"/>
-            </w:tcMar>
-            <w:vAlign w:val="center"/>
-          </w:tcPr>
-          <w:p>
-            <w:pPr>
-              <w:jc w:val="right"/>
-              <w:spacing w:after="60" w:before="60" w:line="240"/>
-              <w:ind w:firstLine="0" w:left="60" w:right="60"/>
-            </w:pPr>
-            <w:r xmlns:w="http://schemas.openxmlformats.org/wordprocessingml/2006/main" xmlns:wp="http://schemas.openxmlformats.org/drawingml/2006/wordprocessingDrawing" xmlns:r="http://schemas.openxmlformats.org/officeDocument/2006/relationships" xmlns:w14="http://schemas.microsoft.com/office/word/2010/wordml">
-              <w:rPr>
-                <w:rFonts w:ascii="Arial" w:hAnsi="Arial" w:eastAsia="Arial" w:cs="Arial"/>
-                <w:sz w:val="22"/>
-                <w:szCs w:val="22"/>
-                <w:color w:val="000000"/>
-              </w:rPr>
-              <w:t xml:space="preserve">9460772</w:t>
-            </w:r>
-          </w:p>
-        </w:tc>
-        <w:tc>
-          <w:tcPr>
-            <w:tcBorders/>
-            <w:shd w:val="clear" w:color="auto" w:fill="FFFFFF"/>
-            <w:tcMar>
-              <w:top w:w="0" w:type="dxa"/>
-              <w:bottom w:w="0" w:type="dxa"/>
-              <w:left w:w="0" w:type="dxa"/>
-              <w:right w:w="0" w:type="dxa"/>
-            </w:tcMar>
-            <w:vAlign w:val="center"/>
-          </w:tcPr>
-          <w:p>
-            <w:pPr>
-              <w:jc w:val="right"/>
-              <w:spacing w:after="60" w:before="60" w:line="240"/>
-              <w:ind w:firstLine="0" w:left="60" w:right="60"/>
-            </w:pPr>
-            <w:r xmlns:w="http://schemas.openxmlformats.org/wordprocessingml/2006/main" xmlns:wp="http://schemas.openxmlformats.org/drawingml/2006/wordprocessingDrawing" xmlns:r="http://schemas.openxmlformats.org/officeDocument/2006/relationships" xmlns:w14="http://schemas.microsoft.com/office/word/2010/wordml">
-              <w:rPr>
-                <w:rFonts w:ascii="Arial" w:hAnsi="Arial" w:eastAsia="Arial" w:cs="Arial"/>
-                <w:sz w:val="22"/>
-                <w:szCs w:val="22"/>
-                <w:color w:val="000000"/>
-              </w:rPr>
-              <w:t xml:space="preserve">889418860</w:t>
-            </w:r>
-          </w:p>
-        </w:tc>
-      </w:tr>
-      <w:tr>
-        <w:trPr>
-          <w:cantSplit/>
-          <w:trHeight w:val="360" w:hRule="auto"/>
-        </w:trPr>
-        <w:tc>
-          <w:tcPr>
             <w:tcBorders>
               <w:bottom w:val="single" w:sz="16" w:space="0" w:color="000000"/>
             </w:tcBorders>
@@ -3056,7 +2837,7 @@
                 <w:szCs w:val="22"/>
                 <w:color w:val="000000"/>
               </w:rPr>
-              <w:t xml:space="preserve">1.1</w:t>
+              <w:t xml:space="preserve">1.2</w:t>
             </w:r>
           </w:p>
         </w:tc>
@@ -3087,7 +2868,7 @@
                 <w:szCs w:val="22"/>
                 <w:color w:val="000000"/>
               </w:rPr>
-              <w:t xml:space="preserve">5000000</w:t>
+              <w:t xml:space="preserve">3000000</w:t>
             </w:r>
           </w:p>
         </w:tc>
@@ -3149,7 +2930,7 @@
                 <w:szCs w:val="22"/>
                 <w:color w:val="000000"/>
               </w:rPr>
-              <w:t xml:space="preserve">115006771</w:t>
+              <w:t xml:space="preserve">7456079</w:t>
             </w:r>
           </w:p>
         </w:tc>
@@ -3180,7 +2961,7 @@
                 <w:szCs w:val="22"/>
                 <w:color w:val="000000"/>
               </w:rPr>
-              <w:t xml:space="preserve">4,995,966</w:t>
+              <w:t xml:space="preserve">3,661,702</w:t>
             </w:r>
           </w:p>
         </w:tc>
@@ -3211,7 +2992,7 @@
                 <w:szCs w:val="22"/>
                 <w:color w:val="000000"/>
               </w:rPr>
-              <w:t xml:space="preserve">1,955,606</w:t>
+              <w:t xml:space="preserve">1,635,079</w:t>
             </w:r>
           </w:p>
         </w:tc>
@@ -3242,7 +3023,7 @@
                 <w:szCs w:val="22"/>
                 <w:color w:val="000000"/>
               </w:rPr>
-              <w:t xml:space="preserve">0.341</w:t>
+              <w:t xml:space="preserve">0.2851</w:t>
             </w:r>
           </w:p>
         </w:tc>
@@ -3273,7 +3054,7 @@
                 <w:szCs w:val="22"/>
                 <w:color w:val="000000"/>
               </w:rPr>
-              <w:t xml:space="preserve">15291381</w:t>
+              <w:t xml:space="preserve">8326446</w:t>
             </w:r>
           </w:p>
         </w:tc>
@@ -3304,23 +3085,24 @@
                 <w:szCs w:val="22"/>
                 <w:color w:val="000000"/>
               </w:rPr>
-              <w:t xml:space="preserve">890625862</w:t>
+              <w:t xml:space="preserve">890464711</w:t>
             </w:r>
           </w:p>
         </w:tc>
       </w:tr>
     </w:tbl>
     <w:bookmarkEnd w:id="27"/>
-    <w:bookmarkStart w:id="30" w:name="peru"/>
+    <w:bookmarkEnd w:id="28"/>
+    <w:bookmarkStart w:id="34" w:name="peru"/>
     <w:p>
       <w:pPr>
-        <w:pStyle w:val="Heading2"/>
+        <w:pStyle w:val="Heading1"/>
       </w:pPr>
       <w:r>
         <w:rPr>
           <w:rStyle w:val="SectionNumber"/>
         </w:rPr>
-        <w:t xml:space="preserve">3.2</w:t>
+        <w:t xml:space="preserve">4</w:t>
       </w:r>
       <w:r>
         <w:tab/>
@@ -3337,132 +3119,6 @@
         <w:rPr>
           <w:rStyle w:val="VerbatimChar"/>
         </w:rPr>
-        <w:t xml:space="preserve">FALSE Rows: 365,565</w:t>
-      </w:r>
-      <w:r>
-        <w:br/>
-      </w:r>
-      <w:r>
-        <w:rPr>
-          <w:rStyle w:val="VerbatimChar"/>
-        </w:rPr>
-        <w:t xml:space="preserve">FALSE Columns: 12</w:t>
-      </w:r>
-      <w:r>
-        <w:br/>
-      </w:r>
-      <w:r>
-        <w:rPr>
-          <w:rStyle w:val="VerbatimChar"/>
-        </w:rPr>
-        <w:t xml:space="preserve">FALSE $ Residencia    &lt;chr&gt; "Nacional", "Nacional", "Nacional", "Nacional", "Naciona~</w:t>
-      </w:r>
-      <w:r>
-        <w:br/>
-      </w:r>
-      <w:r>
-        <w:rPr>
-          <w:rStyle w:val="VerbatimChar"/>
-        </w:rPr>
-        <w:t xml:space="preserve">FALSE $ UBIGEO_RENIEC &lt;chr&gt; "010101", "010101", "010101", "010101", "010101", "01010~</w:t>
-      </w:r>
-      <w:r>
-        <w:br/>
-      </w:r>
-      <w:r>
-        <w:rPr>
-          <w:rStyle w:val="VerbatimChar"/>
-        </w:rPr>
-        <w:t xml:space="preserve">FALSE $ UBIGEO_INEI   &lt;chr&gt; "010101", "010101", "010101", "010101", "010101", "01010~</w:t>
-      </w:r>
-      <w:r>
-        <w:br/>
-      </w:r>
-      <w:r>
-        <w:rPr>
-          <w:rStyle w:val="VerbatimChar"/>
-        </w:rPr>
-        <w:t xml:space="preserve">FALSE $ Continente    &lt;chr&gt; "América", "América", "América", "América", "América", "~</w:t>
-      </w:r>
-      <w:r>
-        <w:br/>
-      </w:r>
-      <w:r>
-        <w:rPr>
-          <w:rStyle w:val="VerbatimChar"/>
-        </w:rPr>
-        <w:t xml:space="preserve">FALSE $ Pais          &lt;chr&gt; "Perú", "Perú", "Perú", "Perú", "Perú", "Perú", "Perú", ~</w:t>
-      </w:r>
-      <w:r>
-        <w:br/>
-      </w:r>
-      <w:r>
-        <w:rPr>
-          <w:rStyle w:val="VerbatimChar"/>
-        </w:rPr>
-        <w:t xml:space="preserve">FALSE $ CodPais       &lt;chr&gt; "9233", "9233", "9233", "9233", "9233", "9233", "9233", ~</w:t>
-      </w:r>
-      <w:r>
-        <w:br/>
-      </w:r>
-      <w:r>
-        <w:rPr>
-          <w:rStyle w:val="VerbatimChar"/>
-        </w:rPr>
-        <w:t xml:space="preserve">FALSE $ Departamento  &lt;chr&gt; "Amazonas", "Amazonas", "Amazonas", "Amazonas", "Amazona~</w:t>
-      </w:r>
-      <w:r>
-        <w:br/>
-      </w:r>
-      <w:r>
-        <w:rPr>
-          <w:rStyle w:val="VerbatimChar"/>
-        </w:rPr>
-        <w:t xml:space="preserve">FALSE $ Provincia     &lt;chr&gt; "Chachapoyas", "Chachapoyas", "Chachapoyas", "Chachapoya~</w:t>
-      </w:r>
-      <w:r>
-        <w:br/>
-      </w:r>
-      <w:r>
-        <w:rPr>
-          <w:rStyle w:val="VerbatimChar"/>
-        </w:rPr>
-        <w:t xml:space="preserve">FALSE $ Distrito      &lt;chr&gt; "Chachapoyas", "Chachapoyas", "Chachapoyas", "Chachapoya~</w:t>
-      </w:r>
-      <w:r>
-        <w:br/>
-      </w:r>
-      <w:r>
-        <w:rPr>
-          <w:rStyle w:val="VerbatimChar"/>
-        </w:rPr>
-        <w:t xml:space="preserve">FALSE $ Sexo          &lt;chr&gt; "Hombre", "Hombre", "Hombre", "Hombre", "Hombre", "Hombr~</w:t>
-      </w:r>
-      <w:r>
-        <w:br/>
-      </w:r>
-      <w:r>
-        <w:rPr>
-          <w:rStyle w:val="VerbatimChar"/>
-        </w:rPr>
-        <w:t xml:space="preserve">FALSE $ Edad          &lt;dbl&gt; 0, 1, 2, 3, 4, 5, 6, 7, 8, 9, 10, 11, 12, 13, 14, 15, 16~</w:t>
-      </w:r>
-      <w:r>
-        <w:br/>
-      </w:r>
-      <w:r>
-        <w:rPr>
-          <w:rStyle w:val="VerbatimChar"/>
-        </w:rPr>
-        <w:t xml:space="preserve">FALSE $ Cantidad      &lt;dbl&gt; 198, 371, 355, 365, 357, 308, 345, 330, 300, 287, 274, 2~</w:t>
-      </w:r>
-      <w:r>
-        <w:br/>
-      </w:r>
-      <w:r>
-        <w:rPr>
-          <w:rStyle w:val="VerbatimChar"/>
-        </w:rPr>
         <w:t xml:space="preserve">FALSE Rows: 123,684</w:t>
       </w:r>
       <w:r>
@@ -3545,69 +3201,6 @@
           <w:rStyle w:val="VerbatimChar"/>
         </w:rPr>
         <w:t xml:space="preserve">FALSE $ Cantidad      &lt;dbl&gt; 9, 23, 25, 40, 30, 19, 16, 36, 36, 49, 44, 18, 17, 43, 5~</w:t>
-      </w:r>
-      <w:r>
-        <w:br/>
-      </w:r>
-      <w:r>
-        <w:rPr>
-          <w:rStyle w:val="VerbatimChar"/>
-        </w:rPr>
-        <w:t xml:space="preserve">FALSE Rows: 17</w:t>
-      </w:r>
-      <w:r>
-        <w:br/>
-      </w:r>
-      <w:r>
-        <w:rPr>
-          <w:rStyle w:val="VerbatimChar"/>
-        </w:rPr>
-        <w:t xml:space="preserve">FALSE Columns: 5</w:t>
-      </w:r>
-      <w:r>
-        <w:br/>
-      </w:r>
-      <w:r>
-        <w:rPr>
-          <w:rStyle w:val="VerbatimChar"/>
-        </w:rPr>
-        <w:t xml:space="preserve">FALSE $ pop_nimue    &lt;dbl&gt; 2833265, 2612135, 2696055, 2438549, 2608093, 2767692, 269~</w:t>
-      </w:r>
-      <w:r>
-        <w:br/>
-      </w:r>
-      <w:r>
-        <w:rPr>
-          <w:rStyle w:val="VerbatimChar"/>
-        </w:rPr>
-        <w:t xml:space="preserve">FALSE $ age          &lt;fct&gt; "[0,5)", "[5,10)", "[10,15)", "[15,20)", "[20,25)", "[25,~</w:t>
-      </w:r>
-      <w:r>
-        <w:br/>
-      </w:r>
-      <w:r>
-        <w:rPr>
-          <w:rStyle w:val="VerbatimChar"/>
-        </w:rPr>
-        <w:t xml:space="preserve">FALSE $ Inei         &lt;dbl&gt; 2498522, 3053585, 3010810, 2821462, 2808044, 2914164, 272~</w:t>
-      </w:r>
-      <w:r>
-        <w:br/>
-      </w:r>
-      <w:r>
-        <w:rPr>
-          <w:rStyle w:val="VerbatimChar"/>
-        </w:rPr>
-        <w:t xml:space="preserve">FALSE $ AGEcut_INEI  &lt;fct&gt; "[0,5)", "[5,10)", "[10,15)", "[15,20)", "[20,25)", "[25,~</w:t>
-      </w:r>
-      <w:r>
-        <w:br/>
-      </w:r>
-      <w:r>
-        <w:rPr>
-          <w:rStyle w:val="VerbatimChar"/>
-        </w:rPr>
-        <w:t xml:space="preserve">FALSE $ CantidadINEI &lt;dbl&gt; 2803139, 2851977, 2914644, 2887417, 2841328, 2765677, 257~</w:t>
       </w:r>
     </w:p>
     <w:p>
@@ -3621,7 +3214,7 @@
         <w:t xml:space="preserve"> </w:t>
       </w:r>
       <w:r>
-        <w:t xml:space="preserve">3.5</w:t>
+        <w:t xml:space="preserve">4.1</w:t>
       </w:r>
       <w:r>
         <w:t xml:space="preserve">). We observe a lack of correspondence between both (which also occurs if the mortality data is lagged by weeks or a month), which raises concerns regarding the quality of the data.</w:t>
@@ -3636,87 +3229,12 @@
           <wp:inline>
             <wp:extent cx="5334000" cy="2667000"/>
             <wp:effectExtent b="0" l="0" r="0" t="0"/>
-            <wp:docPr descr="Figure 3.5: 7-day rolling average of reported deaths and R0 - Peru" title="" id="1" name="Picture"/>
+            <wp:docPr descr="Figure 4.1: 7-day rolling average of reported deaths and R0 - Peru" title="" id="1" name="Picture"/>
             <a:graphic>
               <a:graphicData uri="http://schemas.openxmlformats.org/drawingml/2006/picture">
                 <pic:pic>
                   <pic:nvPicPr>
                     <pic:cNvPr descr="index_files/figure-docx/mortality-Peru-1.png" id="0" name="Picture"/>
-                    <pic:cNvPicPr>
-                      <a:picLocks noChangeArrowheads="1" noChangeAspect="1"/>
-                    </pic:cNvPicPr>
-                  </pic:nvPicPr>
-                  <pic:blipFill>
-                    <a:blip r:embed="rId28"/>
-                    <a:stretch>
-                      <a:fillRect/>
-                    </a:stretch>
-                  </pic:blipFill>
-                  <pic:spPr bwMode="auto">
-                    <a:xfrm>
-                      <a:off x="0" y="0"/>
-                      <a:ext cx="5334000" cy="2667000"/>
-                    </a:xfrm>
-                    <a:prstGeom prst="rect">
-                      <a:avLst/>
-                    </a:prstGeom>
-                    <a:noFill/>
-                    <a:ln w="9525">
-                      <a:noFill/>
-                      <a:headEnd/>
-                      <a:tailEnd/>
-                    </a:ln>
-                  </pic:spPr>
-                </pic:pic>
-              </a:graphicData>
-            </a:graphic>
-          </wp:inline>
-        </w:drawing>
-      </w:r>
-    </w:p>
-    <w:p>
-      <w:pPr>
-        <w:pStyle w:val="ImageCaption"/>
-      </w:pPr>
-      <w:r>
-        <w:t xml:space="preserve">Figure 3.5: 7-day rolling average of reported deaths and R0 - Peru</w:t>
-      </w:r>
-    </w:p>
-    <w:p>
-      <w:pPr>
-        <w:pStyle w:val="BodyText"/>
-      </w:pPr>
-      <w:r>
-        <w:t xml:space="preserve">The Peruvian Government reports daily vaccinations by age, which allows to aggregate by 5 years age groups. Until October 15, 32.2 millions vaccines have been given, which represents 49.1% of the population vaccinated with 2 dosis (which does not mean the same person received two vaccines). Vaccination uptake has been increasing since July 2021. Figure</w:t>
-      </w:r>
-      <w:r>
-        <w:t xml:space="preserve"> </w:t>
-      </w:r>
-      <w:r>
-        <w:t xml:space="preserve">3.6</w:t>
-      </w:r>
-      <w:r>
-        <w:t xml:space="preserve"> </w:t>
-      </w:r>
-      <w:r>
-        <w:t xml:space="preserve">reflects the age groups prioritisation where between May and July the majority of vaccines where allocated to older people.</w:t>
-      </w:r>
-    </w:p>
-    <w:p>
-      <w:pPr>
-        <w:pStyle w:val="CaptionedFigure"/>
-      </w:pPr>
-      <w:r>
-        <w:drawing>
-          <wp:inline>
-            <wp:extent cx="5334000" cy="2667000"/>
-            <wp:effectExtent b="0" l="0" r="0" t="0"/>
-            <wp:docPr descr="Figure 3.6: Weekly vaccinations by age groups - Peru" title="" id="1" name="Picture"/>
-            <a:graphic>
-              <a:graphicData uri="http://schemas.openxmlformats.org/drawingml/2006/picture">
-                <pic:pic>
-                  <pic:nvPicPr>
-                    <pic:cNvPr descr="index_files/figure-docx/vaccination-Peru-1.png" id="0" name="Picture"/>
                     <pic:cNvPicPr>
                       <a:picLocks noChangeArrowheads="1" noChangeAspect="1"/>
                     </pic:cNvPicPr>
@@ -3754,10 +3272,84 @@
         <w:pStyle w:val="ImageCaption"/>
       </w:pPr>
       <w:r>
-        <w:t xml:space="preserve">Figure 3.6: Weekly vaccinations by age groups - Peru</w:t>
+        <w:t xml:space="preserve">Figure 4.1: 7-day rolling average of reported deaths and R0 - Peru</w:t>
       </w:r>
     </w:p>
-    <w:bookmarkEnd w:id="30"/>
+    <w:p>
+      <w:pPr>
+        <w:pStyle w:val="BodyText"/>
+      </w:pPr>
+      <w:r>
+        <w:t xml:space="preserve">The Peruvian Government reports daily vaccinations by age, which allows to aggregate by 5 years age groups. Until October 15, 32.2 millions vaccines have been given, which represents 49.1% of the population vaccinated with 2 doses (which does not mean the same person received two vaccines). Vaccination uptake has been increasing since July 2021. Figure</w:t>
+      </w:r>
+      <w:r>
+        <w:t xml:space="preserve"> </w:t>
+      </w:r>
+      <w:r>
+        <w:t xml:space="preserve">4.2</w:t>
+      </w:r>
+      <w:r>
+        <w:t xml:space="preserve"> </w:t>
+      </w:r>
+      <w:r>
+        <w:t xml:space="preserve">reflects the age groups prioritisation where between May and July the majority of vaccines where allocated to older people.</w:t>
+      </w:r>
+    </w:p>
+    <w:p>
+      <w:pPr>
+        <w:pStyle w:val="CaptionedFigure"/>
+      </w:pPr>
+      <w:r>
+        <w:drawing>
+          <wp:inline>
+            <wp:extent cx="5334000" cy="2667000"/>
+            <wp:effectExtent b="0" l="0" r="0" t="0"/>
+            <wp:docPr descr="Figure 4.2: Weekly vaccinations by age groups - Peru" title="" id="1" name="Picture"/>
+            <a:graphic>
+              <a:graphicData uri="http://schemas.openxmlformats.org/drawingml/2006/picture">
+                <pic:pic>
+                  <pic:nvPicPr>
+                    <pic:cNvPr descr="index_files/figure-docx/vaccination-Peru-1.png" id="0" name="Picture"/>
+                    <pic:cNvPicPr>
+                      <a:picLocks noChangeArrowheads="1" noChangeAspect="1"/>
+                    </pic:cNvPicPr>
+                  </pic:nvPicPr>
+                  <pic:blipFill>
+                    <a:blip r:embed="rId30"/>
+                    <a:stretch>
+                      <a:fillRect/>
+                    </a:stretch>
+                  </pic:blipFill>
+                  <pic:spPr bwMode="auto">
+                    <a:xfrm>
+                      <a:off x="0" y="0"/>
+                      <a:ext cx="5334000" cy="2667000"/>
+                    </a:xfrm>
+                    <a:prstGeom prst="rect">
+                      <a:avLst/>
+                    </a:prstGeom>
+                    <a:noFill/>
+                    <a:ln w="9525">
+                      <a:noFill/>
+                      <a:headEnd/>
+                      <a:tailEnd/>
+                    </a:ln>
+                  </pic:spPr>
+                </pic:pic>
+              </a:graphicData>
+            </a:graphic>
+          </wp:inline>
+        </w:drawing>
+      </w:r>
+    </w:p>
+    <w:p>
+      <w:pPr>
+        <w:pStyle w:val="ImageCaption"/>
+      </w:pPr>
+      <w:r>
+        <w:t xml:space="preserve">Figure 4.2: Weekly vaccinations by age groups - Peru</w:t>
+      </w:r>
+    </w:p>
     <w:bookmarkStart w:id="33" w:name="results-of-simulations-1"/>
     <w:p>
       <w:pPr>
@@ -3767,7 +3359,7 @@
         <w:rPr>
           <w:rStyle w:val="SectionNumber"/>
         </w:rPr>
-        <w:t xml:space="preserve">3.3</w:t>
+        <w:t xml:space="preserve">4.1</w:t>
       </w:r>
       <w:r>
         <w:tab/>
@@ -3781,7 +3373,7 @@
         <w:pStyle w:val="FirstParagraph"/>
       </w:pPr>
       <w:r>
-        <w:t xml:space="preserve">The combination of the different parameters provide 600 different scenarios and 6000 models for Peru. The varying parameters are set as follows: the model vaccine maximum coverage for all age groups ranges from 50% to 95%. Additionally, the parameter for maximum vaccines per day were set in 3, 4 and 5 million per day.Additionally, the parameter for maximum vaccines per day were set in 200, 300 and 400 thousand per day.</w:t>
+        <w:t xml:space="preserve">The combination of the different parameters resulted in 1,440 different scenarios for Peru. The MVC parameter for all age groups was set in a range from 68% to 94% by 2%. This is equivalent to a FVC ranging from 55% to 90%. The VD parameter was set in 100, 150 and 200 thousand vaccines per day, which represents the double of vaccines allocated per day.</w:t>
       </w:r>
     </w:p>
     <w:p>
@@ -3795,13 +3387,13 @@
         <w:t xml:space="preserve"> </w:t>
       </w:r>
       <w:r>
-        <w:t xml:space="preserve">3.7</w:t>
+        <w:t xml:space="preserve">4.3</w:t>
       </w:r>
       <w:r>
         <w:t xml:space="preserve"> </w:t>
       </w:r>
       <w:r>
-        <w:t xml:space="preserve">presents 8 panels with basic reproduction numbers ranging from 1.1 to 1.8. The estimated number of deaths averted range from 2.5 millions to 4 millions across basic reproduction number scenarios. In all cases, the prioritisation of older people in the vaccination strategy leads to increasing returns in numbers of deaths averted when vaccine coverage is higher. Differently, in the case of the lack of prioritisation, the number of deaths averted remain similar across different levels of vaccine coverage. Models between vaccination strategies in higher R0 scenarios suggest differences larger than 3 million deaths averted. The number of vaccines per day do not play a key role if the vaccination strategies prioritise older people while it does affect the number of deaths averted in the case of lack of a vaccination strategy.</w:t>
+        <w:t xml:space="preserve">presents 8 panels with basic reproduction numbers ranging from 1.1 to 1.8. The prioritisation of older people in the vaccination strategy leads to increasing returns in numbers of deaths averted when FVC is higher than 80% and increases in case of higher R0 scenarios. The number of vaccines per day do not play a key role if the vaccination strategies prioritise older people while it does affect the number of deaths averted in the case of lack of a vaccination strategy.</w:t>
       </w:r>
     </w:p>
     <w:p>
@@ -3813,7 +3405,7 @@
           <wp:inline>
             <wp:extent cx="5334000" cy="2667000"/>
             <wp:effectExtent b="0" l="0" r="0" t="0"/>
-            <wp:docPr descr="Figure 3.7: Deaths averted based on simulated scenarios - Peru" title="" id="1" name="Picture"/>
+            <wp:docPr descr="Figure 4.3: Deaths averted based on simulated scenarios - Peru" title="" id="1" name="Picture"/>
             <a:graphic>
               <a:graphicData uri="http://schemas.openxmlformats.org/drawingml/2006/picture">
                 <pic:pic>
@@ -3856,7 +3448,7 @@
         <w:pStyle w:val="ImageCaption"/>
       </w:pPr>
       <w:r>
-        <w:t xml:space="preserve">Figure 3.7: Deaths averted based on simulated scenarios - Peru</w:t>
+        <w:t xml:space="preserve">Figure 4.3: Deaths averted based on simulated scenarios - Peru</w:t>
       </w:r>
     </w:p>
     <w:p>
@@ -3870,13 +3462,13 @@
         <w:t xml:space="preserve"> </w:t>
       </w:r>
       <w:r>
-        <w:t xml:space="preserve">3.8</w:t>
+        <w:t xml:space="preserve">4.4</w:t>
       </w:r>
       <w:r>
         <w:t xml:space="preserve"> </w:t>
       </w:r>
       <w:r>
-        <w:t xml:space="preserve">presents the same simulated scenarios to compute the potential number of infections averted. In this case, the R0 parameter plays a major role, where lower reproduction rates represent higher numbers of infections averted.</w:t>
+        <w:t xml:space="preserve">presents the same simulated scenarios to compute the potential number of infections averted. Simulations shows that when reproduction rates are higher, the vaccination uptake helps preventing a larger number of infections among the population. In this case, both vaccination strategies show similar results in terms of averting infections, while the number of infections averted find a plateau around a FVC of 85%.</w:t>
       </w:r>
     </w:p>
     <w:p>
@@ -3888,7 +3480,7 @@
           <wp:inline>
             <wp:extent cx="5334000" cy="2667000"/>
             <wp:effectExtent b="0" l="0" r="0" t="0"/>
-            <wp:docPr descr="Figure 3.8: Infections averted based on simulated scenarios - Peru" title="" id="1" name="Picture"/>
+            <wp:docPr descr="Figure 4.4: Infections averted based on simulated scenarios - Peru" title="" id="1" name="Picture"/>
             <a:graphic>
               <a:graphicData uri="http://schemas.openxmlformats.org/drawingml/2006/picture">
                 <pic:pic>
@@ -3931,7 +3523,7 @@
         <w:pStyle w:val="ImageCaption"/>
       </w:pPr>
       <w:r>
-        <w:t xml:space="preserve">Figure 3.8: Infections averted based on simulated scenarios - Peru</w:t>
+        <w:t xml:space="preserve">Figure 4.4: Infections averted based on simulated scenarios - Peru</w:t>
       </w:r>
     </w:p>
     <w:p>
@@ -3945,13 +3537,13 @@
         <w:t xml:space="preserve"> </w:t>
       </w:r>
       <w:r>
-        <w:t xml:space="preserve">3.2</w:t>
+        <w:t xml:space="preserve">4.1</w:t>
       </w:r>
       <w:r>
         <w:t xml:space="preserve"> </w:t>
       </w:r>
       <w:r>
-        <w:t xml:space="preserve">shows a conservative scenario where 80% of the population is immunised across 2022. The scenario implies an R0 equal to 1.1. In this case, 35% of deaths averted if 5 million people is vaccinated per day prioritising the vaccination of older people. This represents 1,872,683 deaths averted, equivalent to 13,048,505 years of life saved. Under a lack of a vaccination strategy, deaths saved are reduced to 774,500.</w:t>
+        <w:t xml:space="preserve">shows a conservative scenario where 80% of the population is immunised across 2022. The scenario implies an R0 equal to 1.2. The number of deaths averted range from 6,803 to 9,504. The vaccination strategy prioritising older people and the number of vaccines per day consistently perform better than the other scenarios in all outcomes.</w:t>
       </w:r>
     </w:p>
     <w:p>
@@ -3959,7 +3551,7 @@
         <w:pStyle w:val="BodyText"/>
       </w:pPr>
       <w:r>
-        <w:t xml:space="preserve">Table 3.2: Sccenario with 80% of population coverage and R0 = 1.1 - Peru</w:t>
+        <w:t xml:space="preserve">Table 4.1: Sccenario with 80% of population coverage and R0 = 1.1 - Peru</w:t>
       </w:r>
     </w:p>
     <w:tbl xmlns:w="http://schemas.openxmlformats.org/wordprocessingml/2006/main" xmlns:r="http://schemas.openxmlformats.org/officeDocument/2006/relationships" xmlns:w14="http://schemas.microsoft.com/office/word/2010/wordml" xmlns:wp="http://schemas.openxmlformats.org/drawingml/2006/wordprocessingDrawing" xmlns:a="http://schemas.openxmlformats.org/drawingml/2006/main" xmlns:pic="http://schemas.openxmlformats.org/drawingml/2006/picture">
@@ -4307,6 +3899,1802 @@
           </w:p>
         </w:tc>
       </w:tr>
+      <w:tr>
+        <w:trPr>
+          <w:cantSplit/>
+          <w:trHeight w:val="360" w:hRule="auto"/>
+        </w:trPr>
+        <w:tc>
+          <w:tcPr>
+            <w:tcBorders/>
+            <w:shd w:val="clear" w:color="auto" w:fill="FFFFFF"/>
+            <w:tcMar>
+              <w:top w:w="0" w:type="dxa"/>
+              <w:bottom w:w="0" w:type="dxa"/>
+              <w:left w:w="0" w:type="dxa"/>
+              <w:right w:w="0" w:type="dxa"/>
+            </w:tcMar>
+            <w:vAlign w:val="center"/>
+          </w:tcPr>
+          <w:p>
+            <w:pPr>
+              <w:jc w:val="right"/>
+              <w:spacing w:after="60" w:before="60" w:line="240"/>
+              <w:ind w:firstLine="0" w:left="60" w:right="60"/>
+            </w:pPr>
+            <w:r xmlns:w="http://schemas.openxmlformats.org/wordprocessingml/2006/main" xmlns:wp="http://schemas.openxmlformats.org/drawingml/2006/wordprocessingDrawing" xmlns:r="http://schemas.openxmlformats.org/officeDocument/2006/relationships" xmlns:w14="http://schemas.microsoft.com/office/word/2010/wordml">
+              <w:rPr>
+                <w:rFonts w:ascii="Arial" w:hAnsi="Arial" w:eastAsia="Arial" w:cs="Arial"/>
+                <w:sz w:val="22"/>
+                <w:szCs w:val="22"/>
+                <w:color w:val="000000"/>
+              </w:rPr>
+              <w:t xml:space="preserve">0.8</w:t>
+            </w:r>
+          </w:p>
+        </w:tc>
+        <w:tc>
+          <w:tcPr>
+            <w:tcBorders/>
+            <w:shd w:val="clear" w:color="auto" w:fill="FFFFFF"/>
+            <w:tcMar>
+              <w:top w:w="0" w:type="dxa"/>
+              <w:bottom w:w="0" w:type="dxa"/>
+              <w:left w:w="0" w:type="dxa"/>
+              <w:right w:w="0" w:type="dxa"/>
+            </w:tcMar>
+            <w:vAlign w:val="center"/>
+          </w:tcPr>
+          <w:p>
+            <w:pPr>
+              <w:jc w:val="right"/>
+              <w:spacing w:after="60" w:before="60" w:line="240"/>
+              <w:ind w:firstLine="0" w:left="60" w:right="60"/>
+            </w:pPr>
+            <w:r xmlns:w="http://schemas.openxmlformats.org/wordprocessingml/2006/main" xmlns:wp="http://schemas.openxmlformats.org/drawingml/2006/wordprocessingDrawing" xmlns:r="http://schemas.openxmlformats.org/officeDocument/2006/relationships" xmlns:w14="http://schemas.microsoft.com/office/word/2010/wordml">
+              <w:rPr>
+                <w:rFonts w:ascii="Arial" w:hAnsi="Arial" w:eastAsia="Arial" w:cs="Arial"/>
+                <w:sz w:val="22"/>
+                <w:szCs w:val="22"/>
+                <w:color w:val="000000"/>
+              </w:rPr>
+              <w:t xml:space="preserve">1.2</w:t>
+            </w:r>
+          </w:p>
+        </w:tc>
+        <w:tc>
+          <w:tcPr>
+            <w:tcBorders/>
+            <w:shd w:val="clear" w:color="auto" w:fill="FFFFFF"/>
+            <w:tcMar>
+              <w:top w:w="0" w:type="dxa"/>
+              <w:bottom w:w="0" w:type="dxa"/>
+              <w:left w:w="0" w:type="dxa"/>
+              <w:right w:w="0" w:type="dxa"/>
+            </w:tcMar>
+            <w:vAlign w:val="center"/>
+          </w:tcPr>
+          <w:p>
+            <w:pPr>
+              <w:jc w:val="right"/>
+              <w:spacing w:after="60" w:before="60" w:line="240"/>
+              <w:ind w:firstLine="0" w:left="60" w:right="60"/>
+            </w:pPr>
+            <w:r xmlns:w="http://schemas.openxmlformats.org/wordprocessingml/2006/main" xmlns:wp="http://schemas.openxmlformats.org/drawingml/2006/wordprocessingDrawing" xmlns:r="http://schemas.openxmlformats.org/officeDocument/2006/relationships" xmlns:w14="http://schemas.microsoft.com/office/word/2010/wordml">
+              <w:rPr>
+                <w:rFonts w:ascii="Arial" w:hAnsi="Arial" w:eastAsia="Arial" w:cs="Arial"/>
+                <w:sz w:val="22"/>
+                <w:szCs w:val="22"/>
+                <w:color w:val="000000"/>
+              </w:rPr>
+              <w:t xml:space="preserve">100000</w:t>
+            </w:r>
+          </w:p>
+        </w:tc>
+        <w:tc>
+          <w:tcPr>
+            <w:tcBorders/>
+            <w:shd w:val="clear" w:color="auto" w:fill="FFFFFF"/>
+            <w:tcMar>
+              <w:top w:w="0" w:type="dxa"/>
+              <w:bottom w:w="0" w:type="dxa"/>
+              <w:left w:w="0" w:type="dxa"/>
+              <w:right w:w="0" w:type="dxa"/>
+            </w:tcMar>
+            <w:vAlign w:val="center"/>
+          </w:tcPr>
+          <w:p>
+            <w:pPr>
+              <w:jc w:val="left"/>
+              <w:spacing w:after="60" w:before="60" w:line="240"/>
+              <w:ind w:firstLine="0" w:left="60" w:right="60"/>
+            </w:pPr>
+            <w:r xmlns:w="http://schemas.openxmlformats.org/wordprocessingml/2006/main" xmlns:wp="http://schemas.openxmlformats.org/drawingml/2006/wordprocessingDrawing" xmlns:r="http://schemas.openxmlformats.org/officeDocument/2006/relationships" xmlns:w14="http://schemas.microsoft.com/office/word/2010/wordml">
+              <w:rPr>
+                <w:rFonts w:ascii="Arial" w:hAnsi="Arial" w:eastAsia="Arial" w:cs="Arial"/>
+                <w:sz w:val="22"/>
+                <w:szCs w:val="22"/>
+                <w:color w:val="000000"/>
+              </w:rPr>
+              <w:t xml:space="preserve">All</w:t>
+            </w:r>
+          </w:p>
+        </w:tc>
+        <w:tc>
+          <w:tcPr>
+            <w:tcBorders/>
+            <w:shd w:val="clear" w:color="auto" w:fill="FFFFFF"/>
+            <w:tcMar>
+              <w:top w:w="0" w:type="dxa"/>
+              <w:bottom w:w="0" w:type="dxa"/>
+              <w:left w:w="0" w:type="dxa"/>
+              <w:right w:w="0" w:type="dxa"/>
+            </w:tcMar>
+            <w:vAlign w:val="center"/>
+          </w:tcPr>
+          <w:p>
+            <w:pPr>
+              <w:jc w:val="right"/>
+              <w:spacing w:after="60" w:before="60" w:line="240"/>
+              <w:ind w:firstLine="0" w:left="60" w:right="60"/>
+            </w:pPr>
+            <w:r xmlns:w="http://schemas.openxmlformats.org/wordprocessingml/2006/main" xmlns:wp="http://schemas.openxmlformats.org/drawingml/2006/wordprocessingDrawing" xmlns:r="http://schemas.openxmlformats.org/officeDocument/2006/relationships" xmlns:w14="http://schemas.microsoft.com/office/word/2010/wordml">
+              <w:rPr>
+                <w:rFonts w:ascii="Arial" w:hAnsi="Arial" w:eastAsia="Arial" w:cs="Arial"/>
+                <w:sz w:val="22"/>
+                <w:szCs w:val="22"/>
+                <w:color w:val="000000"/>
+              </w:rPr>
+              <w:t xml:space="preserve">2411816</w:t>
+            </w:r>
+          </w:p>
+        </w:tc>
+        <w:tc>
+          <w:tcPr>
+            <w:tcBorders/>
+            <w:shd w:val="clear" w:color="auto" w:fill="FFFFFF"/>
+            <w:tcMar>
+              <w:top w:w="0" w:type="dxa"/>
+              <w:bottom w:w="0" w:type="dxa"/>
+              <w:left w:w="0" w:type="dxa"/>
+              <w:right w:w="0" w:type="dxa"/>
+            </w:tcMar>
+            <w:vAlign w:val="center"/>
+          </w:tcPr>
+          <w:p>
+            <w:pPr>
+              <w:jc w:val="right"/>
+              <w:spacing w:after="60" w:before="60" w:line="240"/>
+              <w:ind w:firstLine="0" w:left="60" w:right="60"/>
+            </w:pPr>
+            <w:r xmlns:w="http://schemas.openxmlformats.org/wordprocessingml/2006/main" xmlns:wp="http://schemas.openxmlformats.org/drawingml/2006/wordprocessingDrawing" xmlns:r="http://schemas.openxmlformats.org/officeDocument/2006/relationships" xmlns:w14="http://schemas.microsoft.com/office/word/2010/wordml">
+              <w:rPr>
+                <w:rFonts w:ascii="Arial" w:hAnsi="Arial" w:eastAsia="Arial" w:cs="Arial"/>
+                <w:sz w:val="22"/>
+                <w:szCs w:val="22"/>
+                <w:color w:val="000000"/>
+              </w:rPr>
+              <w:t xml:space="preserve">29,223</w:t>
+            </w:r>
+          </w:p>
+        </w:tc>
+        <w:tc>
+          <w:tcPr>
+            <w:tcBorders/>
+            <w:shd w:val="clear" w:color="auto" w:fill="FFFFFF"/>
+            <w:tcMar>
+              <w:top w:w="0" w:type="dxa"/>
+              <w:bottom w:w="0" w:type="dxa"/>
+              <w:left w:w="0" w:type="dxa"/>
+              <w:right w:w="0" w:type="dxa"/>
+            </w:tcMar>
+            <w:vAlign w:val="center"/>
+          </w:tcPr>
+          <w:p>
+            <w:pPr>
+              <w:jc w:val="right"/>
+              <w:spacing w:after="60" w:before="60" w:line="240"/>
+              <w:ind w:firstLine="0" w:left="60" w:right="60"/>
+            </w:pPr>
+            <w:r xmlns:w="http://schemas.openxmlformats.org/wordprocessingml/2006/main" xmlns:wp="http://schemas.openxmlformats.org/drawingml/2006/wordprocessingDrawing" xmlns:r="http://schemas.openxmlformats.org/officeDocument/2006/relationships" xmlns:w14="http://schemas.microsoft.com/office/word/2010/wordml">
+              <w:rPr>
+                <w:rFonts w:ascii="Arial" w:hAnsi="Arial" w:eastAsia="Arial" w:cs="Arial"/>
+                <w:sz w:val="22"/>
+                <w:szCs w:val="22"/>
+                <w:color w:val="000000"/>
+              </w:rPr>
+              <w:t xml:space="preserve">6,803</w:t>
+            </w:r>
+          </w:p>
+        </w:tc>
+        <w:tc>
+          <w:tcPr>
+            <w:tcBorders/>
+            <w:shd w:val="clear" w:color="auto" w:fill="FFFFFF"/>
+            <w:tcMar>
+              <w:top w:w="0" w:type="dxa"/>
+              <w:bottom w:w="0" w:type="dxa"/>
+              <w:left w:w="0" w:type="dxa"/>
+              <w:right w:w="0" w:type="dxa"/>
+            </w:tcMar>
+            <w:vAlign w:val="center"/>
+          </w:tcPr>
+          <w:p>
+            <w:pPr>
+              <w:jc w:val="right"/>
+              <w:spacing w:after="60" w:before="60" w:line="240"/>
+              <w:ind w:firstLine="0" w:left="60" w:right="60"/>
+            </w:pPr>
+            <w:r xmlns:w="http://schemas.openxmlformats.org/wordprocessingml/2006/main" xmlns:wp="http://schemas.openxmlformats.org/drawingml/2006/wordprocessingDrawing" xmlns:r="http://schemas.openxmlformats.org/officeDocument/2006/relationships" xmlns:w14="http://schemas.microsoft.com/office/word/2010/wordml">
+              <w:rPr>
+                <w:rFonts w:ascii="Arial" w:hAnsi="Arial" w:eastAsia="Arial" w:cs="Arial"/>
+                <w:sz w:val="22"/>
+                <w:szCs w:val="22"/>
+                <w:color w:val="000000"/>
+              </w:rPr>
+              <w:t xml:space="preserve">0.10</w:t>
+            </w:r>
+          </w:p>
+        </w:tc>
+        <w:tc>
+          <w:tcPr>
+            <w:tcBorders/>
+            <w:shd w:val="clear" w:color="auto" w:fill="FFFFFF"/>
+            <w:tcMar>
+              <w:top w:w="0" w:type="dxa"/>
+              <w:bottom w:w="0" w:type="dxa"/>
+              <w:left w:w="0" w:type="dxa"/>
+              <w:right w:w="0" w:type="dxa"/>
+            </w:tcMar>
+            <w:vAlign w:val="center"/>
+          </w:tcPr>
+          <w:p>
+            <w:pPr>
+              <w:jc w:val="right"/>
+              <w:spacing w:after="60" w:before="60" w:line="240"/>
+              <w:ind w:firstLine="0" w:left="60" w:right="60"/>
+            </w:pPr>
+            <w:r xmlns:w="http://schemas.openxmlformats.org/wordprocessingml/2006/main" xmlns:wp="http://schemas.openxmlformats.org/drawingml/2006/wordprocessingDrawing" xmlns:r="http://schemas.openxmlformats.org/officeDocument/2006/relationships" xmlns:w14="http://schemas.microsoft.com/office/word/2010/wordml">
+              <w:rPr>
+                <w:rFonts w:ascii="Arial" w:hAnsi="Arial" w:eastAsia="Arial" w:cs="Arial"/>
+                <w:sz w:val="22"/>
+                <w:szCs w:val="22"/>
+                <w:color w:val="000000"/>
+              </w:rPr>
+              <w:t xml:space="preserve">108745</w:t>
+            </w:r>
+          </w:p>
+        </w:tc>
+        <w:tc>
+          <w:tcPr>
+            <w:tcBorders/>
+            <w:shd w:val="clear" w:color="auto" w:fill="FFFFFF"/>
+            <w:tcMar>
+              <w:top w:w="0" w:type="dxa"/>
+              <w:bottom w:w="0" w:type="dxa"/>
+              <w:left w:w="0" w:type="dxa"/>
+              <w:right w:w="0" w:type="dxa"/>
+            </w:tcMar>
+            <w:vAlign w:val="center"/>
+          </w:tcPr>
+          <w:p>
+            <w:pPr>
+              <w:jc w:val="right"/>
+              <w:spacing w:after="60" w:before="60" w:line="240"/>
+              <w:ind w:firstLine="0" w:left="60" w:right="60"/>
+            </w:pPr>
+            <w:r xmlns:w="http://schemas.openxmlformats.org/wordprocessingml/2006/main" xmlns:wp="http://schemas.openxmlformats.org/drawingml/2006/wordprocessingDrawing" xmlns:r="http://schemas.openxmlformats.org/officeDocument/2006/relationships" xmlns:w14="http://schemas.microsoft.com/office/word/2010/wordml">
+              <w:rPr>
+                <w:rFonts w:ascii="Arial" w:hAnsi="Arial" w:eastAsia="Arial" w:cs="Arial"/>
+                <w:sz w:val="22"/>
+                <w:szCs w:val="22"/>
+                <w:color w:val="000000"/>
+              </w:rPr>
+              <w:t xml:space="preserve">11983164</w:t>
+            </w:r>
+          </w:p>
+        </w:tc>
+      </w:tr>
+      <w:tr>
+        <w:trPr>
+          <w:cantSplit/>
+          <w:trHeight w:val="360" w:hRule="auto"/>
+        </w:trPr>
+        <w:tc>
+          <w:tcPr>
+            <w:tcBorders/>
+            <w:shd w:val="clear" w:color="auto" w:fill="FFFFFF"/>
+            <w:tcMar>
+              <w:top w:w="0" w:type="dxa"/>
+              <w:bottom w:w="0" w:type="dxa"/>
+              <w:left w:w="0" w:type="dxa"/>
+              <w:right w:w="0" w:type="dxa"/>
+            </w:tcMar>
+            <w:vAlign w:val="center"/>
+          </w:tcPr>
+          <w:p>
+            <w:pPr>
+              <w:jc w:val="right"/>
+              <w:spacing w:after="60" w:before="60" w:line="240"/>
+              <w:ind w:firstLine="0" w:left="60" w:right="60"/>
+            </w:pPr>
+            <w:r xmlns:w="http://schemas.openxmlformats.org/wordprocessingml/2006/main" xmlns:wp="http://schemas.openxmlformats.org/drawingml/2006/wordprocessingDrawing" xmlns:r="http://schemas.openxmlformats.org/officeDocument/2006/relationships" xmlns:w14="http://schemas.microsoft.com/office/word/2010/wordml">
+              <w:rPr>
+                <w:rFonts w:ascii="Arial" w:hAnsi="Arial" w:eastAsia="Arial" w:cs="Arial"/>
+                <w:sz w:val="22"/>
+                <w:szCs w:val="22"/>
+                <w:color w:val="000000"/>
+              </w:rPr>
+              <w:t xml:space="preserve">0.8</w:t>
+            </w:r>
+          </w:p>
+        </w:tc>
+        <w:tc>
+          <w:tcPr>
+            <w:tcBorders/>
+            <w:shd w:val="clear" w:color="auto" w:fill="FFFFFF"/>
+            <w:tcMar>
+              <w:top w:w="0" w:type="dxa"/>
+              <w:bottom w:w="0" w:type="dxa"/>
+              <w:left w:w="0" w:type="dxa"/>
+              <w:right w:w="0" w:type="dxa"/>
+            </w:tcMar>
+            <w:vAlign w:val="center"/>
+          </w:tcPr>
+          <w:p>
+            <w:pPr>
+              <w:jc w:val="right"/>
+              <w:spacing w:after="60" w:before="60" w:line="240"/>
+              <w:ind w:firstLine="0" w:left="60" w:right="60"/>
+            </w:pPr>
+            <w:r xmlns:w="http://schemas.openxmlformats.org/wordprocessingml/2006/main" xmlns:wp="http://schemas.openxmlformats.org/drawingml/2006/wordprocessingDrawing" xmlns:r="http://schemas.openxmlformats.org/officeDocument/2006/relationships" xmlns:w14="http://schemas.microsoft.com/office/word/2010/wordml">
+              <w:rPr>
+                <w:rFonts w:ascii="Arial" w:hAnsi="Arial" w:eastAsia="Arial" w:cs="Arial"/>
+                <w:sz w:val="22"/>
+                <w:szCs w:val="22"/>
+                <w:color w:val="000000"/>
+              </w:rPr>
+              <w:t xml:space="preserve">1.2</w:t>
+            </w:r>
+          </w:p>
+        </w:tc>
+        <w:tc>
+          <w:tcPr>
+            <w:tcBorders/>
+            <w:shd w:val="clear" w:color="auto" w:fill="FFFFFF"/>
+            <w:tcMar>
+              <w:top w:w="0" w:type="dxa"/>
+              <w:bottom w:w="0" w:type="dxa"/>
+              <w:left w:w="0" w:type="dxa"/>
+              <w:right w:w="0" w:type="dxa"/>
+            </w:tcMar>
+            <w:vAlign w:val="center"/>
+          </w:tcPr>
+          <w:p>
+            <w:pPr>
+              <w:jc w:val="right"/>
+              <w:spacing w:after="60" w:before="60" w:line="240"/>
+              <w:ind w:firstLine="0" w:left="60" w:right="60"/>
+            </w:pPr>
+            <w:r xmlns:w="http://schemas.openxmlformats.org/wordprocessingml/2006/main" xmlns:wp="http://schemas.openxmlformats.org/drawingml/2006/wordprocessingDrawing" xmlns:r="http://schemas.openxmlformats.org/officeDocument/2006/relationships" xmlns:w14="http://schemas.microsoft.com/office/word/2010/wordml">
+              <w:rPr>
+                <w:rFonts w:ascii="Arial" w:hAnsi="Arial" w:eastAsia="Arial" w:cs="Arial"/>
+                <w:sz w:val="22"/>
+                <w:szCs w:val="22"/>
+                <w:color w:val="000000"/>
+              </w:rPr>
+              <w:t xml:space="preserve">100000</w:t>
+            </w:r>
+          </w:p>
+        </w:tc>
+        <w:tc>
+          <w:tcPr>
+            <w:tcBorders/>
+            <w:shd w:val="clear" w:color="auto" w:fill="FFFFFF"/>
+            <w:tcMar>
+              <w:top w:w="0" w:type="dxa"/>
+              <w:bottom w:w="0" w:type="dxa"/>
+              <w:left w:w="0" w:type="dxa"/>
+              <w:right w:w="0" w:type="dxa"/>
+            </w:tcMar>
+            <w:vAlign w:val="center"/>
+          </w:tcPr>
+          <w:p>
+            <w:pPr>
+              <w:jc w:val="left"/>
+              <w:spacing w:after="60" w:before="60" w:line="240"/>
+              <w:ind w:firstLine="0" w:left="60" w:right="60"/>
+            </w:pPr>
+            <w:r xmlns:w="http://schemas.openxmlformats.org/wordprocessingml/2006/main" xmlns:wp="http://schemas.openxmlformats.org/drawingml/2006/wordprocessingDrawing" xmlns:r="http://schemas.openxmlformats.org/officeDocument/2006/relationships" xmlns:w14="http://schemas.microsoft.com/office/word/2010/wordml">
+              <w:rPr>
+                <w:rFonts w:ascii="Arial" w:hAnsi="Arial" w:eastAsia="Arial" w:cs="Arial"/>
+                <w:sz w:val="22"/>
+                <w:szCs w:val="22"/>
+                <w:color w:val="000000"/>
+              </w:rPr>
+              <w:t xml:space="preserve">Elderly</w:t>
+            </w:r>
+          </w:p>
+        </w:tc>
+        <w:tc>
+          <w:tcPr>
+            <w:tcBorders/>
+            <w:shd w:val="clear" w:color="auto" w:fill="FFFFFF"/>
+            <w:tcMar>
+              <w:top w:w="0" w:type="dxa"/>
+              <w:bottom w:w="0" w:type="dxa"/>
+              <w:left w:w="0" w:type="dxa"/>
+              <w:right w:w="0" w:type="dxa"/>
+            </w:tcMar>
+            <w:vAlign w:val="center"/>
+          </w:tcPr>
+          <w:p>
+            <w:pPr>
+              <w:jc w:val="right"/>
+              <w:spacing w:after="60" w:before="60" w:line="240"/>
+              <w:ind w:firstLine="0" w:left="60" w:right="60"/>
+            </w:pPr>
+            <w:r xmlns:w="http://schemas.openxmlformats.org/wordprocessingml/2006/main" xmlns:wp="http://schemas.openxmlformats.org/drawingml/2006/wordprocessingDrawing" xmlns:r="http://schemas.openxmlformats.org/officeDocument/2006/relationships" xmlns:w14="http://schemas.microsoft.com/office/word/2010/wordml">
+              <w:rPr>
+                <w:rFonts w:ascii="Arial" w:hAnsi="Arial" w:eastAsia="Arial" w:cs="Arial"/>
+                <w:sz w:val="22"/>
+                <w:szCs w:val="22"/>
+                <w:color w:val="000000"/>
+              </w:rPr>
+              <w:t xml:space="preserve">2405708</w:t>
+            </w:r>
+          </w:p>
+        </w:tc>
+        <w:tc>
+          <w:tcPr>
+            <w:tcBorders/>
+            <w:shd w:val="clear" w:color="auto" w:fill="FFFFFF"/>
+            <w:tcMar>
+              <w:top w:w="0" w:type="dxa"/>
+              <w:bottom w:w="0" w:type="dxa"/>
+              <w:left w:w="0" w:type="dxa"/>
+              <w:right w:w="0" w:type="dxa"/>
+            </w:tcMar>
+            <w:vAlign w:val="center"/>
+          </w:tcPr>
+          <w:p>
+            <w:pPr>
+              <w:jc w:val="right"/>
+              <w:spacing w:after="60" w:before="60" w:line="240"/>
+              <w:ind w:firstLine="0" w:left="60" w:right="60"/>
+            </w:pPr>
+            <w:r xmlns:w="http://schemas.openxmlformats.org/wordprocessingml/2006/main" xmlns:wp="http://schemas.openxmlformats.org/drawingml/2006/wordprocessingDrawing" xmlns:r="http://schemas.openxmlformats.org/officeDocument/2006/relationships" xmlns:w14="http://schemas.microsoft.com/office/word/2010/wordml">
+              <w:rPr>
+                <w:rFonts w:ascii="Arial" w:hAnsi="Arial" w:eastAsia="Arial" w:cs="Arial"/>
+                <w:sz w:val="22"/>
+                <w:szCs w:val="22"/>
+                <w:color w:val="000000"/>
+              </w:rPr>
+              <w:t xml:space="preserve">35,756</w:t>
+            </w:r>
+          </w:p>
+        </w:tc>
+        <w:tc>
+          <w:tcPr>
+            <w:tcBorders/>
+            <w:shd w:val="clear" w:color="auto" w:fill="FFFFFF"/>
+            <w:tcMar>
+              <w:top w:w="0" w:type="dxa"/>
+              <w:bottom w:w="0" w:type="dxa"/>
+              <w:left w:w="0" w:type="dxa"/>
+              <w:right w:w="0" w:type="dxa"/>
+            </w:tcMar>
+            <w:vAlign w:val="center"/>
+          </w:tcPr>
+          <w:p>
+            <w:pPr>
+              <w:jc w:val="right"/>
+              <w:spacing w:after="60" w:before="60" w:line="240"/>
+              <w:ind w:firstLine="0" w:left="60" w:right="60"/>
+            </w:pPr>
+            <w:r xmlns:w="http://schemas.openxmlformats.org/wordprocessingml/2006/main" xmlns:wp="http://schemas.openxmlformats.org/drawingml/2006/wordprocessingDrawing" xmlns:r="http://schemas.openxmlformats.org/officeDocument/2006/relationships" xmlns:w14="http://schemas.microsoft.com/office/word/2010/wordml">
+              <w:rPr>
+                <w:rFonts w:ascii="Arial" w:hAnsi="Arial" w:eastAsia="Arial" w:cs="Arial"/>
+                <w:sz w:val="22"/>
+                <w:szCs w:val="22"/>
+                <w:color w:val="000000"/>
+              </w:rPr>
+              <w:t xml:space="preserve">8,122</w:t>
+            </w:r>
+          </w:p>
+        </w:tc>
+        <w:tc>
+          <w:tcPr>
+            <w:tcBorders/>
+            <w:shd w:val="clear" w:color="auto" w:fill="FFFFFF"/>
+            <w:tcMar>
+              <w:top w:w="0" w:type="dxa"/>
+              <w:bottom w:w="0" w:type="dxa"/>
+              <w:left w:w="0" w:type="dxa"/>
+              <w:right w:w="0" w:type="dxa"/>
+            </w:tcMar>
+            <w:vAlign w:val="center"/>
+          </w:tcPr>
+          <w:p>
+            <w:pPr>
+              <w:jc w:val="right"/>
+              <w:spacing w:after="60" w:before="60" w:line="240"/>
+              <w:ind w:firstLine="0" w:left="60" w:right="60"/>
+            </w:pPr>
+            <w:r xmlns:w="http://schemas.openxmlformats.org/wordprocessingml/2006/main" xmlns:wp="http://schemas.openxmlformats.org/drawingml/2006/wordprocessingDrawing" xmlns:r="http://schemas.openxmlformats.org/officeDocument/2006/relationships" xmlns:w14="http://schemas.microsoft.com/office/word/2010/wordml">
+              <w:rPr>
+                <w:rFonts w:ascii="Arial" w:hAnsi="Arial" w:eastAsia="Arial" w:cs="Arial"/>
+                <w:sz w:val="22"/>
+                <w:szCs w:val="22"/>
+                <w:color w:val="000000"/>
+              </w:rPr>
+              <w:t xml:space="preserve">0.12</w:t>
+            </w:r>
+          </w:p>
+        </w:tc>
+        <w:tc>
+          <w:tcPr>
+            <w:tcBorders/>
+            <w:shd w:val="clear" w:color="auto" w:fill="FFFFFF"/>
+            <w:tcMar>
+              <w:top w:w="0" w:type="dxa"/>
+              <w:bottom w:w="0" w:type="dxa"/>
+              <w:left w:w="0" w:type="dxa"/>
+              <w:right w:w="0" w:type="dxa"/>
+            </w:tcMar>
+            <w:vAlign w:val="center"/>
+          </w:tcPr>
+          <w:p>
+            <w:pPr>
+              <w:jc w:val="right"/>
+              <w:spacing w:after="60" w:before="60" w:line="240"/>
+              <w:ind w:firstLine="0" w:left="60" w:right="60"/>
+            </w:pPr>
+            <w:r xmlns:w="http://schemas.openxmlformats.org/wordprocessingml/2006/main" xmlns:wp="http://schemas.openxmlformats.org/drawingml/2006/wordprocessingDrawing" xmlns:r="http://schemas.openxmlformats.org/officeDocument/2006/relationships" xmlns:w14="http://schemas.microsoft.com/office/word/2010/wordml">
+              <w:rPr>
+                <w:rFonts w:ascii="Arial" w:hAnsi="Arial" w:eastAsia="Arial" w:cs="Arial"/>
+                <w:sz w:val="22"/>
+                <w:szCs w:val="22"/>
+                <w:color w:val="000000"/>
+              </w:rPr>
+              <w:t xml:space="preserve">131327</w:t>
+            </w:r>
+          </w:p>
+        </w:tc>
+        <w:tc>
+          <w:tcPr>
+            <w:tcBorders/>
+            <w:shd w:val="clear" w:color="auto" w:fill="FFFFFF"/>
+            <w:tcMar>
+              <w:top w:w="0" w:type="dxa"/>
+              <w:bottom w:w="0" w:type="dxa"/>
+              <w:left w:w="0" w:type="dxa"/>
+              <w:right w:w="0" w:type="dxa"/>
+            </w:tcMar>
+            <w:vAlign w:val="center"/>
+          </w:tcPr>
+          <w:p>
+            <w:pPr>
+              <w:jc w:val="right"/>
+              <w:spacing w:after="60" w:before="60" w:line="240"/>
+              <w:ind w:firstLine="0" w:left="60" w:right="60"/>
+            </w:pPr>
+            <w:r xmlns:w="http://schemas.openxmlformats.org/wordprocessingml/2006/main" xmlns:wp="http://schemas.openxmlformats.org/drawingml/2006/wordprocessingDrawing" xmlns:r="http://schemas.openxmlformats.org/officeDocument/2006/relationships" xmlns:w14="http://schemas.microsoft.com/office/word/2010/wordml">
+              <w:rPr>
+                <w:rFonts w:ascii="Arial" w:hAnsi="Arial" w:eastAsia="Arial" w:cs="Arial"/>
+                <w:sz w:val="22"/>
+                <w:szCs w:val="22"/>
+                <w:color w:val="000000"/>
+              </w:rPr>
+              <w:t xml:space="preserve">11984916</w:t>
+            </w:r>
+          </w:p>
+        </w:tc>
+      </w:tr>
+      <w:tr>
+        <w:trPr>
+          <w:cantSplit/>
+          <w:trHeight w:val="360" w:hRule="auto"/>
+        </w:trPr>
+        <w:tc>
+          <w:tcPr>
+            <w:tcBorders/>
+            <w:shd w:val="clear" w:color="auto" w:fill="FFFFFF"/>
+            <w:tcMar>
+              <w:top w:w="0" w:type="dxa"/>
+              <w:bottom w:w="0" w:type="dxa"/>
+              <w:left w:w="0" w:type="dxa"/>
+              <w:right w:w="0" w:type="dxa"/>
+            </w:tcMar>
+            <w:vAlign w:val="center"/>
+          </w:tcPr>
+          <w:p>
+            <w:pPr>
+              <w:jc w:val="right"/>
+              <w:spacing w:after="60" w:before="60" w:line="240"/>
+              <w:ind w:firstLine="0" w:left="60" w:right="60"/>
+            </w:pPr>
+            <w:r xmlns:w="http://schemas.openxmlformats.org/wordprocessingml/2006/main" xmlns:wp="http://schemas.openxmlformats.org/drawingml/2006/wordprocessingDrawing" xmlns:r="http://schemas.openxmlformats.org/officeDocument/2006/relationships" xmlns:w14="http://schemas.microsoft.com/office/word/2010/wordml">
+              <w:rPr>
+                <w:rFonts w:ascii="Arial" w:hAnsi="Arial" w:eastAsia="Arial" w:cs="Arial"/>
+                <w:sz w:val="22"/>
+                <w:szCs w:val="22"/>
+                <w:color w:val="000000"/>
+              </w:rPr>
+              <w:t xml:space="preserve">0.8</w:t>
+            </w:r>
+          </w:p>
+        </w:tc>
+        <w:tc>
+          <w:tcPr>
+            <w:tcBorders/>
+            <w:shd w:val="clear" w:color="auto" w:fill="FFFFFF"/>
+            <w:tcMar>
+              <w:top w:w="0" w:type="dxa"/>
+              <w:bottom w:w="0" w:type="dxa"/>
+              <w:left w:w="0" w:type="dxa"/>
+              <w:right w:w="0" w:type="dxa"/>
+            </w:tcMar>
+            <w:vAlign w:val="center"/>
+          </w:tcPr>
+          <w:p>
+            <w:pPr>
+              <w:jc w:val="right"/>
+              <w:spacing w:after="60" w:before="60" w:line="240"/>
+              <w:ind w:firstLine="0" w:left="60" w:right="60"/>
+            </w:pPr>
+            <w:r xmlns:w="http://schemas.openxmlformats.org/wordprocessingml/2006/main" xmlns:wp="http://schemas.openxmlformats.org/drawingml/2006/wordprocessingDrawing" xmlns:r="http://schemas.openxmlformats.org/officeDocument/2006/relationships" xmlns:w14="http://schemas.microsoft.com/office/word/2010/wordml">
+              <w:rPr>
+                <w:rFonts w:ascii="Arial" w:hAnsi="Arial" w:eastAsia="Arial" w:cs="Arial"/>
+                <w:sz w:val="22"/>
+                <w:szCs w:val="22"/>
+                <w:color w:val="000000"/>
+              </w:rPr>
+              <w:t xml:space="preserve">1.2</w:t>
+            </w:r>
+          </w:p>
+        </w:tc>
+        <w:tc>
+          <w:tcPr>
+            <w:tcBorders/>
+            <w:shd w:val="clear" w:color="auto" w:fill="FFFFFF"/>
+            <w:tcMar>
+              <w:top w:w="0" w:type="dxa"/>
+              <w:bottom w:w="0" w:type="dxa"/>
+              <w:left w:w="0" w:type="dxa"/>
+              <w:right w:w="0" w:type="dxa"/>
+            </w:tcMar>
+            <w:vAlign w:val="center"/>
+          </w:tcPr>
+          <w:p>
+            <w:pPr>
+              <w:jc w:val="right"/>
+              <w:spacing w:after="60" w:before="60" w:line="240"/>
+              <w:ind w:firstLine="0" w:left="60" w:right="60"/>
+            </w:pPr>
+            <w:r xmlns:w="http://schemas.openxmlformats.org/wordprocessingml/2006/main" xmlns:wp="http://schemas.openxmlformats.org/drawingml/2006/wordprocessingDrawing" xmlns:r="http://schemas.openxmlformats.org/officeDocument/2006/relationships" xmlns:w14="http://schemas.microsoft.com/office/word/2010/wordml">
+              <w:rPr>
+                <w:rFonts w:ascii="Arial" w:hAnsi="Arial" w:eastAsia="Arial" w:cs="Arial"/>
+                <w:sz w:val="22"/>
+                <w:szCs w:val="22"/>
+                <w:color w:val="000000"/>
+              </w:rPr>
+              <w:t xml:space="preserve">150000</w:t>
+            </w:r>
+          </w:p>
+        </w:tc>
+        <w:tc>
+          <w:tcPr>
+            <w:tcBorders/>
+            <w:shd w:val="clear" w:color="auto" w:fill="FFFFFF"/>
+            <w:tcMar>
+              <w:top w:w="0" w:type="dxa"/>
+              <w:bottom w:w="0" w:type="dxa"/>
+              <w:left w:w="0" w:type="dxa"/>
+              <w:right w:w="0" w:type="dxa"/>
+            </w:tcMar>
+            <w:vAlign w:val="center"/>
+          </w:tcPr>
+          <w:p>
+            <w:pPr>
+              <w:jc w:val="left"/>
+              <w:spacing w:after="60" w:before="60" w:line="240"/>
+              <w:ind w:firstLine="0" w:left="60" w:right="60"/>
+            </w:pPr>
+            <w:r xmlns:w="http://schemas.openxmlformats.org/wordprocessingml/2006/main" xmlns:wp="http://schemas.openxmlformats.org/drawingml/2006/wordprocessingDrawing" xmlns:r="http://schemas.openxmlformats.org/officeDocument/2006/relationships" xmlns:w14="http://schemas.microsoft.com/office/word/2010/wordml">
+              <w:rPr>
+                <w:rFonts w:ascii="Arial" w:hAnsi="Arial" w:eastAsia="Arial" w:cs="Arial"/>
+                <w:sz w:val="22"/>
+                <w:szCs w:val="22"/>
+                <w:color w:val="000000"/>
+              </w:rPr>
+              <w:t xml:space="preserve">All</w:t>
+            </w:r>
+          </w:p>
+        </w:tc>
+        <w:tc>
+          <w:tcPr>
+            <w:tcBorders/>
+            <w:shd w:val="clear" w:color="auto" w:fill="FFFFFF"/>
+            <w:tcMar>
+              <w:top w:w="0" w:type="dxa"/>
+              <w:bottom w:w="0" w:type="dxa"/>
+              <w:left w:w="0" w:type="dxa"/>
+              <w:right w:w="0" w:type="dxa"/>
+            </w:tcMar>
+            <w:vAlign w:val="center"/>
+          </w:tcPr>
+          <w:p>
+            <w:pPr>
+              <w:jc w:val="right"/>
+              <w:spacing w:after="60" w:before="60" w:line="240"/>
+              <w:ind w:firstLine="0" w:left="60" w:right="60"/>
+            </w:pPr>
+            <w:r xmlns:w="http://schemas.openxmlformats.org/wordprocessingml/2006/main" xmlns:wp="http://schemas.openxmlformats.org/drawingml/2006/wordprocessingDrawing" xmlns:r="http://schemas.openxmlformats.org/officeDocument/2006/relationships" xmlns:w14="http://schemas.microsoft.com/office/word/2010/wordml">
+              <w:rPr>
+                <w:rFonts w:ascii="Arial" w:hAnsi="Arial" w:eastAsia="Arial" w:cs="Arial"/>
+                <w:sz w:val="22"/>
+                <w:szCs w:val="22"/>
+                <w:color w:val="000000"/>
+              </w:rPr>
+              <w:t xml:space="preserve">3082999</w:t>
+            </w:r>
+          </w:p>
+        </w:tc>
+        <w:tc>
+          <w:tcPr>
+            <w:tcBorders/>
+            <w:shd w:val="clear" w:color="auto" w:fill="FFFFFF"/>
+            <w:tcMar>
+              <w:top w:w="0" w:type="dxa"/>
+              <w:bottom w:w="0" w:type="dxa"/>
+              <w:left w:w="0" w:type="dxa"/>
+              <w:right w:w="0" w:type="dxa"/>
+            </w:tcMar>
+            <w:vAlign w:val="center"/>
+          </w:tcPr>
+          <w:p>
+            <w:pPr>
+              <w:jc w:val="right"/>
+              <w:spacing w:after="60" w:before="60" w:line="240"/>
+              <w:ind w:firstLine="0" w:left="60" w:right="60"/>
+            </w:pPr>
+            <w:r xmlns:w="http://schemas.openxmlformats.org/wordprocessingml/2006/main" xmlns:wp="http://schemas.openxmlformats.org/drawingml/2006/wordprocessingDrawing" xmlns:r="http://schemas.openxmlformats.org/officeDocument/2006/relationships" xmlns:w14="http://schemas.microsoft.com/office/word/2010/wordml">
+              <w:rPr>
+                <w:rFonts w:ascii="Arial" w:hAnsi="Arial" w:eastAsia="Arial" w:cs="Arial"/>
+                <w:sz w:val="22"/>
+                <w:szCs w:val="22"/>
+                <w:color w:val="000000"/>
+              </w:rPr>
+              <w:t xml:space="preserve">32,219</w:t>
+            </w:r>
+          </w:p>
+        </w:tc>
+        <w:tc>
+          <w:tcPr>
+            <w:tcBorders/>
+            <w:shd w:val="clear" w:color="auto" w:fill="FFFFFF"/>
+            <w:tcMar>
+              <w:top w:w="0" w:type="dxa"/>
+              <w:bottom w:w="0" w:type="dxa"/>
+              <w:left w:w="0" w:type="dxa"/>
+              <w:right w:w="0" w:type="dxa"/>
+            </w:tcMar>
+            <w:vAlign w:val="center"/>
+          </w:tcPr>
+          <w:p>
+            <w:pPr>
+              <w:jc w:val="right"/>
+              <w:spacing w:after="60" w:before="60" w:line="240"/>
+              <w:ind w:firstLine="0" w:left="60" w:right="60"/>
+            </w:pPr>
+            <w:r xmlns:w="http://schemas.openxmlformats.org/wordprocessingml/2006/main" xmlns:wp="http://schemas.openxmlformats.org/drawingml/2006/wordprocessingDrawing" xmlns:r="http://schemas.openxmlformats.org/officeDocument/2006/relationships" xmlns:w14="http://schemas.microsoft.com/office/word/2010/wordml">
+              <w:rPr>
+                <w:rFonts w:ascii="Arial" w:hAnsi="Arial" w:eastAsia="Arial" w:cs="Arial"/>
+                <w:sz w:val="22"/>
+                <w:szCs w:val="22"/>
+                <w:color w:val="000000"/>
+              </w:rPr>
+              <w:t xml:space="preserve">8,760</w:t>
+            </w:r>
+          </w:p>
+        </w:tc>
+        <w:tc>
+          <w:tcPr>
+            <w:tcBorders/>
+            <w:shd w:val="clear" w:color="auto" w:fill="FFFFFF"/>
+            <w:tcMar>
+              <w:top w:w="0" w:type="dxa"/>
+              <w:bottom w:w="0" w:type="dxa"/>
+              <w:left w:w="0" w:type="dxa"/>
+              <w:right w:w="0" w:type="dxa"/>
+            </w:tcMar>
+            <w:vAlign w:val="center"/>
+          </w:tcPr>
+          <w:p>
+            <w:pPr>
+              <w:jc w:val="right"/>
+              <w:spacing w:after="60" w:before="60" w:line="240"/>
+              <w:ind w:firstLine="0" w:left="60" w:right="60"/>
+            </w:pPr>
+            <w:r xmlns:w="http://schemas.openxmlformats.org/wordprocessingml/2006/main" xmlns:wp="http://schemas.openxmlformats.org/drawingml/2006/wordprocessingDrawing" xmlns:r="http://schemas.openxmlformats.org/officeDocument/2006/relationships" xmlns:w14="http://schemas.microsoft.com/office/word/2010/wordml">
+              <w:rPr>
+                <w:rFonts w:ascii="Arial" w:hAnsi="Arial" w:eastAsia="Arial" w:cs="Arial"/>
+                <w:sz w:val="22"/>
+                <w:szCs w:val="22"/>
+                <w:color w:val="000000"/>
+              </w:rPr>
+              <w:t xml:space="preserve">0.13</w:t>
+            </w:r>
+          </w:p>
+        </w:tc>
+        <w:tc>
+          <w:tcPr>
+            <w:tcBorders/>
+            <w:shd w:val="clear" w:color="auto" w:fill="FFFFFF"/>
+            <w:tcMar>
+              <w:top w:w="0" w:type="dxa"/>
+              <w:bottom w:w="0" w:type="dxa"/>
+              <w:left w:w="0" w:type="dxa"/>
+              <w:right w:w="0" w:type="dxa"/>
+            </w:tcMar>
+            <w:vAlign w:val="center"/>
+          </w:tcPr>
+          <w:p>
+            <w:pPr>
+              <w:jc w:val="right"/>
+              <w:spacing w:after="60" w:before="60" w:line="240"/>
+              <w:ind w:firstLine="0" w:left="60" w:right="60"/>
+            </w:pPr>
+            <w:r xmlns:w="http://schemas.openxmlformats.org/wordprocessingml/2006/main" xmlns:wp="http://schemas.openxmlformats.org/drawingml/2006/wordprocessingDrawing" xmlns:r="http://schemas.openxmlformats.org/officeDocument/2006/relationships" xmlns:w14="http://schemas.microsoft.com/office/word/2010/wordml">
+              <w:rPr>
+                <w:rFonts w:ascii="Arial" w:hAnsi="Arial" w:eastAsia="Arial" w:cs="Arial"/>
+                <w:sz w:val="22"/>
+                <w:szCs w:val="22"/>
+                <w:color w:val="000000"/>
+              </w:rPr>
+              <w:t xml:space="preserve">157259</w:t>
+            </w:r>
+          </w:p>
+        </w:tc>
+        <w:tc>
+          <w:tcPr>
+            <w:tcBorders/>
+            <w:shd w:val="clear" w:color="auto" w:fill="FFFFFF"/>
+            <w:tcMar>
+              <w:top w:w="0" w:type="dxa"/>
+              <w:bottom w:w="0" w:type="dxa"/>
+              <w:left w:w="0" w:type="dxa"/>
+              <w:right w:w="0" w:type="dxa"/>
+            </w:tcMar>
+            <w:vAlign w:val="center"/>
+          </w:tcPr>
+          <w:p>
+            <w:pPr>
+              <w:jc w:val="right"/>
+              <w:spacing w:after="60" w:before="60" w:line="240"/>
+              <w:ind w:firstLine="0" w:left="60" w:right="60"/>
+            </w:pPr>
+            <w:r xmlns:w="http://schemas.openxmlformats.org/wordprocessingml/2006/main" xmlns:wp="http://schemas.openxmlformats.org/drawingml/2006/wordprocessingDrawing" xmlns:r="http://schemas.openxmlformats.org/officeDocument/2006/relationships" xmlns:w14="http://schemas.microsoft.com/office/word/2010/wordml">
+              <w:rPr>
+                <w:rFonts w:ascii="Arial" w:hAnsi="Arial" w:eastAsia="Arial" w:cs="Arial"/>
+                <w:sz w:val="22"/>
+                <w:szCs w:val="22"/>
+                <w:color w:val="000000"/>
+              </w:rPr>
+              <w:t xml:space="preserve">11985139</w:t>
+            </w:r>
+          </w:p>
+        </w:tc>
+      </w:tr>
+      <w:tr>
+        <w:trPr>
+          <w:cantSplit/>
+          <w:trHeight w:val="360" w:hRule="auto"/>
+        </w:trPr>
+        <w:tc>
+          <w:tcPr>
+            <w:tcBorders/>
+            <w:shd w:val="clear" w:color="auto" w:fill="FFFFFF"/>
+            <w:tcMar>
+              <w:top w:w="0" w:type="dxa"/>
+              <w:bottom w:w="0" w:type="dxa"/>
+              <w:left w:w="0" w:type="dxa"/>
+              <w:right w:w="0" w:type="dxa"/>
+            </w:tcMar>
+            <w:vAlign w:val="center"/>
+          </w:tcPr>
+          <w:p>
+            <w:pPr>
+              <w:jc w:val="right"/>
+              <w:spacing w:after="60" w:before="60" w:line="240"/>
+              <w:ind w:firstLine="0" w:left="60" w:right="60"/>
+            </w:pPr>
+            <w:r xmlns:w="http://schemas.openxmlformats.org/wordprocessingml/2006/main" xmlns:wp="http://schemas.openxmlformats.org/drawingml/2006/wordprocessingDrawing" xmlns:r="http://schemas.openxmlformats.org/officeDocument/2006/relationships" xmlns:w14="http://schemas.microsoft.com/office/word/2010/wordml">
+              <w:rPr>
+                <w:rFonts w:ascii="Arial" w:hAnsi="Arial" w:eastAsia="Arial" w:cs="Arial"/>
+                <w:sz w:val="22"/>
+                <w:szCs w:val="22"/>
+                <w:color w:val="000000"/>
+              </w:rPr>
+              <w:t xml:space="preserve">0.8</w:t>
+            </w:r>
+          </w:p>
+        </w:tc>
+        <w:tc>
+          <w:tcPr>
+            <w:tcBorders/>
+            <w:shd w:val="clear" w:color="auto" w:fill="FFFFFF"/>
+            <w:tcMar>
+              <w:top w:w="0" w:type="dxa"/>
+              <w:bottom w:w="0" w:type="dxa"/>
+              <w:left w:w="0" w:type="dxa"/>
+              <w:right w:w="0" w:type="dxa"/>
+            </w:tcMar>
+            <w:vAlign w:val="center"/>
+          </w:tcPr>
+          <w:p>
+            <w:pPr>
+              <w:jc w:val="right"/>
+              <w:spacing w:after="60" w:before="60" w:line="240"/>
+              <w:ind w:firstLine="0" w:left="60" w:right="60"/>
+            </w:pPr>
+            <w:r xmlns:w="http://schemas.openxmlformats.org/wordprocessingml/2006/main" xmlns:wp="http://schemas.openxmlformats.org/drawingml/2006/wordprocessingDrawing" xmlns:r="http://schemas.openxmlformats.org/officeDocument/2006/relationships" xmlns:w14="http://schemas.microsoft.com/office/word/2010/wordml">
+              <w:rPr>
+                <w:rFonts w:ascii="Arial" w:hAnsi="Arial" w:eastAsia="Arial" w:cs="Arial"/>
+                <w:sz w:val="22"/>
+                <w:szCs w:val="22"/>
+                <w:color w:val="000000"/>
+              </w:rPr>
+              <w:t xml:space="preserve">1.2</w:t>
+            </w:r>
+          </w:p>
+        </w:tc>
+        <w:tc>
+          <w:tcPr>
+            <w:tcBorders/>
+            <w:shd w:val="clear" w:color="auto" w:fill="FFFFFF"/>
+            <w:tcMar>
+              <w:top w:w="0" w:type="dxa"/>
+              <w:bottom w:w="0" w:type="dxa"/>
+              <w:left w:w="0" w:type="dxa"/>
+              <w:right w:w="0" w:type="dxa"/>
+            </w:tcMar>
+            <w:vAlign w:val="center"/>
+          </w:tcPr>
+          <w:p>
+            <w:pPr>
+              <w:jc w:val="right"/>
+              <w:spacing w:after="60" w:before="60" w:line="240"/>
+              <w:ind w:firstLine="0" w:left="60" w:right="60"/>
+            </w:pPr>
+            <w:r xmlns:w="http://schemas.openxmlformats.org/wordprocessingml/2006/main" xmlns:wp="http://schemas.openxmlformats.org/drawingml/2006/wordprocessingDrawing" xmlns:r="http://schemas.openxmlformats.org/officeDocument/2006/relationships" xmlns:w14="http://schemas.microsoft.com/office/word/2010/wordml">
+              <w:rPr>
+                <w:rFonts w:ascii="Arial" w:hAnsi="Arial" w:eastAsia="Arial" w:cs="Arial"/>
+                <w:sz w:val="22"/>
+                <w:szCs w:val="22"/>
+                <w:color w:val="000000"/>
+              </w:rPr>
+              <w:t xml:space="preserve">150000</w:t>
+            </w:r>
+          </w:p>
+        </w:tc>
+        <w:tc>
+          <w:tcPr>
+            <w:tcBorders/>
+            <w:shd w:val="clear" w:color="auto" w:fill="FFFFFF"/>
+            <w:tcMar>
+              <w:top w:w="0" w:type="dxa"/>
+              <w:bottom w:w="0" w:type="dxa"/>
+              <w:left w:w="0" w:type="dxa"/>
+              <w:right w:w="0" w:type="dxa"/>
+            </w:tcMar>
+            <w:vAlign w:val="center"/>
+          </w:tcPr>
+          <w:p>
+            <w:pPr>
+              <w:jc w:val="left"/>
+              <w:spacing w:after="60" w:before="60" w:line="240"/>
+              <w:ind w:firstLine="0" w:left="60" w:right="60"/>
+            </w:pPr>
+            <w:r xmlns:w="http://schemas.openxmlformats.org/wordprocessingml/2006/main" xmlns:wp="http://schemas.openxmlformats.org/drawingml/2006/wordprocessingDrawing" xmlns:r="http://schemas.openxmlformats.org/officeDocument/2006/relationships" xmlns:w14="http://schemas.microsoft.com/office/word/2010/wordml">
+              <w:rPr>
+                <w:rFonts w:ascii="Arial" w:hAnsi="Arial" w:eastAsia="Arial" w:cs="Arial"/>
+                <w:sz w:val="22"/>
+                <w:szCs w:val="22"/>
+                <w:color w:val="000000"/>
+              </w:rPr>
+              <w:t xml:space="preserve">Elderly</w:t>
+            </w:r>
+          </w:p>
+        </w:tc>
+        <w:tc>
+          <w:tcPr>
+            <w:tcBorders/>
+            <w:shd w:val="clear" w:color="auto" w:fill="FFFFFF"/>
+            <w:tcMar>
+              <w:top w:w="0" w:type="dxa"/>
+              <w:bottom w:w="0" w:type="dxa"/>
+              <w:left w:w="0" w:type="dxa"/>
+              <w:right w:w="0" w:type="dxa"/>
+            </w:tcMar>
+            <w:vAlign w:val="center"/>
+          </w:tcPr>
+          <w:p>
+            <w:pPr>
+              <w:jc w:val="right"/>
+              <w:spacing w:after="60" w:before="60" w:line="240"/>
+              <w:ind w:firstLine="0" w:left="60" w:right="60"/>
+            </w:pPr>
+            <w:r xmlns:w="http://schemas.openxmlformats.org/wordprocessingml/2006/main" xmlns:wp="http://schemas.openxmlformats.org/drawingml/2006/wordprocessingDrawing" xmlns:r="http://schemas.openxmlformats.org/officeDocument/2006/relationships" xmlns:w14="http://schemas.microsoft.com/office/word/2010/wordml">
+              <w:rPr>
+                <w:rFonts w:ascii="Arial" w:hAnsi="Arial" w:eastAsia="Arial" w:cs="Arial"/>
+                <w:sz w:val="22"/>
+                <w:szCs w:val="22"/>
+                <w:color w:val="000000"/>
+              </w:rPr>
+              <w:t xml:space="preserve">3080175</w:t>
+            </w:r>
+          </w:p>
+        </w:tc>
+        <w:tc>
+          <w:tcPr>
+            <w:tcBorders/>
+            <w:shd w:val="clear" w:color="auto" w:fill="FFFFFF"/>
+            <w:tcMar>
+              <w:top w:w="0" w:type="dxa"/>
+              <w:bottom w:w="0" w:type="dxa"/>
+              <w:left w:w="0" w:type="dxa"/>
+              <w:right w:w="0" w:type="dxa"/>
+            </w:tcMar>
+            <w:vAlign w:val="center"/>
+          </w:tcPr>
+          <w:p>
+            <w:pPr>
+              <w:jc w:val="right"/>
+              <w:spacing w:after="60" w:before="60" w:line="240"/>
+              <w:ind w:firstLine="0" w:left="60" w:right="60"/>
+            </w:pPr>
+            <w:r xmlns:w="http://schemas.openxmlformats.org/wordprocessingml/2006/main" xmlns:wp="http://schemas.openxmlformats.org/drawingml/2006/wordprocessingDrawing" xmlns:r="http://schemas.openxmlformats.org/officeDocument/2006/relationships" xmlns:w14="http://schemas.microsoft.com/office/word/2010/wordml">
+              <w:rPr>
+                <w:rFonts w:ascii="Arial" w:hAnsi="Arial" w:eastAsia="Arial" w:cs="Arial"/>
+                <w:sz w:val="22"/>
+                <w:szCs w:val="22"/>
+                <w:color w:val="000000"/>
+              </w:rPr>
+              <w:t xml:space="preserve">37,408</w:t>
+            </w:r>
+          </w:p>
+        </w:tc>
+        <w:tc>
+          <w:tcPr>
+            <w:tcBorders/>
+            <w:shd w:val="clear" w:color="auto" w:fill="FFFFFF"/>
+            <w:tcMar>
+              <w:top w:w="0" w:type="dxa"/>
+              <w:bottom w:w="0" w:type="dxa"/>
+              <w:left w:w="0" w:type="dxa"/>
+              <w:right w:w="0" w:type="dxa"/>
+            </w:tcMar>
+            <w:vAlign w:val="center"/>
+          </w:tcPr>
+          <w:p>
+            <w:pPr>
+              <w:jc w:val="right"/>
+              <w:spacing w:after="60" w:before="60" w:line="240"/>
+              <w:ind w:firstLine="0" w:left="60" w:right="60"/>
+            </w:pPr>
+            <w:r xmlns:w="http://schemas.openxmlformats.org/wordprocessingml/2006/main" xmlns:wp="http://schemas.openxmlformats.org/drawingml/2006/wordprocessingDrawing" xmlns:r="http://schemas.openxmlformats.org/officeDocument/2006/relationships" xmlns:w14="http://schemas.microsoft.com/office/word/2010/wordml">
+              <w:rPr>
+                <w:rFonts w:ascii="Arial" w:hAnsi="Arial" w:eastAsia="Arial" w:cs="Arial"/>
+                <w:sz w:val="22"/>
+                <w:szCs w:val="22"/>
+                <w:color w:val="000000"/>
+              </w:rPr>
+              <w:t xml:space="preserve">9,704</w:t>
+            </w:r>
+          </w:p>
+        </w:tc>
+        <w:tc>
+          <w:tcPr>
+            <w:tcBorders/>
+            <w:shd w:val="clear" w:color="auto" w:fill="FFFFFF"/>
+            <w:tcMar>
+              <w:top w:w="0" w:type="dxa"/>
+              <w:bottom w:w="0" w:type="dxa"/>
+              <w:left w:w="0" w:type="dxa"/>
+              <w:right w:w="0" w:type="dxa"/>
+            </w:tcMar>
+            <w:vAlign w:val="center"/>
+          </w:tcPr>
+          <w:p>
+            <w:pPr>
+              <w:jc w:val="right"/>
+              <w:spacing w:after="60" w:before="60" w:line="240"/>
+              <w:ind w:firstLine="0" w:left="60" w:right="60"/>
+            </w:pPr>
+            <w:r xmlns:w="http://schemas.openxmlformats.org/wordprocessingml/2006/main" xmlns:wp="http://schemas.openxmlformats.org/drawingml/2006/wordprocessingDrawing" xmlns:r="http://schemas.openxmlformats.org/officeDocument/2006/relationships" xmlns:w14="http://schemas.microsoft.com/office/word/2010/wordml">
+              <w:rPr>
+                <w:rFonts w:ascii="Arial" w:hAnsi="Arial" w:eastAsia="Arial" w:cs="Arial"/>
+                <w:sz w:val="22"/>
+                <w:szCs w:val="22"/>
+                <w:color w:val="000000"/>
+              </w:rPr>
+              <w:t xml:space="preserve">0.15</w:t>
+            </w:r>
+          </w:p>
+        </w:tc>
+        <w:tc>
+          <w:tcPr>
+            <w:tcBorders/>
+            <w:shd w:val="clear" w:color="auto" w:fill="FFFFFF"/>
+            <w:tcMar>
+              <w:top w:w="0" w:type="dxa"/>
+              <w:bottom w:w="0" w:type="dxa"/>
+              <w:left w:w="0" w:type="dxa"/>
+              <w:right w:w="0" w:type="dxa"/>
+            </w:tcMar>
+            <w:vAlign w:val="center"/>
+          </w:tcPr>
+          <w:p>
+            <w:pPr>
+              <w:jc w:val="right"/>
+              <w:spacing w:after="60" w:before="60" w:line="240"/>
+              <w:ind w:firstLine="0" w:left="60" w:right="60"/>
+            </w:pPr>
+            <w:r xmlns:w="http://schemas.openxmlformats.org/wordprocessingml/2006/main" xmlns:wp="http://schemas.openxmlformats.org/drawingml/2006/wordprocessingDrawing" xmlns:r="http://schemas.openxmlformats.org/officeDocument/2006/relationships" xmlns:w14="http://schemas.microsoft.com/office/word/2010/wordml">
+              <w:rPr>
+                <w:rFonts w:ascii="Arial" w:hAnsi="Arial" w:eastAsia="Arial" w:cs="Arial"/>
+                <w:sz w:val="22"/>
+                <w:szCs w:val="22"/>
+                <w:color w:val="000000"/>
+              </w:rPr>
+              <w:t xml:space="preserve">172454</w:t>
+            </w:r>
+          </w:p>
+        </w:tc>
+        <w:tc>
+          <w:tcPr>
+            <w:tcBorders/>
+            <w:shd w:val="clear" w:color="auto" w:fill="FFFFFF"/>
+            <w:tcMar>
+              <w:top w:w="0" w:type="dxa"/>
+              <w:bottom w:w="0" w:type="dxa"/>
+              <w:left w:w="0" w:type="dxa"/>
+              <w:right w:w="0" w:type="dxa"/>
+            </w:tcMar>
+            <w:vAlign w:val="center"/>
+          </w:tcPr>
+          <w:p>
+            <w:pPr>
+              <w:jc w:val="right"/>
+              <w:spacing w:after="60" w:before="60" w:line="240"/>
+              <w:ind w:firstLine="0" w:left="60" w:right="60"/>
+            </w:pPr>
+            <w:r xmlns:w="http://schemas.openxmlformats.org/wordprocessingml/2006/main" xmlns:wp="http://schemas.openxmlformats.org/drawingml/2006/wordprocessingDrawing" xmlns:r="http://schemas.openxmlformats.org/officeDocument/2006/relationships" xmlns:w14="http://schemas.microsoft.com/office/word/2010/wordml">
+              <w:rPr>
+                <w:rFonts w:ascii="Arial" w:hAnsi="Arial" w:eastAsia="Arial" w:cs="Arial"/>
+                <w:sz w:val="22"/>
+                <w:szCs w:val="22"/>
+                <w:color w:val="000000"/>
+              </w:rPr>
+              <w:t xml:space="preserve">11985338</w:t>
+            </w:r>
+          </w:p>
+        </w:tc>
+      </w:tr>
+      <w:tr>
+        <w:trPr>
+          <w:cantSplit/>
+          <w:trHeight w:val="360" w:hRule="auto"/>
+        </w:trPr>
+        <w:tc>
+          <w:tcPr>
+            <w:tcBorders/>
+            <w:shd w:val="clear" w:color="auto" w:fill="FFFFFF"/>
+            <w:tcMar>
+              <w:top w:w="0" w:type="dxa"/>
+              <w:bottom w:w="0" w:type="dxa"/>
+              <w:left w:w="0" w:type="dxa"/>
+              <w:right w:w="0" w:type="dxa"/>
+            </w:tcMar>
+            <w:vAlign w:val="center"/>
+          </w:tcPr>
+          <w:p>
+            <w:pPr>
+              <w:jc w:val="right"/>
+              <w:spacing w:after="60" w:before="60" w:line="240"/>
+              <w:ind w:firstLine="0" w:left="60" w:right="60"/>
+            </w:pPr>
+            <w:r xmlns:w="http://schemas.openxmlformats.org/wordprocessingml/2006/main" xmlns:wp="http://schemas.openxmlformats.org/drawingml/2006/wordprocessingDrawing" xmlns:r="http://schemas.openxmlformats.org/officeDocument/2006/relationships" xmlns:w14="http://schemas.microsoft.com/office/word/2010/wordml">
+              <w:rPr>
+                <w:rFonts w:ascii="Arial" w:hAnsi="Arial" w:eastAsia="Arial" w:cs="Arial"/>
+                <w:sz w:val="22"/>
+                <w:szCs w:val="22"/>
+                <w:color w:val="000000"/>
+              </w:rPr>
+              <w:t xml:space="preserve">0.8</w:t>
+            </w:r>
+          </w:p>
+        </w:tc>
+        <w:tc>
+          <w:tcPr>
+            <w:tcBorders/>
+            <w:shd w:val="clear" w:color="auto" w:fill="FFFFFF"/>
+            <w:tcMar>
+              <w:top w:w="0" w:type="dxa"/>
+              <w:bottom w:w="0" w:type="dxa"/>
+              <w:left w:w="0" w:type="dxa"/>
+              <w:right w:w="0" w:type="dxa"/>
+            </w:tcMar>
+            <w:vAlign w:val="center"/>
+          </w:tcPr>
+          <w:p>
+            <w:pPr>
+              <w:jc w:val="right"/>
+              <w:spacing w:after="60" w:before="60" w:line="240"/>
+              <w:ind w:firstLine="0" w:left="60" w:right="60"/>
+            </w:pPr>
+            <w:r xmlns:w="http://schemas.openxmlformats.org/wordprocessingml/2006/main" xmlns:wp="http://schemas.openxmlformats.org/drawingml/2006/wordprocessingDrawing" xmlns:r="http://schemas.openxmlformats.org/officeDocument/2006/relationships" xmlns:w14="http://schemas.microsoft.com/office/word/2010/wordml">
+              <w:rPr>
+                <w:rFonts w:ascii="Arial" w:hAnsi="Arial" w:eastAsia="Arial" w:cs="Arial"/>
+                <w:sz w:val="22"/>
+                <w:szCs w:val="22"/>
+                <w:color w:val="000000"/>
+              </w:rPr>
+              <w:t xml:space="preserve">1.2</w:t>
+            </w:r>
+          </w:p>
+        </w:tc>
+        <w:tc>
+          <w:tcPr>
+            <w:tcBorders/>
+            <w:shd w:val="clear" w:color="auto" w:fill="FFFFFF"/>
+            <w:tcMar>
+              <w:top w:w="0" w:type="dxa"/>
+              <w:bottom w:w="0" w:type="dxa"/>
+              <w:left w:w="0" w:type="dxa"/>
+              <w:right w:w="0" w:type="dxa"/>
+            </w:tcMar>
+            <w:vAlign w:val="center"/>
+          </w:tcPr>
+          <w:p>
+            <w:pPr>
+              <w:jc w:val="right"/>
+              <w:spacing w:after="60" w:before="60" w:line="240"/>
+              <w:ind w:firstLine="0" w:left="60" w:right="60"/>
+            </w:pPr>
+            <w:r xmlns:w="http://schemas.openxmlformats.org/wordprocessingml/2006/main" xmlns:wp="http://schemas.openxmlformats.org/drawingml/2006/wordprocessingDrawing" xmlns:r="http://schemas.openxmlformats.org/officeDocument/2006/relationships" xmlns:w14="http://schemas.microsoft.com/office/word/2010/wordml">
+              <w:rPr>
+                <w:rFonts w:ascii="Arial" w:hAnsi="Arial" w:eastAsia="Arial" w:cs="Arial"/>
+                <w:sz w:val="22"/>
+                <w:szCs w:val="22"/>
+                <w:color w:val="000000"/>
+              </w:rPr>
+              <w:t xml:space="preserve">200000</w:t>
+            </w:r>
+          </w:p>
+        </w:tc>
+        <w:tc>
+          <w:tcPr>
+            <w:tcBorders/>
+            <w:shd w:val="clear" w:color="auto" w:fill="FFFFFF"/>
+            <w:tcMar>
+              <w:top w:w="0" w:type="dxa"/>
+              <w:bottom w:w="0" w:type="dxa"/>
+              <w:left w:w="0" w:type="dxa"/>
+              <w:right w:w="0" w:type="dxa"/>
+            </w:tcMar>
+            <w:vAlign w:val="center"/>
+          </w:tcPr>
+          <w:p>
+            <w:pPr>
+              <w:jc w:val="left"/>
+              <w:spacing w:after="60" w:before="60" w:line="240"/>
+              <w:ind w:firstLine="0" w:left="60" w:right="60"/>
+            </w:pPr>
+            <w:r xmlns:w="http://schemas.openxmlformats.org/wordprocessingml/2006/main" xmlns:wp="http://schemas.openxmlformats.org/drawingml/2006/wordprocessingDrawing" xmlns:r="http://schemas.openxmlformats.org/officeDocument/2006/relationships" xmlns:w14="http://schemas.microsoft.com/office/word/2010/wordml">
+              <w:rPr>
+                <w:rFonts w:ascii="Arial" w:hAnsi="Arial" w:eastAsia="Arial" w:cs="Arial"/>
+                <w:sz w:val="22"/>
+                <w:szCs w:val="22"/>
+                <w:color w:val="000000"/>
+              </w:rPr>
+              <w:t xml:space="preserve">All</w:t>
+            </w:r>
+          </w:p>
+        </w:tc>
+        <w:tc>
+          <w:tcPr>
+            <w:tcBorders/>
+            <w:shd w:val="clear" w:color="auto" w:fill="FFFFFF"/>
+            <w:tcMar>
+              <w:top w:w="0" w:type="dxa"/>
+              <w:bottom w:w="0" w:type="dxa"/>
+              <w:left w:w="0" w:type="dxa"/>
+              <w:right w:w="0" w:type="dxa"/>
+            </w:tcMar>
+            <w:vAlign w:val="center"/>
+          </w:tcPr>
+          <w:p>
+            <w:pPr>
+              <w:jc w:val="right"/>
+              <w:spacing w:after="60" w:before="60" w:line="240"/>
+              <w:ind w:firstLine="0" w:left="60" w:right="60"/>
+            </w:pPr>
+            <w:r xmlns:w="http://schemas.openxmlformats.org/wordprocessingml/2006/main" xmlns:wp="http://schemas.openxmlformats.org/drawingml/2006/wordprocessingDrawing" xmlns:r="http://schemas.openxmlformats.org/officeDocument/2006/relationships" xmlns:w14="http://schemas.microsoft.com/office/word/2010/wordml">
+              <w:rPr>
+                <w:rFonts w:ascii="Arial" w:hAnsi="Arial" w:eastAsia="Arial" w:cs="Arial"/>
+                <w:sz w:val="22"/>
+                <w:szCs w:val="22"/>
+                <w:color w:val="000000"/>
+              </w:rPr>
+              <w:t xml:space="preserve">2761800</w:t>
+            </w:r>
+          </w:p>
+        </w:tc>
+        <w:tc>
+          <w:tcPr>
+            <w:tcBorders/>
+            <w:shd w:val="clear" w:color="auto" w:fill="FFFFFF"/>
+            <w:tcMar>
+              <w:top w:w="0" w:type="dxa"/>
+              <w:bottom w:w="0" w:type="dxa"/>
+              <w:left w:w="0" w:type="dxa"/>
+              <w:right w:w="0" w:type="dxa"/>
+            </w:tcMar>
+            <w:vAlign w:val="center"/>
+          </w:tcPr>
+          <w:p>
+            <w:pPr>
+              <w:jc w:val="right"/>
+              <w:spacing w:after="60" w:before="60" w:line="240"/>
+              <w:ind w:firstLine="0" w:left="60" w:right="60"/>
+            </w:pPr>
+            <w:r xmlns:w="http://schemas.openxmlformats.org/wordprocessingml/2006/main" xmlns:wp="http://schemas.openxmlformats.org/drawingml/2006/wordprocessingDrawing" xmlns:r="http://schemas.openxmlformats.org/officeDocument/2006/relationships" xmlns:w14="http://schemas.microsoft.com/office/word/2010/wordml">
+              <w:rPr>
+                <w:rFonts w:ascii="Arial" w:hAnsi="Arial" w:eastAsia="Arial" w:cs="Arial"/>
+                <w:sz w:val="22"/>
+                <w:szCs w:val="22"/>
+                <w:color w:val="000000"/>
+              </w:rPr>
+              <w:t xml:space="preserve">24,649</w:t>
+            </w:r>
+          </w:p>
+        </w:tc>
+        <w:tc>
+          <w:tcPr>
+            <w:tcBorders/>
+            <w:shd w:val="clear" w:color="auto" w:fill="FFFFFF"/>
+            <w:tcMar>
+              <w:top w:w="0" w:type="dxa"/>
+              <w:bottom w:w="0" w:type="dxa"/>
+              <w:left w:w="0" w:type="dxa"/>
+              <w:right w:w="0" w:type="dxa"/>
+            </w:tcMar>
+            <w:vAlign w:val="center"/>
+          </w:tcPr>
+          <w:p>
+            <w:pPr>
+              <w:jc w:val="right"/>
+              <w:spacing w:after="60" w:before="60" w:line="240"/>
+              <w:ind w:firstLine="0" w:left="60" w:right="60"/>
+            </w:pPr>
+            <w:r xmlns:w="http://schemas.openxmlformats.org/wordprocessingml/2006/main" xmlns:wp="http://schemas.openxmlformats.org/drawingml/2006/wordprocessingDrawing" xmlns:r="http://schemas.openxmlformats.org/officeDocument/2006/relationships" xmlns:w14="http://schemas.microsoft.com/office/word/2010/wordml">
+              <w:rPr>
+                <w:rFonts w:ascii="Arial" w:hAnsi="Arial" w:eastAsia="Arial" w:cs="Arial"/>
+                <w:sz w:val="22"/>
+                <w:szCs w:val="22"/>
+                <w:color w:val="000000"/>
+              </w:rPr>
+              <w:t xml:space="preserve">8,723</w:t>
+            </w:r>
+          </w:p>
+        </w:tc>
+        <w:tc>
+          <w:tcPr>
+            <w:tcBorders/>
+            <w:shd w:val="clear" w:color="auto" w:fill="FFFFFF"/>
+            <w:tcMar>
+              <w:top w:w="0" w:type="dxa"/>
+              <w:bottom w:w="0" w:type="dxa"/>
+              <w:left w:w="0" w:type="dxa"/>
+              <w:right w:w="0" w:type="dxa"/>
+            </w:tcMar>
+            <w:vAlign w:val="center"/>
+          </w:tcPr>
+          <w:p>
+            <w:pPr>
+              <w:jc w:val="right"/>
+              <w:spacing w:after="60" w:before="60" w:line="240"/>
+              <w:ind w:firstLine="0" w:left="60" w:right="60"/>
+            </w:pPr>
+            <w:r xmlns:w="http://schemas.openxmlformats.org/wordprocessingml/2006/main" xmlns:wp="http://schemas.openxmlformats.org/drawingml/2006/wordprocessingDrawing" xmlns:r="http://schemas.openxmlformats.org/officeDocument/2006/relationships" xmlns:w14="http://schemas.microsoft.com/office/word/2010/wordml">
+              <w:rPr>
+                <w:rFonts w:ascii="Arial" w:hAnsi="Arial" w:eastAsia="Arial" w:cs="Arial"/>
+                <w:sz w:val="22"/>
+                <w:szCs w:val="22"/>
+                <w:color w:val="000000"/>
+              </w:rPr>
+              <w:t xml:space="preserve">0.13</w:t>
+            </w:r>
+          </w:p>
+        </w:tc>
+        <w:tc>
+          <w:tcPr>
+            <w:tcBorders/>
+            <w:shd w:val="clear" w:color="auto" w:fill="FFFFFF"/>
+            <w:tcMar>
+              <w:top w:w="0" w:type="dxa"/>
+              <w:bottom w:w="0" w:type="dxa"/>
+              <w:left w:w="0" w:type="dxa"/>
+              <w:right w:w="0" w:type="dxa"/>
+            </w:tcMar>
+            <w:vAlign w:val="center"/>
+          </w:tcPr>
+          <w:p>
+            <w:pPr>
+              <w:jc w:val="right"/>
+              <w:spacing w:after="60" w:before="60" w:line="240"/>
+              <w:ind w:firstLine="0" w:left="60" w:right="60"/>
+            </w:pPr>
+            <w:r xmlns:w="http://schemas.openxmlformats.org/wordprocessingml/2006/main" xmlns:wp="http://schemas.openxmlformats.org/drawingml/2006/wordprocessingDrawing" xmlns:r="http://schemas.openxmlformats.org/officeDocument/2006/relationships" xmlns:w14="http://schemas.microsoft.com/office/word/2010/wordml">
+              <w:rPr>
+                <w:rFonts w:ascii="Arial" w:hAnsi="Arial" w:eastAsia="Arial" w:cs="Arial"/>
+                <w:sz w:val="22"/>
+                <w:szCs w:val="22"/>
+                <w:color w:val="000000"/>
+              </w:rPr>
+              <w:t xml:space="preserve">178210</w:t>
+            </w:r>
+          </w:p>
+        </w:tc>
+        <w:tc>
+          <w:tcPr>
+            <w:tcBorders/>
+            <w:shd w:val="clear" w:color="auto" w:fill="FFFFFF"/>
+            <w:tcMar>
+              <w:top w:w="0" w:type="dxa"/>
+              <w:bottom w:w="0" w:type="dxa"/>
+              <w:left w:w="0" w:type="dxa"/>
+              <w:right w:w="0" w:type="dxa"/>
+            </w:tcMar>
+            <w:vAlign w:val="center"/>
+          </w:tcPr>
+          <w:p>
+            <w:pPr>
+              <w:jc w:val="right"/>
+              <w:spacing w:after="60" w:before="60" w:line="240"/>
+              <w:ind w:firstLine="0" w:left="60" w:right="60"/>
+            </w:pPr>
+            <w:r xmlns:w="http://schemas.openxmlformats.org/wordprocessingml/2006/main" xmlns:wp="http://schemas.openxmlformats.org/drawingml/2006/wordprocessingDrawing" xmlns:r="http://schemas.openxmlformats.org/officeDocument/2006/relationships" xmlns:w14="http://schemas.microsoft.com/office/word/2010/wordml">
+              <w:rPr>
+                <w:rFonts w:ascii="Arial" w:hAnsi="Arial" w:eastAsia="Arial" w:cs="Arial"/>
+                <w:sz w:val="22"/>
+                <w:szCs w:val="22"/>
+                <w:color w:val="000000"/>
+              </w:rPr>
+              <w:t xml:space="preserve">11986561</w:t>
+            </w:r>
+          </w:p>
+        </w:tc>
+      </w:tr>
+      <w:tr>
+        <w:trPr>
+          <w:cantSplit/>
+          <w:trHeight w:val="360" w:hRule="auto"/>
+        </w:trPr>
+        <w:tc>
+          <w:tcPr>
+            <w:tcBorders>
+              <w:bottom w:val="single" w:sz="16" w:space="0" w:color="000000"/>
+            </w:tcBorders>
+            <w:shd w:val="clear" w:color="auto" w:fill="FFFFFF"/>
+            <w:tcMar>
+              <w:top w:w="0" w:type="dxa"/>
+              <w:bottom w:w="0" w:type="dxa"/>
+              <w:left w:w="0" w:type="dxa"/>
+              <w:right w:w="0" w:type="dxa"/>
+            </w:tcMar>
+            <w:vAlign w:val="center"/>
+          </w:tcPr>
+          <w:p>
+            <w:pPr>
+              <w:jc w:val="right"/>
+              <w:spacing w:after="60" w:before="60" w:line="240"/>
+              <w:ind w:firstLine="0" w:left="60" w:right="60"/>
+            </w:pPr>
+            <w:r xmlns:w="http://schemas.openxmlformats.org/wordprocessingml/2006/main" xmlns:wp="http://schemas.openxmlformats.org/drawingml/2006/wordprocessingDrawing" xmlns:r="http://schemas.openxmlformats.org/officeDocument/2006/relationships" xmlns:w14="http://schemas.microsoft.com/office/word/2010/wordml">
+              <w:rPr>
+                <w:rFonts w:ascii="Arial" w:hAnsi="Arial" w:eastAsia="Arial" w:cs="Arial"/>
+                <w:sz w:val="22"/>
+                <w:szCs w:val="22"/>
+                <w:color w:val="000000"/>
+              </w:rPr>
+              <w:t xml:space="preserve">0.8</w:t>
+            </w:r>
+          </w:p>
+        </w:tc>
+        <w:tc>
+          <w:tcPr>
+            <w:tcBorders>
+              <w:bottom w:val="single" w:sz="16" w:space="0" w:color="000000"/>
+            </w:tcBorders>
+            <w:shd w:val="clear" w:color="auto" w:fill="FFFFFF"/>
+            <w:tcMar>
+              <w:top w:w="0" w:type="dxa"/>
+              <w:bottom w:w="0" w:type="dxa"/>
+              <w:left w:w="0" w:type="dxa"/>
+              <w:right w:w="0" w:type="dxa"/>
+            </w:tcMar>
+            <w:vAlign w:val="center"/>
+          </w:tcPr>
+          <w:p>
+            <w:pPr>
+              <w:jc w:val="right"/>
+              <w:spacing w:after="60" w:before="60" w:line="240"/>
+              <w:ind w:firstLine="0" w:left="60" w:right="60"/>
+            </w:pPr>
+            <w:r xmlns:w="http://schemas.openxmlformats.org/wordprocessingml/2006/main" xmlns:wp="http://schemas.openxmlformats.org/drawingml/2006/wordprocessingDrawing" xmlns:r="http://schemas.openxmlformats.org/officeDocument/2006/relationships" xmlns:w14="http://schemas.microsoft.com/office/word/2010/wordml">
+              <w:rPr>
+                <w:rFonts w:ascii="Arial" w:hAnsi="Arial" w:eastAsia="Arial" w:cs="Arial"/>
+                <w:sz w:val="22"/>
+                <w:szCs w:val="22"/>
+                <w:color w:val="000000"/>
+              </w:rPr>
+              <w:t xml:space="preserve">1.2</w:t>
+            </w:r>
+          </w:p>
+        </w:tc>
+        <w:tc>
+          <w:tcPr>
+            <w:tcBorders>
+              <w:bottom w:val="single" w:sz="16" w:space="0" w:color="000000"/>
+            </w:tcBorders>
+            <w:shd w:val="clear" w:color="auto" w:fill="FFFFFF"/>
+            <w:tcMar>
+              <w:top w:w="0" w:type="dxa"/>
+              <w:bottom w:w="0" w:type="dxa"/>
+              <w:left w:w="0" w:type="dxa"/>
+              <w:right w:w="0" w:type="dxa"/>
+            </w:tcMar>
+            <w:vAlign w:val="center"/>
+          </w:tcPr>
+          <w:p>
+            <w:pPr>
+              <w:jc w:val="right"/>
+              <w:spacing w:after="60" w:before="60" w:line="240"/>
+              <w:ind w:firstLine="0" w:left="60" w:right="60"/>
+            </w:pPr>
+            <w:r xmlns:w="http://schemas.openxmlformats.org/wordprocessingml/2006/main" xmlns:wp="http://schemas.openxmlformats.org/drawingml/2006/wordprocessingDrawing" xmlns:r="http://schemas.openxmlformats.org/officeDocument/2006/relationships" xmlns:w14="http://schemas.microsoft.com/office/word/2010/wordml">
+              <w:rPr>
+                <w:rFonts w:ascii="Arial" w:hAnsi="Arial" w:eastAsia="Arial" w:cs="Arial"/>
+                <w:sz w:val="22"/>
+                <w:szCs w:val="22"/>
+                <w:color w:val="000000"/>
+              </w:rPr>
+              <w:t xml:space="preserve">200000</w:t>
+            </w:r>
+          </w:p>
+        </w:tc>
+        <w:tc>
+          <w:tcPr>
+            <w:tcBorders>
+              <w:bottom w:val="single" w:sz="16" w:space="0" w:color="000000"/>
+            </w:tcBorders>
+            <w:shd w:val="clear" w:color="auto" w:fill="FFFFFF"/>
+            <w:tcMar>
+              <w:top w:w="0" w:type="dxa"/>
+              <w:bottom w:w="0" w:type="dxa"/>
+              <w:left w:w="0" w:type="dxa"/>
+              <w:right w:w="0" w:type="dxa"/>
+            </w:tcMar>
+            <w:vAlign w:val="center"/>
+          </w:tcPr>
+          <w:p>
+            <w:pPr>
+              <w:jc w:val="left"/>
+              <w:spacing w:after="60" w:before="60" w:line="240"/>
+              <w:ind w:firstLine="0" w:left="60" w:right="60"/>
+            </w:pPr>
+            <w:r xmlns:w="http://schemas.openxmlformats.org/wordprocessingml/2006/main" xmlns:wp="http://schemas.openxmlformats.org/drawingml/2006/wordprocessingDrawing" xmlns:r="http://schemas.openxmlformats.org/officeDocument/2006/relationships" xmlns:w14="http://schemas.microsoft.com/office/word/2010/wordml">
+              <w:rPr>
+                <w:rFonts w:ascii="Arial" w:hAnsi="Arial" w:eastAsia="Arial" w:cs="Arial"/>
+                <w:sz w:val="22"/>
+                <w:szCs w:val="22"/>
+                <w:color w:val="000000"/>
+              </w:rPr>
+              <w:t xml:space="preserve">Elderly</w:t>
+            </w:r>
+          </w:p>
+        </w:tc>
+        <w:tc>
+          <w:tcPr>
+            <w:tcBorders>
+              <w:bottom w:val="single" w:sz="16" w:space="0" w:color="000000"/>
+            </w:tcBorders>
+            <w:shd w:val="clear" w:color="auto" w:fill="FFFFFF"/>
+            <w:tcMar>
+              <w:top w:w="0" w:type="dxa"/>
+              <w:bottom w:w="0" w:type="dxa"/>
+              <w:left w:w="0" w:type="dxa"/>
+              <w:right w:w="0" w:type="dxa"/>
+            </w:tcMar>
+            <w:vAlign w:val="center"/>
+          </w:tcPr>
+          <w:p>
+            <w:pPr>
+              <w:jc w:val="right"/>
+              <w:spacing w:after="60" w:before="60" w:line="240"/>
+              <w:ind w:firstLine="0" w:left="60" w:right="60"/>
+            </w:pPr>
+            <w:r xmlns:w="http://schemas.openxmlformats.org/wordprocessingml/2006/main" xmlns:wp="http://schemas.openxmlformats.org/drawingml/2006/wordprocessingDrawing" xmlns:r="http://schemas.openxmlformats.org/officeDocument/2006/relationships" xmlns:w14="http://schemas.microsoft.com/office/word/2010/wordml">
+              <w:rPr>
+                <w:rFonts w:ascii="Arial" w:hAnsi="Arial" w:eastAsia="Arial" w:cs="Arial"/>
+                <w:sz w:val="22"/>
+                <w:szCs w:val="22"/>
+                <w:color w:val="000000"/>
+              </w:rPr>
+              <w:t xml:space="preserve">2775697</w:t>
+            </w:r>
+          </w:p>
+        </w:tc>
+        <w:tc>
+          <w:tcPr>
+            <w:tcBorders>
+              <w:bottom w:val="single" w:sz="16" w:space="0" w:color="000000"/>
+            </w:tcBorders>
+            <w:shd w:val="clear" w:color="auto" w:fill="FFFFFF"/>
+            <w:tcMar>
+              <w:top w:w="0" w:type="dxa"/>
+              <w:bottom w:w="0" w:type="dxa"/>
+              <w:left w:w="0" w:type="dxa"/>
+              <w:right w:w="0" w:type="dxa"/>
+            </w:tcMar>
+            <w:vAlign w:val="center"/>
+          </w:tcPr>
+          <w:p>
+            <w:pPr>
+              <w:jc w:val="right"/>
+              <w:spacing w:after="60" w:before="60" w:line="240"/>
+              <w:ind w:firstLine="0" w:left="60" w:right="60"/>
+            </w:pPr>
+            <w:r xmlns:w="http://schemas.openxmlformats.org/wordprocessingml/2006/main" xmlns:wp="http://schemas.openxmlformats.org/drawingml/2006/wordprocessingDrawing" xmlns:r="http://schemas.openxmlformats.org/officeDocument/2006/relationships" xmlns:w14="http://schemas.microsoft.com/office/word/2010/wordml">
+              <w:rPr>
+                <w:rFonts w:ascii="Arial" w:hAnsi="Arial" w:eastAsia="Arial" w:cs="Arial"/>
+                <w:sz w:val="22"/>
+                <w:szCs w:val="22"/>
+                <w:color w:val="000000"/>
+              </w:rPr>
+              <w:t xml:space="preserve">28,508</w:t>
+            </w:r>
+          </w:p>
+        </w:tc>
+        <w:tc>
+          <w:tcPr>
+            <w:tcBorders>
+              <w:bottom w:val="single" w:sz="16" w:space="0" w:color="000000"/>
+            </w:tcBorders>
+            <w:shd w:val="clear" w:color="auto" w:fill="FFFFFF"/>
+            <w:tcMar>
+              <w:top w:w="0" w:type="dxa"/>
+              <w:bottom w:w="0" w:type="dxa"/>
+              <w:left w:w="0" w:type="dxa"/>
+              <w:right w:w="0" w:type="dxa"/>
+            </w:tcMar>
+            <w:vAlign w:val="center"/>
+          </w:tcPr>
+          <w:p>
+            <w:pPr>
+              <w:jc w:val="right"/>
+              <w:spacing w:after="60" w:before="60" w:line="240"/>
+              <w:ind w:firstLine="0" w:left="60" w:right="60"/>
+            </w:pPr>
+            <w:r xmlns:w="http://schemas.openxmlformats.org/wordprocessingml/2006/main" xmlns:wp="http://schemas.openxmlformats.org/drawingml/2006/wordprocessingDrawing" xmlns:r="http://schemas.openxmlformats.org/officeDocument/2006/relationships" xmlns:w14="http://schemas.microsoft.com/office/word/2010/wordml">
+              <w:rPr>
+                <w:rFonts w:ascii="Arial" w:hAnsi="Arial" w:eastAsia="Arial" w:cs="Arial"/>
+                <w:sz w:val="22"/>
+                <w:szCs w:val="22"/>
+                <w:color w:val="000000"/>
+              </w:rPr>
+              <w:t xml:space="preserve">9,504</w:t>
+            </w:r>
+          </w:p>
+        </w:tc>
+        <w:tc>
+          <w:tcPr>
+            <w:tcBorders>
+              <w:bottom w:val="single" w:sz="16" w:space="0" w:color="000000"/>
+            </w:tcBorders>
+            <w:shd w:val="clear" w:color="auto" w:fill="FFFFFF"/>
+            <w:tcMar>
+              <w:top w:w="0" w:type="dxa"/>
+              <w:bottom w:w="0" w:type="dxa"/>
+              <w:left w:w="0" w:type="dxa"/>
+              <w:right w:w="0" w:type="dxa"/>
+            </w:tcMar>
+            <w:vAlign w:val="center"/>
+          </w:tcPr>
+          <w:p>
+            <w:pPr>
+              <w:jc w:val="right"/>
+              <w:spacing w:after="60" w:before="60" w:line="240"/>
+              <w:ind w:firstLine="0" w:left="60" w:right="60"/>
+            </w:pPr>
+            <w:r xmlns:w="http://schemas.openxmlformats.org/wordprocessingml/2006/main" xmlns:wp="http://schemas.openxmlformats.org/drawingml/2006/wordprocessingDrawing" xmlns:r="http://schemas.openxmlformats.org/officeDocument/2006/relationships" xmlns:w14="http://schemas.microsoft.com/office/word/2010/wordml">
+              <w:rPr>
+                <w:rFonts w:ascii="Arial" w:hAnsi="Arial" w:eastAsia="Arial" w:cs="Arial"/>
+                <w:sz w:val="22"/>
+                <w:szCs w:val="22"/>
+                <w:color w:val="000000"/>
+              </w:rPr>
+              <w:t xml:space="preserve">0.14</w:t>
+            </w:r>
+          </w:p>
+        </w:tc>
+        <w:tc>
+          <w:tcPr>
+            <w:tcBorders>
+              <w:bottom w:val="single" w:sz="16" w:space="0" w:color="000000"/>
+            </w:tcBorders>
+            <w:shd w:val="clear" w:color="auto" w:fill="FFFFFF"/>
+            <w:tcMar>
+              <w:top w:w="0" w:type="dxa"/>
+              <w:bottom w:w="0" w:type="dxa"/>
+              <w:left w:w="0" w:type="dxa"/>
+              <w:right w:w="0" w:type="dxa"/>
+            </w:tcMar>
+            <w:vAlign w:val="center"/>
+          </w:tcPr>
+          <w:p>
+            <w:pPr>
+              <w:jc w:val="right"/>
+              <w:spacing w:after="60" w:before="60" w:line="240"/>
+              <w:ind w:firstLine="0" w:left="60" w:right="60"/>
+            </w:pPr>
+            <w:r xmlns:w="http://schemas.openxmlformats.org/wordprocessingml/2006/main" xmlns:wp="http://schemas.openxmlformats.org/drawingml/2006/wordprocessingDrawing" xmlns:r="http://schemas.openxmlformats.org/officeDocument/2006/relationships" xmlns:w14="http://schemas.microsoft.com/office/word/2010/wordml">
+              <w:rPr>
+                <w:rFonts w:ascii="Arial" w:hAnsi="Arial" w:eastAsia="Arial" w:cs="Arial"/>
+                <w:sz w:val="22"/>
+                <w:szCs w:val="22"/>
+                <w:color w:val="000000"/>
+              </w:rPr>
+              <w:t xml:space="preserve">190625</w:t>
+            </w:r>
+          </w:p>
+        </w:tc>
+        <w:tc>
+          <w:tcPr>
+            <w:tcBorders>
+              <w:bottom w:val="single" w:sz="16" w:space="0" w:color="000000"/>
+            </w:tcBorders>
+            <w:shd w:val="clear" w:color="auto" w:fill="FFFFFF"/>
+            <w:tcMar>
+              <w:top w:w="0" w:type="dxa"/>
+              <w:bottom w:w="0" w:type="dxa"/>
+              <w:left w:w="0" w:type="dxa"/>
+              <w:right w:w="0" w:type="dxa"/>
+            </w:tcMar>
+            <w:vAlign w:val="center"/>
+          </w:tcPr>
+          <w:p>
+            <w:pPr>
+              <w:jc w:val="right"/>
+              <w:spacing w:after="60" w:before="60" w:line="240"/>
+              <w:ind w:firstLine="0" w:left="60" w:right="60"/>
+            </w:pPr>
+            <w:r xmlns:w="http://schemas.openxmlformats.org/wordprocessingml/2006/main" xmlns:wp="http://schemas.openxmlformats.org/drawingml/2006/wordprocessingDrawing" xmlns:r="http://schemas.openxmlformats.org/officeDocument/2006/relationships" xmlns:w14="http://schemas.microsoft.com/office/word/2010/wordml">
+              <w:rPr>
+                <w:rFonts w:ascii="Arial" w:hAnsi="Arial" w:eastAsia="Arial" w:cs="Arial"/>
+                <w:sz w:val="22"/>
+                <w:szCs w:val="22"/>
+                <w:color w:val="000000"/>
+              </w:rPr>
+              <w:t xml:space="preserve">11985956</w:t>
+            </w:r>
+          </w:p>
+        </w:tc>
+      </w:tr>
     </w:tbl>
     <w:bookmarkEnd w:id="33"/>
     <w:bookmarkEnd w:id="34"/>
@@ -4319,7 +5707,7 @@
         <w:rPr>
           <w:rStyle w:val="SectionNumber"/>
         </w:rPr>
-        <w:t xml:space="preserve">4</w:t>
+        <w:t xml:space="preserve">5</w:t>
       </w:r>
       <w:r>
         <w:tab/>
@@ -4333,7 +5721,7 @@
         <w:pStyle w:val="FirstParagraph"/>
       </w:pPr>
       <w:r>
-        <w:t xml:space="preserve">Limitation - constant transmission rate, think about other parameters</w:t>
+        <w:t xml:space="preserve">Limitations - constant transmission rate, think about other parameters</w:t>
       </w:r>
     </w:p>
     <w:p>
@@ -4341,7 +5729,27 @@
         <w:pStyle w:val="BodyText"/>
       </w:pPr>
       <w:r>
-        <w:t xml:space="preserve">assumes people vaccinate not dosis</w:t>
+        <w:t xml:space="preserve">assumes people vaccinate not doses</w:t>
+      </w:r>
+    </w:p>
+    <w:p>
+      <w:pPr>
+        <w:pStyle w:val="BodyText"/>
+      </w:pPr>
+      <w:r>
+        <w:t xml:space="preserve">third doses</w:t>
+      </w:r>
+    </w:p>
+    <w:p>
+      <w:pPr>
+        <w:pStyle w:val="BodyText"/>
+      </w:pPr>
+      <w:r>
+        <w:rPr>
+          <w:iCs/>
+          <w:i/>
+        </w:rPr>
+        <w:t xml:space="preserve">As with any modelling study, there are several limitations. In practice, each country will have experienced a different epidemic when the first vaccine is introduced and will scale up coverage gradually. Second, the model used here is relatively simple in structure and can only simulate a single vaccine product, with one value for vaccine efficacy, meaning we could not include complexities such as multiple vaccine products, nor the partial efficacy following the first dose in a multi-dose vaccine schedule. These considerations will be important for future studies. Fourth, our study focuses only on the health benefits of vaccination. It will be important to consider other therapeutic interventions, as well as the capacity of countries to suppress transmission using NPIs, and to better capture specific risk groups as appropriate to individual countries. Furthermore, the direct health outcome is only one dimension; models that integrate epidemiological and economic outcomes will be needed to evaluate the impact of different vaccine allocation strategies on the economic outputs of countries and the livelihoods of their citizens.</w:t>
       </w:r>
     </w:p>
     <w:bookmarkEnd w:id="35"/>
@@ -4354,7 +5762,7 @@
         <w:rPr>
           <w:rStyle w:val="SectionNumber"/>
         </w:rPr>
-        <w:t xml:space="preserve">5</w:t>
+        <w:t xml:space="preserve">6</w:t>
       </w:r>
       <w:r>
         <w:tab/>
@@ -4372,7 +5780,7 @@
         <w:rPr>
           <w:rStyle w:val="SectionNumber"/>
         </w:rPr>
-        <w:t xml:space="preserve">5.0.1</w:t>
+        <w:t xml:space="preserve">6.0.1</w:t>
       </w:r>
       <w:r>
         <w:tab/>
@@ -10845,7 +12253,7 @@
         <w:rPr>
           <w:rStyle w:val="SectionNumber"/>
         </w:rPr>
-        <w:t xml:space="preserve">5.0.2</w:t>
+        <w:t xml:space="preserve">6.0.2</w:t>
       </w:r>
       <w:r>
         <w:tab/>
@@ -12614,7 +14022,7 @@
         <w:rPr>
           <w:rStyle w:val="SectionNumber"/>
         </w:rPr>
-        <w:t xml:space="preserve">5.0.3</w:t>
+        <w:t xml:space="preserve">6.0.3</w:t>
       </w:r>
       <w:r>
         <w:tab/>
@@ -13743,7 +15151,7 @@
         <w:rPr>
           <w:rStyle w:val="SectionNumber"/>
         </w:rPr>
-        <w:t xml:space="preserve">5.0.4</w:t>
+        <w:t xml:space="preserve">6.0.4</w:t>
       </w:r>
       <w:r>
         <w:tab/>

--- a/index.docx
+++ b/index.docx
@@ -123,7 +123,7 @@
         <w:pStyle w:val="FirstParagraph"/>
       </w:pPr>
       <w:r>
-        <w:t xml:space="preserve">A year after the launch of the COVID-19 vaccine immunisation process across countries, we note two facts. Vaccines have been proved very effective against existing variants of COVID-19 both in terms of preventing the acquisition of severe disease, hospitalization and death; and also in terms of slowing down the spread of infections</w:t>
+        <w:t xml:space="preserve">A year after the launch of the COVID-19 vaccine immunisation process across countries, we note two facts. Vaccines have been proved very effective against existing variants of COVID-19 both in terms of preventing the acquisition of severe disease, hospitalisation and death; and also in terms of slowing down the spread of infections</w:t>
       </w:r>
       <w:r>
         <w:t xml:space="preserve"> </w:t>
@@ -140,7 +140,7 @@
         <w:pStyle w:val="BodyText"/>
       </w:pPr>
       <w:r>
-        <w:t xml:space="preserve">Although the way out of the pandemics requires a worldwide solution, we note that the vaccine roll-out has been very inequality across countries. While many developed nations will reach high vaccination coverages by the end of 2021, many low- and middle- income countries (LMICs) are still lagged on their vaccination process.</w:t>
+        <w:t xml:space="preserve">Although the way out of the pandemics requires a worldwide solution, we note that the vaccine roll-out has been very inequality across countries. While many developed nations will reach high vaccination coverages by the end of 2021, many low- and middle- income countries (LMICs) are still lagging in their vaccination process.</w:t>
       </w:r>
     </w:p>
     <w:p>
@@ -148,7 +148,7 @@
         <w:pStyle w:val="BodyText"/>
       </w:pPr>
       <w:r>
-        <w:t xml:space="preserve">Until the vaccination coverage reaches the vast majority of the worldwide population, there will still be high uncertainty on the future development of the pandemics during the next years. Many factors may play a role as drivers of local or global outbreaks. Many countries been already through more than 1 epidemic wave explained by factors such as the appearance of new variants or the easing of non-pharmaceutical interventions.</w:t>
+        <w:t xml:space="preserve">Until the vaccination coverage reaches the vast majority of the worldwide population, there will still be high uncertainty on the future development of the pandemics during the next years. Many factors may play a role as drivers of local or global outbreaks. Many countries have been already through more than one epidemic wave explained by factors such as the appearance of new variants or the easing of non-pharmaceutical interventions.</w:t>
       </w:r>
     </w:p>
     <w:p>
@@ -156,7 +156,7 @@
         <w:pStyle w:val="BodyText"/>
       </w:pPr>
       <w:r>
-        <w:t xml:space="preserve">Considering this uncertainty, in this paper we simulate different scenarios to capture the potential magnitude of the lack of impact of vaccination uptake in LMICs in terms of infections, hospitalisation and deaths during 2020. This uncertainty increases in LMICs, where epidemiological is still no robust</w:t>
+        <w:t xml:space="preserve">Considering this uncertainty, in this paper, we simulate various scenarios to capture the potential magnitude lack of age prioritisation on the number of infections, hospitalisations and deaths in 2021. This uncertainty increases in LMICs, where epidemiological data is still not robust</w:t>
       </w:r>
       <w:r>
         <w:t xml:space="preserve"> </w:t>
@@ -173,7 +173,7 @@
         <w:pStyle w:val="BodyText"/>
       </w:pPr>
       <w:r>
-        <w:t xml:space="preserve">These scenarios are built to answer to an ethical framework that aims to find a best possible allocation of COVID-19 vaccines. Our ethical guidelines are the following: we aim to maximise societal health benefits; prioritise those worst-off without the vaccines; and promote equality, where individuals under circumstances shall be treated equally</w:t>
+        <w:t xml:space="preserve">These scenarios are built to answer to an ethical framework that aims to find the best possible allocation of COVID-19 vaccines. Our ethical guidelines are the following: we aim to maximise societal health benefits; prioritise those worst-off without the vaccines; and promote equality, where individuals under circumstances shall be treated equally</w:t>
       </w:r>
       <w:r>
         <w:t xml:space="preserve"> </w:t>
@@ -182,7 +182,7 @@
         <w:t xml:space="preserve">(Emanuel et al. 2020)</w:t>
       </w:r>
       <w:r>
-        <w:t xml:space="preserve">. These principles become operational in terms of saving the most lives, and then the most life-years; prioritise the most vulnerable populations such as older and immunodeficient people; and protect health workers.</w:t>
+        <w:t xml:space="preserve">. These principles become operational in terms of saving the most lives, then the most life-years; prioritise the most vulnerable populations such as older and immunodeficient people; and protecting health workers.</w:t>
       </w:r>
     </w:p>
     <w:bookmarkEnd w:id="20"/>
@@ -209,7 +209,7 @@
         <w:pStyle w:val="FirstParagraph"/>
       </w:pPr>
       <w:r>
-        <w:t xml:space="preserve">We simulated models based on a previously developed extended age-structured deterministic compartmental model of SARS-CoV-2 transmission</w:t>
+        <w:t xml:space="preserve">We simulated models based on a previously developed extended age-structured stochastic compartmental model of SARS-CoV-2 transmission</w:t>
       </w:r>
       <w:r>
         <w:t xml:space="preserve"> </w:t>
@@ -218,7 +218,7 @@
         <w:t xml:space="preserve">(Hogan et al. 2021; Walker et al. 2020)</w:t>
       </w:r>
       <w:r>
-        <w:t xml:space="preserve">. The model considers the progression of the population across transmission compartments (susceptible, exposed, infected, recovered), clinical pathways (need for hospitalisation, oxygen and/or intensive care) and vaccination uptake considering factors such as vaccine availability, prioritisation and coverage. The infection transmission also considers age-based contact matrices and loss of acquired immunity. It also considers the efficacy of the vaccine both against the infection and severe disease.</w:t>
+        <w:t xml:space="preserve">. The model considers the progression of the population across transmission compartments (susceptible, exposed, infected, recovered), clinical pathways (need for hospitalisation, oxygen and/or intensive care) and vaccination uptake considering factors such as vaccine availability, prioritisation and coverage. The infection transmission model also considers age-based contact matrices and loss of acquired immunity. It also considers the efficacy of the vaccine both against infection and severe disease.</w:t>
       </w:r>
     </w:p>
     <w:p>
@@ -226,59 +226,23 @@
         <w:pStyle w:val="BodyText"/>
       </w:pPr>
       <w:r>
-        <w:t xml:space="preserve">Our simulations have fixed and varying parameters across all models. The varying parameters were chosen to simulate key factors affecting the evolution of the pandemics and the vaccination process. The changing parameters are:</w:t>
+        <w:t xml:space="preserve">Each model provides the following outcomes: hospitalisations, deaths, and years of life saved. We then compare results with a counterfactual model that represents the country FVC in October 2021 in addition to 5%. The comparison between those models provides our outcomes of interest: hospitalisations averted, deaths averted, the proportion of deaths averted, years life saved and the number of vaccines.</w:t>
       </w:r>
     </w:p>
     <w:p>
       <w:pPr>
-        <w:numPr>
-          <w:ilvl w:val="0"/>
-          <w:numId w:val="1001"/>
-        </w:numPr>
+        <w:pStyle w:val="BodyText"/>
       </w:pPr>
       <w:r>
-        <w:t xml:space="preserve">We model two different vaccination strategies. The first disaggregated the population into 5-year groups (where people over 80 is considered in one group) and gives priority to the oldest age groups until a maximum coverage is reached. The second strategy does not prioritise any age groups, which could be consistent with an ongoing vaccination process where vaccines are open to the total adult population.</w:t>
+        <w:t xml:space="preserve">Our simulations have some fixed parameters across all models. The time period for the analysis is 365 days, which represents the year 2022. The mean duration of naturally acquired immunity and vaccine-derived immunity is set to 365 days. The vaccine efficacy to prevent infections is set as 60% whereas the efficacy against severe disease that requires hospitalisations is set as 90% across all age groups.</w:t>
       </w:r>
     </w:p>
     <w:p>
       <w:pPr>
-        <w:numPr>
-          <w:ilvl w:val="0"/>
-          <w:numId w:val="1001"/>
-        </w:numPr>
+        <w:pStyle w:val="BodyText"/>
       </w:pPr>
       <w:r>
-        <w:t xml:space="preserve">The model maximum vaccine coverage (MVC) for each age group. After the modelling phase, the MVC is adjusted by the number of susceptible by each age group to facilitate the interpretation of results. This gives us a parameter that represents the final estimation of vaccine coverage (FVC).</w:t>
-      </w:r>
-    </w:p>
-    <w:p>
-      <w:pPr>
-        <w:numPr>
-          <w:ilvl w:val="0"/>
-          <w:numId w:val="1001"/>
-        </w:numPr>
-      </w:pPr>
-      <w:r>
-        <w:t xml:space="preserve">A constant basic reproduction number (R0), based on conservative projections ranging from 1.1 to 1.8 by 0.1. This assumes the pandemics is not suppressed during 2020.</w:t>
-      </w:r>
-    </w:p>
-    <w:p>
-      <w:pPr>
-        <w:numPr>
-          <w:ilvl w:val="0"/>
-          <w:numId w:val="1001"/>
-        </w:numPr>
-      </w:pPr>
-      <w:r>
-        <w:t xml:space="preserve">A number of maximum vaccines given per day (VD), which is set based on historical data from each country. VD is halved to account that these models do not account for the application of two doses by each person.</w:t>
-      </w:r>
-    </w:p>
-    <w:p>
-      <w:pPr>
-        <w:pStyle w:val="FirstParagraph"/>
-      </w:pPr>
-      <w:r>
-        <w:t xml:space="preserve">Additionally, the following parameters are fixed across all models. The time period for the analysis is 365 days. The duration of the mean duration of naturally acquired immunity and of vaccine-derived immunity is set to 365 days. We set the vaccine efficacy preventing 50% of infections and 90% of efficacy against severe disease, which requires hospitalisations, across all age groups. All models start with 200,000 infected cases, which is equivalent to to 10 days of official data in India and Peru. Different number of starting cases do not yield relevant differences on the results. Additional parameters such as hospital capacity and ICU and parameters by age groups such as probabilities of hospitalisation, probability of severe disease, among others, are found in the Appendix. Epidemiological and vaccination parameters were compiled by Hogan et al</w:t>
+        <w:t xml:space="preserve">All models start with 200,000 infected cases. It is important to note that the number of infected patients at the start did not change the results significantly. Details of additional parameters such as hospital capacity and ICU and parameters by age groups such as probabilities of hospitalisation, probability of severe disease, among others, are found in the Appendix. Epidemiological and vaccination parameters were compiled by Hogan et al</w:t>
       </w:r>
       <w:r>
         <w:t xml:space="preserve"> </w:t>
@@ -325,7 +289,7 @@
         <w:t xml:space="preserve">(Our World in Data 2021)</w:t>
       </w:r>
       <w:r>
-        <w:t xml:space="preserve">. Finally, the vaccine uptake per group age statistics were collected from national databases.</w:t>
+        <w:t xml:space="preserve">.</w:t>
       </w:r>
     </w:p>
     <w:p>
@@ -333,12 +297,56 @@
         <w:pStyle w:val="BodyText"/>
       </w:pPr>
       <w:r>
-        <w:t xml:space="preserve">Each model provides the following outcomes: hospitalisations, deaths, and years life saved. We then compare results with a counterfactual model that represents the country FVC in October 2021 in addition to 5%. The comparison between those models provides our outcomes of interest: hospitalisations averted, deaths averted, proportion of deaths averted, years life saved and number of vaccines.</w:t>
+        <w:t xml:space="preserve">The scenarios are built based on varying parameters chosen to simulate critical factors affecting the evolution of the pandemics and the vaccination process. The changing parameters are:</w:t>
       </w:r>
     </w:p>
     <w:p>
       <w:pPr>
-        <w:pStyle w:val="BodyText"/>
+        <w:numPr>
+          <w:ilvl w:val="0"/>
+          <w:numId w:val="1001"/>
+        </w:numPr>
+      </w:pPr>
+      <w:r>
+        <w:t xml:space="preserve">We model two different vaccination approaches. The first disaggregates the population into 5-year groups (where people over 80 are considered in one group) and prioritises sequentially the oldest age groups until a maximum set coverage is reached. For example, if we set the maximum coverage in 80%, the first age group to be solely vaccinated will be those over 85 years old until it reaches 80% of the age group population. Then, the following group, those aged 80 to 84 will follow on the vaccination process. This occurs until the whole eligible population is covered up to 80%. The second strategy does not prioritise any age groups and allows everyone to be vaccinated at the same time. This is consistent with an ongoing vaccination process in some countries where vaccines are offered simultaneously to the total adult population.</w:t>
+      </w:r>
+    </w:p>
+    <w:p>
+      <w:pPr>
+        <w:numPr>
+          <w:ilvl w:val="0"/>
+          <w:numId w:val="1001"/>
+        </w:numPr>
+      </w:pPr>
+      <w:r>
+        <w:t xml:space="preserve">The model considers maximum vaccine coverage (MVC) for each age group. After the modelling phase, the MVC is adjusted by the number of susceptible by each age group to facilitate the interpretation of results. This gives us a parameter that represents the final estimation of vaccine coverage (FVC).</w:t>
+      </w:r>
+    </w:p>
+    <w:p>
+      <w:pPr>
+        <w:numPr>
+          <w:ilvl w:val="0"/>
+          <w:numId w:val="1001"/>
+        </w:numPr>
+      </w:pPr>
+      <w:r>
+        <w:t xml:space="preserve">A constant basic reproduction number (R0), based on historical monthly averages ranging from 1.1 to 1.8 by 0.1. This assumes the pandemics is not suppressed during 2020.</w:t>
+      </w:r>
+    </w:p>
+    <w:p>
+      <w:pPr>
+        <w:numPr>
+          <w:ilvl w:val="0"/>
+          <w:numId w:val="1001"/>
+        </w:numPr>
+      </w:pPr>
+      <w:r>
+        <w:t xml:space="preserve">A number of maximum vaccines given per day (VD). The VD also varies is computed as the average of vaccination per day, and then doubled and tripled. VD is halved to account that these models do not consider for the application of two doses by each person.</w:t>
+      </w:r>
+    </w:p>
+    <w:p>
+      <w:pPr>
+        <w:pStyle w:val="FirstParagraph"/>
       </w:pPr>
       <w:r>
         <w:t xml:space="preserve">Because of the ongoing vaccination, the number of people in the first state of the transmission model (those susceptible to the disease,</w:t>
@@ -435,7 +443,7 @@
         </m:r>
       </m:oMath>
       <w:r>
-        <w:t xml:space="preserve">. Considering that a proportion of people that will likely loose the acquired immunity during 2022,</w:t>
+        <w:t xml:space="preserve">. Considering that a proportion of people that will likely lose the acquired immunity during 2022,</w:t>
       </w:r>
       <w:r>
         <w:t xml:space="preserve"> </w:t>
@@ -491,7 +499,7 @@
         </m:r>
       </m:oMath>
       <w:r>
-        <w:t xml:space="preserve">, which represents 10% of the already vaccinated population we assume to be on the initial susceptible state during 2021.</w:t>
+        <w:t xml:space="preserve">, which represents 10% of the already vaccinated population, we assume to be on the initial susceptible state during 2021.</w:t>
       </w:r>
     </w:p>
     <w:p>
@@ -540,7 +548,7 @@
         <w:t xml:space="preserve"> </w:t>
       </w:r>
       <w:r>
-        <w:t xml:space="preserve">is halved to estimate a the number of people and the initial number o susceptible is computed as follows:</w:t>
+        <w:t xml:space="preserve">is halved to estimate the number of people and the initial number of susceptible is computed as follows:</w:t>
       </w:r>
     </w:p>
     <w:p>
@@ -758,7 +766,7 @@
         <w:pStyle w:val="FirstParagraph"/>
       </w:pPr>
       <w:r>
-        <w:t xml:space="preserve">In countries such as Peru where there is available data for age groups and number of doses received, the parameter</w:t>
+        <w:t xml:space="preserve">In countries such as Peru, where there is available data for age groups and the number of doses received, the parameter</w:t>
       </w:r>
       <w:r>
         <w:t xml:space="preserve"> </w:t>
@@ -799,7 +807,7 @@
         <w:t xml:space="preserve"> </w:t>
       </w:r>
       <w:r>
-        <w:t xml:space="preserve">corresponds to the number of people that received 2 doses and halve of the people that received 1 dose (assuming they still will get a second dose), as follows:</w:t>
+        <w:t xml:space="preserve">corresponds to the number of people that received two doses and half of the people that received one dose (assuming they still will get a second dose), as follows:</w:t>
       </w:r>
     </w:p>
     <w:p>
@@ -1000,8 +1008,181 @@
         </m:oMath>
       </m:oMathPara>
     </w:p>
+    <w:p>
+      <w:pPr>
+        <w:pStyle w:val="FirstParagraph"/>
+      </w:pPr>
+      <w:r>
+        <w:t xml:space="preserve">Each outcome of interest is computed as the difference between the counterfactual and the simulated scenario as follows:</w:t>
+      </w:r>
+    </w:p>
+    <w:p>
+      <w:pPr>
+        <w:pStyle w:val="BodyText"/>
+      </w:pPr>
+      <m:oMathPara>
+        <m:oMathParaPr>
+          <m:jc m:val="center"/>
+        </m:oMathParaPr>
+        <m:oMath>
+          <m:r>
+            <m:t>O</m:t>
+          </m:r>
+          <m:r>
+            <m:t>u</m:t>
+          </m:r>
+          <m:r>
+            <m:t>t</m:t>
+          </m:r>
+          <m:r>
+            <m:t>c</m:t>
+          </m:r>
+          <m:r>
+            <m:t>o</m:t>
+          </m:r>
+          <m:r>
+            <m:t>m</m:t>
+          </m:r>
+          <m:r>
+            <m:t>e</m:t>
+          </m:r>
+          <m:r>
+            <m:rPr>
+              <m:sty m:val="p"/>
+            </m:rPr>
+            <m:t>=</m:t>
+          </m:r>
+          <m:r>
+            <m:t>O</m:t>
+          </m:r>
+          <m:r>
+            <m:t>u</m:t>
+          </m:r>
+          <m:r>
+            <m:t>t</m:t>
+          </m:r>
+          <m:r>
+            <m:t>c</m:t>
+          </m:r>
+          <m:r>
+            <m:t>o</m:t>
+          </m:r>
+          <m:r>
+            <m:t>m</m:t>
+          </m:r>
+          <m:sSub>
+            <m:e>
+              <m:r>
+                <m:t>e</m:t>
+              </m:r>
+            </m:e>
+            <m:sub>
+              <m:r>
+                <m:t>c</m:t>
+              </m:r>
+              <m:r>
+                <m:t>o</m:t>
+              </m:r>
+              <m:r>
+                <m:t>u</m:t>
+              </m:r>
+              <m:r>
+                <m:t>n</m:t>
+              </m:r>
+              <m:r>
+                <m:t>t</m:t>
+              </m:r>
+              <m:r>
+                <m:t>e</m:t>
+              </m:r>
+              <m:r>
+                <m:t>r</m:t>
+              </m:r>
+              <m:r>
+                <m:t>f</m:t>
+              </m:r>
+              <m:r>
+                <m:t>a</m:t>
+              </m:r>
+              <m:r>
+                <m:t>c</m:t>
+              </m:r>
+              <m:r>
+                <m:t>t</m:t>
+              </m:r>
+              <m:r>
+                <m:t>u</m:t>
+              </m:r>
+              <m:r>
+                <m:t>a</m:t>
+              </m:r>
+              <m:r>
+                <m:t>l</m:t>
+              </m:r>
+            </m:sub>
+          </m:sSub>
+          <m:r>
+            <m:rPr>
+              <m:sty m:val="p"/>
+            </m:rPr>
+            <m:t>−</m:t>
+          </m:r>
+          <m:r>
+            <m:t>O</m:t>
+          </m:r>
+          <m:r>
+            <m:t>u</m:t>
+          </m:r>
+          <m:r>
+            <m:t>t</m:t>
+          </m:r>
+          <m:r>
+            <m:t>c</m:t>
+          </m:r>
+          <m:r>
+            <m:t>o</m:t>
+          </m:r>
+          <m:r>
+            <m:t>m</m:t>
+          </m:r>
+          <m:sSub>
+            <m:e>
+              <m:r>
+                <m:t>e</m:t>
+              </m:r>
+            </m:e>
+            <m:sub>
+              <m:r>
+                <m:t>s</m:t>
+              </m:r>
+              <m:r>
+                <m:t>c</m:t>
+              </m:r>
+              <m:r>
+                <m:t>e</m:t>
+              </m:r>
+              <m:r>
+                <m:t>n</m:t>
+              </m:r>
+              <m:r>
+                <m:t>a</m:t>
+              </m:r>
+              <m:r>
+                <m:t>r</m:t>
+              </m:r>
+              <m:r>
+                <m:t>i</m:t>
+              </m:r>
+              <m:r>
+                <m:t>o</m:t>
+              </m:r>
+            </m:sub>
+          </m:sSub>
+        </m:oMath>
+      </m:oMathPara>
+    </w:p>
     <w:bookmarkEnd w:id="22"/>
-    <w:bookmarkStart w:id="28" w:name="india"/>
+    <w:bookmarkStart w:id="29" w:name="india"/>
     <w:p>
       <w:pPr>
         <w:pStyle w:val="Heading1"/>
@@ -1017,26 +1198,6 @@
       </w:r>
       <w:r>
         <w:t xml:space="preserve">India</w:t>
-      </w:r>
-    </w:p>
-    <w:p>
-      <w:pPr>
-        <w:pStyle w:val="SourceCode"/>
-      </w:pPr>
-      <w:r>
-        <w:rPr>
-          <w:rStyle w:val="VerbatimChar"/>
-        </w:rPr>
-        <w:t xml:space="preserve">FALSE    Min. 1st Qu.  Median    Mean 3rd Qu.    Max.    NA's </w:t>
-      </w:r>
-      <w:r>
-        <w:br/>
-      </w:r>
-      <w:r>
-        <w:rPr>
-          <w:rStyle w:val="VerbatimChar"/>
-        </w:rPr>
-        <w:t xml:space="preserve">FALSE   0.910   0.960   1.050   1.103   1.140   1.860      78</w:t>
       </w:r>
     </w:p>
     <w:p>
@@ -1044,7 +1205,7 @@
         <w:pStyle w:val="FirstParagraph"/>
       </w:pPr>
       <w:r>
-        <w:t xml:space="preserve">To the current date (16 October 2021), India reports 451,435 deaths during the two-wave epidemic in the country with a peak of weekly deaths of 4190 deaths computed as rolling average. R0 ranges from 0.68 to 2.27 across time (see Figure</w:t>
+        <w:t xml:space="preserve">To the current date, India reports 456426 deaths during the two-wave epidemic in the country with a peak of weekly deaths of 29330 deaths during week 2021-W20. Rt ranges from 0.54 to 2.5 across time (see Figure</w:t>
       </w:r>
       <w:r>
         <w:t xml:space="preserve"> </w:t>
@@ -1125,7 +1286,7 @@
         <w:t xml:space="preserve">3.2</w:t>
       </w:r>
       <w:r>
-        <w:t xml:space="preserve">). Available data disaggregated by age does not discriminate by the number of people with one and two doses. Until October 15, 946 millions vaccines have been given, which represents 34.3% of the population vaccinated with 2 doses (which does not mean the same person received two vaccines). Vaccination uptake has been increasing since the end of July 2021, where more than 30 million of weekly vaccines have been given each week. This reach a peak of 66.9 million vaccines applied in a week during the September 2021. However, the trend is downwards in October 2021. The proportion of the vaccines given per population for the age groups 15 to 44, 45 to 59, and people over 60 groups is 33.3%, 61.9% and 57.3%, respectively.</w:t>
+        <w:t xml:space="preserve">). Available data disaggregated by age does not discriminate by the number of people with one and two doses. Until October 15, 946 million vaccines have been given, representing 34.3% of the population vaccinated with two doses (which does not mean the same person received two vaccines). Vaccination uptake has been increasing since the end of July 2021, where more than 30 million weekly vaccines have been given each week. This reached a peak of 66.9 million vaccines applied in a week during September 2021. However, the trend is downwards in October 2021. The vaccination coverage for the age groups 15 to 44, 45 to 59, and 60 and above groups is 33.3%, 61.9% and 57.3%, respectively.</w:t>
       </w:r>
     </w:p>
     <w:p>
@@ -1203,7 +1364,7 @@
         <w:t xml:space="preserve">Figure 3.2: Weekly vaccinations by age groups - India</w:t>
       </w:r>
     </w:p>
-    <w:bookmarkStart w:id="27" w:name="results-of-simulations"/>
+    <w:bookmarkStart w:id="28" w:name="results-of-simulations"/>
     <w:p>
       <w:pPr>
         <w:pStyle w:val="Heading2"/>
@@ -1229,7 +1390,7 @@
         <w:rPr>
           <w:rStyle w:val="VerbatimChar"/>
         </w:rPr>
-        <w:t xml:space="preserve">FALSE # A tibble: 10 x 4</w:t>
+        <w:t xml:space="preserve">FALSE # A tibble: 1 x 4</w:t>
       </w:r>
       <w:r>
         <w:br/>
@@ -1238,7 +1399,7 @@
         <w:rPr>
           <w:rStyle w:val="VerbatimChar"/>
         </w:rPr>
-        <w:t xml:space="preserve">FALSE # Groups:   R0 [5]</w:t>
+        <w:t xml:space="preserve">FALSE # Groups:   R0 [1]</w:t>
       </w:r>
       <w:r>
         <w:br/>
@@ -1247,7 +1408,7 @@
         <w:rPr>
           <w:rStyle w:val="VerbatimChar"/>
         </w:rPr>
-        <w:t xml:space="preserve">FALSE       R0 final_coverage deaths_averted years_life_saved</w:t>
+        <w:t xml:space="preserve">FALSE      R0 final_coverage deaths_averted years_life_saved</w:t>
       </w:r>
       <w:r>
         <w:br/>
@@ -1256,7 +1417,7 @@
         <w:rPr>
           <w:rStyle w:val="VerbatimChar"/>
         </w:rPr>
-        <w:t xml:space="preserve">FALSE    &lt;dbl&gt;          &lt;dbl&gt;          &lt;dbl&gt;            &lt;dbl&gt;</w:t>
+        <w:t xml:space="preserve">FALSE   &lt;dbl&gt;          &lt;dbl&gt;          &lt;dbl&gt;            &lt;dbl&gt;</w:t>
       </w:r>
       <w:r>
         <w:br/>
@@ -1265,88 +1426,7 @@
         <w:rPr>
           <w:rStyle w:val="VerbatimChar"/>
         </w:rPr>
-        <w:t xml:space="preserve">FALSE  1   1.2            0.6        490347.         2942918.</w:t>
-      </w:r>
-      <w:r>
-        <w:br/>
-      </w:r>
-      <w:r>
-        <w:rPr>
-          <w:rStyle w:val="VerbatimChar"/>
-        </w:rPr>
-        <w:t xml:space="preserve">FALSE  2   1.2            0.8        876628.         4520475.</w:t>
-      </w:r>
-      <w:r>
-        <w:br/>
-      </w:r>
-      <w:r>
-        <w:rPr>
-          <w:rStyle w:val="VerbatimChar"/>
-        </w:rPr>
-        <w:t xml:space="preserve">FALSE  3   1.4            0.6        619578.         4769851.</w:t>
-      </w:r>
-      <w:r>
-        <w:br/>
-      </w:r>
-      <w:r>
-        <w:rPr>
-          <w:rStyle w:val="VerbatimChar"/>
-        </w:rPr>
-        <w:t xml:space="preserve">FALSE  4   1.4            0.8       1022697.         5986781.</w:t>
-      </w:r>
-      <w:r>
-        <w:br/>
-      </w:r>
-      <w:r>
-        <w:rPr>
-          <w:rStyle w:val="VerbatimChar"/>
-        </w:rPr>
-        <w:t xml:space="preserve">FALSE  5   1.6            0.6        677327.         5125617.</w:t>
-      </w:r>
-      <w:r>
-        <w:br/>
-      </w:r>
-      <w:r>
-        <w:rPr>
-          <w:rStyle w:val="VerbatimChar"/>
-        </w:rPr>
-        <w:t xml:space="preserve">FALSE  6   1.6            0.8       1199117.         8122195.</w:t>
-      </w:r>
-      <w:r>
-        <w:br/>
-      </w:r>
-      <w:r>
-        <w:rPr>
-          <w:rStyle w:val="VerbatimChar"/>
-        </w:rPr>
-        <w:t xml:space="preserve">FALSE  7   1.7            0.6        689299.         5050097.</w:t>
-      </w:r>
-      <w:r>
-        <w:br/>
-      </w:r>
-      <w:r>
-        <w:rPr>
-          <w:rStyle w:val="VerbatimChar"/>
-        </w:rPr>
-        <w:t xml:space="preserve">FALSE  8   1.7            0.8       1219266.         8044056.</w:t>
-      </w:r>
-      <w:r>
-        <w:br/>
-      </w:r>
-      <w:r>
-        <w:rPr>
-          <w:rStyle w:val="VerbatimChar"/>
-        </w:rPr>
-        <w:t xml:space="preserve">FALSE  9   1.8            0.6        694667.         4906969.</w:t>
-      </w:r>
-      <w:r>
-        <w:br/>
-      </w:r>
-      <w:r>
-        <w:rPr>
-          <w:rStyle w:val="VerbatimChar"/>
-        </w:rPr>
-        <w:t xml:space="preserve">FALSE 10   1.8            0.8       1223950.         7788707.</w:t>
+        <w:t xml:space="preserve">FALSE 1   1.2           0.77        581572.        11204869.</w:t>
       </w:r>
     </w:p>
     <w:p>
@@ -1354,7 +1434,16 @@
         <w:pStyle w:val="FirstParagraph"/>
       </w:pPr>
       <w:r>
-        <w:t xml:space="preserve">The combination of the different parameters provide 1,344 different scenarios for India. The MVC parameter for all age groups was set in a range from 70% to 96% by 2%. This is equivalent to a FVC ranging from 40% to 90%. The VD parameter was set in 2, 2.5 and 3 millions per day, which represents the double of vaccines allocated per day.</w:t>
+        <w:t xml:space="preserve">The combination of the different parameters provide 240 different scenarios for India. The MVC parameter for all age groups was set in a range from 70% to 96% by 2%. This is equivalent to a FVC ranging from 40% to 90%. Based on current data provided in Figure</w:t>
+      </w:r>
+      <w:r>
+        <w:t xml:space="preserve"> </w:t>
+      </w:r>
+      <w:r>
+        <w:t xml:space="preserve">3.2</w:t>
+      </w:r>
+      <w:r>
+        <w:t xml:space="preserve">, the VD parameter was set to represent a maximum of 2, 2.5, and 3 million people vaccinated per day (this is translated into 4, 5, and 6 million of daily doses in the models).</w:t>
       </w:r>
     </w:p>
     <w:p>
@@ -1374,7 +1463,10 @@
         <w:t xml:space="preserve"> </w:t>
       </w:r>
       <w:r>
-        <w:t xml:space="preserve">presents 8 panels with basic reproduction numbers ranging from 1.1 to 1.8. In all cases, the prioritisation of older people in the vaccination strategy leads to increasing returns in numbers of deaths averted when vaccine coverage is higher. Differently, in the case of the lack of prioritisation, the number of deaths averted remain similar across different levels of vaccine coverage. Models between vaccination strategies in higher R0 scenarios suggest differences up to 3 million deaths averted. The number of vaccines per day do not play a key role in terms of the number of deaths averted in both scenarios.</w:t>
+        <w:t xml:space="preserve">presents eight panels with basic reproduction numbers ranging from 1.1 to 1.6. In all cases, the prioritisation of older people in the vaccination strategy leads to increasing returns in numbers of deaths averted when vaccine coverage is higher. Differently, in the case of the lack of prioritisation, the number of deaths averted remains similar across different vaccine coverage levels. Models between vaccination strategies in higher R0 scenarios suggest differences up to 8.23172</w:t>
+      </w:r>
+      <w:r>
+        <w:t xml:space="preserve">^{5} deaths averted. The number of vaccines per day does not play a vital role in the number of deaths averted in both scenarios.</w:t>
       </w:r>
     </w:p>
     <w:p>
@@ -1449,7 +1541,7 @@
         <w:t xml:space="preserve"> </w:t>
       </w:r>
       <w:r>
-        <w:t xml:space="preserve">presents the same simulated scenarios to compute the potential number of infections averted. In this case, the R0 parameter plays a major role, where lower reproduction rates represent higher numbers of infections averted. Models where older people is prioritised also show a higher aversion in the number of infections. The higher number of vaccines per day also affects positively the number of infections averted.</w:t>
+        <w:t xml:space="preserve">presents the same simulated scenarios to compute the potential number of infections averted. In this case, the R0 parameter plays a major role, where lower reproduction rates represent higher numbers of infections averted. Models, where older people are prioritised, also show a higher aversion in the infections. The higher number of vaccines per day also affects positively the number of infections averted.</w:t>
       </w:r>
     </w:p>
     <w:p>
@@ -1524,13 +1616,7 @@
         <w:t xml:space="preserve"> </w:t>
       </w:r>
       <w:r>
-        <w:t xml:space="preserve">shows a conservative scenario where 80% of the population is immunised across 2022. The scenario implies an R0 equal to 1.2. In this case, 28.5% of deaths averted if 6 million people are vaccinated per day prioritising the vaccination of older people. This represents 1,635,079</w:t>
-      </w:r>
-      <w:r>
-        <w:t xml:space="preserve"> </w:t>
-      </w:r>
-      <w:r>
-        <w:t xml:space="preserve">deaths averted, equivalent to 8,326,446 years of life saved. Under a lack of a vaccination strategy, deaths saved falls to 118,178. A supply of 4 million vaccines per day achieves only a FVC of 68%.</w:t>
+        <w:t xml:space="preserve">shows a conservative scenario where 80% of the population is immunised across 2022. The scenario implies an R0 equal to 1.2. In this case, 28.5% of deaths averted if 6 million people are vaccinated per day, prioritising older people’s vaccination. This represents 1,635,079 deaths averted, equivalent to 8,326,446 years of life saved. Under a lack of a vaccination strategy, deaths saved falls to 118,178. A supply of 4 million vaccines per day achieves only a FVC of 68%.</w:t>
       </w:r>
     </w:p>
     <w:p>
@@ -1538,7 +1624,7 @@
         <w:pStyle w:val="BodyText"/>
       </w:pPr>
       <w:r>
-        <w:t xml:space="preserve">Table 3.1: Sccenario with 80% of population coverage and R0 = 1.2 - India</w:t>
+        <w:t xml:space="preserve">Table 3.1: Scenario with 80% of population coverage and R0 = 1.2 - India</w:t>
       </w:r>
     </w:p>
     <w:tbl xmlns:w="http://schemas.openxmlformats.org/wordprocessingml/2006/main" xmlns:r="http://schemas.openxmlformats.org/officeDocument/2006/relationships" xmlns:w14="http://schemas.microsoft.com/office/word/2010/wordml" xmlns:wp="http://schemas.openxmlformats.org/drawingml/2006/wordprocessingDrawing" xmlns:a="http://schemas.openxmlformats.org/drawingml/2006/main" xmlns:pic="http://schemas.openxmlformats.org/drawingml/2006/picture">
@@ -1945,36 +2031,36 @@
                 <w:szCs w:val="22"/>
                 <w:color w:val="000000"/>
               </w:rPr>
-              <w:t xml:space="preserve">1.2</w:t>
-            </w:r>
-          </w:p>
-        </w:tc>
-        <w:tc>
-          <w:tcPr>
-            <w:tcBorders/>
-            <w:shd w:val="clear" w:color="auto" w:fill="FFFFFF"/>
-            <w:tcMar>
-              <w:top w:w="0" w:type="dxa"/>
-              <w:bottom w:w="0" w:type="dxa"/>
-              <w:left w:w="0" w:type="dxa"/>
-              <w:right w:w="0" w:type="dxa"/>
-            </w:tcMar>
-            <w:vAlign w:val="center"/>
-          </w:tcPr>
-          <w:p>
-            <w:pPr>
-              <w:jc w:val="right"/>
-              <w:spacing w:after="60" w:before="60" w:line="240"/>
-              <w:ind w:firstLine="0" w:left="60" w:right="60"/>
-            </w:pPr>
-            <w:r xmlns:w="http://schemas.openxmlformats.org/wordprocessingml/2006/main" xmlns:wp="http://schemas.openxmlformats.org/drawingml/2006/wordprocessingDrawing" xmlns:r="http://schemas.openxmlformats.org/officeDocument/2006/relationships" xmlns:w14="http://schemas.microsoft.com/office/word/2010/wordml">
-              <w:rPr>
-                <w:rFonts w:ascii="Arial" w:hAnsi="Arial" w:eastAsia="Arial" w:cs="Arial"/>
-                <w:sz w:val="22"/>
-                <w:szCs w:val="22"/>
-                <w:color w:val="000000"/>
-              </w:rPr>
-              <w:t xml:space="preserve">2500000</w:t>
+              <w:t xml:space="preserve">1.3</w:t>
+            </w:r>
+          </w:p>
+        </w:tc>
+        <w:tc>
+          <w:tcPr>
+            <w:tcBorders/>
+            <w:shd w:val="clear" w:color="auto" w:fill="FFFFFF"/>
+            <w:tcMar>
+              <w:top w:w="0" w:type="dxa"/>
+              <w:bottom w:w="0" w:type="dxa"/>
+              <w:left w:w="0" w:type="dxa"/>
+              <w:right w:w="0" w:type="dxa"/>
+            </w:tcMar>
+            <w:vAlign w:val="center"/>
+          </w:tcPr>
+          <w:p>
+            <w:pPr>
+              <w:jc w:val="right"/>
+              <w:spacing w:after="60" w:before="60" w:line="240"/>
+              <w:ind w:firstLine="0" w:left="60" w:right="60"/>
+            </w:pPr>
+            <w:r xmlns:w="http://schemas.openxmlformats.org/wordprocessingml/2006/main" xmlns:wp="http://schemas.openxmlformats.org/drawingml/2006/wordprocessingDrawing" xmlns:r="http://schemas.openxmlformats.org/officeDocument/2006/relationships" xmlns:w14="http://schemas.microsoft.com/office/word/2010/wordml">
+              <w:rPr>
+                <w:rFonts w:ascii="Arial" w:hAnsi="Arial" w:eastAsia="Arial" w:cs="Arial"/>
+                <w:sz w:val="22"/>
+                <w:szCs w:val="22"/>
+                <w:color w:val="000000"/>
+              </w:rPr>
+              <w:t xml:space="preserve">2515079</w:t>
             </w:r>
           </w:p>
         </w:tc>
@@ -2032,152 +2118,152 @@
                 <w:szCs w:val="22"/>
                 <w:color w:val="000000"/>
               </w:rPr>
-              <w:t xml:space="preserve">942525</w:t>
-            </w:r>
-          </w:p>
-        </w:tc>
-        <w:tc>
-          <w:tcPr>
-            <w:tcBorders/>
-            <w:shd w:val="clear" w:color="auto" w:fill="FFFFFF"/>
-            <w:tcMar>
-              <w:top w:w="0" w:type="dxa"/>
-              <w:bottom w:w="0" w:type="dxa"/>
-              <w:left w:w="0" w:type="dxa"/>
-              <w:right w:w="0" w:type="dxa"/>
-            </w:tcMar>
-            <w:vAlign w:val="center"/>
-          </w:tcPr>
-          <w:p>
-            <w:pPr>
-              <w:jc w:val="right"/>
-              <w:spacing w:after="60" w:before="60" w:line="240"/>
-              <w:ind w:firstLine="0" w:left="60" w:right="60"/>
-            </w:pPr>
-            <w:r xmlns:w="http://schemas.openxmlformats.org/wordprocessingml/2006/main" xmlns:wp="http://schemas.openxmlformats.org/drawingml/2006/wordprocessingDrawing" xmlns:r="http://schemas.openxmlformats.org/officeDocument/2006/relationships" xmlns:w14="http://schemas.microsoft.com/office/word/2010/wordml">
-              <w:rPr>
-                <w:rFonts w:ascii="Arial" w:hAnsi="Arial" w:eastAsia="Arial" w:cs="Arial"/>
-                <w:sz w:val="22"/>
-                <w:szCs w:val="22"/>
-                <w:color w:val="000000"/>
-              </w:rPr>
-              <w:t xml:space="preserve">104,048</w:t>
-            </w:r>
-          </w:p>
-        </w:tc>
-        <w:tc>
-          <w:tcPr>
-            <w:tcBorders/>
-            <w:shd w:val="clear" w:color="auto" w:fill="FFFFFF"/>
-            <w:tcMar>
-              <w:top w:w="0" w:type="dxa"/>
-              <w:bottom w:w="0" w:type="dxa"/>
-              <w:left w:w="0" w:type="dxa"/>
-              <w:right w:w="0" w:type="dxa"/>
-            </w:tcMar>
-            <w:vAlign w:val="center"/>
-          </w:tcPr>
-          <w:p>
-            <w:pPr>
-              <w:jc w:val="right"/>
-              <w:spacing w:after="60" w:before="60" w:line="240"/>
-              <w:ind w:firstLine="0" w:left="60" w:right="60"/>
-            </w:pPr>
-            <w:r xmlns:w="http://schemas.openxmlformats.org/wordprocessingml/2006/main" xmlns:wp="http://schemas.openxmlformats.org/drawingml/2006/wordprocessingDrawing" xmlns:r="http://schemas.openxmlformats.org/officeDocument/2006/relationships" xmlns:w14="http://schemas.microsoft.com/office/word/2010/wordml">
-              <w:rPr>
-                <w:rFonts w:ascii="Arial" w:hAnsi="Arial" w:eastAsia="Arial" w:cs="Arial"/>
-                <w:sz w:val="22"/>
-                <w:szCs w:val="22"/>
-                <w:color w:val="000000"/>
-              </w:rPr>
-              <w:t xml:space="preserve">41,878</w:t>
-            </w:r>
-          </w:p>
-        </w:tc>
-        <w:tc>
-          <w:tcPr>
-            <w:tcBorders/>
-            <w:shd w:val="clear" w:color="auto" w:fill="FFFFFF"/>
-            <w:tcMar>
-              <w:top w:w="0" w:type="dxa"/>
-              <w:bottom w:w="0" w:type="dxa"/>
-              <w:left w:w="0" w:type="dxa"/>
-              <w:right w:w="0" w:type="dxa"/>
-            </w:tcMar>
-            <w:vAlign w:val="center"/>
-          </w:tcPr>
-          <w:p>
-            <w:pPr>
-              <w:jc w:val="right"/>
-              <w:spacing w:after="60" w:before="60" w:line="240"/>
-              <w:ind w:firstLine="0" w:left="60" w:right="60"/>
-            </w:pPr>
-            <w:r xmlns:w="http://schemas.openxmlformats.org/wordprocessingml/2006/main" xmlns:wp="http://schemas.openxmlformats.org/drawingml/2006/wordprocessingDrawing" xmlns:r="http://schemas.openxmlformats.org/officeDocument/2006/relationships" xmlns:w14="http://schemas.microsoft.com/office/word/2010/wordml">
-              <w:rPr>
-                <w:rFonts w:ascii="Arial" w:hAnsi="Arial" w:eastAsia="Arial" w:cs="Arial"/>
-                <w:sz w:val="22"/>
-                <w:szCs w:val="22"/>
-                <w:color w:val="000000"/>
-              </w:rPr>
-              <w:t xml:space="preserve">0.0072</w:t>
-            </w:r>
-          </w:p>
-        </w:tc>
-        <w:tc>
-          <w:tcPr>
-            <w:tcBorders/>
-            <w:shd w:val="clear" w:color="auto" w:fill="FFFFFF"/>
-            <w:tcMar>
-              <w:top w:w="0" w:type="dxa"/>
-              <w:bottom w:w="0" w:type="dxa"/>
-              <w:left w:w="0" w:type="dxa"/>
-              <w:right w:w="0" w:type="dxa"/>
-            </w:tcMar>
-            <w:vAlign w:val="center"/>
-          </w:tcPr>
-          <w:p>
-            <w:pPr>
-              <w:jc w:val="right"/>
-              <w:spacing w:after="60" w:before="60" w:line="240"/>
-              <w:ind w:firstLine="0" w:left="60" w:right="60"/>
-            </w:pPr>
-            <w:r xmlns:w="http://schemas.openxmlformats.org/wordprocessingml/2006/main" xmlns:wp="http://schemas.openxmlformats.org/drawingml/2006/wordprocessingDrawing" xmlns:r="http://schemas.openxmlformats.org/officeDocument/2006/relationships" xmlns:w14="http://schemas.microsoft.com/office/word/2010/wordml">
-              <w:rPr>
-                <w:rFonts w:ascii="Arial" w:hAnsi="Arial" w:eastAsia="Arial" w:cs="Arial"/>
-                <w:sz w:val="22"/>
-                <w:szCs w:val="22"/>
-                <w:color w:val="000000"/>
-              </w:rPr>
-              <w:t xml:space="preserve">276115</w:t>
-            </w:r>
-          </w:p>
-        </w:tc>
-        <w:tc>
-          <w:tcPr>
-            <w:tcBorders/>
-            <w:shd w:val="clear" w:color="auto" w:fill="FFFFFF"/>
-            <w:tcMar>
-              <w:top w:w="0" w:type="dxa"/>
-              <w:bottom w:w="0" w:type="dxa"/>
-              <w:left w:w="0" w:type="dxa"/>
-              <w:right w:w="0" w:type="dxa"/>
-            </w:tcMar>
-            <w:vAlign w:val="center"/>
-          </w:tcPr>
-          <w:p>
-            <w:pPr>
-              <w:jc w:val="right"/>
-              <w:spacing w:after="60" w:before="60" w:line="240"/>
-              <w:ind w:firstLine="0" w:left="60" w:right="60"/>
-            </w:pPr>
-            <w:r xmlns:w="http://schemas.openxmlformats.org/wordprocessingml/2006/main" xmlns:wp="http://schemas.openxmlformats.org/drawingml/2006/wordprocessingDrawing" xmlns:r="http://schemas.openxmlformats.org/officeDocument/2006/relationships" xmlns:w14="http://schemas.microsoft.com/office/word/2010/wordml">
-              <w:rPr>
-                <w:rFonts w:ascii="Arial" w:hAnsi="Arial" w:eastAsia="Arial" w:cs="Arial"/>
-                <w:sz w:val="22"/>
-                <w:szCs w:val="22"/>
-                <w:color w:val="000000"/>
-              </w:rPr>
-              <w:t xml:space="preserve">888202881</w:t>
+              <w:t xml:space="preserve">99008910</w:t>
+            </w:r>
+          </w:p>
+        </w:tc>
+        <w:tc>
+          <w:tcPr>
+            <w:tcBorders/>
+            <w:shd w:val="clear" w:color="auto" w:fill="FFFFFF"/>
+            <w:tcMar>
+              <w:top w:w="0" w:type="dxa"/>
+              <w:bottom w:w="0" w:type="dxa"/>
+              <w:left w:w="0" w:type="dxa"/>
+              <w:right w:w="0" w:type="dxa"/>
+            </w:tcMar>
+            <w:vAlign w:val="center"/>
+          </w:tcPr>
+          <w:p>
+            <w:pPr>
+              <w:jc w:val="right"/>
+              <w:spacing w:after="60" w:before="60" w:line="240"/>
+              <w:ind w:firstLine="0" w:left="60" w:right="60"/>
+            </w:pPr>
+            <w:r xmlns:w="http://schemas.openxmlformats.org/wordprocessingml/2006/main" xmlns:wp="http://schemas.openxmlformats.org/drawingml/2006/wordprocessingDrawing" xmlns:r="http://schemas.openxmlformats.org/officeDocument/2006/relationships" xmlns:w14="http://schemas.microsoft.com/office/word/2010/wordml">
+              <w:rPr>
+                <w:rFonts w:ascii="Arial" w:hAnsi="Arial" w:eastAsia="Arial" w:cs="Arial"/>
+                <w:sz w:val="22"/>
+                <w:szCs w:val="22"/>
+                <w:color w:val="000000"/>
+              </w:rPr>
+              <w:t xml:space="preserve">938,119</w:t>
+            </w:r>
+          </w:p>
+        </w:tc>
+        <w:tc>
+          <w:tcPr>
+            <w:tcBorders/>
+            <w:shd w:val="clear" w:color="auto" w:fill="FFFFFF"/>
+            <w:tcMar>
+              <w:top w:w="0" w:type="dxa"/>
+              <w:bottom w:w="0" w:type="dxa"/>
+              <w:left w:w="0" w:type="dxa"/>
+              <w:right w:w="0" w:type="dxa"/>
+            </w:tcMar>
+            <w:vAlign w:val="center"/>
+          </w:tcPr>
+          <w:p>
+            <w:pPr>
+              <w:jc w:val="right"/>
+              <w:spacing w:after="60" w:before="60" w:line="240"/>
+              <w:ind w:firstLine="0" w:left="60" w:right="60"/>
+            </w:pPr>
+            <w:r xmlns:w="http://schemas.openxmlformats.org/wordprocessingml/2006/main" xmlns:wp="http://schemas.openxmlformats.org/drawingml/2006/wordprocessingDrawing" xmlns:r="http://schemas.openxmlformats.org/officeDocument/2006/relationships" xmlns:w14="http://schemas.microsoft.com/office/word/2010/wordml">
+              <w:rPr>
+                <w:rFonts w:ascii="Arial" w:hAnsi="Arial" w:eastAsia="Arial" w:cs="Arial"/>
+                <w:sz w:val="22"/>
+                <w:szCs w:val="22"/>
+                <w:color w:val="000000"/>
+              </w:rPr>
+              <w:t xml:space="preserve">301,124</w:t>
+            </w:r>
+          </w:p>
+        </w:tc>
+        <w:tc>
+          <w:tcPr>
+            <w:tcBorders/>
+            <w:shd w:val="clear" w:color="auto" w:fill="FFFFFF"/>
+            <w:tcMar>
+              <w:top w:w="0" w:type="dxa"/>
+              <w:bottom w:w="0" w:type="dxa"/>
+              <w:left w:w="0" w:type="dxa"/>
+              <w:right w:w="0" w:type="dxa"/>
+            </w:tcMar>
+            <w:vAlign w:val="center"/>
+          </w:tcPr>
+          <w:p>
+            <w:pPr>
+              <w:jc w:val="right"/>
+              <w:spacing w:after="60" w:before="60" w:line="240"/>
+              <w:ind w:firstLine="0" w:left="60" w:right="60"/>
+            </w:pPr>
+            <w:r xmlns:w="http://schemas.openxmlformats.org/wordprocessingml/2006/main" xmlns:wp="http://schemas.openxmlformats.org/drawingml/2006/wordprocessingDrawing" xmlns:r="http://schemas.openxmlformats.org/officeDocument/2006/relationships" xmlns:w14="http://schemas.microsoft.com/office/word/2010/wordml">
+              <w:rPr>
+                <w:rFonts w:ascii="Arial" w:hAnsi="Arial" w:eastAsia="Arial" w:cs="Arial"/>
+                <w:sz w:val="22"/>
+                <w:szCs w:val="22"/>
+                <w:color w:val="000000"/>
+              </w:rPr>
+              <w:t xml:space="preserve">0.063</w:t>
+            </w:r>
+          </w:p>
+        </w:tc>
+        <w:tc>
+          <w:tcPr>
+            <w:tcBorders/>
+            <w:shd w:val="clear" w:color="auto" w:fill="FFFFFF"/>
+            <w:tcMar>
+              <w:top w:w="0" w:type="dxa"/>
+              <w:bottom w:w="0" w:type="dxa"/>
+              <w:left w:w="0" w:type="dxa"/>
+              <w:right w:w="0" w:type="dxa"/>
+            </w:tcMar>
+            <w:vAlign w:val="center"/>
+          </w:tcPr>
+          <w:p>
+            <w:pPr>
+              <w:jc w:val="right"/>
+              <w:spacing w:after="60" w:before="60" w:line="240"/>
+              <w:ind w:firstLine="0" w:left="60" w:right="60"/>
+            </w:pPr>
+            <w:r xmlns:w="http://schemas.openxmlformats.org/wordprocessingml/2006/main" xmlns:wp="http://schemas.openxmlformats.org/drawingml/2006/wordprocessingDrawing" xmlns:r="http://schemas.openxmlformats.org/officeDocument/2006/relationships" xmlns:w14="http://schemas.microsoft.com/office/word/2010/wordml">
+              <w:rPr>
+                <w:rFonts w:ascii="Arial" w:hAnsi="Arial" w:eastAsia="Arial" w:cs="Arial"/>
+                <w:sz w:val="22"/>
+                <w:szCs w:val="22"/>
+                <w:color w:val="000000"/>
+              </w:rPr>
+              <w:t xml:space="preserve">6248254</w:t>
+            </w:r>
+          </w:p>
+        </w:tc>
+        <w:tc>
+          <w:tcPr>
+            <w:tcBorders/>
+            <w:shd w:val="clear" w:color="auto" w:fill="FFFFFF"/>
+            <w:tcMar>
+              <w:top w:w="0" w:type="dxa"/>
+              <w:bottom w:w="0" w:type="dxa"/>
+              <w:left w:w="0" w:type="dxa"/>
+              <w:right w:w="0" w:type="dxa"/>
+            </w:tcMar>
+            <w:vAlign w:val="center"/>
+          </w:tcPr>
+          <w:p>
+            <w:pPr>
+              <w:jc w:val="right"/>
+              <w:spacing w:after="60" w:before="60" w:line="240"/>
+              <w:ind w:firstLine="0" w:left="60" w:right="60"/>
+            </w:pPr>
+            <w:r xmlns:w="http://schemas.openxmlformats.org/wordprocessingml/2006/main" xmlns:wp="http://schemas.openxmlformats.org/drawingml/2006/wordprocessingDrawing" xmlns:r="http://schemas.openxmlformats.org/officeDocument/2006/relationships" xmlns:w14="http://schemas.microsoft.com/office/word/2010/wordml">
+              <w:rPr>
+                <w:rFonts w:ascii="Arial" w:hAnsi="Arial" w:eastAsia="Arial" w:cs="Arial"/>
+                <w:sz w:val="22"/>
+                <w:szCs w:val="22"/>
+                <w:color w:val="000000"/>
+              </w:rPr>
+              <w:t xml:space="preserve">718187727</w:t>
             </w:r>
           </w:p>
         </w:tc>
@@ -2241,36 +2327,36 @@
                 <w:szCs w:val="22"/>
                 <w:color w:val="000000"/>
               </w:rPr>
-              <w:t xml:space="preserve">1.2</w:t>
-            </w:r>
-          </w:p>
-        </w:tc>
-        <w:tc>
-          <w:tcPr>
-            <w:tcBorders/>
-            <w:shd w:val="clear" w:color="auto" w:fill="FFFFFF"/>
-            <w:tcMar>
-              <w:top w:w="0" w:type="dxa"/>
-              <w:bottom w:w="0" w:type="dxa"/>
-              <w:left w:w="0" w:type="dxa"/>
-              <w:right w:w="0" w:type="dxa"/>
-            </w:tcMar>
-            <w:vAlign w:val="center"/>
-          </w:tcPr>
-          <w:p>
-            <w:pPr>
-              <w:jc w:val="right"/>
-              <w:spacing w:after="60" w:before="60" w:line="240"/>
-              <w:ind w:firstLine="0" w:left="60" w:right="60"/>
-            </w:pPr>
-            <w:r xmlns:w="http://schemas.openxmlformats.org/wordprocessingml/2006/main" xmlns:wp="http://schemas.openxmlformats.org/drawingml/2006/wordprocessingDrawing" xmlns:r="http://schemas.openxmlformats.org/officeDocument/2006/relationships" xmlns:w14="http://schemas.microsoft.com/office/word/2010/wordml">
-              <w:rPr>
-                <w:rFonts w:ascii="Arial" w:hAnsi="Arial" w:eastAsia="Arial" w:cs="Arial"/>
-                <w:sz w:val="22"/>
-                <w:szCs w:val="22"/>
-                <w:color w:val="000000"/>
-              </w:rPr>
-              <w:t xml:space="preserve">2500000</w:t>
+              <w:t xml:space="preserve">1.3</w:t>
+            </w:r>
+          </w:p>
+        </w:tc>
+        <w:tc>
+          <w:tcPr>
+            <w:tcBorders/>
+            <w:shd w:val="clear" w:color="auto" w:fill="FFFFFF"/>
+            <w:tcMar>
+              <w:top w:w="0" w:type="dxa"/>
+              <w:bottom w:w="0" w:type="dxa"/>
+              <w:left w:w="0" w:type="dxa"/>
+              <w:right w:w="0" w:type="dxa"/>
+            </w:tcMar>
+            <w:vAlign w:val="center"/>
+          </w:tcPr>
+          <w:p>
+            <w:pPr>
+              <w:jc w:val="right"/>
+              <w:spacing w:after="60" w:before="60" w:line="240"/>
+              <w:ind w:firstLine="0" w:left="60" w:right="60"/>
+            </w:pPr>
+            <w:r xmlns:w="http://schemas.openxmlformats.org/wordprocessingml/2006/main" xmlns:wp="http://schemas.openxmlformats.org/drawingml/2006/wordprocessingDrawing" xmlns:r="http://schemas.openxmlformats.org/officeDocument/2006/relationships" xmlns:w14="http://schemas.microsoft.com/office/word/2010/wordml">
+              <w:rPr>
+                <w:rFonts w:ascii="Arial" w:hAnsi="Arial" w:eastAsia="Arial" w:cs="Arial"/>
+                <w:sz w:val="22"/>
+                <w:szCs w:val="22"/>
+                <w:color w:val="000000"/>
+              </w:rPr>
+              <w:t xml:space="preserve">2515079</w:t>
             </w:r>
           </w:p>
         </w:tc>
@@ -2328,152 +2414,152 @@
                 <w:szCs w:val="22"/>
                 <w:color w:val="000000"/>
               </w:rPr>
-              <w:t xml:space="preserve">5297782</w:t>
-            </w:r>
-          </w:p>
-        </w:tc>
-        <w:tc>
-          <w:tcPr>
-            <w:tcBorders/>
-            <w:shd w:val="clear" w:color="auto" w:fill="FFFFFF"/>
-            <w:tcMar>
-              <w:top w:w="0" w:type="dxa"/>
-              <w:bottom w:w="0" w:type="dxa"/>
-              <w:left w:w="0" w:type="dxa"/>
-              <w:right w:w="0" w:type="dxa"/>
-            </w:tcMar>
-            <w:vAlign w:val="center"/>
-          </w:tcPr>
-          <w:p>
-            <w:pPr>
-              <w:jc w:val="right"/>
-              <w:spacing w:after="60" w:before="60" w:line="240"/>
-              <w:ind w:firstLine="0" w:left="60" w:right="60"/>
-            </w:pPr>
-            <w:r xmlns:w="http://schemas.openxmlformats.org/wordprocessingml/2006/main" xmlns:wp="http://schemas.openxmlformats.org/drawingml/2006/wordprocessingDrawing" xmlns:r="http://schemas.openxmlformats.org/officeDocument/2006/relationships" xmlns:w14="http://schemas.microsoft.com/office/word/2010/wordml">
-              <w:rPr>
-                <w:rFonts w:ascii="Arial" w:hAnsi="Arial" w:eastAsia="Arial" w:cs="Arial"/>
-                <w:sz w:val="22"/>
-                <w:szCs w:val="22"/>
-                <w:color w:val="000000"/>
-              </w:rPr>
-              <w:t xml:space="preserve">3,427,747</w:t>
-            </w:r>
-          </w:p>
-        </w:tc>
-        <w:tc>
-          <w:tcPr>
-            <w:tcBorders/>
-            <w:shd w:val="clear" w:color="auto" w:fill="FFFFFF"/>
-            <w:tcMar>
-              <w:top w:w="0" w:type="dxa"/>
-              <w:bottom w:w="0" w:type="dxa"/>
-              <w:left w:w="0" w:type="dxa"/>
-              <w:right w:w="0" w:type="dxa"/>
-            </w:tcMar>
-            <w:vAlign w:val="center"/>
-          </w:tcPr>
-          <w:p>
-            <w:pPr>
-              <w:jc w:val="right"/>
-              <w:spacing w:after="60" w:before="60" w:line="240"/>
-              <w:ind w:firstLine="0" w:left="60" w:right="60"/>
-            </w:pPr>
-            <w:r xmlns:w="http://schemas.openxmlformats.org/wordprocessingml/2006/main" xmlns:wp="http://schemas.openxmlformats.org/drawingml/2006/wordprocessingDrawing" xmlns:r="http://schemas.openxmlformats.org/officeDocument/2006/relationships" xmlns:w14="http://schemas.microsoft.com/office/word/2010/wordml">
-              <w:rPr>
-                <w:rFonts w:ascii="Arial" w:hAnsi="Arial" w:eastAsia="Arial" w:cs="Arial"/>
-                <w:sz w:val="22"/>
-                <w:szCs w:val="22"/>
-                <w:color w:val="000000"/>
-              </w:rPr>
-              <w:t xml:space="preserve">1,576,138</w:t>
-            </w:r>
-          </w:p>
-        </w:tc>
-        <w:tc>
-          <w:tcPr>
-            <w:tcBorders/>
-            <w:shd w:val="clear" w:color="auto" w:fill="FFFFFF"/>
-            <w:tcMar>
-              <w:top w:w="0" w:type="dxa"/>
-              <w:bottom w:w="0" w:type="dxa"/>
-              <w:left w:w="0" w:type="dxa"/>
-              <w:right w:w="0" w:type="dxa"/>
-            </w:tcMar>
-            <w:vAlign w:val="center"/>
-          </w:tcPr>
-          <w:p>
-            <w:pPr>
-              <w:jc w:val="right"/>
-              <w:spacing w:after="60" w:before="60" w:line="240"/>
-              <w:ind w:firstLine="0" w:left="60" w:right="60"/>
-            </w:pPr>
-            <w:r xmlns:w="http://schemas.openxmlformats.org/wordprocessingml/2006/main" xmlns:wp="http://schemas.openxmlformats.org/drawingml/2006/wordprocessingDrawing" xmlns:r="http://schemas.openxmlformats.org/officeDocument/2006/relationships" xmlns:w14="http://schemas.microsoft.com/office/word/2010/wordml">
-              <w:rPr>
-                <w:rFonts w:ascii="Arial" w:hAnsi="Arial" w:eastAsia="Arial" w:cs="Arial"/>
-                <w:sz w:val="22"/>
-                <w:szCs w:val="22"/>
-                <w:color w:val="000000"/>
-              </w:rPr>
-              <w:t xml:space="preserve">0.2739</w:t>
-            </w:r>
-          </w:p>
-        </w:tc>
-        <w:tc>
-          <w:tcPr>
-            <w:tcBorders/>
-            <w:shd w:val="clear" w:color="auto" w:fill="FFFFFF"/>
-            <w:tcMar>
-              <w:top w:w="0" w:type="dxa"/>
-              <w:bottom w:w="0" w:type="dxa"/>
-              <w:left w:w="0" w:type="dxa"/>
-              <w:right w:w="0" w:type="dxa"/>
-            </w:tcMar>
-            <w:vAlign w:val="center"/>
-          </w:tcPr>
-          <w:p>
-            <w:pPr>
-              <w:jc w:val="right"/>
-              <w:spacing w:after="60" w:before="60" w:line="240"/>
-              <w:ind w:firstLine="0" w:left="60" w:right="60"/>
-            </w:pPr>
-            <w:r xmlns:w="http://schemas.openxmlformats.org/wordprocessingml/2006/main" xmlns:wp="http://schemas.openxmlformats.org/drawingml/2006/wordprocessingDrawing" xmlns:r="http://schemas.openxmlformats.org/officeDocument/2006/relationships" xmlns:w14="http://schemas.microsoft.com/office/word/2010/wordml">
-              <w:rPr>
-                <w:rFonts w:ascii="Arial" w:hAnsi="Arial" w:eastAsia="Arial" w:cs="Arial"/>
-                <w:sz w:val="22"/>
-                <w:szCs w:val="22"/>
-                <w:color w:val="000000"/>
-              </w:rPr>
-              <w:t xml:space="preserve">6921829</w:t>
-            </w:r>
-          </w:p>
-        </w:tc>
-        <w:tc>
-          <w:tcPr>
-            <w:tcBorders/>
-            <w:shd w:val="clear" w:color="auto" w:fill="FFFFFF"/>
-            <w:tcMar>
-              <w:top w:w="0" w:type="dxa"/>
-              <w:bottom w:w="0" w:type="dxa"/>
-              <w:left w:w="0" w:type="dxa"/>
-              <w:right w:w="0" w:type="dxa"/>
-            </w:tcMar>
-            <w:vAlign w:val="center"/>
-          </w:tcPr>
-          <w:p>
-            <w:pPr>
-              <w:jc w:val="right"/>
-              <w:spacing w:after="60" w:before="60" w:line="240"/>
-              <w:ind w:firstLine="0" w:left="60" w:right="60"/>
-            </w:pPr>
-            <w:r xmlns:w="http://schemas.openxmlformats.org/wordprocessingml/2006/main" xmlns:wp="http://schemas.openxmlformats.org/drawingml/2006/wordprocessingDrawing" xmlns:r="http://schemas.openxmlformats.org/officeDocument/2006/relationships" xmlns:w14="http://schemas.microsoft.com/office/word/2010/wordml">
-              <w:rPr>
-                <w:rFonts w:ascii="Arial" w:hAnsi="Arial" w:eastAsia="Arial" w:cs="Arial"/>
-                <w:sz w:val="22"/>
-                <w:szCs w:val="22"/>
-                <w:color w:val="000000"/>
-              </w:rPr>
-              <w:t xml:space="preserve">890377199</w:t>
+              <w:t xml:space="preserve">102445893</w:t>
+            </w:r>
+          </w:p>
+        </w:tc>
+        <w:tc>
+          <w:tcPr>
+            <w:tcBorders/>
+            <w:shd w:val="clear" w:color="auto" w:fill="FFFFFF"/>
+            <w:tcMar>
+              <w:top w:w="0" w:type="dxa"/>
+              <w:bottom w:w="0" w:type="dxa"/>
+              <w:left w:w="0" w:type="dxa"/>
+              <w:right w:w="0" w:type="dxa"/>
+            </w:tcMar>
+            <w:vAlign w:val="center"/>
+          </w:tcPr>
+          <w:p>
+            <w:pPr>
+              <w:jc w:val="right"/>
+              <w:spacing w:after="60" w:before="60" w:line="240"/>
+              <w:ind w:firstLine="0" w:left="60" w:right="60"/>
+            </w:pPr>
+            <w:r xmlns:w="http://schemas.openxmlformats.org/wordprocessingml/2006/main" xmlns:wp="http://schemas.openxmlformats.org/drawingml/2006/wordprocessingDrawing" xmlns:r="http://schemas.openxmlformats.org/officeDocument/2006/relationships" xmlns:w14="http://schemas.microsoft.com/office/word/2010/wordml">
+              <w:rPr>
+                <w:rFonts w:ascii="Arial" w:hAnsi="Arial" w:eastAsia="Arial" w:cs="Arial"/>
+                <w:sz w:val="22"/>
+                <w:szCs w:val="22"/>
+                <w:color w:val="000000"/>
+              </w:rPr>
+              <w:t xml:space="preserve">1,915,498</w:t>
+            </w:r>
+          </w:p>
+        </w:tc>
+        <w:tc>
+          <w:tcPr>
+            <w:tcBorders/>
+            <w:shd w:val="clear" w:color="auto" w:fill="FFFFFF"/>
+            <w:tcMar>
+              <w:top w:w="0" w:type="dxa"/>
+              <w:bottom w:w="0" w:type="dxa"/>
+              <w:left w:w="0" w:type="dxa"/>
+              <w:right w:w="0" w:type="dxa"/>
+            </w:tcMar>
+            <w:vAlign w:val="center"/>
+          </w:tcPr>
+          <w:p>
+            <w:pPr>
+              <w:jc w:val="right"/>
+              <w:spacing w:after="60" w:before="60" w:line="240"/>
+              <w:ind w:firstLine="0" w:left="60" w:right="60"/>
+            </w:pPr>
+            <w:r xmlns:w="http://schemas.openxmlformats.org/wordprocessingml/2006/main" xmlns:wp="http://schemas.openxmlformats.org/drawingml/2006/wordprocessingDrawing" xmlns:r="http://schemas.openxmlformats.org/officeDocument/2006/relationships" xmlns:w14="http://schemas.microsoft.com/office/word/2010/wordml">
+              <w:rPr>
+                <w:rFonts w:ascii="Arial" w:hAnsi="Arial" w:eastAsia="Arial" w:cs="Arial"/>
+                <w:sz w:val="22"/>
+                <w:szCs w:val="22"/>
+                <w:color w:val="000000"/>
+              </w:rPr>
+              <w:t xml:space="preserve">645,273</w:t>
+            </w:r>
+          </w:p>
+        </w:tc>
+        <w:tc>
+          <w:tcPr>
+            <w:tcBorders/>
+            <w:shd w:val="clear" w:color="auto" w:fill="FFFFFF"/>
+            <w:tcMar>
+              <w:top w:w="0" w:type="dxa"/>
+              <w:bottom w:w="0" w:type="dxa"/>
+              <w:left w:w="0" w:type="dxa"/>
+              <w:right w:w="0" w:type="dxa"/>
+            </w:tcMar>
+            <w:vAlign w:val="center"/>
+          </w:tcPr>
+          <w:p>
+            <w:pPr>
+              <w:jc w:val="right"/>
+              <w:spacing w:after="60" w:before="60" w:line="240"/>
+              <w:ind w:firstLine="0" w:left="60" w:right="60"/>
+            </w:pPr>
+            <w:r xmlns:w="http://schemas.openxmlformats.org/wordprocessingml/2006/main" xmlns:wp="http://schemas.openxmlformats.org/drawingml/2006/wordprocessingDrawing" xmlns:r="http://schemas.openxmlformats.org/officeDocument/2006/relationships" xmlns:w14="http://schemas.microsoft.com/office/word/2010/wordml">
+              <w:rPr>
+                <w:rFonts w:ascii="Arial" w:hAnsi="Arial" w:eastAsia="Arial" w:cs="Arial"/>
+                <w:sz w:val="22"/>
+                <w:szCs w:val="22"/>
+                <w:color w:val="000000"/>
+              </w:rPr>
+              <w:t xml:space="preserve">0.135</w:t>
+            </w:r>
+          </w:p>
+        </w:tc>
+        <w:tc>
+          <w:tcPr>
+            <w:tcBorders/>
+            <w:shd w:val="clear" w:color="auto" w:fill="FFFFFF"/>
+            <w:tcMar>
+              <w:top w:w="0" w:type="dxa"/>
+              <w:bottom w:w="0" w:type="dxa"/>
+              <w:left w:w="0" w:type="dxa"/>
+              <w:right w:w="0" w:type="dxa"/>
+            </w:tcMar>
+            <w:vAlign w:val="center"/>
+          </w:tcPr>
+          <w:p>
+            <w:pPr>
+              <w:jc w:val="right"/>
+              <w:spacing w:after="60" w:before="60" w:line="240"/>
+              <w:ind w:firstLine="0" w:left="60" w:right="60"/>
+            </w:pPr>
+            <w:r xmlns:w="http://schemas.openxmlformats.org/wordprocessingml/2006/main" xmlns:wp="http://schemas.openxmlformats.org/drawingml/2006/wordprocessingDrawing" xmlns:r="http://schemas.openxmlformats.org/officeDocument/2006/relationships" xmlns:w14="http://schemas.microsoft.com/office/word/2010/wordml">
+              <w:rPr>
+                <w:rFonts w:ascii="Arial" w:hAnsi="Arial" w:eastAsia="Arial" w:cs="Arial"/>
+                <w:sz w:val="22"/>
+                <w:szCs w:val="22"/>
+                <w:color w:val="000000"/>
+              </w:rPr>
+              <w:t xml:space="preserve">11801226</w:t>
+            </w:r>
+          </w:p>
+        </w:tc>
+        <w:tc>
+          <w:tcPr>
+            <w:tcBorders/>
+            <w:shd w:val="clear" w:color="auto" w:fill="FFFFFF"/>
+            <w:tcMar>
+              <w:top w:w="0" w:type="dxa"/>
+              <w:bottom w:w="0" w:type="dxa"/>
+              <w:left w:w="0" w:type="dxa"/>
+              <w:right w:w="0" w:type="dxa"/>
+            </w:tcMar>
+            <w:vAlign w:val="center"/>
+          </w:tcPr>
+          <w:p>
+            <w:pPr>
+              <w:jc w:val="right"/>
+              <w:spacing w:after="60" w:before="60" w:line="240"/>
+              <w:ind w:firstLine="0" w:left="60" w:right="60"/>
+            </w:pPr>
+            <w:r xmlns:w="http://schemas.openxmlformats.org/wordprocessingml/2006/main" xmlns:wp="http://schemas.openxmlformats.org/drawingml/2006/wordprocessingDrawing" xmlns:r="http://schemas.openxmlformats.org/officeDocument/2006/relationships" xmlns:w14="http://schemas.microsoft.com/office/word/2010/wordml">
+              <w:rPr>
+                <w:rFonts w:ascii="Arial" w:hAnsi="Arial" w:eastAsia="Arial" w:cs="Arial"/>
+                <w:sz w:val="22"/>
+                <w:szCs w:val="22"/>
+                <w:color w:val="000000"/>
+              </w:rPr>
+              <w:t xml:space="preserve">718650444</w:t>
             </w:r>
           </w:p>
         </w:tc>
@@ -2537,36 +2623,36 @@
                 <w:szCs w:val="22"/>
                 <w:color w:val="000000"/>
               </w:rPr>
-              <w:t xml:space="preserve">1.2</w:t>
-            </w:r>
-          </w:p>
-        </w:tc>
-        <w:tc>
-          <w:tcPr>
-            <w:tcBorders/>
-            <w:shd w:val="clear" w:color="auto" w:fill="FFFFFF"/>
-            <w:tcMar>
-              <w:top w:w="0" w:type="dxa"/>
-              <w:bottom w:w="0" w:type="dxa"/>
-              <w:left w:w="0" w:type="dxa"/>
-              <w:right w:w="0" w:type="dxa"/>
-            </w:tcMar>
-            <w:vAlign w:val="center"/>
-          </w:tcPr>
-          <w:p>
-            <w:pPr>
-              <w:jc w:val="right"/>
-              <w:spacing w:after="60" w:before="60" w:line="240"/>
-              <w:ind w:firstLine="0" w:left="60" w:right="60"/>
-            </w:pPr>
-            <w:r xmlns:w="http://schemas.openxmlformats.org/wordprocessingml/2006/main" xmlns:wp="http://schemas.openxmlformats.org/drawingml/2006/wordprocessingDrawing" xmlns:r="http://schemas.openxmlformats.org/officeDocument/2006/relationships" xmlns:w14="http://schemas.microsoft.com/office/word/2010/wordml">
-              <w:rPr>
-                <w:rFonts w:ascii="Arial" w:hAnsi="Arial" w:eastAsia="Arial" w:cs="Arial"/>
-                <w:sz w:val="22"/>
-                <w:szCs w:val="22"/>
-                <w:color w:val="000000"/>
-              </w:rPr>
-              <w:t xml:space="preserve">3000000</w:t>
+              <w:t xml:space="preserve">1.3</w:t>
+            </w:r>
+          </w:p>
+        </w:tc>
+        <w:tc>
+          <w:tcPr>
+            <w:tcBorders/>
+            <w:shd w:val="clear" w:color="auto" w:fill="FFFFFF"/>
+            <w:tcMar>
+              <w:top w:w="0" w:type="dxa"/>
+              <w:bottom w:w="0" w:type="dxa"/>
+              <w:left w:w="0" w:type="dxa"/>
+              <w:right w:w="0" w:type="dxa"/>
+            </w:tcMar>
+            <w:vAlign w:val="center"/>
+          </w:tcPr>
+          <w:p>
+            <w:pPr>
+              <w:jc w:val="right"/>
+              <w:spacing w:after="60" w:before="60" w:line="240"/>
+              <w:ind w:firstLine="0" w:left="60" w:right="60"/>
+            </w:pPr>
+            <w:r xmlns:w="http://schemas.openxmlformats.org/wordprocessingml/2006/main" xmlns:wp="http://schemas.openxmlformats.org/drawingml/2006/wordprocessingDrawing" xmlns:r="http://schemas.openxmlformats.org/officeDocument/2006/relationships" xmlns:w14="http://schemas.microsoft.com/office/word/2010/wordml">
+              <w:rPr>
+                <w:rFonts w:ascii="Arial" w:hAnsi="Arial" w:eastAsia="Arial" w:cs="Arial"/>
+                <w:sz w:val="22"/>
+                <w:szCs w:val="22"/>
+                <w:color w:val="000000"/>
+              </w:rPr>
+              <w:t xml:space="preserve">3772619</w:t>
             </w:r>
           </w:p>
         </w:tc>
@@ -2624,152 +2710,152 @@
                 <w:szCs w:val="22"/>
                 <w:color w:val="000000"/>
               </w:rPr>
-              <w:t xml:space="preserve">2790388</w:t>
-            </w:r>
-          </w:p>
-        </w:tc>
-        <w:tc>
-          <w:tcPr>
-            <w:tcBorders/>
-            <w:shd w:val="clear" w:color="auto" w:fill="FFFFFF"/>
-            <w:tcMar>
-              <w:top w:w="0" w:type="dxa"/>
-              <w:bottom w:w="0" w:type="dxa"/>
-              <w:left w:w="0" w:type="dxa"/>
-              <w:right w:w="0" w:type="dxa"/>
-            </w:tcMar>
-            <w:vAlign w:val="center"/>
-          </w:tcPr>
-          <w:p>
-            <w:pPr>
-              <w:jc w:val="right"/>
-              <w:spacing w:after="60" w:before="60" w:line="240"/>
-              <w:ind w:firstLine="0" w:left="60" w:right="60"/>
-            </w:pPr>
-            <w:r xmlns:w="http://schemas.openxmlformats.org/wordprocessingml/2006/main" xmlns:wp="http://schemas.openxmlformats.org/drawingml/2006/wordprocessingDrawing" xmlns:r="http://schemas.openxmlformats.org/officeDocument/2006/relationships" xmlns:w14="http://schemas.microsoft.com/office/word/2010/wordml">
-              <w:rPr>
-                <w:rFonts w:ascii="Arial" w:hAnsi="Arial" w:eastAsia="Arial" w:cs="Arial"/>
-                <w:sz w:val="22"/>
-                <w:szCs w:val="22"/>
-                <w:color w:val="000000"/>
-              </w:rPr>
-              <w:t xml:space="preserve">286,256</w:t>
-            </w:r>
-          </w:p>
-        </w:tc>
-        <w:tc>
-          <w:tcPr>
-            <w:tcBorders/>
-            <w:shd w:val="clear" w:color="auto" w:fill="FFFFFF"/>
-            <w:tcMar>
-              <w:top w:w="0" w:type="dxa"/>
-              <w:bottom w:w="0" w:type="dxa"/>
-              <w:left w:w="0" w:type="dxa"/>
-              <w:right w:w="0" w:type="dxa"/>
-            </w:tcMar>
-            <w:vAlign w:val="center"/>
-          </w:tcPr>
-          <w:p>
-            <w:pPr>
-              <w:jc w:val="right"/>
-              <w:spacing w:after="60" w:before="60" w:line="240"/>
-              <w:ind w:firstLine="0" w:left="60" w:right="60"/>
-            </w:pPr>
-            <w:r xmlns:w="http://schemas.openxmlformats.org/wordprocessingml/2006/main" xmlns:wp="http://schemas.openxmlformats.org/drawingml/2006/wordprocessingDrawing" xmlns:r="http://schemas.openxmlformats.org/officeDocument/2006/relationships" xmlns:w14="http://schemas.microsoft.com/office/word/2010/wordml">
-              <w:rPr>
-                <w:rFonts w:ascii="Arial" w:hAnsi="Arial" w:eastAsia="Arial" w:cs="Arial"/>
-                <w:sz w:val="22"/>
-                <w:szCs w:val="22"/>
-                <w:color w:val="000000"/>
-              </w:rPr>
-              <w:t xml:space="preserve">118,178</w:t>
-            </w:r>
-          </w:p>
-        </w:tc>
-        <w:tc>
-          <w:tcPr>
-            <w:tcBorders/>
-            <w:shd w:val="clear" w:color="auto" w:fill="FFFFFF"/>
-            <w:tcMar>
-              <w:top w:w="0" w:type="dxa"/>
-              <w:bottom w:w="0" w:type="dxa"/>
-              <w:left w:w="0" w:type="dxa"/>
-              <w:right w:w="0" w:type="dxa"/>
-            </w:tcMar>
-            <w:vAlign w:val="center"/>
-          </w:tcPr>
-          <w:p>
-            <w:pPr>
-              <w:jc w:val="right"/>
-              <w:spacing w:after="60" w:before="60" w:line="240"/>
-              <w:ind w:firstLine="0" w:left="60" w:right="60"/>
-            </w:pPr>
-            <w:r xmlns:w="http://schemas.openxmlformats.org/wordprocessingml/2006/main" xmlns:wp="http://schemas.openxmlformats.org/drawingml/2006/wordprocessingDrawing" xmlns:r="http://schemas.openxmlformats.org/officeDocument/2006/relationships" xmlns:w14="http://schemas.microsoft.com/office/word/2010/wordml">
-              <w:rPr>
-                <w:rFonts w:ascii="Arial" w:hAnsi="Arial" w:eastAsia="Arial" w:cs="Arial"/>
-                <w:sz w:val="22"/>
-                <w:szCs w:val="22"/>
-                <w:color w:val="000000"/>
-              </w:rPr>
-              <w:t xml:space="preserve">0.0204</w:t>
-            </w:r>
-          </w:p>
-        </w:tc>
-        <w:tc>
-          <w:tcPr>
-            <w:tcBorders/>
-            <w:shd w:val="clear" w:color="auto" w:fill="FFFFFF"/>
-            <w:tcMar>
-              <w:top w:w="0" w:type="dxa"/>
-              <w:bottom w:w="0" w:type="dxa"/>
-              <w:left w:w="0" w:type="dxa"/>
-              <w:right w:w="0" w:type="dxa"/>
-            </w:tcMar>
-            <w:vAlign w:val="center"/>
-          </w:tcPr>
-          <w:p>
-            <w:pPr>
-              <w:jc w:val="right"/>
-              <w:spacing w:after="60" w:before="60" w:line="240"/>
-              <w:ind w:firstLine="0" w:left="60" w:right="60"/>
-            </w:pPr>
-            <w:r xmlns:w="http://schemas.openxmlformats.org/wordprocessingml/2006/main" xmlns:wp="http://schemas.openxmlformats.org/drawingml/2006/wordprocessingDrawing" xmlns:r="http://schemas.openxmlformats.org/officeDocument/2006/relationships" xmlns:w14="http://schemas.microsoft.com/office/word/2010/wordml">
-              <w:rPr>
-                <w:rFonts w:ascii="Arial" w:hAnsi="Arial" w:eastAsia="Arial" w:cs="Arial"/>
-                <w:sz w:val="22"/>
-                <w:szCs w:val="22"/>
-                <w:color w:val="000000"/>
-              </w:rPr>
-              <w:t xml:space="preserve">714504</w:t>
-            </w:r>
-          </w:p>
-        </w:tc>
-        <w:tc>
-          <w:tcPr>
-            <w:tcBorders/>
-            <w:shd w:val="clear" w:color="auto" w:fill="FFFFFF"/>
-            <w:tcMar>
-              <w:top w:w="0" w:type="dxa"/>
-              <w:bottom w:w="0" w:type="dxa"/>
-              <w:left w:w="0" w:type="dxa"/>
-              <w:right w:w="0" w:type="dxa"/>
-            </w:tcMar>
-            <w:vAlign w:val="center"/>
-          </w:tcPr>
-          <w:p>
-            <w:pPr>
-              <w:jc w:val="right"/>
-              <w:spacing w:after="60" w:before="60" w:line="240"/>
-              <w:ind w:firstLine="0" w:left="60" w:right="60"/>
-            </w:pPr>
-            <w:r xmlns:w="http://schemas.openxmlformats.org/wordprocessingml/2006/main" xmlns:wp="http://schemas.openxmlformats.org/drawingml/2006/wordprocessingDrawing" xmlns:r="http://schemas.openxmlformats.org/officeDocument/2006/relationships" xmlns:w14="http://schemas.microsoft.com/office/word/2010/wordml">
-              <w:rPr>
-                <w:rFonts w:ascii="Arial" w:hAnsi="Arial" w:eastAsia="Arial" w:cs="Arial"/>
-                <w:sz w:val="22"/>
-                <w:szCs w:val="22"/>
-                <w:color w:val="000000"/>
-              </w:rPr>
-              <w:t xml:space="preserve">888366375</w:t>
+              <w:t xml:space="preserve">159782494</w:t>
+            </w:r>
+          </w:p>
+        </w:tc>
+        <w:tc>
+          <w:tcPr>
+            <w:tcBorders/>
+            <w:shd w:val="clear" w:color="auto" w:fill="FFFFFF"/>
+            <w:tcMar>
+              <w:top w:w="0" w:type="dxa"/>
+              <w:bottom w:w="0" w:type="dxa"/>
+              <w:left w:w="0" w:type="dxa"/>
+              <w:right w:w="0" w:type="dxa"/>
+            </w:tcMar>
+            <w:vAlign w:val="center"/>
+          </w:tcPr>
+          <w:p>
+            <w:pPr>
+              <w:jc w:val="right"/>
+              <w:spacing w:after="60" w:before="60" w:line="240"/>
+              <w:ind w:firstLine="0" w:left="60" w:right="60"/>
+            </w:pPr>
+            <w:r xmlns:w="http://schemas.openxmlformats.org/wordprocessingml/2006/main" xmlns:wp="http://schemas.openxmlformats.org/drawingml/2006/wordprocessingDrawing" xmlns:r="http://schemas.openxmlformats.org/officeDocument/2006/relationships" xmlns:w14="http://schemas.microsoft.com/office/word/2010/wordml">
+              <w:rPr>
+                <w:rFonts w:ascii="Arial" w:hAnsi="Arial" w:eastAsia="Arial" w:cs="Arial"/>
+                <w:sz w:val="22"/>
+                <w:szCs w:val="22"/>
+                <w:color w:val="000000"/>
+              </w:rPr>
+              <w:t xml:space="preserve">1,390,970</w:t>
+            </w:r>
+          </w:p>
+        </w:tc>
+        <w:tc>
+          <w:tcPr>
+            <w:tcBorders/>
+            <w:shd w:val="clear" w:color="auto" w:fill="FFFFFF"/>
+            <w:tcMar>
+              <w:top w:w="0" w:type="dxa"/>
+              <w:bottom w:w="0" w:type="dxa"/>
+              <w:left w:w="0" w:type="dxa"/>
+              <w:right w:w="0" w:type="dxa"/>
+            </w:tcMar>
+            <w:vAlign w:val="center"/>
+          </w:tcPr>
+          <w:p>
+            <w:pPr>
+              <w:jc w:val="right"/>
+              <w:spacing w:after="60" w:before="60" w:line="240"/>
+              <w:ind w:firstLine="0" w:left="60" w:right="60"/>
+            </w:pPr>
+            <w:r xmlns:w="http://schemas.openxmlformats.org/wordprocessingml/2006/main" xmlns:wp="http://schemas.openxmlformats.org/drawingml/2006/wordprocessingDrawing" xmlns:r="http://schemas.openxmlformats.org/officeDocument/2006/relationships" xmlns:w14="http://schemas.microsoft.com/office/word/2010/wordml">
+              <w:rPr>
+                <w:rFonts w:ascii="Arial" w:hAnsi="Arial" w:eastAsia="Arial" w:cs="Arial"/>
+                <w:sz w:val="22"/>
+                <w:szCs w:val="22"/>
+                <w:color w:val="000000"/>
+              </w:rPr>
+              <w:t xml:space="preserve">454,008</w:t>
+            </w:r>
+          </w:p>
+        </w:tc>
+        <w:tc>
+          <w:tcPr>
+            <w:tcBorders/>
+            <w:shd w:val="clear" w:color="auto" w:fill="FFFFFF"/>
+            <w:tcMar>
+              <w:top w:w="0" w:type="dxa"/>
+              <w:bottom w:w="0" w:type="dxa"/>
+              <w:left w:w="0" w:type="dxa"/>
+              <w:right w:w="0" w:type="dxa"/>
+            </w:tcMar>
+            <w:vAlign w:val="center"/>
+          </w:tcPr>
+          <w:p>
+            <w:pPr>
+              <w:jc w:val="right"/>
+              <w:spacing w:after="60" w:before="60" w:line="240"/>
+              <w:ind w:firstLine="0" w:left="60" w:right="60"/>
+            </w:pPr>
+            <w:r xmlns:w="http://schemas.openxmlformats.org/wordprocessingml/2006/main" xmlns:wp="http://schemas.openxmlformats.org/drawingml/2006/wordprocessingDrawing" xmlns:r="http://schemas.openxmlformats.org/officeDocument/2006/relationships" xmlns:w14="http://schemas.microsoft.com/office/word/2010/wordml">
+              <w:rPr>
+                <w:rFonts w:ascii="Arial" w:hAnsi="Arial" w:eastAsia="Arial" w:cs="Arial"/>
+                <w:sz w:val="22"/>
+                <w:szCs w:val="22"/>
+                <w:color w:val="000000"/>
+              </w:rPr>
+              <w:t xml:space="preserve">0.095</w:t>
+            </w:r>
+          </w:p>
+        </w:tc>
+        <w:tc>
+          <w:tcPr>
+            <w:tcBorders/>
+            <w:shd w:val="clear" w:color="auto" w:fill="FFFFFF"/>
+            <w:tcMar>
+              <w:top w:w="0" w:type="dxa"/>
+              <w:bottom w:w="0" w:type="dxa"/>
+              <w:left w:w="0" w:type="dxa"/>
+              <w:right w:w="0" w:type="dxa"/>
+            </w:tcMar>
+            <w:vAlign w:val="center"/>
+          </w:tcPr>
+          <w:p>
+            <w:pPr>
+              <w:jc w:val="right"/>
+              <w:spacing w:after="60" w:before="60" w:line="240"/>
+              <w:ind w:firstLine="0" w:left="60" w:right="60"/>
+            </w:pPr>
+            <w:r xmlns:w="http://schemas.openxmlformats.org/wordprocessingml/2006/main" xmlns:wp="http://schemas.openxmlformats.org/drawingml/2006/wordprocessingDrawing" xmlns:r="http://schemas.openxmlformats.org/officeDocument/2006/relationships" xmlns:w14="http://schemas.microsoft.com/office/word/2010/wordml">
+              <w:rPr>
+                <w:rFonts w:ascii="Arial" w:hAnsi="Arial" w:eastAsia="Arial" w:cs="Arial"/>
+                <w:sz w:val="22"/>
+                <w:szCs w:val="22"/>
+                <w:color w:val="000000"/>
+              </w:rPr>
+              <w:t xml:space="preserve">9639215</w:t>
+            </w:r>
+          </w:p>
+        </w:tc>
+        <w:tc>
+          <w:tcPr>
+            <w:tcBorders/>
+            <w:shd w:val="clear" w:color="auto" w:fill="FFFFFF"/>
+            <w:tcMar>
+              <w:top w:w="0" w:type="dxa"/>
+              <w:bottom w:w="0" w:type="dxa"/>
+              <w:left w:w="0" w:type="dxa"/>
+              <w:right w:w="0" w:type="dxa"/>
+            </w:tcMar>
+            <w:vAlign w:val="center"/>
+          </w:tcPr>
+          <w:p>
+            <w:pPr>
+              <w:jc w:val="right"/>
+              <w:spacing w:after="60" w:before="60" w:line="240"/>
+              <w:ind w:firstLine="0" w:left="60" w:right="60"/>
+            </w:pPr>
+            <w:r xmlns:w="http://schemas.openxmlformats.org/wordprocessingml/2006/main" xmlns:wp="http://schemas.openxmlformats.org/drawingml/2006/wordprocessingDrawing" xmlns:r="http://schemas.openxmlformats.org/officeDocument/2006/relationships" xmlns:w14="http://schemas.microsoft.com/office/word/2010/wordml">
+              <w:rPr>
+                <w:rFonts w:ascii="Arial" w:hAnsi="Arial" w:eastAsia="Arial" w:cs="Arial"/>
+                <w:sz w:val="22"/>
+                <w:szCs w:val="22"/>
+                <w:color w:val="000000"/>
+              </w:rPr>
+              <w:t xml:space="preserve">718340079</w:t>
             </w:r>
           </w:p>
         </w:tc>
@@ -2781,6 +2867,2374 @@
         </w:trPr>
         <w:tc>
           <w:tcPr>
+            <w:tcBorders/>
+            <w:shd w:val="clear" w:color="auto" w:fill="FFFFFF"/>
+            <w:tcMar>
+              <w:top w:w="0" w:type="dxa"/>
+              <w:bottom w:w="0" w:type="dxa"/>
+              <w:left w:w="0" w:type="dxa"/>
+              <w:right w:w="0" w:type="dxa"/>
+            </w:tcMar>
+            <w:vAlign w:val="center"/>
+          </w:tcPr>
+          <w:p>
+            <w:pPr>
+              <w:jc w:val="right"/>
+              <w:spacing w:after="60" w:before="60" w:line="240"/>
+              <w:ind w:firstLine="0" w:left="60" w:right="60"/>
+            </w:pPr>
+            <w:r xmlns:w="http://schemas.openxmlformats.org/wordprocessingml/2006/main" xmlns:wp="http://schemas.openxmlformats.org/drawingml/2006/wordprocessingDrawing" xmlns:r="http://schemas.openxmlformats.org/officeDocument/2006/relationships" xmlns:w14="http://schemas.microsoft.com/office/word/2010/wordml">
+              <w:rPr>
+                <w:rFonts w:ascii="Arial" w:hAnsi="Arial" w:eastAsia="Arial" w:cs="Arial"/>
+                <w:sz w:val="22"/>
+                <w:szCs w:val="22"/>
+                <w:color w:val="000000"/>
+              </w:rPr>
+              <w:t xml:space="preserve">0.8</w:t>
+            </w:r>
+          </w:p>
+        </w:tc>
+        <w:tc>
+          <w:tcPr>
+            <w:tcBorders/>
+            <w:shd w:val="clear" w:color="auto" w:fill="FFFFFF"/>
+            <w:tcMar>
+              <w:top w:w="0" w:type="dxa"/>
+              <w:bottom w:w="0" w:type="dxa"/>
+              <w:left w:w="0" w:type="dxa"/>
+              <w:right w:w="0" w:type="dxa"/>
+            </w:tcMar>
+            <w:vAlign w:val="center"/>
+          </w:tcPr>
+          <w:p>
+            <w:pPr>
+              <w:jc w:val="right"/>
+              <w:spacing w:after="60" w:before="60" w:line="240"/>
+              <w:ind w:firstLine="0" w:left="60" w:right="60"/>
+            </w:pPr>
+            <w:r xmlns:w="http://schemas.openxmlformats.org/wordprocessingml/2006/main" xmlns:wp="http://schemas.openxmlformats.org/drawingml/2006/wordprocessingDrawing" xmlns:r="http://schemas.openxmlformats.org/officeDocument/2006/relationships" xmlns:w14="http://schemas.microsoft.com/office/word/2010/wordml">
+              <w:rPr>
+                <w:rFonts w:ascii="Arial" w:hAnsi="Arial" w:eastAsia="Arial" w:cs="Arial"/>
+                <w:sz w:val="22"/>
+                <w:szCs w:val="22"/>
+                <w:color w:val="000000"/>
+              </w:rPr>
+              <w:t xml:space="preserve">1.3</w:t>
+            </w:r>
+          </w:p>
+        </w:tc>
+        <w:tc>
+          <w:tcPr>
+            <w:tcBorders/>
+            <w:shd w:val="clear" w:color="auto" w:fill="FFFFFF"/>
+            <w:tcMar>
+              <w:top w:w="0" w:type="dxa"/>
+              <w:bottom w:w="0" w:type="dxa"/>
+              <w:left w:w="0" w:type="dxa"/>
+              <w:right w:w="0" w:type="dxa"/>
+            </w:tcMar>
+            <w:vAlign w:val="center"/>
+          </w:tcPr>
+          <w:p>
+            <w:pPr>
+              <w:jc w:val="right"/>
+              <w:spacing w:after="60" w:before="60" w:line="240"/>
+              <w:ind w:firstLine="0" w:left="60" w:right="60"/>
+            </w:pPr>
+            <w:r xmlns:w="http://schemas.openxmlformats.org/wordprocessingml/2006/main" xmlns:wp="http://schemas.openxmlformats.org/drawingml/2006/wordprocessingDrawing" xmlns:r="http://schemas.openxmlformats.org/officeDocument/2006/relationships" xmlns:w14="http://schemas.microsoft.com/office/word/2010/wordml">
+              <w:rPr>
+                <w:rFonts w:ascii="Arial" w:hAnsi="Arial" w:eastAsia="Arial" w:cs="Arial"/>
+                <w:sz w:val="22"/>
+                <w:szCs w:val="22"/>
+                <w:color w:val="000000"/>
+              </w:rPr>
+              <w:t xml:space="preserve">3772619</w:t>
+            </w:r>
+          </w:p>
+        </w:tc>
+        <w:tc>
+          <w:tcPr>
+            <w:tcBorders/>
+            <w:shd w:val="clear" w:color="auto" w:fill="FFFFFF"/>
+            <w:tcMar>
+              <w:top w:w="0" w:type="dxa"/>
+              <w:bottom w:w="0" w:type="dxa"/>
+              <w:left w:w="0" w:type="dxa"/>
+              <w:right w:w="0" w:type="dxa"/>
+            </w:tcMar>
+            <w:vAlign w:val="center"/>
+          </w:tcPr>
+          <w:p>
+            <w:pPr>
+              <w:jc w:val="left"/>
+              <w:spacing w:after="60" w:before="60" w:line="240"/>
+              <w:ind w:firstLine="0" w:left="60" w:right="60"/>
+            </w:pPr>
+            <w:r xmlns:w="http://schemas.openxmlformats.org/wordprocessingml/2006/main" xmlns:wp="http://schemas.openxmlformats.org/drawingml/2006/wordprocessingDrawing" xmlns:r="http://schemas.openxmlformats.org/officeDocument/2006/relationships" xmlns:w14="http://schemas.microsoft.com/office/word/2010/wordml">
+              <w:rPr>
+                <w:rFonts w:ascii="Arial" w:hAnsi="Arial" w:eastAsia="Arial" w:cs="Arial"/>
+                <w:sz w:val="22"/>
+                <w:szCs w:val="22"/>
+                <w:color w:val="000000"/>
+              </w:rPr>
+              <w:t xml:space="preserve">Elderly</w:t>
+            </w:r>
+          </w:p>
+        </w:tc>
+        <w:tc>
+          <w:tcPr>
+            <w:tcBorders/>
+            <w:shd w:val="clear" w:color="auto" w:fill="FFFFFF"/>
+            <w:tcMar>
+              <w:top w:w="0" w:type="dxa"/>
+              <w:bottom w:w="0" w:type="dxa"/>
+              <w:left w:w="0" w:type="dxa"/>
+              <w:right w:w="0" w:type="dxa"/>
+            </w:tcMar>
+            <w:vAlign w:val="center"/>
+          </w:tcPr>
+          <w:p>
+            <w:pPr>
+              <w:jc w:val="right"/>
+              <w:spacing w:after="60" w:before="60" w:line="240"/>
+              <w:ind w:firstLine="0" w:left="60" w:right="60"/>
+            </w:pPr>
+            <w:r xmlns:w="http://schemas.openxmlformats.org/wordprocessingml/2006/main" xmlns:wp="http://schemas.openxmlformats.org/drawingml/2006/wordprocessingDrawing" xmlns:r="http://schemas.openxmlformats.org/officeDocument/2006/relationships" xmlns:w14="http://schemas.microsoft.com/office/word/2010/wordml">
+              <w:rPr>
+                <w:rFonts w:ascii="Arial" w:hAnsi="Arial" w:eastAsia="Arial" w:cs="Arial"/>
+                <w:sz w:val="22"/>
+                <w:szCs w:val="22"/>
+                <w:color w:val="000000"/>
+              </w:rPr>
+              <w:t xml:space="preserve">162680527</w:t>
+            </w:r>
+          </w:p>
+        </w:tc>
+        <w:tc>
+          <w:tcPr>
+            <w:tcBorders/>
+            <w:shd w:val="clear" w:color="auto" w:fill="FFFFFF"/>
+            <w:tcMar>
+              <w:top w:w="0" w:type="dxa"/>
+              <w:bottom w:w="0" w:type="dxa"/>
+              <w:left w:w="0" w:type="dxa"/>
+              <w:right w:w="0" w:type="dxa"/>
+            </w:tcMar>
+            <w:vAlign w:val="center"/>
+          </w:tcPr>
+          <w:p>
+            <w:pPr>
+              <w:jc w:val="right"/>
+              <w:spacing w:after="60" w:before="60" w:line="240"/>
+              <w:ind w:firstLine="0" w:left="60" w:right="60"/>
+            </w:pPr>
+            <w:r xmlns:w="http://schemas.openxmlformats.org/wordprocessingml/2006/main" xmlns:wp="http://schemas.openxmlformats.org/drawingml/2006/wordprocessingDrawing" xmlns:r="http://schemas.openxmlformats.org/officeDocument/2006/relationships" xmlns:w14="http://schemas.microsoft.com/office/word/2010/wordml">
+              <w:rPr>
+                <w:rFonts w:ascii="Arial" w:hAnsi="Arial" w:eastAsia="Arial" w:cs="Arial"/>
+                <w:sz w:val="22"/>
+                <w:szCs w:val="22"/>
+                <w:color w:val="000000"/>
+              </w:rPr>
+              <w:t xml:space="preserve">2,260,801</w:t>
+            </w:r>
+          </w:p>
+        </w:tc>
+        <w:tc>
+          <w:tcPr>
+            <w:tcBorders/>
+            <w:shd w:val="clear" w:color="auto" w:fill="FFFFFF"/>
+            <w:tcMar>
+              <w:top w:w="0" w:type="dxa"/>
+              <w:bottom w:w="0" w:type="dxa"/>
+              <w:left w:w="0" w:type="dxa"/>
+              <w:right w:w="0" w:type="dxa"/>
+            </w:tcMar>
+            <w:vAlign w:val="center"/>
+          </w:tcPr>
+          <w:p>
+            <w:pPr>
+              <w:jc w:val="right"/>
+              <w:spacing w:after="60" w:before="60" w:line="240"/>
+              <w:ind w:firstLine="0" w:left="60" w:right="60"/>
+            </w:pPr>
+            <w:r xmlns:w="http://schemas.openxmlformats.org/wordprocessingml/2006/main" xmlns:wp="http://schemas.openxmlformats.org/drawingml/2006/wordprocessingDrawing" xmlns:r="http://schemas.openxmlformats.org/officeDocument/2006/relationships" xmlns:w14="http://schemas.microsoft.com/office/word/2010/wordml">
+              <w:rPr>
+                <w:rFonts w:ascii="Arial" w:hAnsi="Arial" w:eastAsia="Arial" w:cs="Arial"/>
+                <w:sz w:val="22"/>
+                <w:szCs w:val="22"/>
+                <w:color w:val="000000"/>
+              </w:rPr>
+              <w:t xml:space="preserve">727,211</w:t>
+            </w:r>
+          </w:p>
+        </w:tc>
+        <w:tc>
+          <w:tcPr>
+            <w:tcBorders/>
+            <w:shd w:val="clear" w:color="auto" w:fill="FFFFFF"/>
+            <w:tcMar>
+              <w:top w:w="0" w:type="dxa"/>
+              <w:bottom w:w="0" w:type="dxa"/>
+              <w:left w:w="0" w:type="dxa"/>
+              <w:right w:w="0" w:type="dxa"/>
+            </w:tcMar>
+            <w:vAlign w:val="center"/>
+          </w:tcPr>
+          <w:p>
+            <w:pPr>
+              <w:jc w:val="right"/>
+              <w:spacing w:after="60" w:before="60" w:line="240"/>
+              <w:ind w:firstLine="0" w:left="60" w:right="60"/>
+            </w:pPr>
+            <w:r xmlns:w="http://schemas.openxmlformats.org/wordprocessingml/2006/main" xmlns:wp="http://schemas.openxmlformats.org/drawingml/2006/wordprocessingDrawing" xmlns:r="http://schemas.openxmlformats.org/officeDocument/2006/relationships" xmlns:w14="http://schemas.microsoft.com/office/word/2010/wordml">
+              <w:rPr>
+                <w:rFonts w:ascii="Arial" w:hAnsi="Arial" w:eastAsia="Arial" w:cs="Arial"/>
+                <w:sz w:val="22"/>
+                <w:szCs w:val="22"/>
+                <w:color w:val="000000"/>
+              </w:rPr>
+              <w:t xml:space="preserve">0.152</w:t>
+            </w:r>
+          </w:p>
+        </w:tc>
+        <w:tc>
+          <w:tcPr>
+            <w:tcBorders/>
+            <w:shd w:val="clear" w:color="auto" w:fill="FFFFFF"/>
+            <w:tcMar>
+              <w:top w:w="0" w:type="dxa"/>
+              <w:bottom w:w="0" w:type="dxa"/>
+              <w:left w:w="0" w:type="dxa"/>
+              <w:right w:w="0" w:type="dxa"/>
+            </w:tcMar>
+            <w:vAlign w:val="center"/>
+          </w:tcPr>
+          <w:p>
+            <w:pPr>
+              <w:jc w:val="right"/>
+              <w:spacing w:after="60" w:before="60" w:line="240"/>
+              <w:ind w:firstLine="0" w:left="60" w:right="60"/>
+            </w:pPr>
+            <w:r xmlns:w="http://schemas.openxmlformats.org/wordprocessingml/2006/main" xmlns:wp="http://schemas.openxmlformats.org/drawingml/2006/wordprocessingDrawing" xmlns:r="http://schemas.openxmlformats.org/officeDocument/2006/relationships" xmlns:w14="http://schemas.microsoft.com/office/word/2010/wordml">
+              <w:rPr>
+                <w:rFonts w:ascii="Arial" w:hAnsi="Arial" w:eastAsia="Arial" w:cs="Arial"/>
+                <w:sz w:val="22"/>
+                <w:szCs w:val="22"/>
+                <w:color w:val="000000"/>
+              </w:rPr>
+              <w:t xml:space="preserve">14090807</w:t>
+            </w:r>
+          </w:p>
+        </w:tc>
+        <w:tc>
+          <w:tcPr>
+            <w:tcBorders/>
+            <w:shd w:val="clear" w:color="auto" w:fill="FFFFFF"/>
+            <w:tcMar>
+              <w:top w:w="0" w:type="dxa"/>
+              <w:bottom w:w="0" w:type="dxa"/>
+              <w:left w:w="0" w:type="dxa"/>
+              <w:right w:w="0" w:type="dxa"/>
+            </w:tcMar>
+            <w:vAlign w:val="center"/>
+          </w:tcPr>
+          <w:p>
+            <w:pPr>
+              <w:jc w:val="right"/>
+              <w:spacing w:after="60" w:before="60" w:line="240"/>
+              <w:ind w:firstLine="0" w:left="60" w:right="60"/>
+            </w:pPr>
+            <w:r xmlns:w="http://schemas.openxmlformats.org/wordprocessingml/2006/main" xmlns:wp="http://schemas.openxmlformats.org/drawingml/2006/wordprocessingDrawing" xmlns:r="http://schemas.openxmlformats.org/officeDocument/2006/relationships" xmlns:w14="http://schemas.microsoft.com/office/word/2010/wordml">
+              <w:rPr>
+                <w:rFonts w:ascii="Arial" w:hAnsi="Arial" w:eastAsia="Arial" w:cs="Arial"/>
+                <w:sz w:val="22"/>
+                <w:szCs w:val="22"/>
+                <w:color w:val="000000"/>
+              </w:rPr>
+              <w:t xml:space="preserve">718758488</w:t>
+            </w:r>
+          </w:p>
+        </w:tc>
+      </w:tr>
+      <w:tr>
+        <w:trPr>
+          <w:cantSplit/>
+          <w:trHeight w:val="360" w:hRule="auto"/>
+        </w:trPr>
+        <w:tc>
+          <w:tcPr>
+            <w:tcBorders/>
+            <w:shd w:val="clear" w:color="auto" w:fill="FFFFFF"/>
+            <w:tcMar>
+              <w:top w:w="0" w:type="dxa"/>
+              <w:bottom w:w="0" w:type="dxa"/>
+              <w:left w:w="0" w:type="dxa"/>
+              <w:right w:w="0" w:type="dxa"/>
+            </w:tcMar>
+            <w:vAlign w:val="center"/>
+          </w:tcPr>
+          <w:p>
+            <w:pPr>
+              <w:jc w:val="right"/>
+              <w:spacing w:after="60" w:before="60" w:line="240"/>
+              <w:ind w:firstLine="0" w:left="60" w:right="60"/>
+            </w:pPr>
+            <w:r xmlns:w="http://schemas.openxmlformats.org/wordprocessingml/2006/main" xmlns:wp="http://schemas.openxmlformats.org/drawingml/2006/wordprocessingDrawing" xmlns:r="http://schemas.openxmlformats.org/officeDocument/2006/relationships" xmlns:w14="http://schemas.microsoft.com/office/word/2010/wordml">
+              <w:rPr>
+                <w:rFonts w:ascii="Arial" w:hAnsi="Arial" w:eastAsia="Arial" w:cs="Arial"/>
+                <w:sz w:val="22"/>
+                <w:szCs w:val="22"/>
+                <w:color w:val="000000"/>
+              </w:rPr>
+              <w:t xml:space="preserve">0.8</w:t>
+            </w:r>
+          </w:p>
+        </w:tc>
+        <w:tc>
+          <w:tcPr>
+            <w:tcBorders/>
+            <w:shd w:val="clear" w:color="auto" w:fill="FFFFFF"/>
+            <w:tcMar>
+              <w:top w:w="0" w:type="dxa"/>
+              <w:bottom w:w="0" w:type="dxa"/>
+              <w:left w:w="0" w:type="dxa"/>
+              <w:right w:w="0" w:type="dxa"/>
+            </w:tcMar>
+            <w:vAlign w:val="center"/>
+          </w:tcPr>
+          <w:p>
+            <w:pPr>
+              <w:jc w:val="right"/>
+              <w:spacing w:after="60" w:before="60" w:line="240"/>
+              <w:ind w:firstLine="0" w:left="60" w:right="60"/>
+            </w:pPr>
+            <w:r xmlns:w="http://schemas.openxmlformats.org/wordprocessingml/2006/main" xmlns:wp="http://schemas.openxmlformats.org/drawingml/2006/wordprocessingDrawing" xmlns:r="http://schemas.openxmlformats.org/officeDocument/2006/relationships" xmlns:w14="http://schemas.microsoft.com/office/word/2010/wordml">
+              <w:rPr>
+                <w:rFonts w:ascii="Arial" w:hAnsi="Arial" w:eastAsia="Arial" w:cs="Arial"/>
+                <w:sz w:val="22"/>
+                <w:szCs w:val="22"/>
+                <w:color w:val="000000"/>
+              </w:rPr>
+              <w:t xml:space="preserve">1.5</w:t>
+            </w:r>
+          </w:p>
+        </w:tc>
+        <w:tc>
+          <w:tcPr>
+            <w:tcBorders/>
+            <w:shd w:val="clear" w:color="auto" w:fill="FFFFFF"/>
+            <w:tcMar>
+              <w:top w:w="0" w:type="dxa"/>
+              <w:bottom w:w="0" w:type="dxa"/>
+              <w:left w:w="0" w:type="dxa"/>
+              <w:right w:w="0" w:type="dxa"/>
+            </w:tcMar>
+            <w:vAlign w:val="center"/>
+          </w:tcPr>
+          <w:p>
+            <w:pPr>
+              <w:jc w:val="right"/>
+              <w:spacing w:after="60" w:before="60" w:line="240"/>
+              <w:ind w:firstLine="0" w:left="60" w:right="60"/>
+            </w:pPr>
+            <w:r xmlns:w="http://schemas.openxmlformats.org/wordprocessingml/2006/main" xmlns:wp="http://schemas.openxmlformats.org/drawingml/2006/wordprocessingDrawing" xmlns:r="http://schemas.openxmlformats.org/officeDocument/2006/relationships" xmlns:w14="http://schemas.microsoft.com/office/word/2010/wordml">
+              <w:rPr>
+                <w:rFonts w:ascii="Arial" w:hAnsi="Arial" w:eastAsia="Arial" w:cs="Arial"/>
+                <w:sz w:val="22"/>
+                <w:szCs w:val="22"/>
+                <w:color w:val="000000"/>
+              </w:rPr>
+              <w:t xml:space="preserve">2515079</w:t>
+            </w:r>
+          </w:p>
+        </w:tc>
+        <w:tc>
+          <w:tcPr>
+            <w:tcBorders/>
+            <w:shd w:val="clear" w:color="auto" w:fill="FFFFFF"/>
+            <w:tcMar>
+              <w:top w:w="0" w:type="dxa"/>
+              <w:bottom w:w="0" w:type="dxa"/>
+              <w:left w:w="0" w:type="dxa"/>
+              <w:right w:w="0" w:type="dxa"/>
+            </w:tcMar>
+            <w:vAlign w:val="center"/>
+          </w:tcPr>
+          <w:p>
+            <w:pPr>
+              <w:jc w:val="left"/>
+              <w:spacing w:after="60" w:before="60" w:line="240"/>
+              <w:ind w:firstLine="0" w:left="60" w:right="60"/>
+            </w:pPr>
+            <w:r xmlns:w="http://schemas.openxmlformats.org/wordprocessingml/2006/main" xmlns:wp="http://schemas.openxmlformats.org/drawingml/2006/wordprocessingDrawing" xmlns:r="http://schemas.openxmlformats.org/officeDocument/2006/relationships" xmlns:w14="http://schemas.microsoft.com/office/word/2010/wordml">
+              <w:rPr>
+                <w:rFonts w:ascii="Arial" w:hAnsi="Arial" w:eastAsia="Arial" w:cs="Arial"/>
+                <w:sz w:val="22"/>
+                <w:szCs w:val="22"/>
+                <w:color w:val="000000"/>
+              </w:rPr>
+              <w:t xml:space="preserve">All</w:t>
+            </w:r>
+          </w:p>
+        </w:tc>
+        <w:tc>
+          <w:tcPr>
+            <w:tcBorders/>
+            <w:shd w:val="clear" w:color="auto" w:fill="FFFFFF"/>
+            <w:tcMar>
+              <w:top w:w="0" w:type="dxa"/>
+              <w:bottom w:w="0" w:type="dxa"/>
+              <w:left w:w="0" w:type="dxa"/>
+              <w:right w:w="0" w:type="dxa"/>
+            </w:tcMar>
+            <w:vAlign w:val="center"/>
+          </w:tcPr>
+          <w:p>
+            <w:pPr>
+              <w:jc w:val="right"/>
+              <w:spacing w:after="60" w:before="60" w:line="240"/>
+              <w:ind w:firstLine="0" w:left="60" w:right="60"/>
+            </w:pPr>
+            <w:r xmlns:w="http://schemas.openxmlformats.org/wordprocessingml/2006/main" xmlns:wp="http://schemas.openxmlformats.org/drawingml/2006/wordprocessingDrawing" xmlns:r="http://schemas.openxmlformats.org/officeDocument/2006/relationships" xmlns:w14="http://schemas.microsoft.com/office/word/2010/wordml">
+              <w:rPr>
+                <w:rFonts w:ascii="Arial" w:hAnsi="Arial" w:eastAsia="Arial" w:cs="Arial"/>
+                <w:sz w:val="22"/>
+                <w:szCs w:val="22"/>
+                <w:color w:val="000000"/>
+              </w:rPr>
+              <w:t xml:space="preserve">68409468</w:t>
+            </w:r>
+          </w:p>
+        </w:tc>
+        <w:tc>
+          <w:tcPr>
+            <w:tcBorders/>
+            <w:shd w:val="clear" w:color="auto" w:fill="FFFFFF"/>
+            <w:tcMar>
+              <w:top w:w="0" w:type="dxa"/>
+              <w:bottom w:w="0" w:type="dxa"/>
+              <w:left w:w="0" w:type="dxa"/>
+              <w:right w:w="0" w:type="dxa"/>
+            </w:tcMar>
+            <w:vAlign w:val="center"/>
+          </w:tcPr>
+          <w:p>
+            <w:pPr>
+              <w:jc w:val="right"/>
+              <w:spacing w:after="60" w:before="60" w:line="240"/>
+              <w:ind w:firstLine="0" w:left="60" w:right="60"/>
+            </w:pPr>
+            <w:r xmlns:w="http://schemas.openxmlformats.org/wordprocessingml/2006/main" xmlns:wp="http://schemas.openxmlformats.org/drawingml/2006/wordprocessingDrawing" xmlns:r="http://schemas.openxmlformats.org/officeDocument/2006/relationships" xmlns:w14="http://schemas.microsoft.com/office/word/2010/wordml">
+              <w:rPr>
+                <w:rFonts w:ascii="Arial" w:hAnsi="Arial" w:eastAsia="Arial" w:cs="Arial"/>
+                <w:sz w:val="22"/>
+                <w:szCs w:val="22"/>
+                <w:color w:val="000000"/>
+              </w:rPr>
+              <w:t xml:space="preserve">766,261</w:t>
+            </w:r>
+          </w:p>
+        </w:tc>
+        <w:tc>
+          <w:tcPr>
+            <w:tcBorders/>
+            <w:shd w:val="clear" w:color="auto" w:fill="FFFFFF"/>
+            <w:tcMar>
+              <w:top w:w="0" w:type="dxa"/>
+              <w:bottom w:w="0" w:type="dxa"/>
+              <w:left w:w="0" w:type="dxa"/>
+              <w:right w:w="0" w:type="dxa"/>
+            </w:tcMar>
+            <w:vAlign w:val="center"/>
+          </w:tcPr>
+          <w:p>
+            <w:pPr>
+              <w:jc w:val="right"/>
+              <w:spacing w:after="60" w:before="60" w:line="240"/>
+              <w:ind w:firstLine="0" w:left="60" w:right="60"/>
+            </w:pPr>
+            <w:r xmlns:w="http://schemas.openxmlformats.org/wordprocessingml/2006/main" xmlns:wp="http://schemas.openxmlformats.org/drawingml/2006/wordprocessingDrawing" xmlns:r="http://schemas.openxmlformats.org/officeDocument/2006/relationships" xmlns:w14="http://schemas.microsoft.com/office/word/2010/wordml">
+              <w:rPr>
+                <w:rFonts w:ascii="Arial" w:hAnsi="Arial" w:eastAsia="Arial" w:cs="Arial"/>
+                <w:sz w:val="22"/>
+                <w:szCs w:val="22"/>
+                <w:color w:val="000000"/>
+              </w:rPr>
+              <w:t xml:space="preserve">232,221</w:t>
+            </w:r>
+          </w:p>
+        </w:tc>
+        <w:tc>
+          <w:tcPr>
+            <w:tcBorders/>
+            <w:shd w:val="clear" w:color="auto" w:fill="FFFFFF"/>
+            <w:tcMar>
+              <w:top w:w="0" w:type="dxa"/>
+              <w:bottom w:w="0" w:type="dxa"/>
+              <w:left w:w="0" w:type="dxa"/>
+              <w:right w:w="0" w:type="dxa"/>
+            </w:tcMar>
+            <w:vAlign w:val="center"/>
+          </w:tcPr>
+          <w:p>
+            <w:pPr>
+              <w:jc w:val="right"/>
+              <w:spacing w:after="60" w:before="60" w:line="240"/>
+              <w:ind w:firstLine="0" w:left="60" w:right="60"/>
+            </w:pPr>
+            <w:r xmlns:w="http://schemas.openxmlformats.org/wordprocessingml/2006/main" xmlns:wp="http://schemas.openxmlformats.org/drawingml/2006/wordprocessingDrawing" xmlns:r="http://schemas.openxmlformats.org/officeDocument/2006/relationships" xmlns:w14="http://schemas.microsoft.com/office/word/2010/wordml">
+              <w:rPr>
+                <w:rFonts w:ascii="Arial" w:hAnsi="Arial" w:eastAsia="Arial" w:cs="Arial"/>
+                <w:sz w:val="22"/>
+                <w:szCs w:val="22"/>
+                <w:color w:val="000000"/>
+              </w:rPr>
+              <w:t xml:space="preserve">0.048</w:t>
+            </w:r>
+          </w:p>
+        </w:tc>
+        <w:tc>
+          <w:tcPr>
+            <w:tcBorders/>
+            <w:shd w:val="clear" w:color="auto" w:fill="FFFFFF"/>
+            <w:tcMar>
+              <w:top w:w="0" w:type="dxa"/>
+              <w:bottom w:w="0" w:type="dxa"/>
+              <w:left w:w="0" w:type="dxa"/>
+              <w:right w:w="0" w:type="dxa"/>
+            </w:tcMar>
+            <w:vAlign w:val="center"/>
+          </w:tcPr>
+          <w:p>
+            <w:pPr>
+              <w:jc w:val="right"/>
+              <w:spacing w:after="60" w:before="60" w:line="240"/>
+              <w:ind w:firstLine="0" w:left="60" w:right="60"/>
+            </w:pPr>
+            <w:r xmlns:w="http://schemas.openxmlformats.org/wordprocessingml/2006/main" xmlns:wp="http://schemas.openxmlformats.org/drawingml/2006/wordprocessingDrawing" xmlns:r="http://schemas.openxmlformats.org/officeDocument/2006/relationships" xmlns:w14="http://schemas.microsoft.com/office/word/2010/wordml">
+              <w:rPr>
+                <w:rFonts w:ascii="Arial" w:hAnsi="Arial" w:eastAsia="Arial" w:cs="Arial"/>
+                <w:sz w:val="22"/>
+                <w:szCs w:val="22"/>
+                <w:color w:val="000000"/>
+              </w:rPr>
+              <w:t xml:space="preserve">4985934</w:t>
+            </w:r>
+          </w:p>
+        </w:tc>
+        <w:tc>
+          <w:tcPr>
+            <w:tcBorders/>
+            <w:shd w:val="clear" w:color="auto" w:fill="FFFFFF"/>
+            <w:tcMar>
+              <w:top w:w="0" w:type="dxa"/>
+              <w:bottom w:w="0" w:type="dxa"/>
+              <w:left w:w="0" w:type="dxa"/>
+              <w:right w:w="0" w:type="dxa"/>
+            </w:tcMar>
+            <w:vAlign w:val="center"/>
+          </w:tcPr>
+          <w:p>
+            <w:pPr>
+              <w:jc w:val="right"/>
+              <w:spacing w:after="60" w:before="60" w:line="240"/>
+              <w:ind w:firstLine="0" w:left="60" w:right="60"/>
+            </w:pPr>
+            <w:r xmlns:w="http://schemas.openxmlformats.org/wordprocessingml/2006/main" xmlns:wp="http://schemas.openxmlformats.org/drawingml/2006/wordprocessingDrawing" xmlns:r="http://schemas.openxmlformats.org/officeDocument/2006/relationships" xmlns:w14="http://schemas.microsoft.com/office/word/2010/wordml">
+              <w:rPr>
+                <w:rFonts w:ascii="Arial" w:hAnsi="Arial" w:eastAsia="Arial" w:cs="Arial"/>
+                <w:sz w:val="22"/>
+                <w:szCs w:val="22"/>
+                <w:color w:val="000000"/>
+              </w:rPr>
+              <w:t xml:space="preserve">718063388</w:t>
+            </w:r>
+          </w:p>
+        </w:tc>
+      </w:tr>
+      <w:tr>
+        <w:trPr>
+          <w:cantSplit/>
+          <w:trHeight w:val="360" w:hRule="auto"/>
+        </w:trPr>
+        <w:tc>
+          <w:tcPr>
+            <w:tcBorders/>
+            <w:shd w:val="clear" w:color="auto" w:fill="FFFFFF"/>
+            <w:tcMar>
+              <w:top w:w="0" w:type="dxa"/>
+              <w:bottom w:w="0" w:type="dxa"/>
+              <w:left w:w="0" w:type="dxa"/>
+              <w:right w:w="0" w:type="dxa"/>
+            </w:tcMar>
+            <w:vAlign w:val="center"/>
+          </w:tcPr>
+          <w:p>
+            <w:pPr>
+              <w:jc w:val="right"/>
+              <w:spacing w:after="60" w:before="60" w:line="240"/>
+              <w:ind w:firstLine="0" w:left="60" w:right="60"/>
+            </w:pPr>
+            <w:r xmlns:w="http://schemas.openxmlformats.org/wordprocessingml/2006/main" xmlns:wp="http://schemas.openxmlformats.org/drawingml/2006/wordprocessingDrawing" xmlns:r="http://schemas.openxmlformats.org/officeDocument/2006/relationships" xmlns:w14="http://schemas.microsoft.com/office/word/2010/wordml">
+              <w:rPr>
+                <w:rFonts w:ascii="Arial" w:hAnsi="Arial" w:eastAsia="Arial" w:cs="Arial"/>
+                <w:sz w:val="22"/>
+                <w:szCs w:val="22"/>
+                <w:color w:val="000000"/>
+              </w:rPr>
+              <w:t xml:space="preserve">0.8</w:t>
+            </w:r>
+          </w:p>
+        </w:tc>
+        <w:tc>
+          <w:tcPr>
+            <w:tcBorders/>
+            <w:shd w:val="clear" w:color="auto" w:fill="FFFFFF"/>
+            <w:tcMar>
+              <w:top w:w="0" w:type="dxa"/>
+              <w:bottom w:w="0" w:type="dxa"/>
+              <w:left w:w="0" w:type="dxa"/>
+              <w:right w:w="0" w:type="dxa"/>
+            </w:tcMar>
+            <w:vAlign w:val="center"/>
+          </w:tcPr>
+          <w:p>
+            <w:pPr>
+              <w:jc w:val="right"/>
+              <w:spacing w:after="60" w:before="60" w:line="240"/>
+              <w:ind w:firstLine="0" w:left="60" w:right="60"/>
+            </w:pPr>
+            <w:r xmlns:w="http://schemas.openxmlformats.org/wordprocessingml/2006/main" xmlns:wp="http://schemas.openxmlformats.org/drawingml/2006/wordprocessingDrawing" xmlns:r="http://schemas.openxmlformats.org/officeDocument/2006/relationships" xmlns:w14="http://schemas.microsoft.com/office/word/2010/wordml">
+              <w:rPr>
+                <w:rFonts w:ascii="Arial" w:hAnsi="Arial" w:eastAsia="Arial" w:cs="Arial"/>
+                <w:sz w:val="22"/>
+                <w:szCs w:val="22"/>
+                <w:color w:val="000000"/>
+              </w:rPr>
+              <w:t xml:space="preserve">1.5</w:t>
+            </w:r>
+          </w:p>
+        </w:tc>
+        <w:tc>
+          <w:tcPr>
+            <w:tcBorders/>
+            <w:shd w:val="clear" w:color="auto" w:fill="FFFFFF"/>
+            <w:tcMar>
+              <w:top w:w="0" w:type="dxa"/>
+              <w:bottom w:w="0" w:type="dxa"/>
+              <w:left w:w="0" w:type="dxa"/>
+              <w:right w:w="0" w:type="dxa"/>
+            </w:tcMar>
+            <w:vAlign w:val="center"/>
+          </w:tcPr>
+          <w:p>
+            <w:pPr>
+              <w:jc w:val="right"/>
+              <w:spacing w:after="60" w:before="60" w:line="240"/>
+              <w:ind w:firstLine="0" w:left="60" w:right="60"/>
+            </w:pPr>
+            <w:r xmlns:w="http://schemas.openxmlformats.org/wordprocessingml/2006/main" xmlns:wp="http://schemas.openxmlformats.org/drawingml/2006/wordprocessingDrawing" xmlns:r="http://schemas.openxmlformats.org/officeDocument/2006/relationships" xmlns:w14="http://schemas.microsoft.com/office/word/2010/wordml">
+              <w:rPr>
+                <w:rFonts w:ascii="Arial" w:hAnsi="Arial" w:eastAsia="Arial" w:cs="Arial"/>
+                <w:sz w:val="22"/>
+                <w:szCs w:val="22"/>
+                <w:color w:val="000000"/>
+              </w:rPr>
+              <w:t xml:space="preserve">2515079</w:t>
+            </w:r>
+          </w:p>
+        </w:tc>
+        <w:tc>
+          <w:tcPr>
+            <w:tcBorders/>
+            <w:shd w:val="clear" w:color="auto" w:fill="FFFFFF"/>
+            <w:tcMar>
+              <w:top w:w="0" w:type="dxa"/>
+              <w:bottom w:w="0" w:type="dxa"/>
+              <w:left w:w="0" w:type="dxa"/>
+              <w:right w:w="0" w:type="dxa"/>
+            </w:tcMar>
+            <w:vAlign w:val="center"/>
+          </w:tcPr>
+          <w:p>
+            <w:pPr>
+              <w:jc w:val="left"/>
+              <w:spacing w:after="60" w:before="60" w:line="240"/>
+              <w:ind w:firstLine="0" w:left="60" w:right="60"/>
+            </w:pPr>
+            <w:r xmlns:w="http://schemas.openxmlformats.org/wordprocessingml/2006/main" xmlns:wp="http://schemas.openxmlformats.org/drawingml/2006/wordprocessingDrawing" xmlns:r="http://schemas.openxmlformats.org/officeDocument/2006/relationships" xmlns:w14="http://schemas.microsoft.com/office/word/2010/wordml">
+              <w:rPr>
+                <w:rFonts w:ascii="Arial" w:hAnsi="Arial" w:eastAsia="Arial" w:cs="Arial"/>
+                <w:sz w:val="22"/>
+                <w:szCs w:val="22"/>
+                <w:color w:val="000000"/>
+              </w:rPr>
+              <w:t xml:space="preserve">Elderly</w:t>
+            </w:r>
+          </w:p>
+        </w:tc>
+        <w:tc>
+          <w:tcPr>
+            <w:tcBorders/>
+            <w:shd w:val="clear" w:color="auto" w:fill="FFFFFF"/>
+            <w:tcMar>
+              <w:top w:w="0" w:type="dxa"/>
+              <w:bottom w:w="0" w:type="dxa"/>
+              <w:left w:w="0" w:type="dxa"/>
+              <w:right w:w="0" w:type="dxa"/>
+            </w:tcMar>
+            <w:vAlign w:val="center"/>
+          </w:tcPr>
+          <w:p>
+            <w:pPr>
+              <w:jc w:val="right"/>
+              <w:spacing w:after="60" w:before="60" w:line="240"/>
+              <w:ind w:firstLine="0" w:left="60" w:right="60"/>
+            </w:pPr>
+            <w:r xmlns:w="http://schemas.openxmlformats.org/wordprocessingml/2006/main" xmlns:wp="http://schemas.openxmlformats.org/drawingml/2006/wordprocessingDrawing" xmlns:r="http://schemas.openxmlformats.org/officeDocument/2006/relationships" xmlns:w14="http://schemas.microsoft.com/office/word/2010/wordml">
+              <w:rPr>
+                <w:rFonts w:ascii="Arial" w:hAnsi="Arial" w:eastAsia="Arial" w:cs="Arial"/>
+                <w:sz w:val="22"/>
+                <w:szCs w:val="22"/>
+                <w:color w:val="000000"/>
+              </w:rPr>
+              <w:t xml:space="preserve">74002612</w:t>
+            </w:r>
+          </w:p>
+        </w:tc>
+        <w:tc>
+          <w:tcPr>
+            <w:tcBorders/>
+            <w:shd w:val="clear" w:color="auto" w:fill="FFFFFF"/>
+            <w:tcMar>
+              <w:top w:w="0" w:type="dxa"/>
+              <w:bottom w:w="0" w:type="dxa"/>
+              <w:left w:w="0" w:type="dxa"/>
+              <w:right w:w="0" w:type="dxa"/>
+            </w:tcMar>
+            <w:vAlign w:val="center"/>
+          </w:tcPr>
+          <w:p>
+            <w:pPr>
+              <w:jc w:val="right"/>
+              <w:spacing w:after="60" w:before="60" w:line="240"/>
+              <w:ind w:firstLine="0" w:left="60" w:right="60"/>
+            </w:pPr>
+            <w:r xmlns:w="http://schemas.openxmlformats.org/wordprocessingml/2006/main" xmlns:wp="http://schemas.openxmlformats.org/drawingml/2006/wordprocessingDrawing" xmlns:r="http://schemas.openxmlformats.org/officeDocument/2006/relationships" xmlns:w14="http://schemas.microsoft.com/office/word/2010/wordml">
+              <w:rPr>
+                <w:rFonts w:ascii="Arial" w:hAnsi="Arial" w:eastAsia="Arial" w:cs="Arial"/>
+                <w:sz w:val="22"/>
+                <w:szCs w:val="22"/>
+                <w:color w:val="000000"/>
+              </w:rPr>
+              <w:t xml:space="preserve">1,787,779</w:t>
+            </w:r>
+          </w:p>
+        </w:tc>
+        <w:tc>
+          <w:tcPr>
+            <w:tcBorders/>
+            <w:shd w:val="clear" w:color="auto" w:fill="FFFFFF"/>
+            <w:tcMar>
+              <w:top w:w="0" w:type="dxa"/>
+              <w:bottom w:w="0" w:type="dxa"/>
+              <w:left w:w="0" w:type="dxa"/>
+              <w:right w:w="0" w:type="dxa"/>
+            </w:tcMar>
+            <w:vAlign w:val="center"/>
+          </w:tcPr>
+          <w:p>
+            <w:pPr>
+              <w:jc w:val="right"/>
+              <w:spacing w:after="60" w:before="60" w:line="240"/>
+              <w:ind w:firstLine="0" w:left="60" w:right="60"/>
+            </w:pPr>
+            <w:r xmlns:w="http://schemas.openxmlformats.org/wordprocessingml/2006/main" xmlns:wp="http://schemas.openxmlformats.org/drawingml/2006/wordprocessingDrawing" xmlns:r="http://schemas.openxmlformats.org/officeDocument/2006/relationships" xmlns:w14="http://schemas.microsoft.com/office/word/2010/wordml">
+              <w:rPr>
+                <w:rFonts w:ascii="Arial" w:hAnsi="Arial" w:eastAsia="Arial" w:cs="Arial"/>
+                <w:sz w:val="22"/>
+                <w:szCs w:val="22"/>
+                <w:color w:val="000000"/>
+              </w:rPr>
+              <w:t xml:space="preserve">620,881</w:t>
+            </w:r>
+          </w:p>
+        </w:tc>
+        <w:tc>
+          <w:tcPr>
+            <w:tcBorders/>
+            <w:shd w:val="clear" w:color="auto" w:fill="FFFFFF"/>
+            <w:tcMar>
+              <w:top w:w="0" w:type="dxa"/>
+              <w:bottom w:w="0" w:type="dxa"/>
+              <w:left w:w="0" w:type="dxa"/>
+              <w:right w:w="0" w:type="dxa"/>
+            </w:tcMar>
+            <w:vAlign w:val="center"/>
+          </w:tcPr>
+          <w:p>
+            <w:pPr>
+              <w:jc w:val="right"/>
+              <w:spacing w:after="60" w:before="60" w:line="240"/>
+              <w:ind w:firstLine="0" w:left="60" w:right="60"/>
+            </w:pPr>
+            <w:r xmlns:w="http://schemas.openxmlformats.org/wordprocessingml/2006/main" xmlns:wp="http://schemas.openxmlformats.org/drawingml/2006/wordprocessingDrawing" xmlns:r="http://schemas.openxmlformats.org/officeDocument/2006/relationships" xmlns:w14="http://schemas.microsoft.com/office/word/2010/wordml">
+              <w:rPr>
+                <w:rFonts w:ascii="Arial" w:hAnsi="Arial" w:eastAsia="Arial" w:cs="Arial"/>
+                <w:sz w:val="22"/>
+                <w:szCs w:val="22"/>
+                <w:color w:val="000000"/>
+              </w:rPr>
+              <w:t xml:space="preserve">0.129</w:t>
+            </w:r>
+          </w:p>
+        </w:tc>
+        <w:tc>
+          <w:tcPr>
+            <w:tcBorders/>
+            <w:shd w:val="clear" w:color="auto" w:fill="FFFFFF"/>
+            <w:tcMar>
+              <w:top w:w="0" w:type="dxa"/>
+              <w:bottom w:w="0" w:type="dxa"/>
+              <w:left w:w="0" w:type="dxa"/>
+              <w:right w:w="0" w:type="dxa"/>
+            </w:tcMar>
+            <w:vAlign w:val="center"/>
+          </w:tcPr>
+          <w:p>
+            <w:pPr>
+              <w:jc w:val="right"/>
+              <w:spacing w:after="60" w:before="60" w:line="240"/>
+              <w:ind w:firstLine="0" w:left="60" w:right="60"/>
+            </w:pPr>
+            <w:r xmlns:w="http://schemas.openxmlformats.org/wordprocessingml/2006/main" xmlns:wp="http://schemas.openxmlformats.org/drawingml/2006/wordprocessingDrawing" xmlns:r="http://schemas.openxmlformats.org/officeDocument/2006/relationships" xmlns:w14="http://schemas.microsoft.com/office/word/2010/wordml">
+              <w:rPr>
+                <w:rFonts w:ascii="Arial" w:hAnsi="Arial" w:eastAsia="Arial" w:cs="Arial"/>
+                <w:sz w:val="22"/>
+                <w:szCs w:val="22"/>
+                <w:color w:val="000000"/>
+              </w:rPr>
+              <w:t xml:space="preserve">11226523</w:t>
+            </w:r>
+          </w:p>
+        </w:tc>
+        <w:tc>
+          <w:tcPr>
+            <w:tcBorders/>
+            <w:shd w:val="clear" w:color="auto" w:fill="FFFFFF"/>
+            <w:tcMar>
+              <w:top w:w="0" w:type="dxa"/>
+              <w:bottom w:w="0" w:type="dxa"/>
+              <w:left w:w="0" w:type="dxa"/>
+              <w:right w:w="0" w:type="dxa"/>
+            </w:tcMar>
+            <w:vAlign w:val="center"/>
+          </w:tcPr>
+          <w:p>
+            <w:pPr>
+              <w:jc w:val="right"/>
+              <w:spacing w:after="60" w:before="60" w:line="240"/>
+              <w:ind w:firstLine="0" w:left="60" w:right="60"/>
+            </w:pPr>
+            <w:r xmlns:w="http://schemas.openxmlformats.org/wordprocessingml/2006/main" xmlns:wp="http://schemas.openxmlformats.org/drawingml/2006/wordprocessingDrawing" xmlns:r="http://schemas.openxmlformats.org/officeDocument/2006/relationships" xmlns:w14="http://schemas.microsoft.com/office/word/2010/wordml">
+              <w:rPr>
+                <w:rFonts w:ascii="Arial" w:hAnsi="Arial" w:eastAsia="Arial" w:cs="Arial"/>
+                <w:sz w:val="22"/>
+                <w:szCs w:val="22"/>
+                <w:color w:val="000000"/>
+              </w:rPr>
+              <w:t xml:space="preserve">718608891</w:t>
+            </w:r>
+          </w:p>
+        </w:tc>
+      </w:tr>
+      <w:tr>
+        <w:trPr>
+          <w:cantSplit/>
+          <w:trHeight w:val="360" w:hRule="auto"/>
+        </w:trPr>
+        <w:tc>
+          <w:tcPr>
+            <w:tcBorders/>
+            <w:shd w:val="clear" w:color="auto" w:fill="FFFFFF"/>
+            <w:tcMar>
+              <w:top w:w="0" w:type="dxa"/>
+              <w:bottom w:w="0" w:type="dxa"/>
+              <w:left w:w="0" w:type="dxa"/>
+              <w:right w:w="0" w:type="dxa"/>
+            </w:tcMar>
+            <w:vAlign w:val="center"/>
+          </w:tcPr>
+          <w:p>
+            <w:pPr>
+              <w:jc w:val="right"/>
+              <w:spacing w:after="60" w:before="60" w:line="240"/>
+              <w:ind w:firstLine="0" w:left="60" w:right="60"/>
+            </w:pPr>
+            <w:r xmlns:w="http://schemas.openxmlformats.org/wordprocessingml/2006/main" xmlns:wp="http://schemas.openxmlformats.org/drawingml/2006/wordprocessingDrawing" xmlns:r="http://schemas.openxmlformats.org/officeDocument/2006/relationships" xmlns:w14="http://schemas.microsoft.com/office/word/2010/wordml">
+              <w:rPr>
+                <w:rFonts w:ascii="Arial" w:hAnsi="Arial" w:eastAsia="Arial" w:cs="Arial"/>
+                <w:sz w:val="22"/>
+                <w:szCs w:val="22"/>
+                <w:color w:val="000000"/>
+              </w:rPr>
+              <w:t xml:space="preserve">0.8</w:t>
+            </w:r>
+          </w:p>
+        </w:tc>
+        <w:tc>
+          <w:tcPr>
+            <w:tcBorders/>
+            <w:shd w:val="clear" w:color="auto" w:fill="FFFFFF"/>
+            <w:tcMar>
+              <w:top w:w="0" w:type="dxa"/>
+              <w:bottom w:w="0" w:type="dxa"/>
+              <w:left w:w="0" w:type="dxa"/>
+              <w:right w:w="0" w:type="dxa"/>
+            </w:tcMar>
+            <w:vAlign w:val="center"/>
+          </w:tcPr>
+          <w:p>
+            <w:pPr>
+              <w:jc w:val="right"/>
+              <w:spacing w:after="60" w:before="60" w:line="240"/>
+              <w:ind w:firstLine="0" w:left="60" w:right="60"/>
+            </w:pPr>
+            <w:r xmlns:w="http://schemas.openxmlformats.org/wordprocessingml/2006/main" xmlns:wp="http://schemas.openxmlformats.org/drawingml/2006/wordprocessingDrawing" xmlns:r="http://schemas.openxmlformats.org/officeDocument/2006/relationships" xmlns:w14="http://schemas.microsoft.com/office/word/2010/wordml">
+              <w:rPr>
+                <w:rFonts w:ascii="Arial" w:hAnsi="Arial" w:eastAsia="Arial" w:cs="Arial"/>
+                <w:sz w:val="22"/>
+                <w:szCs w:val="22"/>
+                <w:color w:val="000000"/>
+              </w:rPr>
+              <w:t xml:space="preserve">1.5</w:t>
+            </w:r>
+          </w:p>
+        </w:tc>
+        <w:tc>
+          <w:tcPr>
+            <w:tcBorders/>
+            <w:shd w:val="clear" w:color="auto" w:fill="FFFFFF"/>
+            <w:tcMar>
+              <w:top w:w="0" w:type="dxa"/>
+              <w:bottom w:w="0" w:type="dxa"/>
+              <w:left w:w="0" w:type="dxa"/>
+              <w:right w:w="0" w:type="dxa"/>
+            </w:tcMar>
+            <w:vAlign w:val="center"/>
+          </w:tcPr>
+          <w:p>
+            <w:pPr>
+              <w:jc w:val="right"/>
+              <w:spacing w:after="60" w:before="60" w:line="240"/>
+              <w:ind w:firstLine="0" w:left="60" w:right="60"/>
+            </w:pPr>
+            <w:r xmlns:w="http://schemas.openxmlformats.org/wordprocessingml/2006/main" xmlns:wp="http://schemas.openxmlformats.org/drawingml/2006/wordprocessingDrawing" xmlns:r="http://schemas.openxmlformats.org/officeDocument/2006/relationships" xmlns:w14="http://schemas.microsoft.com/office/word/2010/wordml">
+              <w:rPr>
+                <w:rFonts w:ascii="Arial" w:hAnsi="Arial" w:eastAsia="Arial" w:cs="Arial"/>
+                <w:sz w:val="22"/>
+                <w:szCs w:val="22"/>
+                <w:color w:val="000000"/>
+              </w:rPr>
+              <w:t xml:space="preserve">3772619</w:t>
+            </w:r>
+          </w:p>
+        </w:tc>
+        <w:tc>
+          <w:tcPr>
+            <w:tcBorders/>
+            <w:shd w:val="clear" w:color="auto" w:fill="FFFFFF"/>
+            <w:tcMar>
+              <w:top w:w="0" w:type="dxa"/>
+              <w:bottom w:w="0" w:type="dxa"/>
+              <w:left w:w="0" w:type="dxa"/>
+              <w:right w:w="0" w:type="dxa"/>
+            </w:tcMar>
+            <w:vAlign w:val="center"/>
+          </w:tcPr>
+          <w:p>
+            <w:pPr>
+              <w:jc w:val="left"/>
+              <w:spacing w:after="60" w:before="60" w:line="240"/>
+              <w:ind w:firstLine="0" w:left="60" w:right="60"/>
+            </w:pPr>
+            <w:r xmlns:w="http://schemas.openxmlformats.org/wordprocessingml/2006/main" xmlns:wp="http://schemas.openxmlformats.org/drawingml/2006/wordprocessingDrawing" xmlns:r="http://schemas.openxmlformats.org/officeDocument/2006/relationships" xmlns:w14="http://schemas.microsoft.com/office/word/2010/wordml">
+              <w:rPr>
+                <w:rFonts w:ascii="Arial" w:hAnsi="Arial" w:eastAsia="Arial" w:cs="Arial"/>
+                <w:sz w:val="22"/>
+                <w:szCs w:val="22"/>
+                <w:color w:val="000000"/>
+              </w:rPr>
+              <w:t xml:space="preserve">All</w:t>
+            </w:r>
+          </w:p>
+        </w:tc>
+        <w:tc>
+          <w:tcPr>
+            <w:tcBorders/>
+            <w:shd w:val="clear" w:color="auto" w:fill="FFFFFF"/>
+            <w:tcMar>
+              <w:top w:w="0" w:type="dxa"/>
+              <w:bottom w:w="0" w:type="dxa"/>
+              <w:left w:w="0" w:type="dxa"/>
+              <w:right w:w="0" w:type="dxa"/>
+            </w:tcMar>
+            <w:vAlign w:val="center"/>
+          </w:tcPr>
+          <w:p>
+            <w:pPr>
+              <w:jc w:val="right"/>
+              <w:spacing w:after="60" w:before="60" w:line="240"/>
+              <w:ind w:firstLine="0" w:left="60" w:right="60"/>
+            </w:pPr>
+            <w:r xmlns:w="http://schemas.openxmlformats.org/wordprocessingml/2006/main" xmlns:wp="http://schemas.openxmlformats.org/drawingml/2006/wordprocessingDrawing" xmlns:r="http://schemas.openxmlformats.org/officeDocument/2006/relationships" xmlns:w14="http://schemas.microsoft.com/office/word/2010/wordml">
+              <w:rPr>
+                <w:rFonts w:ascii="Arial" w:hAnsi="Arial" w:eastAsia="Arial" w:cs="Arial"/>
+                <w:sz w:val="22"/>
+                <w:szCs w:val="22"/>
+                <w:color w:val="000000"/>
+              </w:rPr>
+              <w:t xml:space="preserve">108265145</w:t>
+            </w:r>
+          </w:p>
+        </w:tc>
+        <w:tc>
+          <w:tcPr>
+            <w:tcBorders/>
+            <w:shd w:val="clear" w:color="auto" w:fill="FFFFFF"/>
+            <w:tcMar>
+              <w:top w:w="0" w:type="dxa"/>
+              <w:bottom w:w="0" w:type="dxa"/>
+              <w:left w:w="0" w:type="dxa"/>
+              <w:right w:w="0" w:type="dxa"/>
+            </w:tcMar>
+            <w:vAlign w:val="center"/>
+          </w:tcPr>
+          <w:p>
+            <w:pPr>
+              <w:jc w:val="right"/>
+              <w:spacing w:after="60" w:before="60" w:line="240"/>
+              <w:ind w:firstLine="0" w:left="60" w:right="60"/>
+            </w:pPr>
+            <w:r xmlns:w="http://schemas.openxmlformats.org/wordprocessingml/2006/main" xmlns:wp="http://schemas.openxmlformats.org/drawingml/2006/wordprocessingDrawing" xmlns:r="http://schemas.openxmlformats.org/officeDocument/2006/relationships" xmlns:w14="http://schemas.microsoft.com/office/word/2010/wordml">
+              <w:rPr>
+                <w:rFonts w:ascii="Arial" w:hAnsi="Arial" w:eastAsia="Arial" w:cs="Arial"/>
+                <w:sz w:val="22"/>
+                <w:szCs w:val="22"/>
+                <w:color w:val="000000"/>
+              </w:rPr>
+              <w:t xml:space="preserve">1,120,676</w:t>
+            </w:r>
+          </w:p>
+        </w:tc>
+        <w:tc>
+          <w:tcPr>
+            <w:tcBorders/>
+            <w:shd w:val="clear" w:color="auto" w:fill="FFFFFF"/>
+            <w:tcMar>
+              <w:top w:w="0" w:type="dxa"/>
+              <w:bottom w:w="0" w:type="dxa"/>
+              <w:left w:w="0" w:type="dxa"/>
+              <w:right w:w="0" w:type="dxa"/>
+            </w:tcMar>
+            <w:vAlign w:val="center"/>
+          </w:tcPr>
+          <w:p>
+            <w:pPr>
+              <w:jc w:val="right"/>
+              <w:spacing w:after="60" w:before="60" w:line="240"/>
+              <w:ind w:firstLine="0" w:left="60" w:right="60"/>
+            </w:pPr>
+            <w:r xmlns:w="http://schemas.openxmlformats.org/wordprocessingml/2006/main" xmlns:wp="http://schemas.openxmlformats.org/drawingml/2006/wordprocessingDrawing" xmlns:r="http://schemas.openxmlformats.org/officeDocument/2006/relationships" xmlns:w14="http://schemas.microsoft.com/office/word/2010/wordml">
+              <w:rPr>
+                <w:rFonts w:ascii="Arial" w:hAnsi="Arial" w:eastAsia="Arial" w:cs="Arial"/>
+                <w:sz w:val="22"/>
+                <w:szCs w:val="22"/>
+                <w:color w:val="000000"/>
+              </w:rPr>
+              <w:t xml:space="preserve">346,023</w:t>
+            </w:r>
+          </w:p>
+        </w:tc>
+        <w:tc>
+          <w:tcPr>
+            <w:tcBorders/>
+            <w:shd w:val="clear" w:color="auto" w:fill="FFFFFF"/>
+            <w:tcMar>
+              <w:top w:w="0" w:type="dxa"/>
+              <w:bottom w:w="0" w:type="dxa"/>
+              <w:left w:w="0" w:type="dxa"/>
+              <w:right w:w="0" w:type="dxa"/>
+            </w:tcMar>
+            <w:vAlign w:val="center"/>
+          </w:tcPr>
+          <w:p>
+            <w:pPr>
+              <w:jc w:val="right"/>
+              <w:spacing w:after="60" w:before="60" w:line="240"/>
+              <w:ind w:firstLine="0" w:left="60" w:right="60"/>
+            </w:pPr>
+            <w:r xmlns:w="http://schemas.openxmlformats.org/wordprocessingml/2006/main" xmlns:wp="http://schemas.openxmlformats.org/drawingml/2006/wordprocessingDrawing" xmlns:r="http://schemas.openxmlformats.org/officeDocument/2006/relationships" xmlns:w14="http://schemas.microsoft.com/office/word/2010/wordml">
+              <w:rPr>
+                <w:rFonts w:ascii="Arial" w:hAnsi="Arial" w:eastAsia="Arial" w:cs="Arial"/>
+                <w:sz w:val="22"/>
+                <w:szCs w:val="22"/>
+                <w:color w:val="000000"/>
+              </w:rPr>
+              <w:t xml:space="preserve">0.072</w:t>
+            </w:r>
+          </w:p>
+        </w:tc>
+        <w:tc>
+          <w:tcPr>
+            <w:tcBorders/>
+            <w:shd w:val="clear" w:color="auto" w:fill="FFFFFF"/>
+            <w:tcMar>
+              <w:top w:w="0" w:type="dxa"/>
+              <w:bottom w:w="0" w:type="dxa"/>
+              <w:left w:w="0" w:type="dxa"/>
+              <w:right w:w="0" w:type="dxa"/>
+            </w:tcMar>
+            <w:vAlign w:val="center"/>
+          </w:tcPr>
+          <w:p>
+            <w:pPr>
+              <w:jc w:val="right"/>
+              <w:spacing w:after="60" w:before="60" w:line="240"/>
+              <w:ind w:firstLine="0" w:left="60" w:right="60"/>
+            </w:pPr>
+            <w:r xmlns:w="http://schemas.openxmlformats.org/wordprocessingml/2006/main" xmlns:wp="http://schemas.openxmlformats.org/drawingml/2006/wordprocessingDrawing" xmlns:r="http://schemas.openxmlformats.org/officeDocument/2006/relationships" xmlns:w14="http://schemas.microsoft.com/office/word/2010/wordml">
+              <w:rPr>
+                <w:rFonts w:ascii="Arial" w:hAnsi="Arial" w:eastAsia="Arial" w:cs="Arial"/>
+                <w:sz w:val="22"/>
+                <w:szCs w:val="22"/>
+                <w:color w:val="000000"/>
+              </w:rPr>
+              <w:t xml:space="preserve">7692638</w:t>
+            </w:r>
+          </w:p>
+        </w:tc>
+        <w:tc>
+          <w:tcPr>
+            <w:tcBorders/>
+            <w:shd w:val="clear" w:color="auto" w:fill="FFFFFF"/>
+            <w:tcMar>
+              <w:top w:w="0" w:type="dxa"/>
+              <w:bottom w:w="0" w:type="dxa"/>
+              <w:left w:w="0" w:type="dxa"/>
+              <w:right w:w="0" w:type="dxa"/>
+            </w:tcMar>
+            <w:vAlign w:val="center"/>
+          </w:tcPr>
+          <w:p>
+            <w:pPr>
+              <w:jc w:val="right"/>
+              <w:spacing w:after="60" w:before="60" w:line="240"/>
+              <w:ind w:firstLine="0" w:left="60" w:right="60"/>
+            </w:pPr>
+            <w:r xmlns:w="http://schemas.openxmlformats.org/wordprocessingml/2006/main" xmlns:wp="http://schemas.openxmlformats.org/drawingml/2006/wordprocessingDrawing" xmlns:r="http://schemas.openxmlformats.org/officeDocument/2006/relationships" xmlns:w14="http://schemas.microsoft.com/office/word/2010/wordml">
+              <w:rPr>
+                <w:rFonts w:ascii="Arial" w:hAnsi="Arial" w:eastAsia="Arial" w:cs="Arial"/>
+                <w:sz w:val="22"/>
+                <w:szCs w:val="22"/>
+                <w:color w:val="000000"/>
+              </w:rPr>
+              <w:t xml:space="preserve">718194435</w:t>
+            </w:r>
+          </w:p>
+        </w:tc>
+      </w:tr>
+      <w:tr>
+        <w:trPr>
+          <w:cantSplit/>
+          <w:trHeight w:val="360" w:hRule="auto"/>
+        </w:trPr>
+        <w:tc>
+          <w:tcPr>
+            <w:tcBorders/>
+            <w:shd w:val="clear" w:color="auto" w:fill="FFFFFF"/>
+            <w:tcMar>
+              <w:top w:w="0" w:type="dxa"/>
+              <w:bottom w:w="0" w:type="dxa"/>
+              <w:left w:w="0" w:type="dxa"/>
+              <w:right w:w="0" w:type="dxa"/>
+            </w:tcMar>
+            <w:vAlign w:val="center"/>
+          </w:tcPr>
+          <w:p>
+            <w:pPr>
+              <w:jc w:val="right"/>
+              <w:spacing w:after="60" w:before="60" w:line="240"/>
+              <w:ind w:firstLine="0" w:left="60" w:right="60"/>
+            </w:pPr>
+            <w:r xmlns:w="http://schemas.openxmlformats.org/wordprocessingml/2006/main" xmlns:wp="http://schemas.openxmlformats.org/drawingml/2006/wordprocessingDrawing" xmlns:r="http://schemas.openxmlformats.org/officeDocument/2006/relationships" xmlns:w14="http://schemas.microsoft.com/office/word/2010/wordml">
+              <w:rPr>
+                <w:rFonts w:ascii="Arial" w:hAnsi="Arial" w:eastAsia="Arial" w:cs="Arial"/>
+                <w:sz w:val="22"/>
+                <w:szCs w:val="22"/>
+                <w:color w:val="000000"/>
+              </w:rPr>
+              <w:t xml:space="preserve">0.8</w:t>
+            </w:r>
+          </w:p>
+        </w:tc>
+        <w:tc>
+          <w:tcPr>
+            <w:tcBorders/>
+            <w:shd w:val="clear" w:color="auto" w:fill="FFFFFF"/>
+            <w:tcMar>
+              <w:top w:w="0" w:type="dxa"/>
+              <w:bottom w:w="0" w:type="dxa"/>
+              <w:left w:w="0" w:type="dxa"/>
+              <w:right w:w="0" w:type="dxa"/>
+            </w:tcMar>
+            <w:vAlign w:val="center"/>
+          </w:tcPr>
+          <w:p>
+            <w:pPr>
+              <w:jc w:val="right"/>
+              <w:spacing w:after="60" w:before="60" w:line="240"/>
+              <w:ind w:firstLine="0" w:left="60" w:right="60"/>
+            </w:pPr>
+            <w:r xmlns:w="http://schemas.openxmlformats.org/wordprocessingml/2006/main" xmlns:wp="http://schemas.openxmlformats.org/drawingml/2006/wordprocessingDrawing" xmlns:r="http://schemas.openxmlformats.org/officeDocument/2006/relationships" xmlns:w14="http://schemas.microsoft.com/office/word/2010/wordml">
+              <w:rPr>
+                <w:rFonts w:ascii="Arial" w:hAnsi="Arial" w:eastAsia="Arial" w:cs="Arial"/>
+                <w:sz w:val="22"/>
+                <w:szCs w:val="22"/>
+                <w:color w:val="000000"/>
+              </w:rPr>
+              <w:t xml:space="preserve">1.5</w:t>
+            </w:r>
+          </w:p>
+        </w:tc>
+        <w:tc>
+          <w:tcPr>
+            <w:tcBorders/>
+            <w:shd w:val="clear" w:color="auto" w:fill="FFFFFF"/>
+            <w:tcMar>
+              <w:top w:w="0" w:type="dxa"/>
+              <w:bottom w:w="0" w:type="dxa"/>
+              <w:left w:w="0" w:type="dxa"/>
+              <w:right w:w="0" w:type="dxa"/>
+            </w:tcMar>
+            <w:vAlign w:val="center"/>
+          </w:tcPr>
+          <w:p>
+            <w:pPr>
+              <w:jc w:val="right"/>
+              <w:spacing w:after="60" w:before="60" w:line="240"/>
+              <w:ind w:firstLine="0" w:left="60" w:right="60"/>
+            </w:pPr>
+            <w:r xmlns:w="http://schemas.openxmlformats.org/wordprocessingml/2006/main" xmlns:wp="http://schemas.openxmlformats.org/drawingml/2006/wordprocessingDrawing" xmlns:r="http://schemas.openxmlformats.org/officeDocument/2006/relationships" xmlns:w14="http://schemas.microsoft.com/office/word/2010/wordml">
+              <w:rPr>
+                <w:rFonts w:ascii="Arial" w:hAnsi="Arial" w:eastAsia="Arial" w:cs="Arial"/>
+                <w:sz w:val="22"/>
+                <w:szCs w:val="22"/>
+                <w:color w:val="000000"/>
+              </w:rPr>
+              <w:t xml:space="preserve">3772619</w:t>
+            </w:r>
+          </w:p>
+        </w:tc>
+        <w:tc>
+          <w:tcPr>
+            <w:tcBorders/>
+            <w:shd w:val="clear" w:color="auto" w:fill="FFFFFF"/>
+            <w:tcMar>
+              <w:top w:w="0" w:type="dxa"/>
+              <w:bottom w:w="0" w:type="dxa"/>
+              <w:left w:w="0" w:type="dxa"/>
+              <w:right w:w="0" w:type="dxa"/>
+            </w:tcMar>
+            <w:vAlign w:val="center"/>
+          </w:tcPr>
+          <w:p>
+            <w:pPr>
+              <w:jc w:val="left"/>
+              <w:spacing w:after="60" w:before="60" w:line="240"/>
+              <w:ind w:firstLine="0" w:left="60" w:right="60"/>
+            </w:pPr>
+            <w:r xmlns:w="http://schemas.openxmlformats.org/wordprocessingml/2006/main" xmlns:wp="http://schemas.openxmlformats.org/drawingml/2006/wordprocessingDrawing" xmlns:r="http://schemas.openxmlformats.org/officeDocument/2006/relationships" xmlns:w14="http://schemas.microsoft.com/office/word/2010/wordml">
+              <w:rPr>
+                <w:rFonts w:ascii="Arial" w:hAnsi="Arial" w:eastAsia="Arial" w:cs="Arial"/>
+                <w:sz w:val="22"/>
+                <w:szCs w:val="22"/>
+                <w:color w:val="000000"/>
+              </w:rPr>
+              <w:t xml:space="preserve">Elderly</w:t>
+            </w:r>
+          </w:p>
+        </w:tc>
+        <w:tc>
+          <w:tcPr>
+            <w:tcBorders/>
+            <w:shd w:val="clear" w:color="auto" w:fill="FFFFFF"/>
+            <w:tcMar>
+              <w:top w:w="0" w:type="dxa"/>
+              <w:bottom w:w="0" w:type="dxa"/>
+              <w:left w:w="0" w:type="dxa"/>
+              <w:right w:w="0" w:type="dxa"/>
+            </w:tcMar>
+            <w:vAlign w:val="center"/>
+          </w:tcPr>
+          <w:p>
+            <w:pPr>
+              <w:jc w:val="right"/>
+              <w:spacing w:after="60" w:before="60" w:line="240"/>
+              <w:ind w:firstLine="0" w:left="60" w:right="60"/>
+            </w:pPr>
+            <w:r xmlns:w="http://schemas.openxmlformats.org/wordprocessingml/2006/main" xmlns:wp="http://schemas.openxmlformats.org/drawingml/2006/wordprocessingDrawing" xmlns:r="http://schemas.openxmlformats.org/officeDocument/2006/relationships" xmlns:w14="http://schemas.microsoft.com/office/word/2010/wordml">
+              <w:rPr>
+                <w:rFonts w:ascii="Arial" w:hAnsi="Arial" w:eastAsia="Arial" w:cs="Arial"/>
+                <w:sz w:val="22"/>
+                <w:szCs w:val="22"/>
+                <w:color w:val="000000"/>
+              </w:rPr>
+              <w:t xml:space="preserve">114938733</w:t>
+            </w:r>
+          </w:p>
+        </w:tc>
+        <w:tc>
+          <w:tcPr>
+            <w:tcBorders/>
+            <w:shd w:val="clear" w:color="auto" w:fill="FFFFFF"/>
+            <w:tcMar>
+              <w:top w:w="0" w:type="dxa"/>
+              <w:bottom w:w="0" w:type="dxa"/>
+              <w:left w:w="0" w:type="dxa"/>
+              <w:right w:w="0" w:type="dxa"/>
+            </w:tcMar>
+            <w:vAlign w:val="center"/>
+          </w:tcPr>
+          <w:p>
+            <w:pPr>
+              <w:jc w:val="right"/>
+              <w:spacing w:after="60" w:before="60" w:line="240"/>
+              <w:ind w:firstLine="0" w:left="60" w:right="60"/>
+            </w:pPr>
+            <w:r xmlns:w="http://schemas.openxmlformats.org/wordprocessingml/2006/main" xmlns:wp="http://schemas.openxmlformats.org/drawingml/2006/wordprocessingDrawing" xmlns:r="http://schemas.openxmlformats.org/officeDocument/2006/relationships" xmlns:w14="http://schemas.microsoft.com/office/word/2010/wordml">
+              <w:rPr>
+                <w:rFonts w:ascii="Arial" w:hAnsi="Arial" w:eastAsia="Arial" w:cs="Arial"/>
+                <w:sz w:val="22"/>
+                <w:szCs w:val="22"/>
+                <w:color w:val="000000"/>
+              </w:rPr>
+              <w:t xml:space="preserve">2,135,399</w:t>
+            </w:r>
+          </w:p>
+        </w:tc>
+        <w:tc>
+          <w:tcPr>
+            <w:tcBorders/>
+            <w:shd w:val="clear" w:color="auto" w:fill="FFFFFF"/>
+            <w:tcMar>
+              <w:top w:w="0" w:type="dxa"/>
+              <w:bottom w:w="0" w:type="dxa"/>
+              <w:left w:w="0" w:type="dxa"/>
+              <w:right w:w="0" w:type="dxa"/>
+            </w:tcMar>
+            <w:vAlign w:val="center"/>
+          </w:tcPr>
+          <w:p>
+            <w:pPr>
+              <w:jc w:val="right"/>
+              <w:spacing w:after="60" w:before="60" w:line="240"/>
+              <w:ind w:firstLine="0" w:left="60" w:right="60"/>
+            </w:pPr>
+            <w:r xmlns:w="http://schemas.openxmlformats.org/wordprocessingml/2006/main" xmlns:wp="http://schemas.openxmlformats.org/drawingml/2006/wordprocessingDrawing" xmlns:r="http://schemas.openxmlformats.org/officeDocument/2006/relationships" xmlns:w14="http://schemas.microsoft.com/office/word/2010/wordml">
+              <w:rPr>
+                <w:rFonts w:ascii="Arial" w:hAnsi="Arial" w:eastAsia="Arial" w:cs="Arial"/>
+                <w:sz w:val="22"/>
+                <w:szCs w:val="22"/>
+                <w:color w:val="000000"/>
+              </w:rPr>
+              <w:t xml:space="preserve">692,879</w:t>
+            </w:r>
+          </w:p>
+        </w:tc>
+        <w:tc>
+          <w:tcPr>
+            <w:tcBorders/>
+            <w:shd w:val="clear" w:color="auto" w:fill="FFFFFF"/>
+            <w:tcMar>
+              <w:top w:w="0" w:type="dxa"/>
+              <w:bottom w:w="0" w:type="dxa"/>
+              <w:left w:w="0" w:type="dxa"/>
+              <w:right w:w="0" w:type="dxa"/>
+            </w:tcMar>
+            <w:vAlign w:val="center"/>
+          </w:tcPr>
+          <w:p>
+            <w:pPr>
+              <w:jc w:val="right"/>
+              <w:spacing w:after="60" w:before="60" w:line="240"/>
+              <w:ind w:firstLine="0" w:left="60" w:right="60"/>
+            </w:pPr>
+            <w:r xmlns:w="http://schemas.openxmlformats.org/wordprocessingml/2006/main" xmlns:wp="http://schemas.openxmlformats.org/drawingml/2006/wordprocessingDrawing" xmlns:r="http://schemas.openxmlformats.org/officeDocument/2006/relationships" xmlns:w14="http://schemas.microsoft.com/office/word/2010/wordml">
+              <w:rPr>
+                <w:rFonts w:ascii="Arial" w:hAnsi="Arial" w:eastAsia="Arial" w:cs="Arial"/>
+                <w:sz w:val="22"/>
+                <w:szCs w:val="22"/>
+                <w:color w:val="000000"/>
+              </w:rPr>
+              <w:t xml:space="preserve">0.144</w:t>
+            </w:r>
+          </w:p>
+        </w:tc>
+        <w:tc>
+          <w:tcPr>
+            <w:tcBorders/>
+            <w:shd w:val="clear" w:color="auto" w:fill="FFFFFF"/>
+            <w:tcMar>
+              <w:top w:w="0" w:type="dxa"/>
+              <w:bottom w:w="0" w:type="dxa"/>
+              <w:left w:w="0" w:type="dxa"/>
+              <w:right w:w="0" w:type="dxa"/>
+            </w:tcMar>
+            <w:vAlign w:val="center"/>
+          </w:tcPr>
+          <w:p>
+            <w:pPr>
+              <w:jc w:val="right"/>
+              <w:spacing w:after="60" w:before="60" w:line="240"/>
+              <w:ind w:firstLine="0" w:left="60" w:right="60"/>
+            </w:pPr>
+            <w:r xmlns:w="http://schemas.openxmlformats.org/wordprocessingml/2006/main" xmlns:wp="http://schemas.openxmlformats.org/drawingml/2006/wordprocessingDrawing" xmlns:r="http://schemas.openxmlformats.org/officeDocument/2006/relationships" xmlns:w14="http://schemas.microsoft.com/office/word/2010/wordml">
+              <w:rPr>
+                <w:rFonts w:ascii="Arial" w:hAnsi="Arial" w:eastAsia="Arial" w:cs="Arial"/>
+                <w:sz w:val="22"/>
+                <w:szCs w:val="22"/>
+                <w:color w:val="000000"/>
+              </w:rPr>
+              <w:t xml:space="preserve">13495382</w:t>
+            </w:r>
+          </w:p>
+        </w:tc>
+        <w:tc>
+          <w:tcPr>
+            <w:tcBorders/>
+            <w:shd w:val="clear" w:color="auto" w:fill="FFFFFF"/>
+            <w:tcMar>
+              <w:top w:w="0" w:type="dxa"/>
+              <w:bottom w:w="0" w:type="dxa"/>
+              <w:left w:w="0" w:type="dxa"/>
+              <w:right w:w="0" w:type="dxa"/>
+            </w:tcMar>
+            <w:vAlign w:val="center"/>
+          </w:tcPr>
+          <w:p>
+            <w:pPr>
+              <w:jc w:val="right"/>
+              <w:spacing w:after="60" w:before="60" w:line="240"/>
+              <w:ind w:firstLine="0" w:left="60" w:right="60"/>
+            </w:pPr>
+            <w:r xmlns:w="http://schemas.openxmlformats.org/wordprocessingml/2006/main" xmlns:wp="http://schemas.openxmlformats.org/drawingml/2006/wordprocessingDrawing" xmlns:r="http://schemas.openxmlformats.org/officeDocument/2006/relationships" xmlns:w14="http://schemas.microsoft.com/office/word/2010/wordml">
+              <w:rPr>
+                <w:rFonts w:ascii="Arial" w:hAnsi="Arial" w:eastAsia="Arial" w:cs="Arial"/>
+                <w:sz w:val="22"/>
+                <w:szCs w:val="22"/>
+                <w:color w:val="000000"/>
+              </w:rPr>
+              <w:t xml:space="preserve">718683850</w:t>
+            </w:r>
+          </w:p>
+        </w:tc>
+      </w:tr>
+      <w:tr>
+        <w:trPr>
+          <w:cantSplit/>
+          <w:trHeight w:val="360" w:hRule="auto"/>
+        </w:trPr>
+        <w:tc>
+          <w:tcPr>
+            <w:tcBorders/>
+            <w:shd w:val="clear" w:color="auto" w:fill="FFFFFF"/>
+            <w:tcMar>
+              <w:top w:w="0" w:type="dxa"/>
+              <w:bottom w:w="0" w:type="dxa"/>
+              <w:left w:w="0" w:type="dxa"/>
+              <w:right w:w="0" w:type="dxa"/>
+            </w:tcMar>
+            <w:vAlign w:val="center"/>
+          </w:tcPr>
+          <w:p>
+            <w:pPr>
+              <w:jc w:val="right"/>
+              <w:spacing w:after="60" w:before="60" w:line="240"/>
+              <w:ind w:firstLine="0" w:left="60" w:right="60"/>
+            </w:pPr>
+            <w:r xmlns:w="http://schemas.openxmlformats.org/wordprocessingml/2006/main" xmlns:wp="http://schemas.openxmlformats.org/drawingml/2006/wordprocessingDrawing" xmlns:r="http://schemas.openxmlformats.org/officeDocument/2006/relationships" xmlns:w14="http://schemas.microsoft.com/office/word/2010/wordml">
+              <w:rPr>
+                <w:rFonts w:ascii="Arial" w:hAnsi="Arial" w:eastAsia="Arial" w:cs="Arial"/>
+                <w:sz w:val="22"/>
+                <w:szCs w:val="22"/>
+                <w:color w:val="000000"/>
+              </w:rPr>
+              <w:t xml:space="preserve">0.8</w:t>
+            </w:r>
+          </w:p>
+        </w:tc>
+        <w:tc>
+          <w:tcPr>
+            <w:tcBorders/>
+            <w:shd w:val="clear" w:color="auto" w:fill="FFFFFF"/>
+            <w:tcMar>
+              <w:top w:w="0" w:type="dxa"/>
+              <w:bottom w:w="0" w:type="dxa"/>
+              <w:left w:w="0" w:type="dxa"/>
+              <w:right w:w="0" w:type="dxa"/>
+            </w:tcMar>
+            <w:vAlign w:val="center"/>
+          </w:tcPr>
+          <w:p>
+            <w:pPr>
+              <w:jc w:val="right"/>
+              <w:spacing w:after="60" w:before="60" w:line="240"/>
+              <w:ind w:firstLine="0" w:left="60" w:right="60"/>
+            </w:pPr>
+            <w:r xmlns:w="http://schemas.openxmlformats.org/wordprocessingml/2006/main" xmlns:wp="http://schemas.openxmlformats.org/drawingml/2006/wordprocessingDrawing" xmlns:r="http://schemas.openxmlformats.org/officeDocument/2006/relationships" xmlns:w14="http://schemas.microsoft.com/office/word/2010/wordml">
+              <w:rPr>
+                <w:rFonts w:ascii="Arial" w:hAnsi="Arial" w:eastAsia="Arial" w:cs="Arial"/>
+                <w:sz w:val="22"/>
+                <w:szCs w:val="22"/>
+                <w:color w:val="000000"/>
+              </w:rPr>
+              <w:t xml:space="preserve">1.6</w:t>
+            </w:r>
+          </w:p>
+        </w:tc>
+        <w:tc>
+          <w:tcPr>
+            <w:tcBorders/>
+            <w:shd w:val="clear" w:color="auto" w:fill="FFFFFF"/>
+            <w:tcMar>
+              <w:top w:w="0" w:type="dxa"/>
+              <w:bottom w:w="0" w:type="dxa"/>
+              <w:left w:w="0" w:type="dxa"/>
+              <w:right w:w="0" w:type="dxa"/>
+            </w:tcMar>
+            <w:vAlign w:val="center"/>
+          </w:tcPr>
+          <w:p>
+            <w:pPr>
+              <w:jc w:val="right"/>
+              <w:spacing w:after="60" w:before="60" w:line="240"/>
+              <w:ind w:firstLine="0" w:left="60" w:right="60"/>
+            </w:pPr>
+            <w:r xmlns:w="http://schemas.openxmlformats.org/wordprocessingml/2006/main" xmlns:wp="http://schemas.openxmlformats.org/drawingml/2006/wordprocessingDrawing" xmlns:r="http://schemas.openxmlformats.org/officeDocument/2006/relationships" xmlns:w14="http://schemas.microsoft.com/office/word/2010/wordml">
+              <w:rPr>
+                <w:rFonts w:ascii="Arial" w:hAnsi="Arial" w:eastAsia="Arial" w:cs="Arial"/>
+                <w:sz w:val="22"/>
+                <w:szCs w:val="22"/>
+                <w:color w:val="000000"/>
+              </w:rPr>
+              <w:t xml:space="preserve">2515079</w:t>
+            </w:r>
+          </w:p>
+        </w:tc>
+        <w:tc>
+          <w:tcPr>
+            <w:tcBorders/>
+            <w:shd w:val="clear" w:color="auto" w:fill="FFFFFF"/>
+            <w:tcMar>
+              <w:top w:w="0" w:type="dxa"/>
+              <w:bottom w:w="0" w:type="dxa"/>
+              <w:left w:w="0" w:type="dxa"/>
+              <w:right w:w="0" w:type="dxa"/>
+            </w:tcMar>
+            <w:vAlign w:val="center"/>
+          </w:tcPr>
+          <w:p>
+            <w:pPr>
+              <w:jc w:val="left"/>
+              <w:spacing w:after="60" w:before="60" w:line="240"/>
+              <w:ind w:firstLine="0" w:left="60" w:right="60"/>
+            </w:pPr>
+            <w:r xmlns:w="http://schemas.openxmlformats.org/wordprocessingml/2006/main" xmlns:wp="http://schemas.openxmlformats.org/drawingml/2006/wordprocessingDrawing" xmlns:r="http://schemas.openxmlformats.org/officeDocument/2006/relationships" xmlns:w14="http://schemas.microsoft.com/office/word/2010/wordml">
+              <w:rPr>
+                <w:rFonts w:ascii="Arial" w:hAnsi="Arial" w:eastAsia="Arial" w:cs="Arial"/>
+                <w:sz w:val="22"/>
+                <w:szCs w:val="22"/>
+                <w:color w:val="000000"/>
+              </w:rPr>
+              <w:t xml:space="preserve">All</w:t>
+            </w:r>
+          </w:p>
+        </w:tc>
+        <w:tc>
+          <w:tcPr>
+            <w:tcBorders/>
+            <w:shd w:val="clear" w:color="auto" w:fill="FFFFFF"/>
+            <w:tcMar>
+              <w:top w:w="0" w:type="dxa"/>
+              <w:bottom w:w="0" w:type="dxa"/>
+              <w:left w:w="0" w:type="dxa"/>
+              <w:right w:w="0" w:type="dxa"/>
+            </w:tcMar>
+            <w:vAlign w:val="center"/>
+          </w:tcPr>
+          <w:p>
+            <w:pPr>
+              <w:jc w:val="right"/>
+              <w:spacing w:after="60" w:before="60" w:line="240"/>
+              <w:ind w:firstLine="0" w:left="60" w:right="60"/>
+            </w:pPr>
+            <w:r xmlns:w="http://schemas.openxmlformats.org/wordprocessingml/2006/main" xmlns:wp="http://schemas.openxmlformats.org/drawingml/2006/wordprocessingDrawing" xmlns:r="http://schemas.openxmlformats.org/officeDocument/2006/relationships" xmlns:w14="http://schemas.microsoft.com/office/word/2010/wordml">
+              <w:rPr>
+                <w:rFonts w:ascii="Arial" w:hAnsi="Arial" w:eastAsia="Arial" w:cs="Arial"/>
+                <w:sz w:val="22"/>
+                <w:szCs w:val="22"/>
+                <w:color w:val="000000"/>
+              </w:rPr>
+              <w:t xml:space="preserve">61511004</w:t>
+            </w:r>
+          </w:p>
+        </w:tc>
+        <w:tc>
+          <w:tcPr>
+            <w:tcBorders/>
+            <w:shd w:val="clear" w:color="auto" w:fill="FFFFFF"/>
+            <w:tcMar>
+              <w:top w:w="0" w:type="dxa"/>
+              <w:bottom w:w="0" w:type="dxa"/>
+              <w:left w:w="0" w:type="dxa"/>
+              <w:right w:w="0" w:type="dxa"/>
+            </w:tcMar>
+            <w:vAlign w:val="center"/>
+          </w:tcPr>
+          <w:p>
+            <w:pPr>
+              <w:jc w:val="right"/>
+              <w:spacing w:after="60" w:before="60" w:line="240"/>
+              <w:ind w:firstLine="0" w:left="60" w:right="60"/>
+            </w:pPr>
+            <w:r xmlns:w="http://schemas.openxmlformats.org/wordprocessingml/2006/main" xmlns:wp="http://schemas.openxmlformats.org/drawingml/2006/wordprocessingDrawing" xmlns:r="http://schemas.openxmlformats.org/officeDocument/2006/relationships" xmlns:w14="http://schemas.microsoft.com/office/word/2010/wordml">
+              <w:rPr>
+                <w:rFonts w:ascii="Arial" w:hAnsi="Arial" w:eastAsia="Arial" w:cs="Arial"/>
+                <w:sz w:val="22"/>
+                <w:szCs w:val="22"/>
+                <w:color w:val="000000"/>
+              </w:rPr>
+              <w:t xml:space="preserve">687,311</w:t>
+            </w:r>
+          </w:p>
+        </w:tc>
+        <w:tc>
+          <w:tcPr>
+            <w:tcBorders/>
+            <w:shd w:val="clear" w:color="auto" w:fill="FFFFFF"/>
+            <w:tcMar>
+              <w:top w:w="0" w:type="dxa"/>
+              <w:bottom w:w="0" w:type="dxa"/>
+              <w:left w:w="0" w:type="dxa"/>
+              <w:right w:w="0" w:type="dxa"/>
+            </w:tcMar>
+            <w:vAlign w:val="center"/>
+          </w:tcPr>
+          <w:p>
+            <w:pPr>
+              <w:jc w:val="right"/>
+              <w:spacing w:after="60" w:before="60" w:line="240"/>
+              <w:ind w:firstLine="0" w:left="60" w:right="60"/>
+            </w:pPr>
+            <w:r xmlns:w="http://schemas.openxmlformats.org/wordprocessingml/2006/main" xmlns:wp="http://schemas.openxmlformats.org/drawingml/2006/wordprocessingDrawing" xmlns:r="http://schemas.openxmlformats.org/officeDocument/2006/relationships" xmlns:w14="http://schemas.microsoft.com/office/word/2010/wordml">
+              <w:rPr>
+                <w:rFonts w:ascii="Arial" w:hAnsi="Arial" w:eastAsia="Arial" w:cs="Arial"/>
+                <w:sz w:val="22"/>
+                <w:szCs w:val="22"/>
+                <w:color w:val="000000"/>
+              </w:rPr>
+              <w:t xml:space="preserve">227,380</w:t>
+            </w:r>
+          </w:p>
+        </w:tc>
+        <w:tc>
+          <w:tcPr>
+            <w:tcBorders/>
+            <w:shd w:val="clear" w:color="auto" w:fill="FFFFFF"/>
+            <w:tcMar>
+              <w:top w:w="0" w:type="dxa"/>
+              <w:bottom w:w="0" w:type="dxa"/>
+              <w:left w:w="0" w:type="dxa"/>
+              <w:right w:w="0" w:type="dxa"/>
+            </w:tcMar>
+            <w:vAlign w:val="center"/>
+          </w:tcPr>
+          <w:p>
+            <w:pPr>
+              <w:jc w:val="right"/>
+              <w:spacing w:after="60" w:before="60" w:line="240"/>
+              <w:ind w:firstLine="0" w:left="60" w:right="60"/>
+            </w:pPr>
+            <w:r xmlns:w="http://schemas.openxmlformats.org/wordprocessingml/2006/main" xmlns:wp="http://schemas.openxmlformats.org/drawingml/2006/wordprocessingDrawing" xmlns:r="http://schemas.openxmlformats.org/officeDocument/2006/relationships" xmlns:w14="http://schemas.microsoft.com/office/word/2010/wordml">
+              <w:rPr>
+                <w:rFonts w:ascii="Arial" w:hAnsi="Arial" w:eastAsia="Arial" w:cs="Arial"/>
+                <w:sz w:val="22"/>
+                <w:szCs w:val="22"/>
+                <w:color w:val="000000"/>
+              </w:rPr>
+              <w:t xml:space="preserve">0.047</w:t>
+            </w:r>
+          </w:p>
+        </w:tc>
+        <w:tc>
+          <w:tcPr>
+            <w:tcBorders/>
+            <w:shd w:val="clear" w:color="auto" w:fill="FFFFFF"/>
+            <w:tcMar>
+              <w:top w:w="0" w:type="dxa"/>
+              <w:bottom w:w="0" w:type="dxa"/>
+              <w:left w:w="0" w:type="dxa"/>
+              <w:right w:w="0" w:type="dxa"/>
+            </w:tcMar>
+            <w:vAlign w:val="center"/>
+          </w:tcPr>
+          <w:p>
+            <w:pPr>
+              <w:jc w:val="right"/>
+              <w:spacing w:after="60" w:before="60" w:line="240"/>
+              <w:ind w:firstLine="0" w:left="60" w:right="60"/>
+            </w:pPr>
+            <w:r xmlns:w="http://schemas.openxmlformats.org/wordprocessingml/2006/main" xmlns:wp="http://schemas.openxmlformats.org/drawingml/2006/wordprocessingDrawing" xmlns:r="http://schemas.openxmlformats.org/officeDocument/2006/relationships" xmlns:w14="http://schemas.microsoft.com/office/word/2010/wordml">
+              <w:rPr>
+                <w:rFonts w:ascii="Arial" w:hAnsi="Arial" w:eastAsia="Arial" w:cs="Arial"/>
+                <w:sz w:val="22"/>
+                <w:szCs w:val="22"/>
+                <w:color w:val="000000"/>
+              </w:rPr>
+              <w:t xml:space="preserve">4846756</w:t>
+            </w:r>
+          </w:p>
+        </w:tc>
+        <w:tc>
+          <w:tcPr>
+            <w:tcBorders/>
+            <w:shd w:val="clear" w:color="auto" w:fill="FFFFFF"/>
+            <w:tcMar>
+              <w:top w:w="0" w:type="dxa"/>
+              <w:bottom w:w="0" w:type="dxa"/>
+              <w:left w:w="0" w:type="dxa"/>
+              <w:right w:w="0" w:type="dxa"/>
+            </w:tcMar>
+            <w:vAlign w:val="center"/>
+          </w:tcPr>
+          <w:p>
+            <w:pPr>
+              <w:jc w:val="right"/>
+              <w:spacing w:after="60" w:before="60" w:line="240"/>
+              <w:ind w:firstLine="0" w:left="60" w:right="60"/>
+            </w:pPr>
+            <w:r xmlns:w="http://schemas.openxmlformats.org/wordprocessingml/2006/main" xmlns:wp="http://schemas.openxmlformats.org/drawingml/2006/wordprocessingDrawing" xmlns:r="http://schemas.openxmlformats.org/officeDocument/2006/relationships" xmlns:w14="http://schemas.microsoft.com/office/word/2010/wordml">
+              <w:rPr>
+                <w:rFonts w:ascii="Arial" w:hAnsi="Arial" w:eastAsia="Arial" w:cs="Arial"/>
+                <w:sz w:val="22"/>
+                <w:szCs w:val="22"/>
+                <w:color w:val="000000"/>
+              </w:rPr>
+              <w:t xml:space="preserve">718014698</w:t>
+            </w:r>
+          </w:p>
+        </w:tc>
+      </w:tr>
+      <w:tr>
+        <w:trPr>
+          <w:cantSplit/>
+          <w:trHeight w:val="360" w:hRule="auto"/>
+        </w:trPr>
+        <w:tc>
+          <w:tcPr>
+            <w:tcBorders/>
+            <w:shd w:val="clear" w:color="auto" w:fill="FFFFFF"/>
+            <w:tcMar>
+              <w:top w:w="0" w:type="dxa"/>
+              <w:bottom w:w="0" w:type="dxa"/>
+              <w:left w:w="0" w:type="dxa"/>
+              <w:right w:w="0" w:type="dxa"/>
+            </w:tcMar>
+            <w:vAlign w:val="center"/>
+          </w:tcPr>
+          <w:p>
+            <w:pPr>
+              <w:jc w:val="right"/>
+              <w:spacing w:after="60" w:before="60" w:line="240"/>
+              <w:ind w:firstLine="0" w:left="60" w:right="60"/>
+            </w:pPr>
+            <w:r xmlns:w="http://schemas.openxmlformats.org/wordprocessingml/2006/main" xmlns:wp="http://schemas.openxmlformats.org/drawingml/2006/wordprocessingDrawing" xmlns:r="http://schemas.openxmlformats.org/officeDocument/2006/relationships" xmlns:w14="http://schemas.microsoft.com/office/word/2010/wordml">
+              <w:rPr>
+                <w:rFonts w:ascii="Arial" w:hAnsi="Arial" w:eastAsia="Arial" w:cs="Arial"/>
+                <w:sz w:val="22"/>
+                <w:szCs w:val="22"/>
+                <w:color w:val="000000"/>
+              </w:rPr>
+              <w:t xml:space="preserve">0.8</w:t>
+            </w:r>
+          </w:p>
+        </w:tc>
+        <w:tc>
+          <w:tcPr>
+            <w:tcBorders/>
+            <w:shd w:val="clear" w:color="auto" w:fill="FFFFFF"/>
+            <w:tcMar>
+              <w:top w:w="0" w:type="dxa"/>
+              <w:bottom w:w="0" w:type="dxa"/>
+              <w:left w:w="0" w:type="dxa"/>
+              <w:right w:w="0" w:type="dxa"/>
+            </w:tcMar>
+            <w:vAlign w:val="center"/>
+          </w:tcPr>
+          <w:p>
+            <w:pPr>
+              <w:jc w:val="right"/>
+              <w:spacing w:after="60" w:before="60" w:line="240"/>
+              <w:ind w:firstLine="0" w:left="60" w:right="60"/>
+            </w:pPr>
+            <w:r xmlns:w="http://schemas.openxmlformats.org/wordprocessingml/2006/main" xmlns:wp="http://schemas.openxmlformats.org/drawingml/2006/wordprocessingDrawing" xmlns:r="http://schemas.openxmlformats.org/officeDocument/2006/relationships" xmlns:w14="http://schemas.microsoft.com/office/word/2010/wordml">
+              <w:rPr>
+                <w:rFonts w:ascii="Arial" w:hAnsi="Arial" w:eastAsia="Arial" w:cs="Arial"/>
+                <w:sz w:val="22"/>
+                <w:szCs w:val="22"/>
+                <w:color w:val="000000"/>
+              </w:rPr>
+              <w:t xml:space="preserve">1.6</w:t>
+            </w:r>
+          </w:p>
+        </w:tc>
+        <w:tc>
+          <w:tcPr>
+            <w:tcBorders/>
+            <w:shd w:val="clear" w:color="auto" w:fill="FFFFFF"/>
+            <w:tcMar>
+              <w:top w:w="0" w:type="dxa"/>
+              <w:bottom w:w="0" w:type="dxa"/>
+              <w:left w:w="0" w:type="dxa"/>
+              <w:right w:w="0" w:type="dxa"/>
+            </w:tcMar>
+            <w:vAlign w:val="center"/>
+          </w:tcPr>
+          <w:p>
+            <w:pPr>
+              <w:jc w:val="right"/>
+              <w:spacing w:after="60" w:before="60" w:line="240"/>
+              <w:ind w:firstLine="0" w:left="60" w:right="60"/>
+            </w:pPr>
+            <w:r xmlns:w="http://schemas.openxmlformats.org/wordprocessingml/2006/main" xmlns:wp="http://schemas.openxmlformats.org/drawingml/2006/wordprocessingDrawing" xmlns:r="http://schemas.openxmlformats.org/officeDocument/2006/relationships" xmlns:w14="http://schemas.microsoft.com/office/word/2010/wordml">
+              <w:rPr>
+                <w:rFonts w:ascii="Arial" w:hAnsi="Arial" w:eastAsia="Arial" w:cs="Arial"/>
+                <w:sz w:val="22"/>
+                <w:szCs w:val="22"/>
+                <w:color w:val="000000"/>
+              </w:rPr>
+              <w:t xml:space="preserve">2515079</w:t>
+            </w:r>
+          </w:p>
+        </w:tc>
+        <w:tc>
+          <w:tcPr>
+            <w:tcBorders/>
+            <w:shd w:val="clear" w:color="auto" w:fill="FFFFFF"/>
+            <w:tcMar>
+              <w:top w:w="0" w:type="dxa"/>
+              <w:bottom w:w="0" w:type="dxa"/>
+              <w:left w:w="0" w:type="dxa"/>
+              <w:right w:w="0" w:type="dxa"/>
+            </w:tcMar>
+            <w:vAlign w:val="center"/>
+          </w:tcPr>
+          <w:p>
+            <w:pPr>
+              <w:jc w:val="left"/>
+              <w:spacing w:after="60" w:before="60" w:line="240"/>
+              <w:ind w:firstLine="0" w:left="60" w:right="60"/>
+            </w:pPr>
+            <w:r xmlns:w="http://schemas.openxmlformats.org/wordprocessingml/2006/main" xmlns:wp="http://schemas.openxmlformats.org/drawingml/2006/wordprocessingDrawing" xmlns:r="http://schemas.openxmlformats.org/officeDocument/2006/relationships" xmlns:w14="http://schemas.microsoft.com/office/word/2010/wordml">
+              <w:rPr>
+                <w:rFonts w:ascii="Arial" w:hAnsi="Arial" w:eastAsia="Arial" w:cs="Arial"/>
+                <w:sz w:val="22"/>
+                <w:szCs w:val="22"/>
+                <w:color w:val="000000"/>
+              </w:rPr>
+              <w:t xml:space="preserve">Elderly</w:t>
+            </w:r>
+          </w:p>
+        </w:tc>
+        <w:tc>
+          <w:tcPr>
+            <w:tcBorders/>
+            <w:shd w:val="clear" w:color="auto" w:fill="FFFFFF"/>
+            <w:tcMar>
+              <w:top w:w="0" w:type="dxa"/>
+              <w:bottom w:w="0" w:type="dxa"/>
+              <w:left w:w="0" w:type="dxa"/>
+              <w:right w:w="0" w:type="dxa"/>
+            </w:tcMar>
+            <w:vAlign w:val="center"/>
+          </w:tcPr>
+          <w:p>
+            <w:pPr>
+              <w:jc w:val="right"/>
+              <w:spacing w:after="60" w:before="60" w:line="240"/>
+              <w:ind w:firstLine="0" w:left="60" w:right="60"/>
+            </w:pPr>
+            <w:r xmlns:w="http://schemas.openxmlformats.org/wordprocessingml/2006/main" xmlns:wp="http://schemas.openxmlformats.org/drawingml/2006/wordprocessingDrawing" xmlns:r="http://schemas.openxmlformats.org/officeDocument/2006/relationships" xmlns:w14="http://schemas.microsoft.com/office/word/2010/wordml">
+              <w:rPr>
+                <w:rFonts w:ascii="Arial" w:hAnsi="Arial" w:eastAsia="Arial" w:cs="Arial"/>
+                <w:sz w:val="22"/>
+                <w:szCs w:val="22"/>
+                <w:color w:val="000000"/>
+              </w:rPr>
+              <w:t xml:space="preserve">67709961</w:t>
+            </w:r>
+          </w:p>
+        </w:tc>
+        <w:tc>
+          <w:tcPr>
+            <w:tcBorders/>
+            <w:shd w:val="clear" w:color="auto" w:fill="FFFFFF"/>
+            <w:tcMar>
+              <w:top w:w="0" w:type="dxa"/>
+              <w:bottom w:w="0" w:type="dxa"/>
+              <w:left w:w="0" w:type="dxa"/>
+              <w:right w:w="0" w:type="dxa"/>
+            </w:tcMar>
+            <w:vAlign w:val="center"/>
+          </w:tcPr>
+          <w:p>
+            <w:pPr>
+              <w:jc w:val="right"/>
+              <w:spacing w:after="60" w:before="60" w:line="240"/>
+              <w:ind w:firstLine="0" w:left="60" w:right="60"/>
+            </w:pPr>
+            <w:r xmlns:w="http://schemas.openxmlformats.org/wordprocessingml/2006/main" xmlns:wp="http://schemas.openxmlformats.org/drawingml/2006/wordprocessingDrawing" xmlns:r="http://schemas.openxmlformats.org/officeDocument/2006/relationships" xmlns:w14="http://schemas.microsoft.com/office/word/2010/wordml">
+              <w:rPr>
+                <w:rFonts w:ascii="Arial" w:hAnsi="Arial" w:eastAsia="Arial" w:cs="Arial"/>
+                <w:sz w:val="22"/>
+                <w:szCs w:val="22"/>
+                <w:color w:val="000000"/>
+              </w:rPr>
+              <w:t xml:space="preserve">1,711,361</w:t>
+            </w:r>
+          </w:p>
+        </w:tc>
+        <w:tc>
+          <w:tcPr>
+            <w:tcBorders/>
+            <w:shd w:val="clear" w:color="auto" w:fill="FFFFFF"/>
+            <w:tcMar>
+              <w:top w:w="0" w:type="dxa"/>
+              <w:bottom w:w="0" w:type="dxa"/>
+              <w:left w:w="0" w:type="dxa"/>
+              <w:right w:w="0" w:type="dxa"/>
+            </w:tcMar>
+            <w:vAlign w:val="center"/>
+          </w:tcPr>
+          <w:p>
+            <w:pPr>
+              <w:jc w:val="right"/>
+              <w:spacing w:after="60" w:before="60" w:line="240"/>
+              <w:ind w:firstLine="0" w:left="60" w:right="60"/>
+            </w:pPr>
+            <w:r xmlns:w="http://schemas.openxmlformats.org/wordprocessingml/2006/main" xmlns:wp="http://schemas.openxmlformats.org/drawingml/2006/wordprocessingDrawing" xmlns:r="http://schemas.openxmlformats.org/officeDocument/2006/relationships" xmlns:w14="http://schemas.microsoft.com/office/word/2010/wordml">
+              <w:rPr>
+                <w:rFonts w:ascii="Arial" w:hAnsi="Arial" w:eastAsia="Arial" w:cs="Arial"/>
+                <w:sz w:val="22"/>
+                <w:szCs w:val="22"/>
+                <w:color w:val="000000"/>
+              </w:rPr>
+              <w:t xml:space="preserve">629,139</w:t>
+            </w:r>
+          </w:p>
+        </w:tc>
+        <w:tc>
+          <w:tcPr>
+            <w:tcBorders/>
+            <w:shd w:val="clear" w:color="auto" w:fill="FFFFFF"/>
+            <w:tcMar>
+              <w:top w:w="0" w:type="dxa"/>
+              <w:bottom w:w="0" w:type="dxa"/>
+              <w:left w:w="0" w:type="dxa"/>
+              <w:right w:w="0" w:type="dxa"/>
+            </w:tcMar>
+            <w:vAlign w:val="center"/>
+          </w:tcPr>
+          <w:p>
+            <w:pPr>
+              <w:jc w:val="right"/>
+              <w:spacing w:after="60" w:before="60" w:line="240"/>
+              <w:ind w:firstLine="0" w:left="60" w:right="60"/>
+            </w:pPr>
+            <w:r xmlns:w="http://schemas.openxmlformats.org/wordprocessingml/2006/main" xmlns:wp="http://schemas.openxmlformats.org/drawingml/2006/wordprocessingDrawing" xmlns:r="http://schemas.openxmlformats.org/officeDocument/2006/relationships" xmlns:w14="http://schemas.microsoft.com/office/word/2010/wordml">
+              <w:rPr>
+                <w:rFonts w:ascii="Arial" w:hAnsi="Arial" w:eastAsia="Arial" w:cs="Arial"/>
+                <w:sz w:val="22"/>
+                <w:szCs w:val="22"/>
+                <w:color w:val="000000"/>
+              </w:rPr>
+              <w:t xml:space="preserve">0.130</w:t>
+            </w:r>
+          </w:p>
+        </w:tc>
+        <w:tc>
+          <w:tcPr>
+            <w:tcBorders/>
+            <w:shd w:val="clear" w:color="auto" w:fill="FFFFFF"/>
+            <w:tcMar>
+              <w:top w:w="0" w:type="dxa"/>
+              <w:bottom w:w="0" w:type="dxa"/>
+              <w:left w:w="0" w:type="dxa"/>
+              <w:right w:w="0" w:type="dxa"/>
+            </w:tcMar>
+            <w:vAlign w:val="center"/>
+          </w:tcPr>
+          <w:p>
+            <w:pPr>
+              <w:jc w:val="right"/>
+              <w:spacing w:after="60" w:before="60" w:line="240"/>
+              <w:ind w:firstLine="0" w:left="60" w:right="60"/>
+            </w:pPr>
+            <w:r xmlns:w="http://schemas.openxmlformats.org/wordprocessingml/2006/main" xmlns:wp="http://schemas.openxmlformats.org/drawingml/2006/wordprocessingDrawing" xmlns:r="http://schemas.openxmlformats.org/officeDocument/2006/relationships" xmlns:w14="http://schemas.microsoft.com/office/word/2010/wordml">
+              <w:rPr>
+                <w:rFonts w:ascii="Arial" w:hAnsi="Arial" w:eastAsia="Arial" w:cs="Arial"/>
+                <w:sz w:val="22"/>
+                <w:szCs w:val="22"/>
+                <w:color w:val="000000"/>
+              </w:rPr>
+              <w:t xml:space="preserve">11250926</w:t>
+            </w:r>
+          </w:p>
+        </w:tc>
+        <w:tc>
+          <w:tcPr>
+            <w:tcBorders/>
+            <w:shd w:val="clear" w:color="auto" w:fill="FFFFFF"/>
+            <w:tcMar>
+              <w:top w:w="0" w:type="dxa"/>
+              <w:bottom w:w="0" w:type="dxa"/>
+              <w:left w:w="0" w:type="dxa"/>
+              <w:right w:w="0" w:type="dxa"/>
+            </w:tcMar>
+            <w:vAlign w:val="center"/>
+          </w:tcPr>
+          <w:p>
+            <w:pPr>
+              <w:jc w:val="right"/>
+              <w:spacing w:after="60" w:before="60" w:line="240"/>
+              <w:ind w:firstLine="0" w:left="60" w:right="60"/>
+            </w:pPr>
+            <w:r xmlns:w="http://schemas.openxmlformats.org/wordprocessingml/2006/main" xmlns:wp="http://schemas.openxmlformats.org/drawingml/2006/wordprocessingDrawing" xmlns:r="http://schemas.openxmlformats.org/officeDocument/2006/relationships" xmlns:w14="http://schemas.microsoft.com/office/word/2010/wordml">
+              <w:rPr>
+                <w:rFonts w:ascii="Arial" w:hAnsi="Arial" w:eastAsia="Arial" w:cs="Arial"/>
+                <w:sz w:val="22"/>
+                <w:szCs w:val="22"/>
+                <w:color w:val="000000"/>
+              </w:rPr>
+              <w:t xml:space="preserve">718634855</w:t>
+            </w:r>
+          </w:p>
+        </w:tc>
+      </w:tr>
+      <w:tr>
+        <w:trPr>
+          <w:cantSplit/>
+          <w:trHeight w:val="360" w:hRule="auto"/>
+        </w:trPr>
+        <w:tc>
+          <w:tcPr>
+            <w:tcBorders/>
+            <w:shd w:val="clear" w:color="auto" w:fill="FFFFFF"/>
+            <w:tcMar>
+              <w:top w:w="0" w:type="dxa"/>
+              <w:bottom w:w="0" w:type="dxa"/>
+              <w:left w:w="0" w:type="dxa"/>
+              <w:right w:w="0" w:type="dxa"/>
+            </w:tcMar>
+            <w:vAlign w:val="center"/>
+          </w:tcPr>
+          <w:p>
+            <w:pPr>
+              <w:jc w:val="right"/>
+              <w:spacing w:after="60" w:before="60" w:line="240"/>
+              <w:ind w:firstLine="0" w:left="60" w:right="60"/>
+            </w:pPr>
+            <w:r xmlns:w="http://schemas.openxmlformats.org/wordprocessingml/2006/main" xmlns:wp="http://schemas.openxmlformats.org/drawingml/2006/wordprocessingDrawing" xmlns:r="http://schemas.openxmlformats.org/officeDocument/2006/relationships" xmlns:w14="http://schemas.microsoft.com/office/word/2010/wordml">
+              <w:rPr>
+                <w:rFonts w:ascii="Arial" w:hAnsi="Arial" w:eastAsia="Arial" w:cs="Arial"/>
+                <w:sz w:val="22"/>
+                <w:szCs w:val="22"/>
+                <w:color w:val="000000"/>
+              </w:rPr>
+              <w:t xml:space="preserve">0.8</w:t>
+            </w:r>
+          </w:p>
+        </w:tc>
+        <w:tc>
+          <w:tcPr>
+            <w:tcBorders/>
+            <w:shd w:val="clear" w:color="auto" w:fill="FFFFFF"/>
+            <w:tcMar>
+              <w:top w:w="0" w:type="dxa"/>
+              <w:bottom w:w="0" w:type="dxa"/>
+              <w:left w:w="0" w:type="dxa"/>
+              <w:right w:w="0" w:type="dxa"/>
+            </w:tcMar>
+            <w:vAlign w:val="center"/>
+          </w:tcPr>
+          <w:p>
+            <w:pPr>
+              <w:jc w:val="right"/>
+              <w:spacing w:after="60" w:before="60" w:line="240"/>
+              <w:ind w:firstLine="0" w:left="60" w:right="60"/>
+            </w:pPr>
+            <w:r xmlns:w="http://schemas.openxmlformats.org/wordprocessingml/2006/main" xmlns:wp="http://schemas.openxmlformats.org/drawingml/2006/wordprocessingDrawing" xmlns:r="http://schemas.openxmlformats.org/officeDocument/2006/relationships" xmlns:w14="http://schemas.microsoft.com/office/word/2010/wordml">
+              <w:rPr>
+                <w:rFonts w:ascii="Arial" w:hAnsi="Arial" w:eastAsia="Arial" w:cs="Arial"/>
+                <w:sz w:val="22"/>
+                <w:szCs w:val="22"/>
+                <w:color w:val="000000"/>
+              </w:rPr>
+              <w:t xml:space="preserve">1.6</w:t>
+            </w:r>
+          </w:p>
+        </w:tc>
+        <w:tc>
+          <w:tcPr>
+            <w:tcBorders/>
+            <w:shd w:val="clear" w:color="auto" w:fill="FFFFFF"/>
+            <w:tcMar>
+              <w:top w:w="0" w:type="dxa"/>
+              <w:bottom w:w="0" w:type="dxa"/>
+              <w:left w:w="0" w:type="dxa"/>
+              <w:right w:w="0" w:type="dxa"/>
+            </w:tcMar>
+            <w:vAlign w:val="center"/>
+          </w:tcPr>
+          <w:p>
+            <w:pPr>
+              <w:jc w:val="right"/>
+              <w:spacing w:after="60" w:before="60" w:line="240"/>
+              <w:ind w:firstLine="0" w:left="60" w:right="60"/>
+            </w:pPr>
+            <w:r xmlns:w="http://schemas.openxmlformats.org/wordprocessingml/2006/main" xmlns:wp="http://schemas.openxmlformats.org/drawingml/2006/wordprocessingDrawing" xmlns:r="http://schemas.openxmlformats.org/officeDocument/2006/relationships" xmlns:w14="http://schemas.microsoft.com/office/word/2010/wordml">
+              <w:rPr>
+                <w:rFonts w:ascii="Arial" w:hAnsi="Arial" w:eastAsia="Arial" w:cs="Arial"/>
+                <w:sz w:val="22"/>
+                <w:szCs w:val="22"/>
+                <w:color w:val="000000"/>
+              </w:rPr>
+              <w:t xml:space="preserve">3772619</w:t>
+            </w:r>
+          </w:p>
+        </w:tc>
+        <w:tc>
+          <w:tcPr>
+            <w:tcBorders/>
+            <w:shd w:val="clear" w:color="auto" w:fill="FFFFFF"/>
+            <w:tcMar>
+              <w:top w:w="0" w:type="dxa"/>
+              <w:bottom w:w="0" w:type="dxa"/>
+              <w:left w:w="0" w:type="dxa"/>
+              <w:right w:w="0" w:type="dxa"/>
+            </w:tcMar>
+            <w:vAlign w:val="center"/>
+          </w:tcPr>
+          <w:p>
+            <w:pPr>
+              <w:jc w:val="left"/>
+              <w:spacing w:after="60" w:before="60" w:line="240"/>
+              <w:ind w:firstLine="0" w:left="60" w:right="60"/>
+            </w:pPr>
+            <w:r xmlns:w="http://schemas.openxmlformats.org/wordprocessingml/2006/main" xmlns:wp="http://schemas.openxmlformats.org/drawingml/2006/wordprocessingDrawing" xmlns:r="http://schemas.openxmlformats.org/officeDocument/2006/relationships" xmlns:w14="http://schemas.microsoft.com/office/word/2010/wordml">
+              <w:rPr>
+                <w:rFonts w:ascii="Arial" w:hAnsi="Arial" w:eastAsia="Arial" w:cs="Arial"/>
+                <w:sz w:val="22"/>
+                <w:szCs w:val="22"/>
+                <w:color w:val="000000"/>
+              </w:rPr>
+              <w:t xml:space="preserve">All</w:t>
+            </w:r>
+          </w:p>
+        </w:tc>
+        <w:tc>
+          <w:tcPr>
+            <w:tcBorders/>
+            <w:shd w:val="clear" w:color="auto" w:fill="FFFFFF"/>
+            <w:tcMar>
+              <w:top w:w="0" w:type="dxa"/>
+              <w:bottom w:w="0" w:type="dxa"/>
+              <w:left w:w="0" w:type="dxa"/>
+              <w:right w:w="0" w:type="dxa"/>
+            </w:tcMar>
+            <w:vAlign w:val="center"/>
+          </w:tcPr>
+          <w:p>
+            <w:pPr>
+              <w:jc w:val="right"/>
+              <w:spacing w:after="60" w:before="60" w:line="240"/>
+              <w:ind w:firstLine="0" w:left="60" w:right="60"/>
+            </w:pPr>
+            <w:r xmlns:w="http://schemas.openxmlformats.org/wordprocessingml/2006/main" xmlns:wp="http://schemas.openxmlformats.org/drawingml/2006/wordprocessingDrawing" xmlns:r="http://schemas.openxmlformats.org/officeDocument/2006/relationships" xmlns:w14="http://schemas.microsoft.com/office/word/2010/wordml">
+              <w:rPr>
+                <w:rFonts w:ascii="Arial" w:hAnsi="Arial" w:eastAsia="Arial" w:cs="Arial"/>
+                <w:sz w:val="22"/>
+                <w:szCs w:val="22"/>
+                <w:color w:val="000000"/>
+              </w:rPr>
+              <w:t xml:space="preserve">94274823</w:t>
+            </w:r>
+          </w:p>
+        </w:tc>
+        <w:tc>
+          <w:tcPr>
+            <w:tcBorders/>
+            <w:shd w:val="clear" w:color="auto" w:fill="FFFFFF"/>
+            <w:tcMar>
+              <w:top w:w="0" w:type="dxa"/>
+              <w:bottom w:w="0" w:type="dxa"/>
+              <w:left w:w="0" w:type="dxa"/>
+              <w:right w:w="0" w:type="dxa"/>
+            </w:tcMar>
+            <w:vAlign w:val="center"/>
+          </w:tcPr>
+          <w:p>
+            <w:pPr>
+              <w:jc w:val="right"/>
+              <w:spacing w:after="60" w:before="60" w:line="240"/>
+              <w:ind w:firstLine="0" w:left="60" w:right="60"/>
+            </w:pPr>
+            <w:r xmlns:w="http://schemas.openxmlformats.org/wordprocessingml/2006/main" xmlns:wp="http://schemas.openxmlformats.org/drawingml/2006/wordprocessingDrawing" xmlns:r="http://schemas.openxmlformats.org/officeDocument/2006/relationships" xmlns:w14="http://schemas.microsoft.com/office/word/2010/wordml">
+              <w:rPr>
+                <w:rFonts w:ascii="Arial" w:hAnsi="Arial" w:eastAsia="Arial" w:cs="Arial"/>
+                <w:sz w:val="22"/>
+                <w:szCs w:val="22"/>
+                <w:color w:val="000000"/>
+              </w:rPr>
+              <w:t xml:space="preserve">1,006,710</w:t>
+            </w:r>
+          </w:p>
+        </w:tc>
+        <w:tc>
+          <w:tcPr>
+            <w:tcBorders/>
+            <w:shd w:val="clear" w:color="auto" w:fill="FFFFFF"/>
+            <w:tcMar>
+              <w:top w:w="0" w:type="dxa"/>
+              <w:bottom w:w="0" w:type="dxa"/>
+              <w:left w:w="0" w:type="dxa"/>
+              <w:right w:w="0" w:type="dxa"/>
+            </w:tcMar>
+            <w:vAlign w:val="center"/>
+          </w:tcPr>
+          <w:p>
+            <w:pPr>
+              <w:jc w:val="right"/>
+              <w:spacing w:after="60" w:before="60" w:line="240"/>
+              <w:ind w:firstLine="0" w:left="60" w:right="60"/>
+            </w:pPr>
+            <w:r xmlns:w="http://schemas.openxmlformats.org/wordprocessingml/2006/main" xmlns:wp="http://schemas.openxmlformats.org/drawingml/2006/wordprocessingDrawing" xmlns:r="http://schemas.openxmlformats.org/officeDocument/2006/relationships" xmlns:w14="http://schemas.microsoft.com/office/word/2010/wordml">
+              <w:rPr>
+                <w:rFonts w:ascii="Arial" w:hAnsi="Arial" w:eastAsia="Arial" w:cs="Arial"/>
+                <w:sz w:val="22"/>
+                <w:szCs w:val="22"/>
+                <w:color w:val="000000"/>
+              </w:rPr>
+              <w:t xml:space="preserve">329,468</w:t>
+            </w:r>
+          </w:p>
+        </w:tc>
+        <w:tc>
+          <w:tcPr>
+            <w:tcBorders/>
+            <w:shd w:val="clear" w:color="auto" w:fill="FFFFFF"/>
+            <w:tcMar>
+              <w:top w:w="0" w:type="dxa"/>
+              <w:bottom w:w="0" w:type="dxa"/>
+              <w:left w:w="0" w:type="dxa"/>
+              <w:right w:w="0" w:type="dxa"/>
+            </w:tcMar>
+            <w:vAlign w:val="center"/>
+          </w:tcPr>
+          <w:p>
+            <w:pPr>
+              <w:jc w:val="right"/>
+              <w:spacing w:after="60" w:before="60" w:line="240"/>
+              <w:ind w:firstLine="0" w:left="60" w:right="60"/>
+            </w:pPr>
+            <w:r xmlns:w="http://schemas.openxmlformats.org/wordprocessingml/2006/main" xmlns:wp="http://schemas.openxmlformats.org/drawingml/2006/wordprocessingDrawing" xmlns:r="http://schemas.openxmlformats.org/officeDocument/2006/relationships" xmlns:w14="http://schemas.microsoft.com/office/word/2010/wordml">
+              <w:rPr>
+                <w:rFonts w:ascii="Arial" w:hAnsi="Arial" w:eastAsia="Arial" w:cs="Arial"/>
+                <w:sz w:val="22"/>
+                <w:szCs w:val="22"/>
+                <w:color w:val="000000"/>
+              </w:rPr>
+              <w:t xml:space="preserve">0.068</w:t>
+            </w:r>
+          </w:p>
+        </w:tc>
+        <w:tc>
+          <w:tcPr>
+            <w:tcBorders/>
+            <w:shd w:val="clear" w:color="auto" w:fill="FFFFFF"/>
+            <w:tcMar>
+              <w:top w:w="0" w:type="dxa"/>
+              <w:bottom w:w="0" w:type="dxa"/>
+              <w:left w:w="0" w:type="dxa"/>
+              <w:right w:w="0" w:type="dxa"/>
+            </w:tcMar>
+            <w:vAlign w:val="center"/>
+          </w:tcPr>
+          <w:p>
+            <w:pPr>
+              <w:jc w:val="right"/>
+              <w:spacing w:after="60" w:before="60" w:line="240"/>
+              <w:ind w:firstLine="0" w:left="60" w:right="60"/>
+            </w:pPr>
+            <w:r xmlns:w="http://schemas.openxmlformats.org/wordprocessingml/2006/main" xmlns:wp="http://schemas.openxmlformats.org/drawingml/2006/wordprocessingDrawing" xmlns:r="http://schemas.openxmlformats.org/officeDocument/2006/relationships" xmlns:w14="http://schemas.microsoft.com/office/word/2010/wordml">
+              <w:rPr>
+                <w:rFonts w:ascii="Arial" w:hAnsi="Arial" w:eastAsia="Arial" w:cs="Arial"/>
+                <w:sz w:val="22"/>
+                <w:szCs w:val="22"/>
+                <w:color w:val="000000"/>
+              </w:rPr>
+              <w:t xml:space="preserve">7322291</w:t>
+            </w:r>
+          </w:p>
+        </w:tc>
+        <w:tc>
+          <w:tcPr>
+            <w:tcBorders/>
+            <w:shd w:val="clear" w:color="auto" w:fill="FFFFFF"/>
+            <w:tcMar>
+              <w:top w:w="0" w:type="dxa"/>
+              <w:bottom w:w="0" w:type="dxa"/>
+              <w:left w:w="0" w:type="dxa"/>
+              <w:right w:w="0" w:type="dxa"/>
+            </w:tcMar>
+            <w:vAlign w:val="center"/>
+          </w:tcPr>
+          <w:p>
+            <w:pPr>
+              <w:jc w:val="right"/>
+              <w:spacing w:after="60" w:before="60" w:line="240"/>
+              <w:ind w:firstLine="0" w:left="60" w:right="60"/>
+            </w:pPr>
+            <w:r xmlns:w="http://schemas.openxmlformats.org/wordprocessingml/2006/main" xmlns:wp="http://schemas.openxmlformats.org/drawingml/2006/wordprocessingDrawing" xmlns:r="http://schemas.openxmlformats.org/officeDocument/2006/relationships" xmlns:w14="http://schemas.microsoft.com/office/word/2010/wordml">
+              <w:rPr>
+                <w:rFonts w:ascii="Arial" w:hAnsi="Arial" w:eastAsia="Arial" w:cs="Arial"/>
+                <w:sz w:val="22"/>
+                <w:szCs w:val="22"/>
+                <w:color w:val="000000"/>
+              </w:rPr>
+              <w:t xml:space="preserve">718135888</w:t>
+            </w:r>
+          </w:p>
+        </w:tc>
+      </w:tr>
+      <w:tr>
+        <w:trPr>
+          <w:cantSplit/>
+          <w:trHeight w:val="360" w:hRule="auto"/>
+        </w:trPr>
+        <w:tc>
+          <w:tcPr>
             <w:tcBorders>
               <w:bottom w:val="single" w:sz="16" w:space="0" w:color="000000"/>
             </w:tcBorders>
@@ -2837,7 +5291,7 @@
                 <w:szCs w:val="22"/>
                 <w:color w:val="000000"/>
               </w:rPr>
-              <w:t xml:space="preserve">1.2</w:t>
+              <w:t xml:space="preserve">1.6</w:t>
             </w:r>
           </w:p>
         </w:tc>
@@ -2868,7 +5322,7 @@
                 <w:szCs w:val="22"/>
                 <w:color w:val="000000"/>
               </w:rPr>
-              <w:t xml:space="preserve">3000000</w:t>
+              <w:t xml:space="preserve">3772619</w:t>
             </w:r>
           </w:p>
         </w:tc>
@@ -2930,7 +5384,7 @@
                 <w:szCs w:val="22"/>
                 <w:color w:val="000000"/>
               </w:rPr>
-              <w:t xml:space="preserve">7456079</w:t>
+              <w:t xml:space="preserve">101638654</w:t>
             </w:r>
           </w:p>
         </w:tc>
@@ -2961,7 +5415,7 @@
                 <w:szCs w:val="22"/>
                 <w:color w:val="000000"/>
               </w:rPr>
-              <w:t xml:space="preserve">3,661,702</w:t>
+              <w:t xml:space="preserve">2,056,720</w:t>
             </w:r>
           </w:p>
         </w:tc>
@@ -2992,7 +5446,7 @@
                 <w:szCs w:val="22"/>
                 <w:color w:val="000000"/>
               </w:rPr>
-              <w:t xml:space="preserve">1,635,079</w:t>
+              <w:t xml:space="preserve">700,216</w:t>
             </w:r>
           </w:p>
         </w:tc>
@@ -3023,7 +5477,7 @@
                 <w:szCs w:val="22"/>
                 <w:color w:val="000000"/>
               </w:rPr>
-              <w:t xml:space="preserve">0.2851</w:t>
+              <w:t xml:space="preserve">0.144</w:t>
             </w:r>
           </w:p>
         </w:tc>
@@ -3054,7 +5508,7 @@
                 <w:szCs w:val="22"/>
                 <w:color w:val="000000"/>
               </w:rPr>
-              <w:t xml:space="preserve">8326446</w:t>
+              <w:t xml:space="preserve">13531070</w:t>
             </w:r>
           </w:p>
         </w:tc>
@@ -3085,162 +5539,33 @@
                 <w:szCs w:val="22"/>
                 <w:color w:val="000000"/>
               </w:rPr>
-              <w:t xml:space="preserve">890464711</w:t>
+              <w:t xml:space="preserve">718666656</w:t>
             </w:r>
           </w:p>
         </w:tc>
       </w:tr>
     </w:tbl>
-    <w:bookmarkEnd w:id="27"/>
-    <w:bookmarkEnd w:id="28"/>
-    <w:bookmarkStart w:id="34" w:name="peru"/>
     <w:p>
       <w:pPr>
-        <w:pStyle w:val="Heading1"/>
-      </w:pPr>
-      <w:r>
-        <w:rPr>
-          <w:rStyle w:val="SectionNumber"/>
-        </w:rPr>
-        <w:t xml:space="preserve">4</w:t>
-      </w:r>
-      <w:r>
-        <w:tab/>
-      </w:r>
-      <w:r>
-        <w:t xml:space="preserve">Peru</w:t>
-      </w:r>
-    </w:p>
-    <w:p>
-      <w:pPr>
-        <w:pStyle w:val="SourceCode"/>
-      </w:pPr>
-      <w:r>
-        <w:rPr>
-          <w:rStyle w:val="VerbatimChar"/>
-        </w:rPr>
-        <w:t xml:space="preserve">FALSE Rows: 123,684</w:t>
-      </w:r>
-      <w:r>
-        <w:br/>
-      </w:r>
-      <w:r>
-        <w:rPr>
-          <w:rStyle w:val="VerbatimChar"/>
-        </w:rPr>
-        <w:t xml:space="preserve">FALSE Columns: 8</w:t>
-      </w:r>
-      <w:r>
-        <w:br/>
-      </w:r>
-      <w:r>
-        <w:rPr>
-          <w:rStyle w:val="VerbatimChar"/>
-        </w:rPr>
-        <w:t xml:space="preserve">FALSE $ ubigeo_reniec &lt;chr&gt; "021406", "021406", "021406", "021406", "021406", "02140~</w:t>
-      </w:r>
-      <w:r>
-        <w:br/>
-      </w:r>
-      <w:r>
-        <w:rPr>
-          <w:rStyle w:val="VerbatimChar"/>
-        </w:rPr>
-        <w:t xml:space="preserve">FALSE $ ubigeo_inei   &lt;chr&gt; "021910", "021910", "021910", "021910", "021910", "02191~</w:t>
-      </w:r>
-      <w:r>
-        <w:br/>
-      </w:r>
-      <w:r>
-        <w:rPr>
-          <w:rStyle w:val="VerbatimChar"/>
-        </w:rPr>
-        <w:t xml:space="preserve">FALSE $ Departamento  &lt;chr&gt; "ANCASH", "ANCASH", "ANCASH", "ANCASH", "ANCASH", "ANCAS~</w:t>
-      </w:r>
-      <w:r>
-        <w:br/>
-      </w:r>
-      <w:r>
-        <w:rPr>
-          <w:rStyle w:val="VerbatimChar"/>
-        </w:rPr>
-        <w:t xml:space="preserve">FALSE $ Provincia     &lt;chr&gt; "SIHUAS", "SIHUAS", "SIHUAS", "SIHUAS", "SIHUAS", "SIHUA~</w:t>
-      </w:r>
-      <w:r>
-        <w:br/>
-      </w:r>
-      <w:r>
-        <w:rPr>
-          <w:rStyle w:val="VerbatimChar"/>
-        </w:rPr>
-        <w:t xml:space="preserve">FALSE $ Distrito      &lt;chr&gt; "SICSIBAMBA", "SICSIBAMBA", "SICSIBAMBA", "SICSIBAMBA", ~</w:t>
-      </w:r>
-      <w:r>
-        <w:br/>
-      </w:r>
-      <w:r>
-        <w:rPr>
-          <w:rStyle w:val="VerbatimChar"/>
-        </w:rPr>
-        <w:t xml:space="preserve">FALSE $ Edad_Anio     &lt;chr&gt; "6", "65-69", "65-69", "60-64", "60-64", "5", "5", "55-5~</w:t>
-      </w:r>
-      <w:r>
-        <w:br/>
-      </w:r>
-      <w:r>
-        <w:rPr>
-          <w:rStyle w:val="VerbatimChar"/>
-        </w:rPr>
-        <w:t xml:space="preserve">FALSE $ Sexo          &lt;chr&gt; "M", "F", "M", "F", "M", "F", "M", "F", "M", "F", "M", "~</w:t>
-      </w:r>
-      <w:r>
-        <w:br/>
-      </w:r>
-      <w:r>
-        <w:rPr>
-          <w:rStyle w:val="VerbatimChar"/>
-        </w:rPr>
-        <w:t xml:space="preserve">FALSE $ Cantidad      &lt;dbl&gt; 9, 23, 25, 40, 30, 19, 16, 36, 36, 49, 44, 18, 17, 43, 5~</w:t>
-      </w:r>
-    </w:p>
-    <w:p>
-      <w:pPr>
-        <w:pStyle w:val="FirstParagraph"/>
-      </w:pPr>
-      <w:r>
-        <w:t xml:space="preserve">To the current date (16 October 2021), Peru reports 199,746 deaths during the two-wave epidemic in the country with a peak of weekly deaths of 874 deaths computed as rolling average. R0 ranges from 0.91 to 1.86 across time (see Figure</w:t>
-      </w:r>
-      <w:r>
-        <w:t xml:space="preserve"> </w:t>
-      </w:r>
-      <w:r>
-        <w:t xml:space="preserve">4.1</w:t>
-      </w:r>
-      <w:r>
-        <w:t xml:space="preserve">). We observe a lack of correspondence between both (which also occurs if the mortality data is lagged by weeks or a month), which raises concerns regarding the quality of the data.</w:t>
-      </w:r>
-    </w:p>
-    <w:p>
-      <w:pPr>
-        <w:pStyle w:val="CaptionedFigure"/>
+        <w:pStyle w:val="BodyText"/>
       </w:pPr>
       <w:r>
         <w:drawing>
           <wp:inline>
             <wp:extent cx="5334000" cy="2667000"/>
             <wp:effectExtent b="0" l="0" r="0" t="0"/>
-            <wp:docPr descr="Figure 4.1: 7-day rolling average of reported deaths and R0 - Peru" title="" id="1" name="Picture"/>
+            <wp:docPr descr="" title="" id="1" name="Picture"/>
             <a:graphic>
               <a:graphicData uri="http://schemas.openxmlformats.org/drawingml/2006/picture">
                 <pic:pic>
                   <pic:nvPicPr>
-                    <pic:cNvPr descr="index_files/figure-docx/mortality-Peru-1.png" id="0" name="Picture"/>
+                    <pic:cNvPr descr="index_files/figure-docx/older-India-1.png" id="0" name="Picture"/>
                     <pic:cNvPicPr>
                       <a:picLocks noChangeArrowheads="1" noChangeAspect="1"/>
                     </pic:cNvPicPr>
                   </pic:nvPicPr>
                   <pic:blipFill>
-                    <a:blip r:embed="rId29"/>
+                    <a:blip r:embed="rId27"/>
                     <a:stretch>
                       <a:fillRect/>
                     </a:stretch>
@@ -3267,32 +5592,41 @@
         </w:drawing>
       </w:r>
     </w:p>
+    <w:bookmarkEnd w:id="28"/>
+    <w:bookmarkEnd w:id="29"/>
+    <w:bookmarkStart w:id="36" w:name="pakistan"/>
     <w:p>
       <w:pPr>
-        <w:pStyle w:val="ImageCaption"/>
+        <w:pStyle w:val="Heading1"/>
       </w:pPr>
       <w:r>
-        <w:t xml:space="preserve">Figure 4.1: 7-day rolling average of reported deaths and R0 - Peru</w:t>
+        <w:rPr>
+          <w:rStyle w:val="SectionNumber"/>
+        </w:rPr>
+        <w:t xml:space="preserve">4</w:t>
+      </w:r>
+      <w:r>
+        <w:tab/>
+      </w:r>
+      <w:r>
+        <w:t xml:space="preserve">Pakistan</w:t>
       </w:r>
     </w:p>
     <w:p>
       <w:pPr>
-        <w:pStyle w:val="BodyText"/>
+        <w:pStyle w:val="FirstParagraph"/>
       </w:pPr>
       <w:r>
-        <w:t xml:space="preserve">The Peruvian Government reports daily vaccinations by age, which allows to aggregate by 5 years age groups. Until October 15, 32.2 millions vaccines have been given, which represents 49.1% of the population vaccinated with 2 doses (which does not mean the same person received two vaccines). Vaccination uptake has been increasing since July 2021. Figure</w:t>
+        <w:t xml:space="preserve">To the current date, Pakistan reports 28414 deaths during the two-wave epidemic in the country with a peak of weekly deaths of 962 deaths during week 2021-W17. Rt ranges from 0.52 to 2.68 across time (see Figure</w:t>
       </w:r>
       <w:r>
         <w:t xml:space="preserve"> </w:t>
       </w:r>
       <w:r>
-        <w:t xml:space="preserve">4.2</w:t>
-      </w:r>
-      <w:r>
-        <w:t xml:space="preserve"> </w:t>
-      </w:r>
-      <w:r>
-        <w:t xml:space="preserve">reflects the age groups prioritisation where between May and July the majority of vaccines where allocated to older people.</w:t>
+        <w:t xml:space="preserve">4.1</w:t>
+      </w:r>
+      <w:r>
+        <w:t xml:space="preserve">). We observe a lack of correspondence between both (which also occurs if the mortality data is lagged by weeks or a month), which raises concerns regarding the quality of the data.</w:t>
       </w:r>
     </w:p>
     <w:p>
@@ -3304,12 +5638,12 @@
           <wp:inline>
             <wp:extent cx="5334000" cy="2667000"/>
             <wp:effectExtent b="0" l="0" r="0" t="0"/>
-            <wp:docPr descr="Figure 4.2: Weekly vaccinations by age groups - Peru" title="" id="1" name="Picture"/>
+            <wp:docPr descr="Figure 4.1: 7-day rolling average of reported deaths and R0 - Pakistan" title="" id="1" name="Picture"/>
             <a:graphic>
               <a:graphicData uri="http://schemas.openxmlformats.org/drawingml/2006/picture">
                 <pic:pic>
                   <pic:nvPicPr>
-                    <pic:cNvPr descr="index_files/figure-docx/vaccination-Peru-1.png" id="0" name="Picture"/>
+                    <pic:cNvPr descr="index_files/figure-docx/mortality-Pakistan-1.png" id="0" name="Picture"/>
                     <pic:cNvPicPr>
                       <a:picLocks noChangeArrowheads="1" noChangeAspect="1"/>
                     </pic:cNvPicPr>
@@ -3347,33 +5681,7 @@
         <w:pStyle w:val="ImageCaption"/>
       </w:pPr>
       <w:r>
-        <w:t xml:space="preserve">Figure 4.2: Weekly vaccinations by age groups - Peru</w:t>
-      </w:r>
-    </w:p>
-    <w:bookmarkStart w:id="33" w:name="results-of-simulations-1"/>
-    <w:p>
-      <w:pPr>
-        <w:pStyle w:val="Heading2"/>
-      </w:pPr>
-      <w:r>
-        <w:rPr>
-          <w:rStyle w:val="SectionNumber"/>
-        </w:rPr>
-        <w:t xml:space="preserve">4.1</w:t>
-      </w:r>
-      <w:r>
-        <w:tab/>
-      </w:r>
-      <w:r>
-        <w:t xml:space="preserve">Results of simulations</w:t>
-      </w:r>
-    </w:p>
-    <w:p>
-      <w:pPr>
-        <w:pStyle w:val="FirstParagraph"/>
-      </w:pPr>
-      <w:r>
-        <w:t xml:space="preserve">The combination of the different parameters resulted in 1,440 different scenarios for Peru. The MVC parameter for all age groups was set in a range from 68% to 94% by 2%. This is equivalent to a FVC ranging from 55% to 90%. The VD parameter was set in 100, 150 and 200 thousand vaccines per day, which represents the double of vaccines allocated per day.</w:t>
+        <w:t xml:space="preserve">Figure 4.1: 7-day rolling average of reported deaths and R0 - Pakistan</w:t>
       </w:r>
     </w:p>
     <w:p>
@@ -3381,19 +5689,16 @@
         <w:pStyle w:val="BodyText"/>
       </w:pPr>
       <w:r>
-        <w:t xml:space="preserve">Figure</w:t>
+        <w:t xml:space="preserve">The Pakistan Government reports weekly vaccinations uptake by three age groups: 15 to 44, 45 to 59, and people over 60 (Figure</w:t>
       </w:r>
       <w:r>
         <w:t xml:space="preserve"> </w:t>
       </w:r>
       <w:r>
-        <w:t xml:space="preserve">4.3</w:t>
-      </w:r>
-      <w:r>
-        <w:t xml:space="preserve"> </w:t>
-      </w:r>
-      <w:r>
-        <w:t xml:space="preserve">presents 8 panels with basic reproduction numbers ranging from 1.1 to 1.8. The prioritisation of older people in the vaccination strategy leads to increasing returns in numbers of deaths averted when FVC is higher than 80% and increases in case of higher R0 scenarios. The number of vaccines per day do not play a key role if the vaccination strategies prioritise older people while it does affect the number of deaths averted in the case of lack of a vaccination strategy.</w:t>
+        <w:t xml:space="preserve">4.2</w:t>
+      </w:r>
+      <w:r>
+        <w:t xml:space="preserve">). Available data disaggregated by age does not discriminate by the number of people with one and two doses. Until October 15, 946 million vaccines have been given, representing 34.3% of the population vaccinated with two doses (which does not mean the same person received two vaccines). Vaccination uptake has been increasing since the end of July 2021, where more than 30 million weekly vaccines have been given each week. This reached a peak of 66.9 million vaccines applied in a week during September 2021. However, the trend is downwards in October 2021. The vaccination coverage for the age groups 15 to 44, 45 to 59, and 60 and above groups is 33.3%, 61.9% and 57.3%, respectively.</w:t>
       </w:r>
     </w:p>
     <w:p>
@@ -3405,12 +5710,12 @@
           <wp:inline>
             <wp:extent cx="5334000" cy="2667000"/>
             <wp:effectExtent b="0" l="0" r="0" t="0"/>
-            <wp:docPr descr="Figure 4.3: Deaths averted based on simulated scenarios - Peru" title="" id="1" name="Picture"/>
+            <wp:docPr descr="Figure 4.2: Weekly vaccinations by age groups - Pakistan" title="" id="1" name="Picture"/>
             <a:graphic>
               <a:graphicData uri="http://schemas.openxmlformats.org/drawingml/2006/picture">
                 <pic:pic>
                   <pic:nvPicPr>
-                    <pic:cNvPr descr="index_files/figure-docx/simulations-ideal-Peru-1.png" id="0" name="Picture"/>
+                    <pic:cNvPr descr="index_files/figure-docx/vaccination-Pakistan-1.png" id="0" name="Picture"/>
                     <pic:cNvPicPr>
                       <a:picLocks noChangeArrowheads="1" noChangeAspect="1"/>
                     </pic:cNvPicPr>
@@ -3448,7 +5753,80 @@
         <w:pStyle w:val="ImageCaption"/>
       </w:pPr>
       <w:r>
-        <w:t xml:space="preserve">Figure 4.3: Deaths averted based on simulated scenarios - Peru</w:t>
+        <w:t xml:space="preserve">Figure 4.2: Weekly vaccinations by age groups - Pakistan</w:t>
+      </w:r>
+    </w:p>
+    <w:bookmarkStart w:id="35" w:name="results-of-simulations-1"/>
+    <w:p>
+      <w:pPr>
+        <w:pStyle w:val="Heading2"/>
+      </w:pPr>
+      <w:r>
+        <w:rPr>
+          <w:rStyle w:val="SectionNumber"/>
+        </w:rPr>
+        <w:t xml:space="preserve">4.1</w:t>
+      </w:r>
+      <w:r>
+        <w:tab/>
+      </w:r>
+      <w:r>
+        <w:t xml:space="preserve">Results of simulations</w:t>
+      </w:r>
+    </w:p>
+    <w:p>
+      <w:pPr>
+        <w:pStyle w:val="SourceCode"/>
+      </w:pPr>
+      <w:r>
+        <w:rPr>
+          <w:rStyle w:val="VerbatimChar"/>
+        </w:rPr>
+        <w:t xml:space="preserve">FALSE # A tibble: 0 x 4</w:t>
+      </w:r>
+      <w:r>
+        <w:br/>
+      </w:r>
+      <w:r>
+        <w:rPr>
+          <w:rStyle w:val="VerbatimChar"/>
+        </w:rPr>
+        <w:t xml:space="preserve">FALSE # Groups:   R0 [0]</w:t>
+      </w:r>
+      <w:r>
+        <w:br/>
+      </w:r>
+      <w:r>
+        <w:rPr>
+          <w:rStyle w:val="VerbatimChar"/>
+        </w:rPr>
+        <w:t xml:space="preserve">FALSE # ... with 4 variables: R0 &lt;dbl&gt;, final_coverage &lt;dbl&gt;, deaths_averted &lt;dbl&gt;,</w:t>
+      </w:r>
+      <w:r>
+        <w:br/>
+      </w:r>
+      <w:r>
+        <w:rPr>
+          <w:rStyle w:val="VerbatimChar"/>
+        </w:rPr>
+        <w:t xml:space="preserve">FALSE #   years_life_saved &lt;dbl&gt;</w:t>
+      </w:r>
+    </w:p>
+    <w:p>
+      <w:pPr>
+        <w:pStyle w:val="FirstParagraph"/>
+      </w:pPr>
+      <w:r>
+        <w:t xml:space="preserve">The combination of the different parameters provide 144 different scenarios for Pakistan. The MVC parameter for all age groups was set in a range from 70% to 96% by 2%. This is equivalent to a FVC ranging from 40% to 90%. Based on current data provided in Figure</w:t>
+      </w:r>
+      <w:r>
+        <w:t xml:space="preserve"> </w:t>
+      </w:r>
+      <w:r>
+        <w:t xml:space="preserve">4.2</w:t>
+      </w:r>
+      <w:r>
+        <w:t xml:space="preserve">, the VD parameter was set to represent a maximum of 2, 2.5, and 3 million people vaccinated per day (this is translated into 4, 5, and 6 million of daily doses in the models).</w:t>
       </w:r>
     </w:p>
     <w:p>
@@ -3462,13 +5840,16 @@
         <w:t xml:space="preserve"> </w:t>
       </w:r>
       <w:r>
-        <w:t xml:space="preserve">4.4</w:t>
+        <w:t xml:space="preserve">4.3</w:t>
       </w:r>
       <w:r>
         <w:t xml:space="preserve"> </w:t>
       </w:r>
       <w:r>
-        <w:t xml:space="preserve">presents the same simulated scenarios to compute the potential number of infections averted. Simulations shows that when reproduction rates are higher, the vaccination uptake helps preventing a larger number of infections among the population. In this case, both vaccination strategies show similar results in terms of averting infections, while the number of infections averted find a plateau around a FVC of 85%.</w:t>
+        <w:t xml:space="preserve">presents eight panels with basic reproduction numbers ranging from 1.1 to 1.4. In all cases, the prioritisation of older people in the vaccination strategy leads to increasing returns in numbers of deaths averted when vaccine coverage is higher. Differently, in the case of the lack of prioritisation, the number of deaths averted remains similar across different vaccine coverage levels. Models between vaccination strategies in higher R0 scenarios suggest differences up to 3.01553</w:t>
+      </w:r>
+      <w:r>
+        <w:t xml:space="preserve">^{5} deaths averted. The number of vaccines per day does not play a vital role in the number of deaths averted in both scenarios.</w:t>
       </w:r>
     </w:p>
     <w:p>
@@ -3480,12 +5861,12 @@
           <wp:inline>
             <wp:extent cx="5334000" cy="2667000"/>
             <wp:effectExtent b="0" l="0" r="0" t="0"/>
-            <wp:docPr descr="Figure 4.4: Infections averted based on simulated scenarios - Peru" title="" id="1" name="Picture"/>
+            <wp:docPr descr="Figure 4.3: Deaths averted based on simulated scenarios - Pakistan" title="" id="1" name="Picture"/>
             <a:graphic>
               <a:graphicData uri="http://schemas.openxmlformats.org/drawingml/2006/picture">
                 <pic:pic>
                   <pic:nvPicPr>
-                    <pic:cNvPr descr="index_files/figure-docx/infections-ideal-Peru-1.png" id="0" name="Picture"/>
+                    <pic:cNvPr descr="index_files/figure-docx/simulations-ideal-Pakistan-1.png" id="0" name="Picture"/>
                     <pic:cNvPicPr>
                       <a:picLocks noChangeArrowheads="1" noChangeAspect="1"/>
                     </pic:cNvPicPr>
@@ -3523,7 +5904,7 @@
         <w:pStyle w:val="ImageCaption"/>
       </w:pPr>
       <w:r>
-        <w:t xml:space="preserve">Figure 4.4: Infections averted based on simulated scenarios - Peru</w:t>
+        <w:t xml:space="preserve">Figure 4.3: Deaths averted based on simulated scenarios - Pakistan</w:t>
       </w:r>
     </w:p>
     <w:p>
@@ -3531,19 +5912,74 @@
         <w:pStyle w:val="BodyText"/>
       </w:pPr>
       <w:r>
-        <w:t xml:space="preserve">Table</w:t>
+        <w:t xml:space="preserve">Figure</w:t>
       </w:r>
       <w:r>
         <w:t xml:space="preserve"> </w:t>
       </w:r>
       <w:r>
-        <w:t xml:space="preserve">4.1</w:t>
+        <w:t xml:space="preserve">4.4</w:t>
       </w:r>
       <w:r>
         <w:t xml:space="preserve"> </w:t>
       </w:r>
       <w:r>
-        <w:t xml:space="preserve">shows a conservative scenario where 80% of the population is immunised across 2022. The scenario implies an R0 equal to 1.2. The number of deaths averted range from 6,803 to 9,504. The vaccination strategy prioritising older people and the number of vaccines per day consistently perform better than the other scenarios in all outcomes.</w:t>
+        <w:t xml:space="preserve">presents the same simulated scenarios to compute the potential number of infections averted. In this case, the R0 parameter plays a major role, where lower reproduction rates represent higher numbers of infections averted. Models, where older people are prioritised, also show a higher aversion in the infections. The higher number of vaccines per day also affects positively the number of infections averted.</w:t>
+      </w:r>
+    </w:p>
+    <w:p>
+      <w:pPr>
+        <w:pStyle w:val="CaptionedFigure"/>
+      </w:pPr>
+      <w:r>
+        <w:drawing>
+          <wp:inline>
+            <wp:extent cx="5334000" cy="2667000"/>
+            <wp:effectExtent b="0" l="0" r="0" t="0"/>
+            <wp:docPr descr="Figure 4.4: Infections averted based on simulated scenarios - Pakistan" title="" id="1" name="Picture"/>
+            <a:graphic>
+              <a:graphicData uri="http://schemas.openxmlformats.org/drawingml/2006/picture">
+                <pic:pic>
+                  <pic:nvPicPr>
+                    <pic:cNvPr descr="index_files/figure-docx/infections-ideal-Pakistan-1.png" id="0" name="Picture"/>
+                    <pic:cNvPicPr>
+                      <a:picLocks noChangeArrowheads="1" noChangeAspect="1"/>
+                    </pic:cNvPicPr>
+                  </pic:nvPicPr>
+                  <pic:blipFill>
+                    <a:blip r:embed="rId33"/>
+                    <a:stretch>
+                      <a:fillRect/>
+                    </a:stretch>
+                  </pic:blipFill>
+                  <pic:spPr bwMode="auto">
+                    <a:xfrm>
+                      <a:off x="0" y="0"/>
+                      <a:ext cx="5334000" cy="2667000"/>
+                    </a:xfrm>
+                    <a:prstGeom prst="rect">
+                      <a:avLst/>
+                    </a:prstGeom>
+                    <a:noFill/>
+                    <a:ln w="9525">
+                      <a:noFill/>
+                      <a:headEnd/>
+                      <a:tailEnd/>
+                    </a:ln>
+                  </pic:spPr>
+                </pic:pic>
+              </a:graphicData>
+            </a:graphic>
+          </wp:inline>
+        </w:drawing>
+      </w:r>
+    </w:p>
+    <w:p>
+      <w:pPr>
+        <w:pStyle w:val="ImageCaption"/>
+      </w:pPr>
+      <w:r>
+        <w:t xml:space="preserve">Figure 4.4: Infections averted based on simulated scenarios - Pakistan</w:t>
       </w:r>
     </w:p>
     <w:p>
@@ -3551,7 +5987,27 @@
         <w:pStyle w:val="BodyText"/>
       </w:pPr>
       <w:r>
-        <w:t xml:space="preserve">Table 4.1: Sccenario with 80% of population coverage and R0 = 1.1 - Peru</w:t>
+        <w:t xml:space="preserve">Table</w:t>
+      </w:r>
+      <w:r>
+        <w:t xml:space="preserve"> </w:t>
+      </w:r>
+      <w:r>
+        <w:t xml:space="preserve">4.1</w:t>
+      </w:r>
+      <w:r>
+        <w:t xml:space="preserve"> </w:t>
+      </w:r>
+      <w:r>
+        <w:t xml:space="preserve">shows a conservative scenario where 80% of the population is immunised across 2022. The scenario implies an R0 equal to 1.2. In this case, 28.5% of deaths averted if 6 million people are vaccinated per day, prioritising older people’s vaccination. This represents 1,635,079 deaths averted, equivalent to 8,326,446 years of life saved. Under a lack of a vaccination strategy, deaths saved falls to 118,178. A supply of 4 million vaccines per day achieves only a FVC of 68%.</w:t>
+      </w:r>
+    </w:p>
+    <w:p>
+      <w:pPr>
+        <w:pStyle w:val="BodyText"/>
+      </w:pPr>
+      <w:r>
+        <w:t xml:space="preserve">Table 4.1: Scenario with 80% of population coverage and R0 = 1.2 - Pakistan</w:t>
       </w:r>
     </w:p>
     <w:tbl xmlns:w="http://schemas.openxmlformats.org/wordprocessingml/2006/main" xmlns:r="http://schemas.openxmlformats.org/officeDocument/2006/relationships" xmlns:w14="http://schemas.microsoft.com/office/word/2010/wordml" xmlns:wp="http://schemas.openxmlformats.org/drawingml/2006/wordprocessingDrawing" xmlns:a="http://schemas.openxmlformats.org/drawingml/2006/main" xmlns:pic="http://schemas.openxmlformats.org/drawingml/2006/picture">
@@ -3899,1806 +6355,57 @@
           </w:p>
         </w:tc>
       </w:tr>
-      <w:tr>
-        <w:trPr>
-          <w:cantSplit/>
-          <w:trHeight w:val="360" w:hRule="auto"/>
-        </w:trPr>
-        <w:tc>
-          <w:tcPr>
-            <w:tcBorders/>
-            <w:shd w:val="clear" w:color="auto" w:fill="FFFFFF"/>
-            <w:tcMar>
-              <w:top w:w="0" w:type="dxa"/>
-              <w:bottom w:w="0" w:type="dxa"/>
-              <w:left w:w="0" w:type="dxa"/>
-              <w:right w:w="0" w:type="dxa"/>
-            </w:tcMar>
-            <w:vAlign w:val="center"/>
-          </w:tcPr>
-          <w:p>
-            <w:pPr>
-              <w:jc w:val="right"/>
-              <w:spacing w:after="60" w:before="60" w:line="240"/>
-              <w:ind w:firstLine="0" w:left="60" w:right="60"/>
-            </w:pPr>
-            <w:r xmlns:w="http://schemas.openxmlformats.org/wordprocessingml/2006/main" xmlns:wp="http://schemas.openxmlformats.org/drawingml/2006/wordprocessingDrawing" xmlns:r="http://schemas.openxmlformats.org/officeDocument/2006/relationships" xmlns:w14="http://schemas.microsoft.com/office/word/2010/wordml">
-              <w:rPr>
-                <w:rFonts w:ascii="Arial" w:hAnsi="Arial" w:eastAsia="Arial" w:cs="Arial"/>
-                <w:sz w:val="22"/>
-                <w:szCs w:val="22"/>
-                <w:color w:val="000000"/>
-              </w:rPr>
-              <w:t xml:space="preserve">0.8</w:t>
-            </w:r>
-          </w:p>
-        </w:tc>
-        <w:tc>
-          <w:tcPr>
-            <w:tcBorders/>
-            <w:shd w:val="clear" w:color="auto" w:fill="FFFFFF"/>
-            <w:tcMar>
-              <w:top w:w="0" w:type="dxa"/>
-              <w:bottom w:w="0" w:type="dxa"/>
-              <w:left w:w="0" w:type="dxa"/>
-              <w:right w:w="0" w:type="dxa"/>
-            </w:tcMar>
-            <w:vAlign w:val="center"/>
-          </w:tcPr>
-          <w:p>
-            <w:pPr>
-              <w:jc w:val="right"/>
-              <w:spacing w:after="60" w:before="60" w:line="240"/>
-              <w:ind w:firstLine="0" w:left="60" w:right="60"/>
-            </w:pPr>
-            <w:r xmlns:w="http://schemas.openxmlformats.org/wordprocessingml/2006/main" xmlns:wp="http://schemas.openxmlformats.org/drawingml/2006/wordprocessingDrawing" xmlns:r="http://schemas.openxmlformats.org/officeDocument/2006/relationships" xmlns:w14="http://schemas.microsoft.com/office/word/2010/wordml">
-              <w:rPr>
-                <w:rFonts w:ascii="Arial" w:hAnsi="Arial" w:eastAsia="Arial" w:cs="Arial"/>
-                <w:sz w:val="22"/>
-                <w:szCs w:val="22"/>
-                <w:color w:val="000000"/>
-              </w:rPr>
-              <w:t xml:space="preserve">1.2</w:t>
-            </w:r>
-          </w:p>
-        </w:tc>
-        <w:tc>
-          <w:tcPr>
-            <w:tcBorders/>
-            <w:shd w:val="clear" w:color="auto" w:fill="FFFFFF"/>
-            <w:tcMar>
-              <w:top w:w="0" w:type="dxa"/>
-              <w:bottom w:w="0" w:type="dxa"/>
-              <w:left w:w="0" w:type="dxa"/>
-              <w:right w:w="0" w:type="dxa"/>
-            </w:tcMar>
-            <w:vAlign w:val="center"/>
-          </w:tcPr>
-          <w:p>
-            <w:pPr>
-              <w:jc w:val="right"/>
-              <w:spacing w:after="60" w:before="60" w:line="240"/>
-              <w:ind w:firstLine="0" w:left="60" w:right="60"/>
-            </w:pPr>
-            <w:r xmlns:w="http://schemas.openxmlformats.org/wordprocessingml/2006/main" xmlns:wp="http://schemas.openxmlformats.org/drawingml/2006/wordprocessingDrawing" xmlns:r="http://schemas.openxmlformats.org/officeDocument/2006/relationships" xmlns:w14="http://schemas.microsoft.com/office/word/2010/wordml">
-              <w:rPr>
-                <w:rFonts w:ascii="Arial" w:hAnsi="Arial" w:eastAsia="Arial" w:cs="Arial"/>
-                <w:sz w:val="22"/>
-                <w:szCs w:val="22"/>
-                <w:color w:val="000000"/>
-              </w:rPr>
-              <w:t xml:space="preserve">100000</w:t>
-            </w:r>
-          </w:p>
-        </w:tc>
-        <w:tc>
-          <w:tcPr>
-            <w:tcBorders/>
-            <w:shd w:val="clear" w:color="auto" w:fill="FFFFFF"/>
-            <w:tcMar>
-              <w:top w:w="0" w:type="dxa"/>
-              <w:bottom w:w="0" w:type="dxa"/>
-              <w:left w:w="0" w:type="dxa"/>
-              <w:right w:w="0" w:type="dxa"/>
-            </w:tcMar>
-            <w:vAlign w:val="center"/>
-          </w:tcPr>
-          <w:p>
-            <w:pPr>
-              <w:jc w:val="left"/>
-              <w:spacing w:after="60" w:before="60" w:line="240"/>
-              <w:ind w:firstLine="0" w:left="60" w:right="60"/>
-            </w:pPr>
-            <w:r xmlns:w="http://schemas.openxmlformats.org/wordprocessingml/2006/main" xmlns:wp="http://schemas.openxmlformats.org/drawingml/2006/wordprocessingDrawing" xmlns:r="http://schemas.openxmlformats.org/officeDocument/2006/relationships" xmlns:w14="http://schemas.microsoft.com/office/word/2010/wordml">
-              <w:rPr>
-                <w:rFonts w:ascii="Arial" w:hAnsi="Arial" w:eastAsia="Arial" w:cs="Arial"/>
-                <w:sz w:val="22"/>
-                <w:szCs w:val="22"/>
-                <w:color w:val="000000"/>
-              </w:rPr>
-              <w:t xml:space="preserve">All</w:t>
-            </w:r>
-          </w:p>
-        </w:tc>
-        <w:tc>
-          <w:tcPr>
-            <w:tcBorders/>
-            <w:shd w:val="clear" w:color="auto" w:fill="FFFFFF"/>
-            <w:tcMar>
-              <w:top w:w="0" w:type="dxa"/>
-              <w:bottom w:w="0" w:type="dxa"/>
-              <w:left w:w="0" w:type="dxa"/>
-              <w:right w:w="0" w:type="dxa"/>
-            </w:tcMar>
-            <w:vAlign w:val="center"/>
-          </w:tcPr>
-          <w:p>
-            <w:pPr>
-              <w:jc w:val="right"/>
-              <w:spacing w:after="60" w:before="60" w:line="240"/>
-              <w:ind w:firstLine="0" w:left="60" w:right="60"/>
-            </w:pPr>
-            <w:r xmlns:w="http://schemas.openxmlformats.org/wordprocessingml/2006/main" xmlns:wp="http://schemas.openxmlformats.org/drawingml/2006/wordprocessingDrawing" xmlns:r="http://schemas.openxmlformats.org/officeDocument/2006/relationships" xmlns:w14="http://schemas.microsoft.com/office/word/2010/wordml">
-              <w:rPr>
-                <w:rFonts w:ascii="Arial" w:hAnsi="Arial" w:eastAsia="Arial" w:cs="Arial"/>
-                <w:sz w:val="22"/>
-                <w:szCs w:val="22"/>
-                <w:color w:val="000000"/>
-              </w:rPr>
-              <w:t xml:space="preserve">2411816</w:t>
-            </w:r>
-          </w:p>
-        </w:tc>
-        <w:tc>
-          <w:tcPr>
-            <w:tcBorders/>
-            <w:shd w:val="clear" w:color="auto" w:fill="FFFFFF"/>
-            <w:tcMar>
-              <w:top w:w="0" w:type="dxa"/>
-              <w:bottom w:w="0" w:type="dxa"/>
-              <w:left w:w="0" w:type="dxa"/>
-              <w:right w:w="0" w:type="dxa"/>
-            </w:tcMar>
-            <w:vAlign w:val="center"/>
-          </w:tcPr>
-          <w:p>
-            <w:pPr>
-              <w:jc w:val="right"/>
-              <w:spacing w:after="60" w:before="60" w:line="240"/>
-              <w:ind w:firstLine="0" w:left="60" w:right="60"/>
-            </w:pPr>
-            <w:r xmlns:w="http://schemas.openxmlformats.org/wordprocessingml/2006/main" xmlns:wp="http://schemas.openxmlformats.org/drawingml/2006/wordprocessingDrawing" xmlns:r="http://schemas.openxmlformats.org/officeDocument/2006/relationships" xmlns:w14="http://schemas.microsoft.com/office/word/2010/wordml">
-              <w:rPr>
-                <w:rFonts w:ascii="Arial" w:hAnsi="Arial" w:eastAsia="Arial" w:cs="Arial"/>
-                <w:sz w:val="22"/>
-                <w:szCs w:val="22"/>
-                <w:color w:val="000000"/>
-              </w:rPr>
-              <w:t xml:space="preserve">29,223</w:t>
-            </w:r>
-          </w:p>
-        </w:tc>
-        <w:tc>
-          <w:tcPr>
-            <w:tcBorders/>
-            <w:shd w:val="clear" w:color="auto" w:fill="FFFFFF"/>
-            <w:tcMar>
-              <w:top w:w="0" w:type="dxa"/>
-              <w:bottom w:w="0" w:type="dxa"/>
-              <w:left w:w="0" w:type="dxa"/>
-              <w:right w:w="0" w:type="dxa"/>
-            </w:tcMar>
-            <w:vAlign w:val="center"/>
-          </w:tcPr>
-          <w:p>
-            <w:pPr>
-              <w:jc w:val="right"/>
-              <w:spacing w:after="60" w:before="60" w:line="240"/>
-              <w:ind w:firstLine="0" w:left="60" w:right="60"/>
-            </w:pPr>
-            <w:r xmlns:w="http://schemas.openxmlformats.org/wordprocessingml/2006/main" xmlns:wp="http://schemas.openxmlformats.org/drawingml/2006/wordprocessingDrawing" xmlns:r="http://schemas.openxmlformats.org/officeDocument/2006/relationships" xmlns:w14="http://schemas.microsoft.com/office/word/2010/wordml">
-              <w:rPr>
-                <w:rFonts w:ascii="Arial" w:hAnsi="Arial" w:eastAsia="Arial" w:cs="Arial"/>
-                <w:sz w:val="22"/>
-                <w:szCs w:val="22"/>
-                <w:color w:val="000000"/>
-              </w:rPr>
-              <w:t xml:space="preserve">6,803</w:t>
-            </w:r>
-          </w:p>
-        </w:tc>
-        <w:tc>
-          <w:tcPr>
-            <w:tcBorders/>
-            <w:shd w:val="clear" w:color="auto" w:fill="FFFFFF"/>
-            <w:tcMar>
-              <w:top w:w="0" w:type="dxa"/>
-              <w:bottom w:w="0" w:type="dxa"/>
-              <w:left w:w="0" w:type="dxa"/>
-              <w:right w:w="0" w:type="dxa"/>
-            </w:tcMar>
-            <w:vAlign w:val="center"/>
-          </w:tcPr>
-          <w:p>
-            <w:pPr>
-              <w:jc w:val="right"/>
-              <w:spacing w:after="60" w:before="60" w:line="240"/>
-              <w:ind w:firstLine="0" w:left="60" w:right="60"/>
-            </w:pPr>
-            <w:r xmlns:w="http://schemas.openxmlformats.org/wordprocessingml/2006/main" xmlns:wp="http://schemas.openxmlformats.org/drawingml/2006/wordprocessingDrawing" xmlns:r="http://schemas.openxmlformats.org/officeDocument/2006/relationships" xmlns:w14="http://schemas.microsoft.com/office/word/2010/wordml">
-              <w:rPr>
-                <w:rFonts w:ascii="Arial" w:hAnsi="Arial" w:eastAsia="Arial" w:cs="Arial"/>
-                <w:sz w:val="22"/>
-                <w:szCs w:val="22"/>
-                <w:color w:val="000000"/>
-              </w:rPr>
-              <w:t xml:space="preserve">0.10</w:t>
-            </w:r>
-          </w:p>
-        </w:tc>
-        <w:tc>
-          <w:tcPr>
-            <w:tcBorders/>
-            <w:shd w:val="clear" w:color="auto" w:fill="FFFFFF"/>
-            <w:tcMar>
-              <w:top w:w="0" w:type="dxa"/>
-              <w:bottom w:w="0" w:type="dxa"/>
-              <w:left w:w="0" w:type="dxa"/>
-              <w:right w:w="0" w:type="dxa"/>
-            </w:tcMar>
-            <w:vAlign w:val="center"/>
-          </w:tcPr>
-          <w:p>
-            <w:pPr>
-              <w:jc w:val="right"/>
-              <w:spacing w:after="60" w:before="60" w:line="240"/>
-              <w:ind w:firstLine="0" w:left="60" w:right="60"/>
-            </w:pPr>
-            <w:r xmlns:w="http://schemas.openxmlformats.org/wordprocessingml/2006/main" xmlns:wp="http://schemas.openxmlformats.org/drawingml/2006/wordprocessingDrawing" xmlns:r="http://schemas.openxmlformats.org/officeDocument/2006/relationships" xmlns:w14="http://schemas.microsoft.com/office/word/2010/wordml">
-              <w:rPr>
-                <w:rFonts w:ascii="Arial" w:hAnsi="Arial" w:eastAsia="Arial" w:cs="Arial"/>
-                <w:sz w:val="22"/>
-                <w:szCs w:val="22"/>
-                <w:color w:val="000000"/>
-              </w:rPr>
-              <w:t xml:space="preserve">108745</w:t>
-            </w:r>
-          </w:p>
-        </w:tc>
-        <w:tc>
-          <w:tcPr>
-            <w:tcBorders/>
-            <w:shd w:val="clear" w:color="auto" w:fill="FFFFFF"/>
-            <w:tcMar>
-              <w:top w:w="0" w:type="dxa"/>
-              <w:bottom w:w="0" w:type="dxa"/>
-              <w:left w:w="0" w:type="dxa"/>
-              <w:right w:w="0" w:type="dxa"/>
-            </w:tcMar>
-            <w:vAlign w:val="center"/>
-          </w:tcPr>
-          <w:p>
-            <w:pPr>
-              <w:jc w:val="right"/>
-              <w:spacing w:after="60" w:before="60" w:line="240"/>
-              <w:ind w:firstLine="0" w:left="60" w:right="60"/>
-            </w:pPr>
-            <w:r xmlns:w="http://schemas.openxmlformats.org/wordprocessingml/2006/main" xmlns:wp="http://schemas.openxmlformats.org/drawingml/2006/wordprocessingDrawing" xmlns:r="http://schemas.openxmlformats.org/officeDocument/2006/relationships" xmlns:w14="http://schemas.microsoft.com/office/word/2010/wordml">
-              <w:rPr>
-                <w:rFonts w:ascii="Arial" w:hAnsi="Arial" w:eastAsia="Arial" w:cs="Arial"/>
-                <w:sz w:val="22"/>
-                <w:szCs w:val="22"/>
-                <w:color w:val="000000"/>
-              </w:rPr>
-              <w:t xml:space="preserve">11983164</w:t>
-            </w:r>
-          </w:p>
-        </w:tc>
-      </w:tr>
-      <w:tr>
-        <w:trPr>
-          <w:cantSplit/>
-          <w:trHeight w:val="360" w:hRule="auto"/>
-        </w:trPr>
-        <w:tc>
-          <w:tcPr>
-            <w:tcBorders/>
-            <w:shd w:val="clear" w:color="auto" w:fill="FFFFFF"/>
-            <w:tcMar>
-              <w:top w:w="0" w:type="dxa"/>
-              <w:bottom w:w="0" w:type="dxa"/>
-              <w:left w:w="0" w:type="dxa"/>
-              <w:right w:w="0" w:type="dxa"/>
-            </w:tcMar>
-            <w:vAlign w:val="center"/>
-          </w:tcPr>
-          <w:p>
-            <w:pPr>
-              <w:jc w:val="right"/>
-              <w:spacing w:after="60" w:before="60" w:line="240"/>
-              <w:ind w:firstLine="0" w:left="60" w:right="60"/>
-            </w:pPr>
-            <w:r xmlns:w="http://schemas.openxmlformats.org/wordprocessingml/2006/main" xmlns:wp="http://schemas.openxmlformats.org/drawingml/2006/wordprocessingDrawing" xmlns:r="http://schemas.openxmlformats.org/officeDocument/2006/relationships" xmlns:w14="http://schemas.microsoft.com/office/word/2010/wordml">
-              <w:rPr>
-                <w:rFonts w:ascii="Arial" w:hAnsi="Arial" w:eastAsia="Arial" w:cs="Arial"/>
-                <w:sz w:val="22"/>
-                <w:szCs w:val="22"/>
-                <w:color w:val="000000"/>
-              </w:rPr>
-              <w:t xml:space="preserve">0.8</w:t>
-            </w:r>
-          </w:p>
-        </w:tc>
-        <w:tc>
-          <w:tcPr>
-            <w:tcBorders/>
-            <w:shd w:val="clear" w:color="auto" w:fill="FFFFFF"/>
-            <w:tcMar>
-              <w:top w:w="0" w:type="dxa"/>
-              <w:bottom w:w="0" w:type="dxa"/>
-              <w:left w:w="0" w:type="dxa"/>
-              <w:right w:w="0" w:type="dxa"/>
-            </w:tcMar>
-            <w:vAlign w:val="center"/>
-          </w:tcPr>
-          <w:p>
-            <w:pPr>
-              <w:jc w:val="right"/>
-              <w:spacing w:after="60" w:before="60" w:line="240"/>
-              <w:ind w:firstLine="0" w:left="60" w:right="60"/>
-            </w:pPr>
-            <w:r xmlns:w="http://schemas.openxmlformats.org/wordprocessingml/2006/main" xmlns:wp="http://schemas.openxmlformats.org/drawingml/2006/wordprocessingDrawing" xmlns:r="http://schemas.openxmlformats.org/officeDocument/2006/relationships" xmlns:w14="http://schemas.microsoft.com/office/word/2010/wordml">
-              <w:rPr>
-                <w:rFonts w:ascii="Arial" w:hAnsi="Arial" w:eastAsia="Arial" w:cs="Arial"/>
-                <w:sz w:val="22"/>
-                <w:szCs w:val="22"/>
-                <w:color w:val="000000"/>
-              </w:rPr>
-              <w:t xml:space="preserve">1.2</w:t>
-            </w:r>
-          </w:p>
-        </w:tc>
-        <w:tc>
-          <w:tcPr>
-            <w:tcBorders/>
-            <w:shd w:val="clear" w:color="auto" w:fill="FFFFFF"/>
-            <w:tcMar>
-              <w:top w:w="0" w:type="dxa"/>
-              <w:bottom w:w="0" w:type="dxa"/>
-              <w:left w:w="0" w:type="dxa"/>
-              <w:right w:w="0" w:type="dxa"/>
-            </w:tcMar>
-            <w:vAlign w:val="center"/>
-          </w:tcPr>
-          <w:p>
-            <w:pPr>
-              <w:jc w:val="right"/>
-              <w:spacing w:after="60" w:before="60" w:line="240"/>
-              <w:ind w:firstLine="0" w:left="60" w:right="60"/>
-            </w:pPr>
-            <w:r xmlns:w="http://schemas.openxmlformats.org/wordprocessingml/2006/main" xmlns:wp="http://schemas.openxmlformats.org/drawingml/2006/wordprocessingDrawing" xmlns:r="http://schemas.openxmlformats.org/officeDocument/2006/relationships" xmlns:w14="http://schemas.microsoft.com/office/word/2010/wordml">
-              <w:rPr>
-                <w:rFonts w:ascii="Arial" w:hAnsi="Arial" w:eastAsia="Arial" w:cs="Arial"/>
-                <w:sz w:val="22"/>
-                <w:szCs w:val="22"/>
-                <w:color w:val="000000"/>
-              </w:rPr>
-              <w:t xml:space="preserve">100000</w:t>
-            </w:r>
-          </w:p>
-        </w:tc>
-        <w:tc>
-          <w:tcPr>
-            <w:tcBorders/>
-            <w:shd w:val="clear" w:color="auto" w:fill="FFFFFF"/>
-            <w:tcMar>
-              <w:top w:w="0" w:type="dxa"/>
-              <w:bottom w:w="0" w:type="dxa"/>
-              <w:left w:w="0" w:type="dxa"/>
-              <w:right w:w="0" w:type="dxa"/>
-            </w:tcMar>
-            <w:vAlign w:val="center"/>
-          </w:tcPr>
-          <w:p>
-            <w:pPr>
-              <w:jc w:val="left"/>
-              <w:spacing w:after="60" w:before="60" w:line="240"/>
-              <w:ind w:firstLine="0" w:left="60" w:right="60"/>
-            </w:pPr>
-            <w:r xmlns:w="http://schemas.openxmlformats.org/wordprocessingml/2006/main" xmlns:wp="http://schemas.openxmlformats.org/drawingml/2006/wordprocessingDrawing" xmlns:r="http://schemas.openxmlformats.org/officeDocument/2006/relationships" xmlns:w14="http://schemas.microsoft.com/office/word/2010/wordml">
-              <w:rPr>
-                <w:rFonts w:ascii="Arial" w:hAnsi="Arial" w:eastAsia="Arial" w:cs="Arial"/>
-                <w:sz w:val="22"/>
-                <w:szCs w:val="22"/>
-                <w:color w:val="000000"/>
-              </w:rPr>
-              <w:t xml:space="preserve">Elderly</w:t>
-            </w:r>
-          </w:p>
-        </w:tc>
-        <w:tc>
-          <w:tcPr>
-            <w:tcBorders/>
-            <w:shd w:val="clear" w:color="auto" w:fill="FFFFFF"/>
-            <w:tcMar>
-              <w:top w:w="0" w:type="dxa"/>
-              <w:bottom w:w="0" w:type="dxa"/>
-              <w:left w:w="0" w:type="dxa"/>
-              <w:right w:w="0" w:type="dxa"/>
-            </w:tcMar>
-            <w:vAlign w:val="center"/>
-          </w:tcPr>
-          <w:p>
-            <w:pPr>
-              <w:jc w:val="right"/>
-              <w:spacing w:after="60" w:before="60" w:line="240"/>
-              <w:ind w:firstLine="0" w:left="60" w:right="60"/>
-            </w:pPr>
-            <w:r xmlns:w="http://schemas.openxmlformats.org/wordprocessingml/2006/main" xmlns:wp="http://schemas.openxmlformats.org/drawingml/2006/wordprocessingDrawing" xmlns:r="http://schemas.openxmlformats.org/officeDocument/2006/relationships" xmlns:w14="http://schemas.microsoft.com/office/word/2010/wordml">
-              <w:rPr>
-                <w:rFonts w:ascii="Arial" w:hAnsi="Arial" w:eastAsia="Arial" w:cs="Arial"/>
-                <w:sz w:val="22"/>
-                <w:szCs w:val="22"/>
-                <w:color w:val="000000"/>
-              </w:rPr>
-              <w:t xml:space="preserve">2405708</w:t>
-            </w:r>
-          </w:p>
-        </w:tc>
-        <w:tc>
-          <w:tcPr>
-            <w:tcBorders/>
-            <w:shd w:val="clear" w:color="auto" w:fill="FFFFFF"/>
-            <w:tcMar>
-              <w:top w:w="0" w:type="dxa"/>
-              <w:bottom w:w="0" w:type="dxa"/>
-              <w:left w:w="0" w:type="dxa"/>
-              <w:right w:w="0" w:type="dxa"/>
-            </w:tcMar>
-            <w:vAlign w:val="center"/>
-          </w:tcPr>
-          <w:p>
-            <w:pPr>
-              <w:jc w:val="right"/>
-              <w:spacing w:after="60" w:before="60" w:line="240"/>
-              <w:ind w:firstLine="0" w:left="60" w:right="60"/>
-            </w:pPr>
-            <w:r xmlns:w="http://schemas.openxmlformats.org/wordprocessingml/2006/main" xmlns:wp="http://schemas.openxmlformats.org/drawingml/2006/wordprocessingDrawing" xmlns:r="http://schemas.openxmlformats.org/officeDocument/2006/relationships" xmlns:w14="http://schemas.microsoft.com/office/word/2010/wordml">
-              <w:rPr>
-                <w:rFonts w:ascii="Arial" w:hAnsi="Arial" w:eastAsia="Arial" w:cs="Arial"/>
-                <w:sz w:val="22"/>
-                <w:szCs w:val="22"/>
-                <w:color w:val="000000"/>
-              </w:rPr>
-              <w:t xml:space="preserve">35,756</w:t>
-            </w:r>
-          </w:p>
-        </w:tc>
-        <w:tc>
-          <w:tcPr>
-            <w:tcBorders/>
-            <w:shd w:val="clear" w:color="auto" w:fill="FFFFFF"/>
-            <w:tcMar>
-              <w:top w:w="0" w:type="dxa"/>
-              <w:bottom w:w="0" w:type="dxa"/>
-              <w:left w:w="0" w:type="dxa"/>
-              <w:right w:w="0" w:type="dxa"/>
-            </w:tcMar>
-            <w:vAlign w:val="center"/>
-          </w:tcPr>
-          <w:p>
-            <w:pPr>
-              <w:jc w:val="right"/>
-              <w:spacing w:after="60" w:before="60" w:line="240"/>
-              <w:ind w:firstLine="0" w:left="60" w:right="60"/>
-            </w:pPr>
-            <w:r xmlns:w="http://schemas.openxmlformats.org/wordprocessingml/2006/main" xmlns:wp="http://schemas.openxmlformats.org/drawingml/2006/wordprocessingDrawing" xmlns:r="http://schemas.openxmlformats.org/officeDocument/2006/relationships" xmlns:w14="http://schemas.microsoft.com/office/word/2010/wordml">
-              <w:rPr>
-                <w:rFonts w:ascii="Arial" w:hAnsi="Arial" w:eastAsia="Arial" w:cs="Arial"/>
-                <w:sz w:val="22"/>
-                <w:szCs w:val="22"/>
-                <w:color w:val="000000"/>
-              </w:rPr>
-              <w:t xml:space="preserve">8,122</w:t>
-            </w:r>
-          </w:p>
-        </w:tc>
-        <w:tc>
-          <w:tcPr>
-            <w:tcBorders/>
-            <w:shd w:val="clear" w:color="auto" w:fill="FFFFFF"/>
-            <w:tcMar>
-              <w:top w:w="0" w:type="dxa"/>
-              <w:bottom w:w="0" w:type="dxa"/>
-              <w:left w:w="0" w:type="dxa"/>
-              <w:right w:w="0" w:type="dxa"/>
-            </w:tcMar>
-            <w:vAlign w:val="center"/>
-          </w:tcPr>
-          <w:p>
-            <w:pPr>
-              <w:jc w:val="right"/>
-              <w:spacing w:after="60" w:before="60" w:line="240"/>
-              <w:ind w:firstLine="0" w:left="60" w:right="60"/>
-            </w:pPr>
-            <w:r xmlns:w="http://schemas.openxmlformats.org/wordprocessingml/2006/main" xmlns:wp="http://schemas.openxmlformats.org/drawingml/2006/wordprocessingDrawing" xmlns:r="http://schemas.openxmlformats.org/officeDocument/2006/relationships" xmlns:w14="http://schemas.microsoft.com/office/word/2010/wordml">
-              <w:rPr>
-                <w:rFonts w:ascii="Arial" w:hAnsi="Arial" w:eastAsia="Arial" w:cs="Arial"/>
-                <w:sz w:val="22"/>
-                <w:szCs w:val="22"/>
-                <w:color w:val="000000"/>
-              </w:rPr>
-              <w:t xml:space="preserve">0.12</w:t>
-            </w:r>
-          </w:p>
-        </w:tc>
-        <w:tc>
-          <w:tcPr>
-            <w:tcBorders/>
-            <w:shd w:val="clear" w:color="auto" w:fill="FFFFFF"/>
-            <w:tcMar>
-              <w:top w:w="0" w:type="dxa"/>
-              <w:bottom w:w="0" w:type="dxa"/>
-              <w:left w:w="0" w:type="dxa"/>
-              <w:right w:w="0" w:type="dxa"/>
-            </w:tcMar>
-            <w:vAlign w:val="center"/>
-          </w:tcPr>
-          <w:p>
-            <w:pPr>
-              <w:jc w:val="right"/>
-              <w:spacing w:after="60" w:before="60" w:line="240"/>
-              <w:ind w:firstLine="0" w:left="60" w:right="60"/>
-            </w:pPr>
-            <w:r xmlns:w="http://schemas.openxmlformats.org/wordprocessingml/2006/main" xmlns:wp="http://schemas.openxmlformats.org/drawingml/2006/wordprocessingDrawing" xmlns:r="http://schemas.openxmlformats.org/officeDocument/2006/relationships" xmlns:w14="http://schemas.microsoft.com/office/word/2010/wordml">
-              <w:rPr>
-                <w:rFonts w:ascii="Arial" w:hAnsi="Arial" w:eastAsia="Arial" w:cs="Arial"/>
-                <w:sz w:val="22"/>
-                <w:szCs w:val="22"/>
-                <w:color w:val="000000"/>
-              </w:rPr>
-              <w:t xml:space="preserve">131327</w:t>
-            </w:r>
-          </w:p>
-        </w:tc>
-        <w:tc>
-          <w:tcPr>
-            <w:tcBorders/>
-            <w:shd w:val="clear" w:color="auto" w:fill="FFFFFF"/>
-            <w:tcMar>
-              <w:top w:w="0" w:type="dxa"/>
-              <w:bottom w:w="0" w:type="dxa"/>
-              <w:left w:w="0" w:type="dxa"/>
-              <w:right w:w="0" w:type="dxa"/>
-            </w:tcMar>
-            <w:vAlign w:val="center"/>
-          </w:tcPr>
-          <w:p>
-            <w:pPr>
-              <w:jc w:val="right"/>
-              <w:spacing w:after="60" w:before="60" w:line="240"/>
-              <w:ind w:firstLine="0" w:left="60" w:right="60"/>
-            </w:pPr>
-            <w:r xmlns:w="http://schemas.openxmlformats.org/wordprocessingml/2006/main" xmlns:wp="http://schemas.openxmlformats.org/drawingml/2006/wordprocessingDrawing" xmlns:r="http://schemas.openxmlformats.org/officeDocument/2006/relationships" xmlns:w14="http://schemas.microsoft.com/office/word/2010/wordml">
-              <w:rPr>
-                <w:rFonts w:ascii="Arial" w:hAnsi="Arial" w:eastAsia="Arial" w:cs="Arial"/>
-                <w:sz w:val="22"/>
-                <w:szCs w:val="22"/>
-                <w:color w:val="000000"/>
-              </w:rPr>
-              <w:t xml:space="preserve">11984916</w:t>
-            </w:r>
-          </w:p>
-        </w:tc>
-      </w:tr>
-      <w:tr>
-        <w:trPr>
-          <w:cantSplit/>
-          <w:trHeight w:val="360" w:hRule="auto"/>
-        </w:trPr>
-        <w:tc>
-          <w:tcPr>
-            <w:tcBorders/>
-            <w:shd w:val="clear" w:color="auto" w:fill="FFFFFF"/>
-            <w:tcMar>
-              <w:top w:w="0" w:type="dxa"/>
-              <w:bottom w:w="0" w:type="dxa"/>
-              <w:left w:w="0" w:type="dxa"/>
-              <w:right w:w="0" w:type="dxa"/>
-            </w:tcMar>
-            <w:vAlign w:val="center"/>
-          </w:tcPr>
-          <w:p>
-            <w:pPr>
-              <w:jc w:val="right"/>
-              <w:spacing w:after="60" w:before="60" w:line="240"/>
-              <w:ind w:firstLine="0" w:left="60" w:right="60"/>
-            </w:pPr>
-            <w:r xmlns:w="http://schemas.openxmlformats.org/wordprocessingml/2006/main" xmlns:wp="http://schemas.openxmlformats.org/drawingml/2006/wordprocessingDrawing" xmlns:r="http://schemas.openxmlformats.org/officeDocument/2006/relationships" xmlns:w14="http://schemas.microsoft.com/office/word/2010/wordml">
-              <w:rPr>
-                <w:rFonts w:ascii="Arial" w:hAnsi="Arial" w:eastAsia="Arial" w:cs="Arial"/>
-                <w:sz w:val="22"/>
-                <w:szCs w:val="22"/>
-                <w:color w:val="000000"/>
-              </w:rPr>
-              <w:t xml:space="preserve">0.8</w:t>
-            </w:r>
-          </w:p>
-        </w:tc>
-        <w:tc>
-          <w:tcPr>
-            <w:tcBorders/>
-            <w:shd w:val="clear" w:color="auto" w:fill="FFFFFF"/>
-            <w:tcMar>
-              <w:top w:w="0" w:type="dxa"/>
-              <w:bottom w:w="0" w:type="dxa"/>
-              <w:left w:w="0" w:type="dxa"/>
-              <w:right w:w="0" w:type="dxa"/>
-            </w:tcMar>
-            <w:vAlign w:val="center"/>
-          </w:tcPr>
-          <w:p>
-            <w:pPr>
-              <w:jc w:val="right"/>
-              <w:spacing w:after="60" w:before="60" w:line="240"/>
-              <w:ind w:firstLine="0" w:left="60" w:right="60"/>
-            </w:pPr>
-            <w:r xmlns:w="http://schemas.openxmlformats.org/wordprocessingml/2006/main" xmlns:wp="http://schemas.openxmlformats.org/drawingml/2006/wordprocessingDrawing" xmlns:r="http://schemas.openxmlformats.org/officeDocument/2006/relationships" xmlns:w14="http://schemas.microsoft.com/office/word/2010/wordml">
-              <w:rPr>
-                <w:rFonts w:ascii="Arial" w:hAnsi="Arial" w:eastAsia="Arial" w:cs="Arial"/>
-                <w:sz w:val="22"/>
-                <w:szCs w:val="22"/>
-                <w:color w:val="000000"/>
-              </w:rPr>
-              <w:t xml:space="preserve">1.2</w:t>
-            </w:r>
-          </w:p>
-        </w:tc>
-        <w:tc>
-          <w:tcPr>
-            <w:tcBorders/>
-            <w:shd w:val="clear" w:color="auto" w:fill="FFFFFF"/>
-            <w:tcMar>
-              <w:top w:w="0" w:type="dxa"/>
-              <w:bottom w:w="0" w:type="dxa"/>
-              <w:left w:w="0" w:type="dxa"/>
-              <w:right w:w="0" w:type="dxa"/>
-            </w:tcMar>
-            <w:vAlign w:val="center"/>
-          </w:tcPr>
-          <w:p>
-            <w:pPr>
-              <w:jc w:val="right"/>
-              <w:spacing w:after="60" w:before="60" w:line="240"/>
-              <w:ind w:firstLine="0" w:left="60" w:right="60"/>
-            </w:pPr>
-            <w:r xmlns:w="http://schemas.openxmlformats.org/wordprocessingml/2006/main" xmlns:wp="http://schemas.openxmlformats.org/drawingml/2006/wordprocessingDrawing" xmlns:r="http://schemas.openxmlformats.org/officeDocument/2006/relationships" xmlns:w14="http://schemas.microsoft.com/office/word/2010/wordml">
-              <w:rPr>
-                <w:rFonts w:ascii="Arial" w:hAnsi="Arial" w:eastAsia="Arial" w:cs="Arial"/>
-                <w:sz w:val="22"/>
-                <w:szCs w:val="22"/>
-                <w:color w:val="000000"/>
-              </w:rPr>
-              <w:t xml:space="preserve">150000</w:t>
-            </w:r>
-          </w:p>
-        </w:tc>
-        <w:tc>
-          <w:tcPr>
-            <w:tcBorders/>
-            <w:shd w:val="clear" w:color="auto" w:fill="FFFFFF"/>
-            <w:tcMar>
-              <w:top w:w="0" w:type="dxa"/>
-              <w:bottom w:w="0" w:type="dxa"/>
-              <w:left w:w="0" w:type="dxa"/>
-              <w:right w:w="0" w:type="dxa"/>
-            </w:tcMar>
-            <w:vAlign w:val="center"/>
-          </w:tcPr>
-          <w:p>
-            <w:pPr>
-              <w:jc w:val="left"/>
-              <w:spacing w:after="60" w:before="60" w:line="240"/>
-              <w:ind w:firstLine="0" w:left="60" w:right="60"/>
-            </w:pPr>
-            <w:r xmlns:w="http://schemas.openxmlformats.org/wordprocessingml/2006/main" xmlns:wp="http://schemas.openxmlformats.org/drawingml/2006/wordprocessingDrawing" xmlns:r="http://schemas.openxmlformats.org/officeDocument/2006/relationships" xmlns:w14="http://schemas.microsoft.com/office/word/2010/wordml">
-              <w:rPr>
-                <w:rFonts w:ascii="Arial" w:hAnsi="Arial" w:eastAsia="Arial" w:cs="Arial"/>
-                <w:sz w:val="22"/>
-                <w:szCs w:val="22"/>
-                <w:color w:val="000000"/>
-              </w:rPr>
-              <w:t xml:space="preserve">All</w:t>
-            </w:r>
-          </w:p>
-        </w:tc>
-        <w:tc>
-          <w:tcPr>
-            <w:tcBorders/>
-            <w:shd w:val="clear" w:color="auto" w:fill="FFFFFF"/>
-            <w:tcMar>
-              <w:top w:w="0" w:type="dxa"/>
-              <w:bottom w:w="0" w:type="dxa"/>
-              <w:left w:w="0" w:type="dxa"/>
-              <w:right w:w="0" w:type="dxa"/>
-            </w:tcMar>
-            <w:vAlign w:val="center"/>
-          </w:tcPr>
-          <w:p>
-            <w:pPr>
-              <w:jc w:val="right"/>
-              <w:spacing w:after="60" w:before="60" w:line="240"/>
-              <w:ind w:firstLine="0" w:left="60" w:right="60"/>
-            </w:pPr>
-            <w:r xmlns:w="http://schemas.openxmlformats.org/wordprocessingml/2006/main" xmlns:wp="http://schemas.openxmlformats.org/drawingml/2006/wordprocessingDrawing" xmlns:r="http://schemas.openxmlformats.org/officeDocument/2006/relationships" xmlns:w14="http://schemas.microsoft.com/office/word/2010/wordml">
-              <w:rPr>
-                <w:rFonts w:ascii="Arial" w:hAnsi="Arial" w:eastAsia="Arial" w:cs="Arial"/>
-                <w:sz w:val="22"/>
-                <w:szCs w:val="22"/>
-                <w:color w:val="000000"/>
-              </w:rPr>
-              <w:t xml:space="preserve">3082999</w:t>
-            </w:r>
-          </w:p>
-        </w:tc>
-        <w:tc>
-          <w:tcPr>
-            <w:tcBorders/>
-            <w:shd w:val="clear" w:color="auto" w:fill="FFFFFF"/>
-            <w:tcMar>
-              <w:top w:w="0" w:type="dxa"/>
-              <w:bottom w:w="0" w:type="dxa"/>
-              <w:left w:w="0" w:type="dxa"/>
-              <w:right w:w="0" w:type="dxa"/>
-            </w:tcMar>
-            <w:vAlign w:val="center"/>
-          </w:tcPr>
-          <w:p>
-            <w:pPr>
-              <w:jc w:val="right"/>
-              <w:spacing w:after="60" w:before="60" w:line="240"/>
-              <w:ind w:firstLine="0" w:left="60" w:right="60"/>
-            </w:pPr>
-            <w:r xmlns:w="http://schemas.openxmlformats.org/wordprocessingml/2006/main" xmlns:wp="http://schemas.openxmlformats.org/drawingml/2006/wordprocessingDrawing" xmlns:r="http://schemas.openxmlformats.org/officeDocument/2006/relationships" xmlns:w14="http://schemas.microsoft.com/office/word/2010/wordml">
-              <w:rPr>
-                <w:rFonts w:ascii="Arial" w:hAnsi="Arial" w:eastAsia="Arial" w:cs="Arial"/>
-                <w:sz w:val="22"/>
-                <w:szCs w:val="22"/>
-                <w:color w:val="000000"/>
-              </w:rPr>
-              <w:t xml:space="preserve">32,219</w:t>
-            </w:r>
-          </w:p>
-        </w:tc>
-        <w:tc>
-          <w:tcPr>
-            <w:tcBorders/>
-            <w:shd w:val="clear" w:color="auto" w:fill="FFFFFF"/>
-            <w:tcMar>
-              <w:top w:w="0" w:type="dxa"/>
-              <w:bottom w:w="0" w:type="dxa"/>
-              <w:left w:w="0" w:type="dxa"/>
-              <w:right w:w="0" w:type="dxa"/>
-            </w:tcMar>
-            <w:vAlign w:val="center"/>
-          </w:tcPr>
-          <w:p>
-            <w:pPr>
-              <w:jc w:val="right"/>
-              <w:spacing w:after="60" w:before="60" w:line="240"/>
-              <w:ind w:firstLine="0" w:left="60" w:right="60"/>
-            </w:pPr>
-            <w:r xmlns:w="http://schemas.openxmlformats.org/wordprocessingml/2006/main" xmlns:wp="http://schemas.openxmlformats.org/drawingml/2006/wordprocessingDrawing" xmlns:r="http://schemas.openxmlformats.org/officeDocument/2006/relationships" xmlns:w14="http://schemas.microsoft.com/office/word/2010/wordml">
-              <w:rPr>
-                <w:rFonts w:ascii="Arial" w:hAnsi="Arial" w:eastAsia="Arial" w:cs="Arial"/>
-                <w:sz w:val="22"/>
-                <w:szCs w:val="22"/>
-                <w:color w:val="000000"/>
-              </w:rPr>
-              <w:t xml:space="preserve">8,760</w:t>
-            </w:r>
-          </w:p>
-        </w:tc>
-        <w:tc>
-          <w:tcPr>
-            <w:tcBorders/>
-            <w:shd w:val="clear" w:color="auto" w:fill="FFFFFF"/>
-            <w:tcMar>
-              <w:top w:w="0" w:type="dxa"/>
-              <w:bottom w:w="0" w:type="dxa"/>
-              <w:left w:w="0" w:type="dxa"/>
-              <w:right w:w="0" w:type="dxa"/>
-            </w:tcMar>
-            <w:vAlign w:val="center"/>
-          </w:tcPr>
-          <w:p>
-            <w:pPr>
-              <w:jc w:val="right"/>
-              <w:spacing w:after="60" w:before="60" w:line="240"/>
-              <w:ind w:firstLine="0" w:left="60" w:right="60"/>
-            </w:pPr>
-            <w:r xmlns:w="http://schemas.openxmlformats.org/wordprocessingml/2006/main" xmlns:wp="http://schemas.openxmlformats.org/drawingml/2006/wordprocessingDrawing" xmlns:r="http://schemas.openxmlformats.org/officeDocument/2006/relationships" xmlns:w14="http://schemas.microsoft.com/office/word/2010/wordml">
-              <w:rPr>
-                <w:rFonts w:ascii="Arial" w:hAnsi="Arial" w:eastAsia="Arial" w:cs="Arial"/>
-                <w:sz w:val="22"/>
-                <w:szCs w:val="22"/>
-                <w:color w:val="000000"/>
-              </w:rPr>
-              <w:t xml:space="preserve">0.13</w:t>
-            </w:r>
-          </w:p>
-        </w:tc>
-        <w:tc>
-          <w:tcPr>
-            <w:tcBorders/>
-            <w:shd w:val="clear" w:color="auto" w:fill="FFFFFF"/>
-            <w:tcMar>
-              <w:top w:w="0" w:type="dxa"/>
-              <w:bottom w:w="0" w:type="dxa"/>
-              <w:left w:w="0" w:type="dxa"/>
-              <w:right w:w="0" w:type="dxa"/>
-            </w:tcMar>
-            <w:vAlign w:val="center"/>
-          </w:tcPr>
-          <w:p>
-            <w:pPr>
-              <w:jc w:val="right"/>
-              <w:spacing w:after="60" w:before="60" w:line="240"/>
-              <w:ind w:firstLine="0" w:left="60" w:right="60"/>
-            </w:pPr>
-            <w:r xmlns:w="http://schemas.openxmlformats.org/wordprocessingml/2006/main" xmlns:wp="http://schemas.openxmlformats.org/drawingml/2006/wordprocessingDrawing" xmlns:r="http://schemas.openxmlformats.org/officeDocument/2006/relationships" xmlns:w14="http://schemas.microsoft.com/office/word/2010/wordml">
-              <w:rPr>
-                <w:rFonts w:ascii="Arial" w:hAnsi="Arial" w:eastAsia="Arial" w:cs="Arial"/>
-                <w:sz w:val="22"/>
-                <w:szCs w:val="22"/>
-                <w:color w:val="000000"/>
-              </w:rPr>
-              <w:t xml:space="preserve">157259</w:t>
-            </w:r>
-          </w:p>
-        </w:tc>
-        <w:tc>
-          <w:tcPr>
-            <w:tcBorders/>
-            <w:shd w:val="clear" w:color="auto" w:fill="FFFFFF"/>
-            <w:tcMar>
-              <w:top w:w="0" w:type="dxa"/>
-              <w:bottom w:w="0" w:type="dxa"/>
-              <w:left w:w="0" w:type="dxa"/>
-              <w:right w:w="0" w:type="dxa"/>
-            </w:tcMar>
-            <w:vAlign w:val="center"/>
-          </w:tcPr>
-          <w:p>
-            <w:pPr>
-              <w:jc w:val="right"/>
-              <w:spacing w:after="60" w:before="60" w:line="240"/>
-              <w:ind w:firstLine="0" w:left="60" w:right="60"/>
-            </w:pPr>
-            <w:r xmlns:w="http://schemas.openxmlformats.org/wordprocessingml/2006/main" xmlns:wp="http://schemas.openxmlformats.org/drawingml/2006/wordprocessingDrawing" xmlns:r="http://schemas.openxmlformats.org/officeDocument/2006/relationships" xmlns:w14="http://schemas.microsoft.com/office/word/2010/wordml">
-              <w:rPr>
-                <w:rFonts w:ascii="Arial" w:hAnsi="Arial" w:eastAsia="Arial" w:cs="Arial"/>
-                <w:sz w:val="22"/>
-                <w:szCs w:val="22"/>
-                <w:color w:val="000000"/>
-              </w:rPr>
-              <w:t xml:space="preserve">11985139</w:t>
-            </w:r>
-          </w:p>
-        </w:tc>
-      </w:tr>
-      <w:tr>
-        <w:trPr>
-          <w:cantSplit/>
-          <w:trHeight w:val="360" w:hRule="auto"/>
-        </w:trPr>
-        <w:tc>
-          <w:tcPr>
-            <w:tcBorders/>
-            <w:shd w:val="clear" w:color="auto" w:fill="FFFFFF"/>
-            <w:tcMar>
-              <w:top w:w="0" w:type="dxa"/>
-              <w:bottom w:w="0" w:type="dxa"/>
-              <w:left w:w="0" w:type="dxa"/>
-              <w:right w:w="0" w:type="dxa"/>
-            </w:tcMar>
-            <w:vAlign w:val="center"/>
-          </w:tcPr>
-          <w:p>
-            <w:pPr>
-              <w:jc w:val="right"/>
-              <w:spacing w:after="60" w:before="60" w:line="240"/>
-              <w:ind w:firstLine="0" w:left="60" w:right="60"/>
-            </w:pPr>
-            <w:r xmlns:w="http://schemas.openxmlformats.org/wordprocessingml/2006/main" xmlns:wp="http://schemas.openxmlformats.org/drawingml/2006/wordprocessingDrawing" xmlns:r="http://schemas.openxmlformats.org/officeDocument/2006/relationships" xmlns:w14="http://schemas.microsoft.com/office/word/2010/wordml">
-              <w:rPr>
-                <w:rFonts w:ascii="Arial" w:hAnsi="Arial" w:eastAsia="Arial" w:cs="Arial"/>
-                <w:sz w:val="22"/>
-                <w:szCs w:val="22"/>
-                <w:color w:val="000000"/>
-              </w:rPr>
-              <w:t xml:space="preserve">0.8</w:t>
-            </w:r>
-          </w:p>
-        </w:tc>
-        <w:tc>
-          <w:tcPr>
-            <w:tcBorders/>
-            <w:shd w:val="clear" w:color="auto" w:fill="FFFFFF"/>
-            <w:tcMar>
-              <w:top w:w="0" w:type="dxa"/>
-              <w:bottom w:w="0" w:type="dxa"/>
-              <w:left w:w="0" w:type="dxa"/>
-              <w:right w:w="0" w:type="dxa"/>
-            </w:tcMar>
-            <w:vAlign w:val="center"/>
-          </w:tcPr>
-          <w:p>
-            <w:pPr>
-              <w:jc w:val="right"/>
-              <w:spacing w:after="60" w:before="60" w:line="240"/>
-              <w:ind w:firstLine="0" w:left="60" w:right="60"/>
-            </w:pPr>
-            <w:r xmlns:w="http://schemas.openxmlformats.org/wordprocessingml/2006/main" xmlns:wp="http://schemas.openxmlformats.org/drawingml/2006/wordprocessingDrawing" xmlns:r="http://schemas.openxmlformats.org/officeDocument/2006/relationships" xmlns:w14="http://schemas.microsoft.com/office/word/2010/wordml">
-              <w:rPr>
-                <w:rFonts w:ascii="Arial" w:hAnsi="Arial" w:eastAsia="Arial" w:cs="Arial"/>
-                <w:sz w:val="22"/>
-                <w:szCs w:val="22"/>
-                <w:color w:val="000000"/>
-              </w:rPr>
-              <w:t xml:space="preserve">1.2</w:t>
-            </w:r>
-          </w:p>
-        </w:tc>
-        <w:tc>
-          <w:tcPr>
-            <w:tcBorders/>
-            <w:shd w:val="clear" w:color="auto" w:fill="FFFFFF"/>
-            <w:tcMar>
-              <w:top w:w="0" w:type="dxa"/>
-              <w:bottom w:w="0" w:type="dxa"/>
-              <w:left w:w="0" w:type="dxa"/>
-              <w:right w:w="0" w:type="dxa"/>
-            </w:tcMar>
-            <w:vAlign w:val="center"/>
-          </w:tcPr>
-          <w:p>
-            <w:pPr>
-              <w:jc w:val="right"/>
-              <w:spacing w:after="60" w:before="60" w:line="240"/>
-              <w:ind w:firstLine="0" w:left="60" w:right="60"/>
-            </w:pPr>
-            <w:r xmlns:w="http://schemas.openxmlformats.org/wordprocessingml/2006/main" xmlns:wp="http://schemas.openxmlformats.org/drawingml/2006/wordprocessingDrawing" xmlns:r="http://schemas.openxmlformats.org/officeDocument/2006/relationships" xmlns:w14="http://schemas.microsoft.com/office/word/2010/wordml">
-              <w:rPr>
-                <w:rFonts w:ascii="Arial" w:hAnsi="Arial" w:eastAsia="Arial" w:cs="Arial"/>
-                <w:sz w:val="22"/>
-                <w:szCs w:val="22"/>
-                <w:color w:val="000000"/>
-              </w:rPr>
-              <w:t xml:space="preserve">150000</w:t>
-            </w:r>
-          </w:p>
-        </w:tc>
-        <w:tc>
-          <w:tcPr>
-            <w:tcBorders/>
-            <w:shd w:val="clear" w:color="auto" w:fill="FFFFFF"/>
-            <w:tcMar>
-              <w:top w:w="0" w:type="dxa"/>
-              <w:bottom w:w="0" w:type="dxa"/>
-              <w:left w:w="0" w:type="dxa"/>
-              <w:right w:w="0" w:type="dxa"/>
-            </w:tcMar>
-            <w:vAlign w:val="center"/>
-          </w:tcPr>
-          <w:p>
-            <w:pPr>
-              <w:jc w:val="left"/>
-              <w:spacing w:after="60" w:before="60" w:line="240"/>
-              <w:ind w:firstLine="0" w:left="60" w:right="60"/>
-            </w:pPr>
-            <w:r xmlns:w="http://schemas.openxmlformats.org/wordprocessingml/2006/main" xmlns:wp="http://schemas.openxmlformats.org/drawingml/2006/wordprocessingDrawing" xmlns:r="http://schemas.openxmlformats.org/officeDocument/2006/relationships" xmlns:w14="http://schemas.microsoft.com/office/word/2010/wordml">
-              <w:rPr>
-                <w:rFonts w:ascii="Arial" w:hAnsi="Arial" w:eastAsia="Arial" w:cs="Arial"/>
-                <w:sz w:val="22"/>
-                <w:szCs w:val="22"/>
-                <w:color w:val="000000"/>
-              </w:rPr>
-              <w:t xml:space="preserve">Elderly</w:t>
-            </w:r>
-          </w:p>
-        </w:tc>
-        <w:tc>
-          <w:tcPr>
-            <w:tcBorders/>
-            <w:shd w:val="clear" w:color="auto" w:fill="FFFFFF"/>
-            <w:tcMar>
-              <w:top w:w="0" w:type="dxa"/>
-              <w:bottom w:w="0" w:type="dxa"/>
-              <w:left w:w="0" w:type="dxa"/>
-              <w:right w:w="0" w:type="dxa"/>
-            </w:tcMar>
-            <w:vAlign w:val="center"/>
-          </w:tcPr>
-          <w:p>
-            <w:pPr>
-              <w:jc w:val="right"/>
-              <w:spacing w:after="60" w:before="60" w:line="240"/>
-              <w:ind w:firstLine="0" w:left="60" w:right="60"/>
-            </w:pPr>
-            <w:r xmlns:w="http://schemas.openxmlformats.org/wordprocessingml/2006/main" xmlns:wp="http://schemas.openxmlformats.org/drawingml/2006/wordprocessingDrawing" xmlns:r="http://schemas.openxmlformats.org/officeDocument/2006/relationships" xmlns:w14="http://schemas.microsoft.com/office/word/2010/wordml">
-              <w:rPr>
-                <w:rFonts w:ascii="Arial" w:hAnsi="Arial" w:eastAsia="Arial" w:cs="Arial"/>
-                <w:sz w:val="22"/>
-                <w:szCs w:val="22"/>
-                <w:color w:val="000000"/>
-              </w:rPr>
-              <w:t xml:space="preserve">3080175</w:t>
-            </w:r>
-          </w:p>
-        </w:tc>
-        <w:tc>
-          <w:tcPr>
-            <w:tcBorders/>
-            <w:shd w:val="clear" w:color="auto" w:fill="FFFFFF"/>
-            <w:tcMar>
-              <w:top w:w="0" w:type="dxa"/>
-              <w:bottom w:w="0" w:type="dxa"/>
-              <w:left w:w="0" w:type="dxa"/>
-              <w:right w:w="0" w:type="dxa"/>
-            </w:tcMar>
-            <w:vAlign w:val="center"/>
-          </w:tcPr>
-          <w:p>
-            <w:pPr>
-              <w:jc w:val="right"/>
-              <w:spacing w:after="60" w:before="60" w:line="240"/>
-              <w:ind w:firstLine="0" w:left="60" w:right="60"/>
-            </w:pPr>
-            <w:r xmlns:w="http://schemas.openxmlformats.org/wordprocessingml/2006/main" xmlns:wp="http://schemas.openxmlformats.org/drawingml/2006/wordprocessingDrawing" xmlns:r="http://schemas.openxmlformats.org/officeDocument/2006/relationships" xmlns:w14="http://schemas.microsoft.com/office/word/2010/wordml">
-              <w:rPr>
-                <w:rFonts w:ascii="Arial" w:hAnsi="Arial" w:eastAsia="Arial" w:cs="Arial"/>
-                <w:sz w:val="22"/>
-                <w:szCs w:val="22"/>
-                <w:color w:val="000000"/>
-              </w:rPr>
-              <w:t xml:space="preserve">37,408</w:t>
-            </w:r>
-          </w:p>
-        </w:tc>
-        <w:tc>
-          <w:tcPr>
-            <w:tcBorders/>
-            <w:shd w:val="clear" w:color="auto" w:fill="FFFFFF"/>
-            <w:tcMar>
-              <w:top w:w="0" w:type="dxa"/>
-              <w:bottom w:w="0" w:type="dxa"/>
-              <w:left w:w="0" w:type="dxa"/>
-              <w:right w:w="0" w:type="dxa"/>
-            </w:tcMar>
-            <w:vAlign w:val="center"/>
-          </w:tcPr>
-          <w:p>
-            <w:pPr>
-              <w:jc w:val="right"/>
-              <w:spacing w:after="60" w:before="60" w:line="240"/>
-              <w:ind w:firstLine="0" w:left="60" w:right="60"/>
-            </w:pPr>
-            <w:r xmlns:w="http://schemas.openxmlformats.org/wordprocessingml/2006/main" xmlns:wp="http://schemas.openxmlformats.org/drawingml/2006/wordprocessingDrawing" xmlns:r="http://schemas.openxmlformats.org/officeDocument/2006/relationships" xmlns:w14="http://schemas.microsoft.com/office/word/2010/wordml">
-              <w:rPr>
-                <w:rFonts w:ascii="Arial" w:hAnsi="Arial" w:eastAsia="Arial" w:cs="Arial"/>
-                <w:sz w:val="22"/>
-                <w:szCs w:val="22"/>
-                <w:color w:val="000000"/>
-              </w:rPr>
-              <w:t xml:space="preserve">9,704</w:t>
-            </w:r>
-          </w:p>
-        </w:tc>
-        <w:tc>
-          <w:tcPr>
-            <w:tcBorders/>
-            <w:shd w:val="clear" w:color="auto" w:fill="FFFFFF"/>
-            <w:tcMar>
-              <w:top w:w="0" w:type="dxa"/>
-              <w:bottom w:w="0" w:type="dxa"/>
-              <w:left w:w="0" w:type="dxa"/>
-              <w:right w:w="0" w:type="dxa"/>
-            </w:tcMar>
-            <w:vAlign w:val="center"/>
-          </w:tcPr>
-          <w:p>
-            <w:pPr>
-              <w:jc w:val="right"/>
-              <w:spacing w:after="60" w:before="60" w:line="240"/>
-              <w:ind w:firstLine="0" w:left="60" w:right="60"/>
-            </w:pPr>
-            <w:r xmlns:w="http://schemas.openxmlformats.org/wordprocessingml/2006/main" xmlns:wp="http://schemas.openxmlformats.org/drawingml/2006/wordprocessingDrawing" xmlns:r="http://schemas.openxmlformats.org/officeDocument/2006/relationships" xmlns:w14="http://schemas.microsoft.com/office/word/2010/wordml">
-              <w:rPr>
-                <w:rFonts w:ascii="Arial" w:hAnsi="Arial" w:eastAsia="Arial" w:cs="Arial"/>
-                <w:sz w:val="22"/>
-                <w:szCs w:val="22"/>
-                <w:color w:val="000000"/>
-              </w:rPr>
-              <w:t xml:space="preserve">0.15</w:t>
-            </w:r>
-          </w:p>
-        </w:tc>
-        <w:tc>
-          <w:tcPr>
-            <w:tcBorders/>
-            <w:shd w:val="clear" w:color="auto" w:fill="FFFFFF"/>
-            <w:tcMar>
-              <w:top w:w="0" w:type="dxa"/>
-              <w:bottom w:w="0" w:type="dxa"/>
-              <w:left w:w="0" w:type="dxa"/>
-              <w:right w:w="0" w:type="dxa"/>
-            </w:tcMar>
-            <w:vAlign w:val="center"/>
-          </w:tcPr>
-          <w:p>
-            <w:pPr>
-              <w:jc w:val="right"/>
-              <w:spacing w:after="60" w:before="60" w:line="240"/>
-              <w:ind w:firstLine="0" w:left="60" w:right="60"/>
-            </w:pPr>
-            <w:r xmlns:w="http://schemas.openxmlformats.org/wordprocessingml/2006/main" xmlns:wp="http://schemas.openxmlformats.org/drawingml/2006/wordprocessingDrawing" xmlns:r="http://schemas.openxmlformats.org/officeDocument/2006/relationships" xmlns:w14="http://schemas.microsoft.com/office/word/2010/wordml">
-              <w:rPr>
-                <w:rFonts w:ascii="Arial" w:hAnsi="Arial" w:eastAsia="Arial" w:cs="Arial"/>
-                <w:sz w:val="22"/>
-                <w:szCs w:val="22"/>
-                <w:color w:val="000000"/>
-              </w:rPr>
-              <w:t xml:space="preserve">172454</w:t>
-            </w:r>
-          </w:p>
-        </w:tc>
-        <w:tc>
-          <w:tcPr>
-            <w:tcBorders/>
-            <w:shd w:val="clear" w:color="auto" w:fill="FFFFFF"/>
-            <w:tcMar>
-              <w:top w:w="0" w:type="dxa"/>
-              <w:bottom w:w="0" w:type="dxa"/>
-              <w:left w:w="0" w:type="dxa"/>
-              <w:right w:w="0" w:type="dxa"/>
-            </w:tcMar>
-            <w:vAlign w:val="center"/>
-          </w:tcPr>
-          <w:p>
-            <w:pPr>
-              <w:jc w:val="right"/>
-              <w:spacing w:after="60" w:before="60" w:line="240"/>
-              <w:ind w:firstLine="0" w:left="60" w:right="60"/>
-            </w:pPr>
-            <w:r xmlns:w="http://schemas.openxmlformats.org/wordprocessingml/2006/main" xmlns:wp="http://schemas.openxmlformats.org/drawingml/2006/wordprocessingDrawing" xmlns:r="http://schemas.openxmlformats.org/officeDocument/2006/relationships" xmlns:w14="http://schemas.microsoft.com/office/word/2010/wordml">
-              <w:rPr>
-                <w:rFonts w:ascii="Arial" w:hAnsi="Arial" w:eastAsia="Arial" w:cs="Arial"/>
-                <w:sz w:val="22"/>
-                <w:szCs w:val="22"/>
-                <w:color w:val="000000"/>
-              </w:rPr>
-              <w:t xml:space="preserve">11985338</w:t>
-            </w:r>
-          </w:p>
-        </w:tc>
-      </w:tr>
-      <w:tr>
-        <w:trPr>
-          <w:cantSplit/>
-          <w:trHeight w:val="360" w:hRule="auto"/>
-        </w:trPr>
-        <w:tc>
-          <w:tcPr>
-            <w:tcBorders/>
-            <w:shd w:val="clear" w:color="auto" w:fill="FFFFFF"/>
-            <w:tcMar>
-              <w:top w:w="0" w:type="dxa"/>
-              <w:bottom w:w="0" w:type="dxa"/>
-              <w:left w:w="0" w:type="dxa"/>
-              <w:right w:w="0" w:type="dxa"/>
-            </w:tcMar>
-            <w:vAlign w:val="center"/>
-          </w:tcPr>
-          <w:p>
-            <w:pPr>
-              <w:jc w:val="right"/>
-              <w:spacing w:after="60" w:before="60" w:line="240"/>
-              <w:ind w:firstLine="0" w:left="60" w:right="60"/>
-            </w:pPr>
-            <w:r xmlns:w="http://schemas.openxmlformats.org/wordprocessingml/2006/main" xmlns:wp="http://schemas.openxmlformats.org/drawingml/2006/wordprocessingDrawing" xmlns:r="http://schemas.openxmlformats.org/officeDocument/2006/relationships" xmlns:w14="http://schemas.microsoft.com/office/word/2010/wordml">
-              <w:rPr>
-                <w:rFonts w:ascii="Arial" w:hAnsi="Arial" w:eastAsia="Arial" w:cs="Arial"/>
-                <w:sz w:val="22"/>
-                <w:szCs w:val="22"/>
-                <w:color w:val="000000"/>
-              </w:rPr>
-              <w:t xml:space="preserve">0.8</w:t>
-            </w:r>
-          </w:p>
-        </w:tc>
-        <w:tc>
-          <w:tcPr>
-            <w:tcBorders/>
-            <w:shd w:val="clear" w:color="auto" w:fill="FFFFFF"/>
-            <w:tcMar>
-              <w:top w:w="0" w:type="dxa"/>
-              <w:bottom w:w="0" w:type="dxa"/>
-              <w:left w:w="0" w:type="dxa"/>
-              <w:right w:w="0" w:type="dxa"/>
-            </w:tcMar>
-            <w:vAlign w:val="center"/>
-          </w:tcPr>
-          <w:p>
-            <w:pPr>
-              <w:jc w:val="right"/>
-              <w:spacing w:after="60" w:before="60" w:line="240"/>
-              <w:ind w:firstLine="0" w:left="60" w:right="60"/>
-            </w:pPr>
-            <w:r xmlns:w="http://schemas.openxmlformats.org/wordprocessingml/2006/main" xmlns:wp="http://schemas.openxmlformats.org/drawingml/2006/wordprocessingDrawing" xmlns:r="http://schemas.openxmlformats.org/officeDocument/2006/relationships" xmlns:w14="http://schemas.microsoft.com/office/word/2010/wordml">
-              <w:rPr>
-                <w:rFonts w:ascii="Arial" w:hAnsi="Arial" w:eastAsia="Arial" w:cs="Arial"/>
-                <w:sz w:val="22"/>
-                <w:szCs w:val="22"/>
-                <w:color w:val="000000"/>
-              </w:rPr>
-              <w:t xml:space="preserve">1.2</w:t>
-            </w:r>
-          </w:p>
-        </w:tc>
-        <w:tc>
-          <w:tcPr>
-            <w:tcBorders/>
-            <w:shd w:val="clear" w:color="auto" w:fill="FFFFFF"/>
-            <w:tcMar>
-              <w:top w:w="0" w:type="dxa"/>
-              <w:bottom w:w="0" w:type="dxa"/>
-              <w:left w:w="0" w:type="dxa"/>
-              <w:right w:w="0" w:type="dxa"/>
-            </w:tcMar>
-            <w:vAlign w:val="center"/>
-          </w:tcPr>
-          <w:p>
-            <w:pPr>
-              <w:jc w:val="right"/>
-              <w:spacing w:after="60" w:before="60" w:line="240"/>
-              <w:ind w:firstLine="0" w:left="60" w:right="60"/>
-            </w:pPr>
-            <w:r xmlns:w="http://schemas.openxmlformats.org/wordprocessingml/2006/main" xmlns:wp="http://schemas.openxmlformats.org/drawingml/2006/wordprocessingDrawing" xmlns:r="http://schemas.openxmlformats.org/officeDocument/2006/relationships" xmlns:w14="http://schemas.microsoft.com/office/word/2010/wordml">
-              <w:rPr>
-                <w:rFonts w:ascii="Arial" w:hAnsi="Arial" w:eastAsia="Arial" w:cs="Arial"/>
-                <w:sz w:val="22"/>
-                <w:szCs w:val="22"/>
-                <w:color w:val="000000"/>
-              </w:rPr>
-              <w:t xml:space="preserve">200000</w:t>
-            </w:r>
-          </w:p>
-        </w:tc>
-        <w:tc>
-          <w:tcPr>
-            <w:tcBorders/>
-            <w:shd w:val="clear" w:color="auto" w:fill="FFFFFF"/>
-            <w:tcMar>
-              <w:top w:w="0" w:type="dxa"/>
-              <w:bottom w:w="0" w:type="dxa"/>
-              <w:left w:w="0" w:type="dxa"/>
-              <w:right w:w="0" w:type="dxa"/>
-            </w:tcMar>
-            <w:vAlign w:val="center"/>
-          </w:tcPr>
-          <w:p>
-            <w:pPr>
-              <w:jc w:val="left"/>
-              <w:spacing w:after="60" w:before="60" w:line="240"/>
-              <w:ind w:firstLine="0" w:left="60" w:right="60"/>
-            </w:pPr>
-            <w:r xmlns:w="http://schemas.openxmlformats.org/wordprocessingml/2006/main" xmlns:wp="http://schemas.openxmlformats.org/drawingml/2006/wordprocessingDrawing" xmlns:r="http://schemas.openxmlformats.org/officeDocument/2006/relationships" xmlns:w14="http://schemas.microsoft.com/office/word/2010/wordml">
-              <w:rPr>
-                <w:rFonts w:ascii="Arial" w:hAnsi="Arial" w:eastAsia="Arial" w:cs="Arial"/>
-                <w:sz w:val="22"/>
-                <w:szCs w:val="22"/>
-                <w:color w:val="000000"/>
-              </w:rPr>
-              <w:t xml:space="preserve">All</w:t>
-            </w:r>
-          </w:p>
-        </w:tc>
-        <w:tc>
-          <w:tcPr>
-            <w:tcBorders/>
-            <w:shd w:val="clear" w:color="auto" w:fill="FFFFFF"/>
-            <w:tcMar>
-              <w:top w:w="0" w:type="dxa"/>
-              <w:bottom w:w="0" w:type="dxa"/>
-              <w:left w:w="0" w:type="dxa"/>
-              <w:right w:w="0" w:type="dxa"/>
-            </w:tcMar>
-            <w:vAlign w:val="center"/>
-          </w:tcPr>
-          <w:p>
-            <w:pPr>
-              <w:jc w:val="right"/>
-              <w:spacing w:after="60" w:before="60" w:line="240"/>
-              <w:ind w:firstLine="0" w:left="60" w:right="60"/>
-            </w:pPr>
-            <w:r xmlns:w="http://schemas.openxmlformats.org/wordprocessingml/2006/main" xmlns:wp="http://schemas.openxmlformats.org/drawingml/2006/wordprocessingDrawing" xmlns:r="http://schemas.openxmlformats.org/officeDocument/2006/relationships" xmlns:w14="http://schemas.microsoft.com/office/word/2010/wordml">
-              <w:rPr>
-                <w:rFonts w:ascii="Arial" w:hAnsi="Arial" w:eastAsia="Arial" w:cs="Arial"/>
-                <w:sz w:val="22"/>
-                <w:szCs w:val="22"/>
-                <w:color w:val="000000"/>
-              </w:rPr>
-              <w:t xml:space="preserve">2761800</w:t>
-            </w:r>
-          </w:p>
-        </w:tc>
-        <w:tc>
-          <w:tcPr>
-            <w:tcBorders/>
-            <w:shd w:val="clear" w:color="auto" w:fill="FFFFFF"/>
-            <w:tcMar>
-              <w:top w:w="0" w:type="dxa"/>
-              <w:bottom w:w="0" w:type="dxa"/>
-              <w:left w:w="0" w:type="dxa"/>
-              <w:right w:w="0" w:type="dxa"/>
-            </w:tcMar>
-            <w:vAlign w:val="center"/>
-          </w:tcPr>
-          <w:p>
-            <w:pPr>
-              <w:jc w:val="right"/>
-              <w:spacing w:after="60" w:before="60" w:line="240"/>
-              <w:ind w:firstLine="0" w:left="60" w:right="60"/>
-            </w:pPr>
-            <w:r xmlns:w="http://schemas.openxmlformats.org/wordprocessingml/2006/main" xmlns:wp="http://schemas.openxmlformats.org/drawingml/2006/wordprocessingDrawing" xmlns:r="http://schemas.openxmlformats.org/officeDocument/2006/relationships" xmlns:w14="http://schemas.microsoft.com/office/word/2010/wordml">
-              <w:rPr>
-                <w:rFonts w:ascii="Arial" w:hAnsi="Arial" w:eastAsia="Arial" w:cs="Arial"/>
-                <w:sz w:val="22"/>
-                <w:szCs w:val="22"/>
-                <w:color w:val="000000"/>
-              </w:rPr>
-              <w:t xml:space="preserve">24,649</w:t>
-            </w:r>
-          </w:p>
-        </w:tc>
-        <w:tc>
-          <w:tcPr>
-            <w:tcBorders/>
-            <w:shd w:val="clear" w:color="auto" w:fill="FFFFFF"/>
-            <w:tcMar>
-              <w:top w:w="0" w:type="dxa"/>
-              <w:bottom w:w="0" w:type="dxa"/>
-              <w:left w:w="0" w:type="dxa"/>
-              <w:right w:w="0" w:type="dxa"/>
-            </w:tcMar>
-            <w:vAlign w:val="center"/>
-          </w:tcPr>
-          <w:p>
-            <w:pPr>
-              <w:jc w:val="right"/>
-              <w:spacing w:after="60" w:before="60" w:line="240"/>
-              <w:ind w:firstLine="0" w:left="60" w:right="60"/>
-            </w:pPr>
-            <w:r xmlns:w="http://schemas.openxmlformats.org/wordprocessingml/2006/main" xmlns:wp="http://schemas.openxmlformats.org/drawingml/2006/wordprocessingDrawing" xmlns:r="http://schemas.openxmlformats.org/officeDocument/2006/relationships" xmlns:w14="http://schemas.microsoft.com/office/word/2010/wordml">
-              <w:rPr>
-                <w:rFonts w:ascii="Arial" w:hAnsi="Arial" w:eastAsia="Arial" w:cs="Arial"/>
-                <w:sz w:val="22"/>
-                <w:szCs w:val="22"/>
-                <w:color w:val="000000"/>
-              </w:rPr>
-              <w:t xml:space="preserve">8,723</w:t>
-            </w:r>
-          </w:p>
-        </w:tc>
-        <w:tc>
-          <w:tcPr>
-            <w:tcBorders/>
-            <w:shd w:val="clear" w:color="auto" w:fill="FFFFFF"/>
-            <w:tcMar>
-              <w:top w:w="0" w:type="dxa"/>
-              <w:bottom w:w="0" w:type="dxa"/>
-              <w:left w:w="0" w:type="dxa"/>
-              <w:right w:w="0" w:type="dxa"/>
-            </w:tcMar>
-            <w:vAlign w:val="center"/>
-          </w:tcPr>
-          <w:p>
-            <w:pPr>
-              <w:jc w:val="right"/>
-              <w:spacing w:after="60" w:before="60" w:line="240"/>
-              <w:ind w:firstLine="0" w:left="60" w:right="60"/>
-            </w:pPr>
-            <w:r xmlns:w="http://schemas.openxmlformats.org/wordprocessingml/2006/main" xmlns:wp="http://schemas.openxmlformats.org/drawingml/2006/wordprocessingDrawing" xmlns:r="http://schemas.openxmlformats.org/officeDocument/2006/relationships" xmlns:w14="http://schemas.microsoft.com/office/word/2010/wordml">
-              <w:rPr>
-                <w:rFonts w:ascii="Arial" w:hAnsi="Arial" w:eastAsia="Arial" w:cs="Arial"/>
-                <w:sz w:val="22"/>
-                <w:szCs w:val="22"/>
-                <w:color w:val="000000"/>
-              </w:rPr>
-              <w:t xml:space="preserve">0.13</w:t>
-            </w:r>
-          </w:p>
-        </w:tc>
-        <w:tc>
-          <w:tcPr>
-            <w:tcBorders/>
-            <w:shd w:val="clear" w:color="auto" w:fill="FFFFFF"/>
-            <w:tcMar>
-              <w:top w:w="0" w:type="dxa"/>
-              <w:bottom w:w="0" w:type="dxa"/>
-              <w:left w:w="0" w:type="dxa"/>
-              <w:right w:w="0" w:type="dxa"/>
-            </w:tcMar>
-            <w:vAlign w:val="center"/>
-          </w:tcPr>
-          <w:p>
-            <w:pPr>
-              <w:jc w:val="right"/>
-              <w:spacing w:after="60" w:before="60" w:line="240"/>
-              <w:ind w:firstLine="0" w:left="60" w:right="60"/>
-            </w:pPr>
-            <w:r xmlns:w="http://schemas.openxmlformats.org/wordprocessingml/2006/main" xmlns:wp="http://schemas.openxmlformats.org/drawingml/2006/wordprocessingDrawing" xmlns:r="http://schemas.openxmlformats.org/officeDocument/2006/relationships" xmlns:w14="http://schemas.microsoft.com/office/word/2010/wordml">
-              <w:rPr>
-                <w:rFonts w:ascii="Arial" w:hAnsi="Arial" w:eastAsia="Arial" w:cs="Arial"/>
-                <w:sz w:val="22"/>
-                <w:szCs w:val="22"/>
-                <w:color w:val="000000"/>
-              </w:rPr>
-              <w:t xml:space="preserve">178210</w:t>
-            </w:r>
-          </w:p>
-        </w:tc>
-        <w:tc>
-          <w:tcPr>
-            <w:tcBorders/>
-            <w:shd w:val="clear" w:color="auto" w:fill="FFFFFF"/>
-            <w:tcMar>
-              <w:top w:w="0" w:type="dxa"/>
-              <w:bottom w:w="0" w:type="dxa"/>
-              <w:left w:w="0" w:type="dxa"/>
-              <w:right w:w="0" w:type="dxa"/>
-            </w:tcMar>
-            <w:vAlign w:val="center"/>
-          </w:tcPr>
-          <w:p>
-            <w:pPr>
-              <w:jc w:val="right"/>
-              <w:spacing w:after="60" w:before="60" w:line="240"/>
-              <w:ind w:firstLine="0" w:left="60" w:right="60"/>
-            </w:pPr>
-            <w:r xmlns:w="http://schemas.openxmlformats.org/wordprocessingml/2006/main" xmlns:wp="http://schemas.openxmlformats.org/drawingml/2006/wordprocessingDrawing" xmlns:r="http://schemas.openxmlformats.org/officeDocument/2006/relationships" xmlns:w14="http://schemas.microsoft.com/office/word/2010/wordml">
-              <w:rPr>
-                <w:rFonts w:ascii="Arial" w:hAnsi="Arial" w:eastAsia="Arial" w:cs="Arial"/>
-                <w:sz w:val="22"/>
-                <w:szCs w:val="22"/>
-                <w:color w:val="000000"/>
-              </w:rPr>
-              <w:t xml:space="preserve">11986561</w:t>
-            </w:r>
-          </w:p>
-        </w:tc>
-      </w:tr>
-      <w:tr>
-        <w:trPr>
-          <w:cantSplit/>
-          <w:trHeight w:val="360" w:hRule="auto"/>
-        </w:trPr>
-        <w:tc>
-          <w:tcPr>
-            <w:tcBorders>
-              <w:bottom w:val="single" w:sz="16" w:space="0" w:color="000000"/>
-            </w:tcBorders>
-            <w:shd w:val="clear" w:color="auto" w:fill="FFFFFF"/>
-            <w:tcMar>
-              <w:top w:w="0" w:type="dxa"/>
-              <w:bottom w:w="0" w:type="dxa"/>
-              <w:left w:w="0" w:type="dxa"/>
-              <w:right w:w="0" w:type="dxa"/>
-            </w:tcMar>
-            <w:vAlign w:val="center"/>
-          </w:tcPr>
-          <w:p>
-            <w:pPr>
-              <w:jc w:val="right"/>
-              <w:spacing w:after="60" w:before="60" w:line="240"/>
-              <w:ind w:firstLine="0" w:left="60" w:right="60"/>
-            </w:pPr>
-            <w:r xmlns:w="http://schemas.openxmlformats.org/wordprocessingml/2006/main" xmlns:wp="http://schemas.openxmlformats.org/drawingml/2006/wordprocessingDrawing" xmlns:r="http://schemas.openxmlformats.org/officeDocument/2006/relationships" xmlns:w14="http://schemas.microsoft.com/office/word/2010/wordml">
-              <w:rPr>
-                <w:rFonts w:ascii="Arial" w:hAnsi="Arial" w:eastAsia="Arial" w:cs="Arial"/>
-                <w:sz w:val="22"/>
-                <w:szCs w:val="22"/>
-                <w:color w:val="000000"/>
-              </w:rPr>
-              <w:t xml:space="preserve">0.8</w:t>
-            </w:r>
-          </w:p>
-        </w:tc>
-        <w:tc>
-          <w:tcPr>
-            <w:tcBorders>
-              <w:bottom w:val="single" w:sz="16" w:space="0" w:color="000000"/>
-            </w:tcBorders>
-            <w:shd w:val="clear" w:color="auto" w:fill="FFFFFF"/>
-            <w:tcMar>
-              <w:top w:w="0" w:type="dxa"/>
-              <w:bottom w:w="0" w:type="dxa"/>
-              <w:left w:w="0" w:type="dxa"/>
-              <w:right w:w="0" w:type="dxa"/>
-            </w:tcMar>
-            <w:vAlign w:val="center"/>
-          </w:tcPr>
-          <w:p>
-            <w:pPr>
-              <w:jc w:val="right"/>
-              <w:spacing w:after="60" w:before="60" w:line="240"/>
-              <w:ind w:firstLine="0" w:left="60" w:right="60"/>
-            </w:pPr>
-            <w:r xmlns:w="http://schemas.openxmlformats.org/wordprocessingml/2006/main" xmlns:wp="http://schemas.openxmlformats.org/drawingml/2006/wordprocessingDrawing" xmlns:r="http://schemas.openxmlformats.org/officeDocument/2006/relationships" xmlns:w14="http://schemas.microsoft.com/office/word/2010/wordml">
-              <w:rPr>
-                <w:rFonts w:ascii="Arial" w:hAnsi="Arial" w:eastAsia="Arial" w:cs="Arial"/>
-                <w:sz w:val="22"/>
-                <w:szCs w:val="22"/>
-                <w:color w:val="000000"/>
-              </w:rPr>
-              <w:t xml:space="preserve">1.2</w:t>
-            </w:r>
-          </w:p>
-        </w:tc>
-        <w:tc>
-          <w:tcPr>
-            <w:tcBorders>
-              <w:bottom w:val="single" w:sz="16" w:space="0" w:color="000000"/>
-            </w:tcBorders>
-            <w:shd w:val="clear" w:color="auto" w:fill="FFFFFF"/>
-            <w:tcMar>
-              <w:top w:w="0" w:type="dxa"/>
-              <w:bottom w:w="0" w:type="dxa"/>
-              <w:left w:w="0" w:type="dxa"/>
-              <w:right w:w="0" w:type="dxa"/>
-            </w:tcMar>
-            <w:vAlign w:val="center"/>
-          </w:tcPr>
-          <w:p>
-            <w:pPr>
-              <w:jc w:val="right"/>
-              <w:spacing w:after="60" w:before="60" w:line="240"/>
-              <w:ind w:firstLine="0" w:left="60" w:right="60"/>
-            </w:pPr>
-            <w:r xmlns:w="http://schemas.openxmlformats.org/wordprocessingml/2006/main" xmlns:wp="http://schemas.openxmlformats.org/drawingml/2006/wordprocessingDrawing" xmlns:r="http://schemas.openxmlformats.org/officeDocument/2006/relationships" xmlns:w14="http://schemas.microsoft.com/office/word/2010/wordml">
-              <w:rPr>
-                <w:rFonts w:ascii="Arial" w:hAnsi="Arial" w:eastAsia="Arial" w:cs="Arial"/>
-                <w:sz w:val="22"/>
-                <w:szCs w:val="22"/>
-                <w:color w:val="000000"/>
-              </w:rPr>
-              <w:t xml:space="preserve">200000</w:t>
-            </w:r>
-          </w:p>
-        </w:tc>
-        <w:tc>
-          <w:tcPr>
-            <w:tcBorders>
-              <w:bottom w:val="single" w:sz="16" w:space="0" w:color="000000"/>
-            </w:tcBorders>
-            <w:shd w:val="clear" w:color="auto" w:fill="FFFFFF"/>
-            <w:tcMar>
-              <w:top w:w="0" w:type="dxa"/>
-              <w:bottom w:w="0" w:type="dxa"/>
-              <w:left w:w="0" w:type="dxa"/>
-              <w:right w:w="0" w:type="dxa"/>
-            </w:tcMar>
-            <w:vAlign w:val="center"/>
-          </w:tcPr>
-          <w:p>
-            <w:pPr>
-              <w:jc w:val="left"/>
-              <w:spacing w:after="60" w:before="60" w:line="240"/>
-              <w:ind w:firstLine="0" w:left="60" w:right="60"/>
-            </w:pPr>
-            <w:r xmlns:w="http://schemas.openxmlformats.org/wordprocessingml/2006/main" xmlns:wp="http://schemas.openxmlformats.org/drawingml/2006/wordprocessingDrawing" xmlns:r="http://schemas.openxmlformats.org/officeDocument/2006/relationships" xmlns:w14="http://schemas.microsoft.com/office/word/2010/wordml">
-              <w:rPr>
-                <w:rFonts w:ascii="Arial" w:hAnsi="Arial" w:eastAsia="Arial" w:cs="Arial"/>
-                <w:sz w:val="22"/>
-                <w:szCs w:val="22"/>
-                <w:color w:val="000000"/>
-              </w:rPr>
-              <w:t xml:space="preserve">Elderly</w:t>
-            </w:r>
-          </w:p>
-        </w:tc>
-        <w:tc>
-          <w:tcPr>
-            <w:tcBorders>
-              <w:bottom w:val="single" w:sz="16" w:space="0" w:color="000000"/>
-            </w:tcBorders>
-            <w:shd w:val="clear" w:color="auto" w:fill="FFFFFF"/>
-            <w:tcMar>
-              <w:top w:w="0" w:type="dxa"/>
-              <w:bottom w:w="0" w:type="dxa"/>
-              <w:left w:w="0" w:type="dxa"/>
-              <w:right w:w="0" w:type="dxa"/>
-            </w:tcMar>
-            <w:vAlign w:val="center"/>
-          </w:tcPr>
-          <w:p>
-            <w:pPr>
-              <w:jc w:val="right"/>
-              <w:spacing w:after="60" w:before="60" w:line="240"/>
-              <w:ind w:firstLine="0" w:left="60" w:right="60"/>
-            </w:pPr>
-            <w:r xmlns:w="http://schemas.openxmlformats.org/wordprocessingml/2006/main" xmlns:wp="http://schemas.openxmlformats.org/drawingml/2006/wordprocessingDrawing" xmlns:r="http://schemas.openxmlformats.org/officeDocument/2006/relationships" xmlns:w14="http://schemas.microsoft.com/office/word/2010/wordml">
-              <w:rPr>
-                <w:rFonts w:ascii="Arial" w:hAnsi="Arial" w:eastAsia="Arial" w:cs="Arial"/>
-                <w:sz w:val="22"/>
-                <w:szCs w:val="22"/>
-                <w:color w:val="000000"/>
-              </w:rPr>
-              <w:t xml:space="preserve">2775697</w:t>
-            </w:r>
-          </w:p>
-        </w:tc>
-        <w:tc>
-          <w:tcPr>
-            <w:tcBorders>
-              <w:bottom w:val="single" w:sz="16" w:space="0" w:color="000000"/>
-            </w:tcBorders>
-            <w:shd w:val="clear" w:color="auto" w:fill="FFFFFF"/>
-            <w:tcMar>
-              <w:top w:w="0" w:type="dxa"/>
-              <w:bottom w:w="0" w:type="dxa"/>
-              <w:left w:w="0" w:type="dxa"/>
-              <w:right w:w="0" w:type="dxa"/>
-            </w:tcMar>
-            <w:vAlign w:val="center"/>
-          </w:tcPr>
-          <w:p>
-            <w:pPr>
-              <w:jc w:val="right"/>
-              <w:spacing w:after="60" w:before="60" w:line="240"/>
-              <w:ind w:firstLine="0" w:left="60" w:right="60"/>
-            </w:pPr>
-            <w:r xmlns:w="http://schemas.openxmlformats.org/wordprocessingml/2006/main" xmlns:wp="http://schemas.openxmlformats.org/drawingml/2006/wordprocessingDrawing" xmlns:r="http://schemas.openxmlformats.org/officeDocument/2006/relationships" xmlns:w14="http://schemas.microsoft.com/office/word/2010/wordml">
-              <w:rPr>
-                <w:rFonts w:ascii="Arial" w:hAnsi="Arial" w:eastAsia="Arial" w:cs="Arial"/>
-                <w:sz w:val="22"/>
-                <w:szCs w:val="22"/>
-                <w:color w:val="000000"/>
-              </w:rPr>
-              <w:t xml:space="preserve">28,508</w:t>
-            </w:r>
-          </w:p>
-        </w:tc>
-        <w:tc>
-          <w:tcPr>
-            <w:tcBorders>
-              <w:bottom w:val="single" w:sz="16" w:space="0" w:color="000000"/>
-            </w:tcBorders>
-            <w:shd w:val="clear" w:color="auto" w:fill="FFFFFF"/>
-            <w:tcMar>
-              <w:top w:w="0" w:type="dxa"/>
-              <w:bottom w:w="0" w:type="dxa"/>
-              <w:left w:w="0" w:type="dxa"/>
-              <w:right w:w="0" w:type="dxa"/>
-            </w:tcMar>
-            <w:vAlign w:val="center"/>
-          </w:tcPr>
-          <w:p>
-            <w:pPr>
-              <w:jc w:val="right"/>
-              <w:spacing w:after="60" w:before="60" w:line="240"/>
-              <w:ind w:firstLine="0" w:left="60" w:right="60"/>
-            </w:pPr>
-            <w:r xmlns:w="http://schemas.openxmlformats.org/wordprocessingml/2006/main" xmlns:wp="http://schemas.openxmlformats.org/drawingml/2006/wordprocessingDrawing" xmlns:r="http://schemas.openxmlformats.org/officeDocument/2006/relationships" xmlns:w14="http://schemas.microsoft.com/office/word/2010/wordml">
-              <w:rPr>
-                <w:rFonts w:ascii="Arial" w:hAnsi="Arial" w:eastAsia="Arial" w:cs="Arial"/>
-                <w:sz w:val="22"/>
-                <w:szCs w:val="22"/>
-                <w:color w:val="000000"/>
-              </w:rPr>
-              <w:t xml:space="preserve">9,504</w:t>
-            </w:r>
-          </w:p>
-        </w:tc>
-        <w:tc>
-          <w:tcPr>
-            <w:tcBorders>
-              <w:bottom w:val="single" w:sz="16" w:space="0" w:color="000000"/>
-            </w:tcBorders>
-            <w:shd w:val="clear" w:color="auto" w:fill="FFFFFF"/>
-            <w:tcMar>
-              <w:top w:w="0" w:type="dxa"/>
-              <w:bottom w:w="0" w:type="dxa"/>
-              <w:left w:w="0" w:type="dxa"/>
-              <w:right w:w="0" w:type="dxa"/>
-            </w:tcMar>
-            <w:vAlign w:val="center"/>
-          </w:tcPr>
-          <w:p>
-            <w:pPr>
-              <w:jc w:val="right"/>
-              <w:spacing w:after="60" w:before="60" w:line="240"/>
-              <w:ind w:firstLine="0" w:left="60" w:right="60"/>
-            </w:pPr>
-            <w:r xmlns:w="http://schemas.openxmlformats.org/wordprocessingml/2006/main" xmlns:wp="http://schemas.openxmlformats.org/drawingml/2006/wordprocessingDrawing" xmlns:r="http://schemas.openxmlformats.org/officeDocument/2006/relationships" xmlns:w14="http://schemas.microsoft.com/office/word/2010/wordml">
-              <w:rPr>
-                <w:rFonts w:ascii="Arial" w:hAnsi="Arial" w:eastAsia="Arial" w:cs="Arial"/>
-                <w:sz w:val="22"/>
-                <w:szCs w:val="22"/>
-                <w:color w:val="000000"/>
-              </w:rPr>
-              <w:t xml:space="preserve">0.14</w:t>
-            </w:r>
-          </w:p>
-        </w:tc>
-        <w:tc>
-          <w:tcPr>
-            <w:tcBorders>
-              <w:bottom w:val="single" w:sz="16" w:space="0" w:color="000000"/>
-            </w:tcBorders>
-            <w:shd w:val="clear" w:color="auto" w:fill="FFFFFF"/>
-            <w:tcMar>
-              <w:top w:w="0" w:type="dxa"/>
-              <w:bottom w:w="0" w:type="dxa"/>
-              <w:left w:w="0" w:type="dxa"/>
-              <w:right w:w="0" w:type="dxa"/>
-            </w:tcMar>
-            <w:vAlign w:val="center"/>
-          </w:tcPr>
-          <w:p>
-            <w:pPr>
-              <w:jc w:val="right"/>
-              <w:spacing w:after="60" w:before="60" w:line="240"/>
-              <w:ind w:firstLine="0" w:left="60" w:right="60"/>
-            </w:pPr>
-            <w:r xmlns:w="http://schemas.openxmlformats.org/wordprocessingml/2006/main" xmlns:wp="http://schemas.openxmlformats.org/drawingml/2006/wordprocessingDrawing" xmlns:r="http://schemas.openxmlformats.org/officeDocument/2006/relationships" xmlns:w14="http://schemas.microsoft.com/office/word/2010/wordml">
-              <w:rPr>
-                <w:rFonts w:ascii="Arial" w:hAnsi="Arial" w:eastAsia="Arial" w:cs="Arial"/>
-                <w:sz w:val="22"/>
-                <w:szCs w:val="22"/>
-                <w:color w:val="000000"/>
-              </w:rPr>
-              <w:t xml:space="preserve">190625</w:t>
-            </w:r>
-          </w:p>
-        </w:tc>
-        <w:tc>
-          <w:tcPr>
-            <w:tcBorders>
-              <w:bottom w:val="single" w:sz="16" w:space="0" w:color="000000"/>
-            </w:tcBorders>
-            <w:shd w:val="clear" w:color="auto" w:fill="FFFFFF"/>
-            <w:tcMar>
-              <w:top w:w="0" w:type="dxa"/>
-              <w:bottom w:w="0" w:type="dxa"/>
-              <w:left w:w="0" w:type="dxa"/>
-              <w:right w:w="0" w:type="dxa"/>
-            </w:tcMar>
-            <w:vAlign w:val="center"/>
-          </w:tcPr>
-          <w:p>
-            <w:pPr>
-              <w:jc w:val="right"/>
-              <w:spacing w:after="60" w:before="60" w:line="240"/>
-              <w:ind w:firstLine="0" w:left="60" w:right="60"/>
-            </w:pPr>
-            <w:r xmlns:w="http://schemas.openxmlformats.org/wordprocessingml/2006/main" xmlns:wp="http://schemas.openxmlformats.org/drawingml/2006/wordprocessingDrawing" xmlns:r="http://schemas.openxmlformats.org/officeDocument/2006/relationships" xmlns:w14="http://schemas.microsoft.com/office/word/2010/wordml">
-              <w:rPr>
-                <w:rFonts w:ascii="Arial" w:hAnsi="Arial" w:eastAsia="Arial" w:cs="Arial"/>
-                <w:sz w:val="22"/>
-                <w:szCs w:val="22"/>
-                <w:color w:val="000000"/>
-              </w:rPr>
-              <w:t xml:space="preserve">11985956</w:t>
-            </w:r>
-          </w:p>
-        </w:tc>
-      </w:tr>
     </w:tbl>
-    <w:bookmarkEnd w:id="33"/>
-    <w:bookmarkEnd w:id="34"/>
-    <w:bookmarkStart w:id="35" w:name="discussion"/>
+    <w:p>
+      <w:pPr>
+        <w:pStyle w:val="BodyText"/>
+      </w:pPr>
+      <w:r>
+        <w:drawing>
+          <wp:inline>
+            <wp:extent cx="5334000" cy="2667000"/>
+            <wp:effectExtent b="0" l="0" r="0" t="0"/>
+            <wp:docPr descr="" title="" id="1" name="Picture"/>
+            <a:graphic>
+              <a:graphicData uri="http://schemas.openxmlformats.org/drawingml/2006/picture">
+                <pic:pic>
+                  <pic:nvPicPr>
+                    <pic:cNvPr descr="index_files/figure-docx/older-Pakistan-1.png" id="0" name="Picture"/>
+                    <pic:cNvPicPr>
+                      <a:picLocks noChangeArrowheads="1" noChangeAspect="1"/>
+                    </pic:cNvPicPr>
+                  </pic:nvPicPr>
+                  <pic:blipFill>
+                    <a:blip r:embed="rId34"/>
+                    <a:stretch>
+                      <a:fillRect/>
+                    </a:stretch>
+                  </pic:blipFill>
+                  <pic:spPr bwMode="auto">
+                    <a:xfrm>
+                      <a:off x="0" y="0"/>
+                      <a:ext cx="5334000" cy="2667000"/>
+                    </a:xfrm>
+                    <a:prstGeom prst="rect">
+                      <a:avLst/>
+                    </a:prstGeom>
+                    <a:noFill/>
+                    <a:ln w="9525">
+                      <a:noFill/>
+                      <a:headEnd/>
+                      <a:tailEnd/>
+                    </a:ln>
+                  </pic:spPr>
+                </pic:pic>
+              </a:graphicData>
+            </a:graphic>
+          </wp:inline>
+        </w:drawing>
+      </w:r>
+    </w:p>
+    <w:bookmarkEnd w:id="35"/>
+    <w:bookmarkEnd w:id="36"/>
+    <w:bookmarkStart w:id="41" w:name="X114915a62295f45be4a1502cbed125fcbf6dc2f"/>
     <w:p>
       <w:pPr>
         <w:pStyle w:val="Heading1"/>
@@ -5713,65 +6420,10 @@
         <w:tab/>
       </w:r>
       <w:r>
-        <w:t xml:space="preserve">Discussion</w:t>
+        <w:t xml:space="preserve">Epidemiological and vaccination parameters used across models and countries</w:t>
       </w:r>
     </w:p>
-    <w:p>
-      <w:pPr>
-        <w:pStyle w:val="FirstParagraph"/>
-      </w:pPr>
-      <w:r>
-        <w:t xml:space="preserve">Limitations - constant transmission rate, think about other parameters</w:t>
-      </w:r>
-    </w:p>
-    <w:p>
-      <w:pPr>
-        <w:pStyle w:val="BodyText"/>
-      </w:pPr>
-      <w:r>
-        <w:t xml:space="preserve">assumes people vaccinate not doses</w:t>
-      </w:r>
-    </w:p>
-    <w:p>
-      <w:pPr>
-        <w:pStyle w:val="BodyText"/>
-      </w:pPr>
-      <w:r>
-        <w:t xml:space="preserve">third doses</w:t>
-      </w:r>
-    </w:p>
-    <w:p>
-      <w:pPr>
-        <w:pStyle w:val="BodyText"/>
-      </w:pPr>
-      <w:r>
-        <w:rPr>
-          <w:iCs/>
-          <w:i/>
-        </w:rPr>
-        <w:t xml:space="preserve">As with any modelling study, there are several limitations. In practice, each country will have experienced a different epidemic when the first vaccine is introduced and will scale up coverage gradually. Second, the model used here is relatively simple in structure and can only simulate a single vaccine product, with one value for vaccine efficacy, meaning we could not include complexities such as multiple vaccine products, nor the partial efficacy following the first dose in a multi-dose vaccine schedule. These considerations will be important for future studies. Fourth, our study focuses only on the health benefits of vaccination. It will be important to consider other therapeutic interventions, as well as the capacity of countries to suppress transmission using NPIs, and to better capture specific risk groups as appropriate to individual countries. Furthermore, the direct health outcome is only one dimension; models that integrate epidemiological and economic outcomes will be needed to evaluate the impact of different vaccine allocation strategies on the economic outputs of countries and the livelihoods of their citizens.</w:t>
-      </w:r>
-    </w:p>
-    <w:bookmarkEnd w:id="35"/>
-    <w:bookmarkStart w:id="40" w:name="X114915a62295f45be4a1502cbed125fcbf6dc2f"/>
-    <w:p>
-      <w:pPr>
-        <w:pStyle w:val="Heading1"/>
-      </w:pPr>
-      <w:r>
-        <w:rPr>
-          <w:rStyle w:val="SectionNumber"/>
-        </w:rPr>
-        <w:t xml:space="preserve">6</w:t>
-      </w:r>
-      <w:r>
-        <w:tab/>
-      </w:r>
-      <w:r>
-        <w:t xml:space="preserve">Epidemiological and vaccination parameters used across models and countries</w:t>
-      </w:r>
-    </w:p>
-    <w:bookmarkStart w:id="36" w:name="parameters-1"/>
+    <w:bookmarkStart w:id="37" w:name="parameters-1"/>
     <w:p>
       <w:pPr>
         <w:pStyle w:val="Heading3"/>
@@ -5780,7 +6432,7 @@
         <w:rPr>
           <w:rStyle w:val="SectionNumber"/>
         </w:rPr>
-        <w:t xml:space="preserve">6.0.1</w:t>
+        <w:t xml:space="preserve">5.0.1</w:t>
       </w:r>
       <w:r>
         <w:tab/>
@@ -12243,8 +12895,8 @@
         </w:tc>
       </w:tr>
     </w:tbl>
-    <w:bookmarkEnd w:id="36"/>
-    <w:bookmarkStart w:id="37" w:name="parameters-2"/>
+    <w:bookmarkEnd w:id="37"/>
+    <w:bookmarkStart w:id="38" w:name="parameters-2"/>
     <w:p>
       <w:pPr>
         <w:pStyle w:val="Heading3"/>
@@ -12253,7 +12905,7 @@
         <w:rPr>
           <w:rStyle w:val="SectionNumber"/>
         </w:rPr>
-        <w:t xml:space="preserve">6.0.2</w:t>
+        <w:t xml:space="preserve">5.0.2</w:t>
       </w:r>
       <w:r>
         <w:tab/>
@@ -14012,8 +14664,8 @@
         </w:tc>
       </w:tr>
     </w:tbl>
-    <w:bookmarkEnd w:id="37"/>
-    <w:bookmarkStart w:id="38" w:name="parameters-3"/>
+    <w:bookmarkEnd w:id="38"/>
+    <w:bookmarkStart w:id="39" w:name="parameters-3"/>
     <w:p>
       <w:pPr>
         <w:pStyle w:val="Heading3"/>
@@ -14022,7 +14674,7 @@
         <w:rPr>
           <w:rStyle w:val="SectionNumber"/>
         </w:rPr>
-        <w:t xml:space="preserve">6.0.3</w:t>
+        <w:t xml:space="preserve">5.0.3</w:t>
       </w:r>
       <w:r>
         <w:tab/>
@@ -15141,8 +15793,8 @@
         </w:tc>
       </w:tr>
     </w:tbl>
-    <w:bookmarkEnd w:id="38"/>
-    <w:bookmarkStart w:id="39" w:name="parameters-4"/>
+    <w:bookmarkEnd w:id="39"/>
+    <w:bookmarkStart w:id="40" w:name="parameters-4"/>
     <w:p>
       <w:pPr>
         <w:pStyle w:val="Heading3"/>
@@ -15151,7 +15803,7 @@
         <w:rPr>
           <w:rStyle w:val="SectionNumber"/>
         </w:rPr>
-        <w:t xml:space="preserve">6.0.4</w:t>
+        <w:t xml:space="preserve">5.0.4</w:t>
       </w:r>
       <w:r>
         <w:tab/>
@@ -15169,7 +15821,7 @@
       <w:tblGrid>
         <w:gridCol w:w="1380"/>
         <w:gridCol w:w="1282"/>
-        <w:gridCol w:w="1074"/>
+        <w:gridCol w:w="1148"/>
       </w:tblGrid>
       <w:tr>
         <w:trPr>
@@ -15304,36 +15956,36 @@
                 <w:szCs w:val="22"/>
                 <w:color w:val="000000"/>
               </w:rPr>
-              <w:t xml:space="preserve">2.5</w:t>
-            </w:r>
-          </w:p>
-        </w:tc>
-        <w:tc>
-          <w:tcPr>
-            <w:tcBorders/>
-            <w:shd w:val="clear" w:color="auto" w:fill="FFFFFF"/>
-            <w:tcMar>
-              <w:top w:w="0" w:type="dxa"/>
-              <w:bottom w:w="0" w:type="dxa"/>
-              <w:left w:w="0" w:type="dxa"/>
-              <w:right w:w="0" w:type="dxa"/>
-            </w:tcMar>
-            <w:vAlign w:val="center"/>
-          </w:tcPr>
-          <w:p>
-            <w:pPr>
-              <w:jc w:val="right"/>
-              <w:spacing w:after="60" w:before="60" w:line="240"/>
-              <w:ind w:firstLine="0" w:left="60" w:right="60"/>
-            </w:pPr>
-            <w:r xmlns:w="http://schemas.openxmlformats.org/wordprocessingml/2006/main" xmlns:wp="http://schemas.openxmlformats.org/drawingml/2006/wordprocessingDrawing" xmlns:r="http://schemas.openxmlformats.org/officeDocument/2006/relationships" xmlns:w14="http://schemas.microsoft.com/office/word/2010/wordml">
-              <w:rPr>
-                <w:rFonts w:ascii="Arial" w:hAnsi="Arial" w:eastAsia="Arial" w:cs="Arial"/>
-                <w:sz w:val="22"/>
-                <w:szCs w:val="22"/>
-                <w:color w:val="000000"/>
-              </w:rPr>
-              <w:t xml:space="preserve">0.050</w:t>
+              <w:t xml:space="preserve">0.67</w:t>
+            </w:r>
+          </w:p>
+        </w:tc>
+        <w:tc>
+          <w:tcPr>
+            <w:tcBorders/>
+            <w:shd w:val="clear" w:color="auto" w:fill="FFFFFF"/>
+            <w:tcMar>
+              <w:top w:w="0" w:type="dxa"/>
+              <w:bottom w:w="0" w:type="dxa"/>
+              <w:left w:w="0" w:type="dxa"/>
+              <w:right w:w="0" w:type="dxa"/>
+            </w:tcMar>
+            <w:vAlign w:val="center"/>
+          </w:tcPr>
+          <w:p>
+            <w:pPr>
+              <w:jc w:val="right"/>
+              <w:spacing w:after="60" w:before="60" w:line="240"/>
+              <w:ind w:firstLine="0" w:left="60" w:right="60"/>
+            </w:pPr>
+            <w:r xmlns:w="http://schemas.openxmlformats.org/wordprocessingml/2006/main" xmlns:wp="http://schemas.openxmlformats.org/drawingml/2006/wordprocessingDrawing" xmlns:r="http://schemas.openxmlformats.org/officeDocument/2006/relationships" xmlns:w14="http://schemas.microsoft.com/office/word/2010/wordml">
+              <w:rPr>
+                <w:rFonts w:ascii="Arial" w:hAnsi="Arial" w:eastAsia="Arial" w:cs="Arial"/>
+                <w:sz w:val="22"/>
+                <w:szCs w:val="22"/>
+                <w:color w:val="000000"/>
+              </w:rPr>
+              <w:t xml:space="preserve">0.013</w:t>
             </w:r>
           </w:p>
         </w:tc>
@@ -15362,7 +16014,7 @@
                 <w:szCs w:val="22"/>
                 <w:color w:val="000000"/>
               </w:rPr>
-              <w:t xml:space="preserve">India</w:t>
+              <w:t xml:space="preserve">Pakistan</w:t>
             </w:r>
           </w:p>
         </w:tc>
@@ -15399,7 +16051,7 @@
                 <w:szCs w:val="22"/>
                 <w:color w:val="000000"/>
               </w:rPr>
-              <w:t xml:space="preserve">2.2</w:t>
+              <w:t xml:space="preserve">2.18</w:t>
             </w:r>
           </w:p>
         </w:tc>
@@ -15467,9 +16119,9 @@
         </w:tc>
       </w:tr>
     </w:tbl>
-    <w:bookmarkEnd w:id="39"/>
     <w:bookmarkEnd w:id="40"/>
-    <w:bookmarkStart w:id="54" w:name="references"/>
+    <w:bookmarkEnd w:id="41"/>
+    <w:bookmarkStart w:id="55" w:name="references"/>
     <w:p>
       <w:pPr>
         <w:pStyle w:val="Heading1"/>
@@ -15478,8 +16130,8 @@
         <w:t xml:space="preserve">References</w:t>
       </w:r>
     </w:p>
-    <w:bookmarkStart w:id="53" w:name="refs"/>
-    <w:bookmarkStart w:id="42" w:name="ref-emanuel2020"/>
+    <w:bookmarkStart w:id="54" w:name="refs"/>
+    <w:bookmarkStart w:id="43" w:name="ref-emanuel2020"/>
     <w:p>
       <w:pPr>
         <w:pStyle w:val="Bibliography"/>
@@ -15512,7 +16164,7 @@
       <w:r>
         <w:t xml:space="preserve"> </w:t>
       </w:r>
-      <w:hyperlink r:id="rId41">
+      <w:hyperlink r:id="rId42">
         <w:r>
           <w:rPr>
             <w:rStyle w:val="Hyperlink"/>
@@ -15524,8 +16176,8 @@
         <w:t xml:space="preserve">.</w:t>
       </w:r>
     </w:p>
-    <w:bookmarkEnd w:id="42"/>
-    <w:bookmarkStart w:id="44" w:name="ref-hogan2021"/>
+    <w:bookmarkEnd w:id="43"/>
+    <w:bookmarkStart w:id="45" w:name="ref-hogan2021"/>
     <w:p>
       <w:pPr>
         <w:pStyle w:val="Bibliography"/>
@@ -15558,7 +16210,7 @@
       <w:r>
         <w:t xml:space="preserve"> </w:t>
       </w:r>
-      <w:hyperlink r:id="rId43">
+      <w:hyperlink r:id="rId44">
         <w:r>
           <w:rPr>
             <w:rStyle w:val="Hyperlink"/>
@@ -15570,8 +16222,8 @@
         <w:t xml:space="preserve">.</w:t>
       </w:r>
     </w:p>
-    <w:bookmarkEnd w:id="44"/>
-    <w:bookmarkStart w:id="46" w:name="ref-imai2021"/>
+    <w:bookmarkEnd w:id="45"/>
+    <w:bookmarkStart w:id="47" w:name="ref-imai2021"/>
     <w:p>
       <w:pPr>
         <w:pStyle w:val="Bibliography"/>
@@ -15604,7 +16256,7 @@
       <w:r>
         <w:t xml:space="preserve"> </w:t>
       </w:r>
-      <w:hyperlink r:id="rId45">
+      <w:hyperlink r:id="rId46">
         <w:r>
           <w:rPr>
             <w:rStyle w:val="Hyperlink"/>
@@ -15616,8 +16268,8 @@
         <w:t xml:space="preserve">.</w:t>
       </w:r>
     </w:p>
-    <w:bookmarkEnd w:id="46"/>
-    <w:bookmarkStart w:id="48" w:name="ref-lloyd-sherlock2020"/>
+    <w:bookmarkEnd w:id="47"/>
+    <w:bookmarkStart w:id="49" w:name="ref-lloyd-sherlock2020"/>
     <w:p>
       <w:pPr>
         <w:pStyle w:val="Bibliography"/>
@@ -15656,7 +16308,7 @@
       <w:r>
         <w:t xml:space="preserve"> </w:t>
       </w:r>
-      <w:hyperlink r:id="rId47">
+      <w:hyperlink r:id="rId48">
         <w:r>
           <w:rPr>
             <w:rStyle w:val="Hyperlink"/>
@@ -15668,8 +16320,8 @@
         <w:t xml:space="preserve">.</w:t>
       </w:r>
     </w:p>
-    <w:bookmarkEnd w:id="48"/>
-    <w:bookmarkStart w:id="50" w:name="ref-OurWorldinData2021"/>
+    <w:bookmarkEnd w:id="49"/>
+    <w:bookmarkStart w:id="51" w:name="ref-OurWorldinData2021"/>
     <w:p>
       <w:pPr>
         <w:pStyle w:val="Bibliography"/>
@@ -15692,7 +16344,7 @@
       <w:r>
         <w:t xml:space="preserve"> </w:t>
       </w:r>
-      <w:hyperlink r:id="rId49">
+      <w:hyperlink r:id="rId50">
         <w:r>
           <w:rPr>
             <w:rStyle w:val="Hyperlink"/>
@@ -15704,8 +16356,8 @@
         <w:t xml:space="preserve">.</w:t>
       </w:r>
     </w:p>
-    <w:bookmarkEnd w:id="50"/>
-    <w:bookmarkStart w:id="52" w:name="ref-walker2020"/>
+    <w:bookmarkEnd w:id="51"/>
+    <w:bookmarkStart w:id="53" w:name="ref-walker2020"/>
     <w:p>
       <w:pPr>
         <w:pStyle w:val="Bibliography"/>
@@ -15738,7 +16390,7 @@
       <w:r>
         <w:t xml:space="preserve"> </w:t>
       </w:r>
-      <w:hyperlink r:id="rId51">
+      <w:hyperlink r:id="rId52">
         <w:r>
           <w:rPr>
             <w:rStyle w:val="Hyperlink"/>
@@ -15750,9 +16402,9 @@
         <w:t xml:space="preserve">.</w:t>
       </w:r>
     </w:p>
-    <w:bookmarkEnd w:id="52"/>
     <w:bookmarkEnd w:id="53"/>
     <w:bookmarkEnd w:id="54"/>
+    <w:bookmarkEnd w:id="55"/>
     <w:sectPr/>
   </w:body>
 </w:document>
